--- a/Project_Update_2.docx
+++ b/Project_Update_2.docx
@@ -16,21 +16,7 @@
           <w:sz w:val="36"/>
           <w:szCs w:val="36"/>
         </w:rPr>
-        <w:t>Fall</w:t>
-      </w:r>
-      <w:r>
-        <w:rPr>
-          <w:sz w:val="36"/>
-          <w:szCs w:val="36"/>
-        </w:rPr>
-        <w:t xml:space="preserve"> 202</w:t>
-      </w:r>
-      <w:r>
-        <w:rPr>
-          <w:sz w:val="36"/>
-          <w:szCs w:val="36"/>
-        </w:rPr>
-        <w:t xml:space="preserve">1 </w:t>
+        <w:t xml:space="preserve">Fall 2021 </w:t>
       </w:r>
       <w:r>
         <w:rPr>
@@ -72,7 +58,14 @@
           <w:sz w:val="36"/>
           <w:szCs w:val="36"/>
         </w:rPr>
-        <w:t>Team &lt;fill in your team number here&gt;</w:t>
+        <w:t xml:space="preserve">Team </w:t>
+      </w:r>
+      <w:r>
+        <w:rPr>
+          <w:sz w:val="36"/>
+          <w:szCs w:val="36"/>
+        </w:rPr>
+        <w:t>16</w:t>
       </w:r>
     </w:p>
     <w:p>
@@ -98,10 +91,7 @@
       </w:r>
       <w:proofErr w:type="gramEnd"/>
       <w:r>
-        <w:t xml:space="preserve">  The purpose of the course project is to design an IoT or wireless product</w:t>
-      </w:r>
-      <w:r>
-        <w:t xml:space="preserve"> based on BLE or Bluetooth Mesh and implement a Proof of Concept (POC) demo of your product </w:t>
+        <w:t xml:space="preserve">  The purpose of the course project is to design an IoT or wireless product based on BLE or Bluetooth Mesh and implement a Proof of Concept (POC) demo of your product </w:t>
       </w:r>
       <w:r>
         <w:rPr>
@@ -152,13 +142,7 @@
         </w:numPr>
       </w:pPr>
       <w:r>
-        <w:t>Update 1 (</w:t>
-      </w:r>
-      <w:r>
-        <w:t xml:space="preserve">PDF </w:t>
-      </w:r>
-      <w:r>
-        <w:t>documents)</w:t>
+        <w:t>Update 1 (PDF documents)</w:t>
       </w:r>
     </w:p>
     <w:p>
@@ -170,16 +154,7 @@
         </w:numPr>
       </w:pPr>
       <w:r>
-        <w:t>Update 2 (</w:t>
-      </w:r>
-      <w:r>
-        <w:t>PD</w:t>
-      </w:r>
-      <w:r>
-        <w:t xml:space="preserve">F </w:t>
-      </w:r>
-      <w:r>
-        <w:t>documents)</w:t>
+        <w:t>Update 2 (PDF documents)</w:t>
       </w:r>
     </w:p>
     <w:p>
@@ -191,10 +166,7 @@
         </w:numPr>
       </w:pPr>
       <w:r>
-        <w:t>Final Report (</w:t>
-      </w:r>
-      <w:r>
-        <w:t>PDF documents and URL to GitHub repository included in the PDF)</w:t>
+        <w:t>Final Report (PDF documents and URL to GitHub repository included in the PDF)</w:t>
       </w:r>
     </w:p>
     <w:p>
@@ -206,51 +178,33 @@
         </w:numPr>
       </w:pPr>
       <w:r>
-        <w:t xml:space="preserve">Project </w:t>
-      </w:r>
-      <w:r>
-        <w:t>Demonstration</w:t>
-      </w:r>
-      <w:r>
-        <w:t xml:space="preserve"> (in class presentation to other students)</w:t>
-      </w:r>
-    </w:p>
-    <w:p>
-      <w:pPr>
-        <w:pStyle w:val="Body"/>
-      </w:pPr>
-    </w:p>
-    <w:p>
-      <w:pPr>
-        <w:pStyle w:val="Body"/>
-      </w:pPr>
-      <w:r>
-        <w:t>Due dates for these deliverables are in Canvas. It is your responsibility to track and be aware of t</w:t>
-      </w:r>
-      <w:r>
-        <w:t xml:space="preserve">hese due dates. When you get out into the corporate world, your supervisor will assign tasks to you with due dates. Your supervisor will expect you to track these dates and deliverables. </w:t>
-      </w:r>
-    </w:p>
-    <w:p>
-      <w:pPr>
-        <w:pStyle w:val="Body"/>
-      </w:pPr>
-    </w:p>
-    <w:p>
-      <w:pPr>
-        <w:pStyle w:val="Body"/>
-      </w:pPr>
-      <w:r>
-        <w:t>There are 4 sections in this document corresponding to items 1 thro</w:t>
-      </w:r>
-      <w:r>
-        <w:t xml:space="preserve">ugh 4 above. </w:t>
-      </w:r>
-      <w:r>
-        <w:t xml:space="preserve">You will use this file to submit items 1 through 4. </w:t>
-      </w:r>
-      <w:r>
-        <w:t>As these items become due, you will submit a copy of this document with the section filled out that is due. The sections are:</w:t>
+        <w:t>Project Demonstration (in class presentation to other students)</w:t>
+      </w:r>
+    </w:p>
+    <w:p>
+      <w:pPr>
+        <w:pStyle w:val="Body"/>
+      </w:pPr>
+    </w:p>
+    <w:p>
+      <w:pPr>
+        <w:pStyle w:val="Body"/>
+      </w:pPr>
+      <w:r>
+        <w:t xml:space="preserve">Due dates for these deliverables are in Canvas. It is your responsibility to track and be aware of these due dates. When you get out into the corporate world, your supervisor will assign tasks to you with due dates. Your supervisor will expect you to track these dates and deliverables. </w:t>
+      </w:r>
+    </w:p>
+    <w:p>
+      <w:pPr>
+        <w:pStyle w:val="Body"/>
+      </w:pPr>
+    </w:p>
+    <w:p>
+      <w:pPr>
+        <w:pStyle w:val="Body"/>
+      </w:pPr>
+      <w:r>
+        <w:t>There are 4 sections in this document corresponding to items 1 through 4 above. You will use this file to submit items 1 through 4. As these items become due, you will submit a copy of this document with the section filled out that is due. The sections are:</w:t>
       </w:r>
     </w:p>
     <w:p>
@@ -311,13 +265,7 @@
         <w:pStyle w:val="Body"/>
       </w:pPr>
       <w:r>
-        <w:t xml:space="preserve">Is each student </w:t>
-      </w:r>
-      <w:r>
-        <w:t>required to submit a copy of the deliverable(s)? No. Only 1 set of files is required to be submitted per team/individual. For teams it can be the same student for all 4 deliverable due dates, or it can be different students. The choice of which team member</w:t>
-      </w:r>
-      <w:r>
-        <w:t xml:space="preserve"> that submits the deliverable(s) is up to each team. </w:t>
+        <w:t xml:space="preserve">Is each student required to submit a copy of the deliverable(s)? No. Only 1 set of files is required to be submitted per team/individual. For teams it can be the same student for all 4 deliverable due dates, or it can be different students. The choice of which team member that submits the deliverable(s) is up to each team. </w:t>
       </w:r>
       <w:r>
         <w:rPr>
@@ -445,10 +393,7 @@
         </w:numPr>
       </w:pPr>
       <w:r>
-        <w:t xml:space="preserve">Submit 1 PDF </w:t>
-      </w:r>
-      <w:r>
-        <w:t>of this Project Report</w:t>
+        <w:t>Submit 1 PDF of this Project Report</w:t>
       </w:r>
     </w:p>
     <w:p>
@@ -473,10 +418,7 @@
         </w:numPr>
       </w:pPr>
       <w:r>
-        <w:t xml:space="preserve">Leave Section 1 </w:t>
-      </w:r>
-      <w:r>
-        <w:t>as previously submitted</w:t>
+        <w:t>Leave Section 1 as previously submitted</w:t>
       </w:r>
     </w:p>
     <w:p>
@@ -488,13 +430,7 @@
         </w:numPr>
       </w:pPr>
       <w:r>
-        <w:t xml:space="preserve">Leave Section 2 </w:t>
-      </w:r>
-      <w:r>
-        <w:t xml:space="preserve">as </w:t>
-      </w:r>
-      <w:r>
-        <w:t>previously submitted</w:t>
+        <w:t>Leave Section 2 as previously submitted</w:t>
       </w:r>
     </w:p>
     <w:p>
@@ -531,10 +467,7 @@
         </w:numPr>
       </w:pPr>
       <w:r>
-        <w:t xml:space="preserve">Submit 1 PDF </w:t>
-      </w:r>
-      <w:r>
-        <w:t>of this Project Report</w:t>
+        <w:t>Submit 1 PDF of this Project Report</w:t>
       </w:r>
     </w:p>
     <w:p>
@@ -559,10 +492,7 @@
         </w:numPr>
       </w:pPr>
       <w:r>
-        <w:t xml:space="preserve">Leave Section 1 </w:t>
-      </w:r>
-      <w:r>
-        <w:t>as previously submitted</w:t>
+        <w:t>Leave Section 1 as previously submitted</w:t>
       </w:r>
     </w:p>
     <w:p>
@@ -574,10 +504,7 @@
         </w:numPr>
       </w:pPr>
       <w:r>
-        <w:t xml:space="preserve">Leave Section 2 </w:t>
-      </w:r>
-      <w:r>
-        <w:t>as previously submitted</w:t>
+        <w:t>Leave Section 2 as previously submitted</w:t>
       </w:r>
     </w:p>
     <w:p>
@@ -589,10 +516,7 @@
         </w:numPr>
       </w:pPr>
       <w:r>
-        <w:t xml:space="preserve">Leave Section 3 </w:t>
-      </w:r>
-      <w:r>
-        <w:t>as previously submitted</w:t>
+        <w:t>Leave Section 3 as previously submitted</w:t>
       </w:r>
     </w:p>
     <w:p>
@@ -604,10 +528,7 @@
         </w:numPr>
       </w:pPr>
       <w:r>
-        <w:t>Fi</w:t>
-      </w:r>
-      <w:r>
-        <w:t>ll out Section 4</w:t>
+        <w:t>Fill out Section 4</w:t>
       </w:r>
     </w:p>
     <w:p>
@@ -619,10 +540,7 @@
         </w:numPr>
       </w:pPr>
       <w:r>
-        <w:t xml:space="preserve">Submit 1 PDF </w:t>
-      </w:r>
-      <w:r>
-        <w:t>of this Project Report</w:t>
+        <w:t>Submit 1 PDF of this Project Report</w:t>
       </w:r>
     </w:p>
     <w:p>
@@ -638,13 +556,7 @@
         <w:rPr>
           <w:color w:val="2E74B5"/>
         </w:rPr>
-        <w:t>The goal of this is to build a kind of “running history over time”. We’ll be able to see where you started at the Proposal stage and the changes that occurred over time by the time we get to the Final R</w:t>
-      </w:r>
-      <w:r>
-        <w:rPr>
-          <w:color w:val="2E74B5"/>
-        </w:rPr>
-        <w:t>eport</w:t>
+        <w:t>The goal of this is to build a kind of “running history over time”. We’ll be able to see where you started at the Proposal stage and the changes that occurred over time by the time we get to the Final Report</w:t>
       </w:r>
       <w:r>
         <w:t>. Key learnings can come out of reviewing the project progress over time.</w:t>
@@ -670,10 +582,7 @@
         <w:t>You need to convince me that the work was evenly distributed</w:t>
       </w:r>
       <w:r>
-        <w:t>”. To this end, that is the intention of Sect</w:t>
-      </w:r>
-      <w:r>
-        <w:t xml:space="preserve">ion Authors below (among other things I’ll be looking at to </w:t>
+        <w:t xml:space="preserve">”. To this end, that is the intention of Section Authors below (among other things I’ll be looking at to </w:t>
       </w:r>
       <w:proofErr w:type="gramStart"/>
       <w:r>
@@ -681,10 +590,7 @@
       </w:r>
       <w:proofErr w:type="gramEnd"/>
       <w:r>
-        <w:t xml:space="preserve"> towards equal distribution of work.). The amount of work for each section is not the same. The Proposal and the Final Report are more work, Updates 1 and 2 are less work. So h</w:t>
-      </w:r>
-      <w:r>
-        <w:t xml:space="preserve">aving 1 Section Author per section is my minimum requirement. Some teams in the past have had multiple Section Authors embedded within each major Section (Section 1, 2, 3, 4). This is an improvement of </w:t>
+        <w:t xml:space="preserve"> towards equal distribution of work.). The amount of work for each section is not the same. The Proposal and the Final Report are more work, Updates 1 and 2 are less work. So having 1 Section Author per section is my minimum requirement. Some teams in the past have had multiple Section Authors embedded within each major Section (Section 1, 2, 3, 4). This is an improvement of </w:t>
       </w:r>
       <w:proofErr w:type="gramStart"/>
       <w:r>
@@ -692,25 +598,25 @@
       </w:r>
       <w:proofErr w:type="gramEnd"/>
       <w:r>
-        <w:t xml:space="preserve"> and I would appreciate seeing that for team p</w:t>
-      </w:r>
-      <w:r>
-        <w:t>rojects. But 1 Section Author per major Section is the minimum.</w:t>
-      </w:r>
-    </w:p>
-    <w:p>
-      <w:pPr>
-        <w:pStyle w:val="Body"/>
-      </w:pPr>
-    </w:p>
-    <w:p>
-      <w:pPr>
-        <w:pStyle w:val="Body"/>
-      </w:pPr>
-    </w:p>
-    <w:p>
-      <w:pPr>
-        <w:pStyle w:val="Body"/>
+        <w:t xml:space="preserve"> and I would appreciate seeing that for team projects. But 1 Section Author per major Section is the minimum.</w:t>
+      </w:r>
+    </w:p>
+    <w:p>
+      <w:pPr>
+        <w:pStyle w:val="Body"/>
+      </w:pPr>
+    </w:p>
+    <w:p>
+      <w:pPr>
+        <w:pStyle w:val="Body"/>
+      </w:pPr>
+    </w:p>
+    <w:p>
+      <w:pPr>
+        <w:pStyle w:val="Body"/>
+        <w:rPr>
+          <w:color w:val="2E74B5"/>
+        </w:rPr>
       </w:pPr>
       <w:r>
         <w:rPr>
@@ -731,2960 +637,302 @@
     </w:p>
     <w:p>
       <w:pPr>
+        <w:pStyle w:val="Body"/>
+        <w:rPr>
+          <w:color w:val="2E74B5"/>
+        </w:rPr>
+      </w:pPr>
+    </w:p>
+    <w:p>
+      <w:pPr>
+        <w:pStyle w:val="Body"/>
+        <w:rPr>
+          <w:color w:val="2E74B5"/>
+        </w:rPr>
+      </w:pPr>
+    </w:p>
+    <w:p>
+      <w:pPr>
+        <w:pStyle w:val="Body"/>
+        <w:rPr>
+          <w:color w:val="2E74B5"/>
+        </w:rPr>
+      </w:pPr>
+    </w:p>
+    <w:p>
+      <w:pPr>
+        <w:pStyle w:val="Body"/>
+        <w:rPr>
+          <w:color w:val="2E74B5"/>
+        </w:rPr>
+      </w:pPr>
+    </w:p>
+    <w:p>
+      <w:pPr>
+        <w:pStyle w:val="Body"/>
+        <w:rPr>
+          <w:color w:val="2E74B5"/>
+        </w:rPr>
+      </w:pPr>
+    </w:p>
+    <w:p>
+      <w:pPr>
+        <w:pStyle w:val="Body"/>
+        <w:rPr>
+          <w:color w:val="2E74B5"/>
+        </w:rPr>
+      </w:pPr>
+    </w:p>
+    <w:p>
+      <w:pPr>
+        <w:pStyle w:val="Body"/>
+        <w:rPr>
+          <w:color w:val="2E74B5"/>
+        </w:rPr>
+      </w:pPr>
+    </w:p>
+    <w:p>
+      <w:pPr>
+        <w:pStyle w:val="Body"/>
+        <w:rPr>
+          <w:color w:val="2E74B5"/>
+        </w:rPr>
+      </w:pPr>
+    </w:p>
+    <w:p>
+      <w:pPr>
+        <w:pStyle w:val="Body"/>
+        <w:rPr>
+          <w:color w:val="2E74B5"/>
+        </w:rPr>
+      </w:pPr>
+    </w:p>
+    <w:p>
+      <w:pPr>
+        <w:pStyle w:val="Body"/>
+        <w:rPr>
+          <w:color w:val="2E74B5"/>
+        </w:rPr>
+      </w:pPr>
+    </w:p>
+    <w:p>
+      <w:pPr>
+        <w:pStyle w:val="Body"/>
+        <w:rPr>
+          <w:color w:val="2E74B5"/>
+        </w:rPr>
+      </w:pPr>
+    </w:p>
+    <w:p>
+      <w:pPr>
+        <w:pStyle w:val="Body"/>
+        <w:rPr>
+          <w:color w:val="2E74B5"/>
+        </w:rPr>
+      </w:pPr>
+    </w:p>
+    <w:p>
+      <w:pPr>
+        <w:pStyle w:val="Body"/>
+        <w:rPr>
+          <w:color w:val="2E74B5"/>
+        </w:rPr>
+      </w:pPr>
+    </w:p>
+    <w:p>
+      <w:pPr>
+        <w:pStyle w:val="Body"/>
+        <w:rPr>
+          <w:color w:val="2E74B5"/>
+        </w:rPr>
+      </w:pPr>
+    </w:p>
+    <w:p>
+      <w:pPr>
+        <w:pStyle w:val="Body"/>
+        <w:rPr>
+          <w:color w:val="2E74B5"/>
+        </w:rPr>
+      </w:pPr>
+    </w:p>
+    <w:p>
+      <w:pPr>
+        <w:pStyle w:val="Body"/>
+        <w:rPr>
+          <w:color w:val="2E74B5"/>
+        </w:rPr>
+      </w:pPr>
+    </w:p>
+    <w:p>
+      <w:pPr>
+        <w:pStyle w:val="Body"/>
+        <w:rPr>
+          <w:color w:val="2E74B5"/>
+        </w:rPr>
+      </w:pPr>
+    </w:p>
+    <w:p>
+      <w:pPr>
+        <w:pStyle w:val="Body"/>
+      </w:pPr>
+    </w:p>
+    <w:p>
+      <w:pPr>
         <w:pStyle w:val="Heading2"/>
       </w:pPr>
       <w:r>
+        <w:lastRenderedPageBreak/>
         <w:t>Section 1 - Project Proposal</w:t>
       </w:r>
     </w:p>
     <w:p>
       <w:pPr>
-        <w:pStyle w:val="Body"/>
-      </w:pPr>
-      <w:r>
-        <w:t>&lt;Use this section to describe your project proposal&gt;</w:t>
-      </w:r>
-    </w:p>
-    <w:p>
-      <w:pPr>
-        <w:pStyle w:val="Body"/>
-      </w:pPr>
-      <w:r>
-        <w:t xml:space="preserve">&lt;Each section shall be </w:t>
-      </w:r>
-      <w:r>
-        <w:t>authored (written) by 1 student&gt;</w:t>
-      </w:r>
-    </w:p>
-    <w:p>
-      <w:pPr>
-        <w:pStyle w:val="Body"/>
-      </w:pPr>
-      <w:r>
-        <w:t>Section Author: &lt;Awesome Student&gt;</w:t>
-      </w:r>
-    </w:p>
-    <w:p>
-      <w:pPr>
-        <w:pStyle w:val="Heading3"/>
-      </w:pPr>
-      <w:r>
-        <w:t>Student Names</w:t>
-      </w:r>
-    </w:p>
-    <w:p>
-      <w:pPr>
-        <w:pStyle w:val="Body"/>
-      </w:pPr>
-      <w:r>
-        <w:t>&lt;enter names of students working on this project + student’s CU email address, 1 student per line&gt;</w:t>
-      </w:r>
-    </w:p>
-    <w:p>
-      <w:pPr>
-        <w:pStyle w:val="Body"/>
-      </w:pPr>
-      <w:r>
-        <w:t xml:space="preserve">&lt;Example: Dave </w:t>
-      </w:r>
-      <w:proofErr w:type="spellStart"/>
-      <w:r>
-        <w:t>Sluiter</w:t>
-      </w:r>
-      <w:proofErr w:type="spellEnd"/>
-      <w:r>
-        <w:t xml:space="preserve"> </w:t>
-      </w:r>
-      <w:hyperlink r:id="rId8" w:history="1">
-        <w:r>
-          <w:rPr>
-            <w:rStyle w:val="Hyperlink0"/>
-          </w:rPr>
-          <w:t>David.S</w:t>
-        </w:r>
-        <w:r>
-          <w:rPr>
-            <w:rStyle w:val="Hyperlink0"/>
-          </w:rPr>
-          <w:t>luiter@colorado.edu</w:t>
-        </w:r>
-      </w:hyperlink>
-      <w:r>
-        <w:t>&gt;</w:t>
-      </w:r>
-    </w:p>
-    <w:p>
-      <w:pPr>
-        <w:pStyle w:val="Body"/>
-      </w:pPr>
-    </w:p>
-    <w:p>
-      <w:pPr>
-        <w:pStyle w:val="Heading3"/>
-      </w:pPr>
-      <w:r>
-        <w:t>Project Overview</w:t>
-      </w:r>
-    </w:p>
-    <w:p>
-      <w:pPr>
-        <w:pStyle w:val="Body"/>
-      </w:pPr>
-      <w:r>
-        <w:t>&lt;Describe which option you’ve chosen to implement: Option 1, 2 or 3. Something like our team (or I) chose to implement option 2.&gt;</w:t>
-      </w:r>
-    </w:p>
-    <w:p>
-      <w:pPr>
-        <w:pStyle w:val="Body"/>
-      </w:pPr>
-      <w:r>
-        <w:t xml:space="preserve">&lt;Describe what problem(s) or service(s) this product performs or addresses. Provide </w:t>
-      </w:r>
-      <w:r>
-        <w:t>1 or more uses cases.&gt;</w:t>
-      </w:r>
-    </w:p>
-    <w:p>
-      <w:pPr>
-        <w:pStyle w:val="Body"/>
-      </w:pPr>
-    </w:p>
-    <w:p>
-      <w:pPr>
-        <w:pStyle w:val="Heading3"/>
-      </w:pPr>
-      <w:r>
-        <w:t>High Level Requirements</w:t>
-      </w:r>
-    </w:p>
-    <w:p>
-      <w:pPr>
-        <w:pStyle w:val="Body"/>
-      </w:pPr>
-      <w:r>
-        <w:t>&lt;</w:t>
-      </w:r>
-    </w:p>
-    <w:p>
-      <w:pPr>
-        <w:pStyle w:val="Body"/>
-      </w:pPr>
-      <w:r>
-        <w:t xml:space="preserve">List of major requirements: The product shall have …, the product shall provide…, the product shall perform… </w:t>
-      </w:r>
-    </w:p>
-    <w:p>
-      <w:pPr>
-        <w:pStyle w:val="Body"/>
-      </w:pPr>
-      <w:r>
-        <w:lastRenderedPageBreak/>
-        <w:t xml:space="preserve">Requirements should include features and functionality. Perhaps there are low-power </w:t>
-      </w:r>
-      <w:r>
-        <w:t>requirements or goals.</w:t>
-      </w:r>
-    </w:p>
-    <w:p>
-      <w:pPr>
-        <w:pStyle w:val="Body"/>
-      </w:pPr>
-    </w:p>
-    <w:p>
-      <w:pPr>
-        <w:pStyle w:val="Body"/>
-      </w:pPr>
-      <w:r>
-        <w:t>The list of requirements can include:</w:t>
-      </w:r>
-    </w:p>
-    <w:p>
-      <w:pPr>
-        <w:pStyle w:val="Body"/>
-        <w:numPr>
-          <w:ilvl w:val="0"/>
-          <w:numId w:val="5"/>
-        </w:numPr>
-      </w:pPr>
-      <w:r>
-        <w:t>stretch requirements (</w:t>
-      </w:r>
-      <w:proofErr w:type="gramStart"/>
-      <w:r>
-        <w:t>i.e.</w:t>
-      </w:r>
-      <w:proofErr w:type="gramEnd"/>
-      <w:r>
-        <w:t xml:space="preserve"> stretch goals, if there is time I/we plan to implement X, Y and Z.)</w:t>
-      </w:r>
-    </w:p>
-    <w:p>
-      <w:pPr>
-        <w:pStyle w:val="Body"/>
-        <w:numPr>
-          <w:ilvl w:val="0"/>
-          <w:numId w:val="5"/>
-        </w:numPr>
-      </w:pPr>
-      <w:r>
-        <w:t>non-implemented requirements that would/may be required for a real product intended for production</w:t>
-      </w:r>
-    </w:p>
-    <w:p>
-      <w:pPr>
-        <w:pStyle w:val="Body"/>
-      </w:pPr>
-      <w:r>
-        <w:t>- please note non-implemented requirements here and in the Final Report section below.</w:t>
-      </w:r>
-    </w:p>
-    <w:p>
-      <w:pPr>
-        <w:pStyle w:val="Body"/>
-      </w:pPr>
-      <w:r>
-        <w:t>This can be a bullet point list.</w:t>
-      </w:r>
-    </w:p>
-    <w:p>
-      <w:pPr>
-        <w:pStyle w:val="Body"/>
-      </w:pPr>
-      <w:r>
-        <w:t>&gt;</w:t>
-      </w:r>
-    </w:p>
-    <w:p>
-      <w:pPr>
-        <w:pStyle w:val="Body"/>
-      </w:pPr>
-    </w:p>
-    <w:p>
-      <w:pPr>
-        <w:pStyle w:val="Heading3"/>
-      </w:pPr>
-      <w:r>
-        <w:t>High Level Design</w:t>
-      </w:r>
-    </w:p>
-    <w:p>
-      <w:pPr>
-        <w:pStyle w:val="Body"/>
-      </w:pPr>
-      <w:r>
-        <w:t xml:space="preserve">&lt; </w:t>
-      </w:r>
-    </w:p>
-    <w:p>
-      <w:pPr>
-        <w:pStyle w:val="Body"/>
-      </w:pPr>
-      <w:r>
-        <w:t>This section must include:</w:t>
-      </w:r>
-    </w:p>
-    <w:p>
-      <w:pPr>
-        <w:pStyle w:val="Body"/>
-      </w:pPr>
-    </w:p>
-    <w:p>
-      <w:pPr>
-        <w:pStyle w:val="Body"/>
-      </w:pPr>
-      <w:r>
-        <w:t xml:space="preserve">A description of the proposed solution to meet the </w:t>
-      </w:r>
-      <w:proofErr w:type="gramStart"/>
-      <w:r>
-        <w:t>high level</w:t>
-      </w:r>
-      <w:proofErr w:type="gramEnd"/>
-      <w:r>
-        <w:t xml:space="preserve"> requirements and how t</w:t>
-      </w:r>
-      <w:r>
-        <w:t>his product addresses the problem(s) or service(s) described in Product Overview above.</w:t>
-      </w:r>
-    </w:p>
-    <w:p>
-      <w:pPr>
-        <w:pStyle w:val="Body"/>
-      </w:pPr>
-    </w:p>
-    <w:p>
-      <w:pPr>
-        <w:pStyle w:val="Body"/>
-      </w:pPr>
-      <w:r>
-        <w:t xml:space="preserve">Description of data types (unsigned integer, signed integer, float etc.), number of bytes per value and valid range (min and max allowed), and units. Also include the data rates; could be expressed in bytes/sec or samples/sec. </w:t>
-      </w:r>
-      <w:r>
-        <w:t xml:space="preserve">Tables work well to document </w:t>
-      </w:r>
-      <w:r>
-        <w:t>your data types. S</w:t>
-      </w:r>
-      <w:r>
-        <w:t>omething like this is useful:</w:t>
-      </w:r>
-    </w:p>
-    <w:p>
-      <w:pPr>
-        <w:pStyle w:val="Body"/>
-      </w:pPr>
-    </w:p>
-    <w:p>
-      <w:pPr>
-        <w:pStyle w:val="Body"/>
-      </w:pPr>
-      <w:r>
-        <w:t xml:space="preserve">Table </w:t>
-      </w:r>
-      <w:proofErr w:type="gramStart"/>
-      <w:r>
-        <w:t>1 :</w:t>
-      </w:r>
-      <w:proofErr w:type="gramEnd"/>
-      <w:r>
-        <w:t xml:space="preserve"> Data Types</w:t>
-      </w:r>
-    </w:p>
-    <w:tbl>
-      <w:tblPr>
-        <w:tblW w:w="10780" w:type="dxa"/>
-        <w:tblInd w:w="108" w:type="dxa"/>
-        <w:tblBorders>
-          <w:top w:val="single" w:sz="8" w:space="0" w:color="FFFFFF"/>
-          <w:left w:val="single" w:sz="8" w:space="0" w:color="FFFFFF"/>
-          <w:bottom w:val="single" w:sz="8" w:space="0" w:color="FFFFFF"/>
-          <w:right w:val="single" w:sz="8" w:space="0" w:color="FFFFFF"/>
-          <w:insideH w:val="single" w:sz="8" w:space="0" w:color="FFFFFF"/>
-          <w:insideV w:val="single" w:sz="8" w:space="0" w:color="FFFFFF"/>
-        </w:tblBorders>
-        <w:shd w:val="clear" w:color="auto" w:fill="CED7E7"/>
-        <w:tblLayout w:type="fixed"/>
-        <w:tblLook w:val="04A0" w:firstRow="1" w:lastRow="0" w:firstColumn="1" w:lastColumn="0" w:noHBand="0" w:noVBand="1"/>
-      </w:tblPr>
-      <w:tblGrid>
-        <w:gridCol w:w="2461"/>
-        <w:gridCol w:w="1517"/>
-        <w:gridCol w:w="1657"/>
-        <w:gridCol w:w="2362"/>
-        <w:gridCol w:w="2783"/>
-      </w:tblGrid>
-      <w:tr>
-        <w:trPr>
-          <w:trHeight w:val="494"/>
-        </w:trPr>
-        <w:tc>
-          <w:tcPr>
-            <w:tcW w:w="2460" w:type="dxa"/>
-            <w:tcBorders>
-              <w:top w:val="single" w:sz="8" w:space="0" w:color="FFFFFF"/>
-              <w:left w:val="single" w:sz="8" w:space="0" w:color="FFFFFF"/>
-              <w:bottom w:val="single" w:sz="8" w:space="0" w:color="FFFFFF"/>
-              <w:right w:val="single" w:sz="8" w:space="0" w:color="FFFFFF"/>
-            </w:tcBorders>
-            <w:shd w:val="clear" w:color="auto" w:fill="CED7E7"/>
-            <w:tcMar>
-              <w:top w:w="0" w:type="dxa"/>
-              <w:left w:w="0" w:type="dxa"/>
-              <w:bottom w:w="0" w:type="dxa"/>
-              <w:right w:w="0" w:type="dxa"/>
-            </w:tcMar>
-          </w:tcPr>
-          <w:p>
-            <w:pPr>
-              <w:pStyle w:val="TableStyle2"/>
-            </w:pPr>
-            <w:r>
-              <w:rPr>
-                <w:b/>
-                <w:bCs/>
-              </w:rPr>
-              <w:t>Measurement</w:t>
-            </w:r>
-          </w:p>
-        </w:tc>
-        <w:tc>
-          <w:tcPr>
-            <w:tcW w:w="1517" w:type="dxa"/>
-            <w:tcBorders>
-              <w:top w:val="single" w:sz="8" w:space="0" w:color="FFFFFF"/>
-              <w:left w:val="single" w:sz="8" w:space="0" w:color="FFFFFF"/>
-              <w:bottom w:val="single" w:sz="8" w:space="0" w:color="FFFFFF"/>
-              <w:right w:val="single" w:sz="8" w:space="0" w:color="FFFFFF"/>
-            </w:tcBorders>
-            <w:shd w:val="clear" w:color="auto" w:fill="CED7E7"/>
-            <w:tcMar>
-              <w:top w:w="0" w:type="dxa"/>
-              <w:left w:w="0" w:type="dxa"/>
-              <w:bottom w:w="0" w:type="dxa"/>
-              <w:right w:w="0" w:type="dxa"/>
-            </w:tcMar>
-          </w:tcPr>
-          <w:p>
-            <w:pPr>
-              <w:pStyle w:val="TableStyle2"/>
-            </w:pPr>
-            <w:r>
-              <w:rPr>
-                <w:b/>
-                <w:bCs/>
-              </w:rPr>
-              <w:t>Units</w:t>
-            </w:r>
-          </w:p>
-        </w:tc>
-        <w:tc>
-          <w:tcPr>
-            <w:tcW w:w="1657" w:type="dxa"/>
-            <w:tcBorders>
-              <w:top w:val="single" w:sz="8" w:space="0" w:color="FFFFFF"/>
-              <w:left w:val="single" w:sz="8" w:space="0" w:color="FFFFFF"/>
-              <w:bottom w:val="single" w:sz="8" w:space="0" w:color="FFFFFF"/>
-              <w:right w:val="single" w:sz="8" w:space="0" w:color="FFFFFF"/>
-            </w:tcBorders>
-            <w:shd w:val="clear" w:color="auto" w:fill="CED7E7"/>
-            <w:tcMar>
-              <w:top w:w="0" w:type="dxa"/>
-              <w:left w:w="0" w:type="dxa"/>
-              <w:bottom w:w="0" w:type="dxa"/>
-              <w:right w:w="0" w:type="dxa"/>
-            </w:tcMar>
-          </w:tcPr>
-          <w:p>
-            <w:pPr>
-              <w:pStyle w:val="TableStyle2"/>
-            </w:pPr>
-            <w:r>
-              <w:rPr>
-                <w:b/>
-                <w:bCs/>
-              </w:rPr>
-              <w:t>Data Type</w:t>
-            </w:r>
-          </w:p>
-        </w:tc>
-        <w:tc>
-          <w:tcPr>
-            <w:tcW w:w="2362" w:type="dxa"/>
-            <w:tcBorders>
-              <w:top w:val="single" w:sz="8" w:space="0" w:color="FFFFFF"/>
-              <w:left w:val="single" w:sz="8" w:space="0" w:color="FFFFFF"/>
-              <w:bottom w:val="single" w:sz="8" w:space="0" w:color="FFFFFF"/>
-              <w:right w:val="single" w:sz="8" w:space="0" w:color="FFFFFF"/>
-            </w:tcBorders>
-            <w:shd w:val="clear" w:color="auto" w:fill="CED7E7"/>
-            <w:tcMar>
-              <w:top w:w="0" w:type="dxa"/>
-              <w:left w:w="0" w:type="dxa"/>
-              <w:bottom w:w="0" w:type="dxa"/>
-              <w:right w:w="0" w:type="dxa"/>
-            </w:tcMar>
-          </w:tcPr>
-          <w:p>
-            <w:pPr>
-              <w:pStyle w:val="TableStyle2"/>
-            </w:pPr>
-            <w:r>
-              <w:rPr>
-                <w:b/>
-                <w:bCs/>
-              </w:rPr>
-              <w:t>Valid/Allowed Values</w:t>
-            </w:r>
-          </w:p>
-          <w:p>
-            <w:pPr>
-              <w:pStyle w:val="TableStyle2"/>
-            </w:pPr>
-            <w:r>
-              <w:rPr>
-                <w:b/>
-                <w:bCs/>
-              </w:rPr>
-              <w:t>(Range)</w:t>
-            </w:r>
-          </w:p>
-        </w:tc>
-        <w:tc>
-          <w:tcPr>
-            <w:tcW w:w="2782" w:type="dxa"/>
-            <w:tcBorders>
-              <w:top w:val="single" w:sz="8" w:space="0" w:color="FFFFFF"/>
-              <w:left w:val="single" w:sz="8" w:space="0" w:color="FFFFFF"/>
-              <w:bottom w:val="single" w:sz="8" w:space="0" w:color="FFFFFF"/>
-              <w:right w:val="single" w:sz="8" w:space="0" w:color="FFFFFF"/>
-            </w:tcBorders>
-            <w:shd w:val="clear" w:color="auto" w:fill="CED7E7"/>
-            <w:tcMar>
-              <w:top w:w="0" w:type="dxa"/>
-              <w:left w:w="0" w:type="dxa"/>
-              <w:bottom w:w="0" w:type="dxa"/>
-              <w:right w:w="0" w:type="dxa"/>
-            </w:tcMar>
-          </w:tcPr>
-          <w:p>
-            <w:pPr>
-              <w:pStyle w:val="TableStyle2"/>
-            </w:pPr>
-            <w:r>
-              <w:rPr>
-                <w:b/>
-                <w:bCs/>
-              </w:rPr>
-              <w:t>Update Rate</w:t>
-            </w:r>
-          </w:p>
-        </w:tc>
-      </w:tr>
-      <w:tr>
-        <w:trPr>
-          <w:trHeight w:val="452"/>
-        </w:trPr>
-        <w:tc>
-          <w:tcPr>
-            <w:tcW w:w="2460" w:type="dxa"/>
-            <w:tcBorders>
-              <w:top w:val="single" w:sz="8" w:space="0" w:color="FFFFFF"/>
-              <w:left w:val="single" w:sz="8" w:space="0" w:color="FFFFFF"/>
-              <w:bottom w:val="single" w:sz="8" w:space="0" w:color="FFFFFF"/>
-              <w:right w:val="single" w:sz="8" w:space="0" w:color="FFFFFF"/>
-            </w:tcBorders>
-            <w:shd w:val="clear" w:color="auto" w:fill="E8ECF3"/>
-            <w:tcMar>
-              <w:top w:w="0" w:type="dxa"/>
-              <w:left w:w="0" w:type="dxa"/>
-              <w:bottom w:w="0" w:type="dxa"/>
-              <w:right w:w="0" w:type="dxa"/>
-            </w:tcMar>
-          </w:tcPr>
-          <w:p>
-            <w:pPr>
-              <w:pStyle w:val="TableStyle2"/>
-            </w:pPr>
-            <w:r>
-              <w:rPr>
-                <w:rFonts w:eastAsia="Arial Unicode MS" w:cs="Arial Unicode MS"/>
-              </w:rPr>
-              <w:t>Temperature</w:t>
-            </w:r>
-          </w:p>
-        </w:tc>
-        <w:tc>
-          <w:tcPr>
-            <w:tcW w:w="1517" w:type="dxa"/>
-            <w:tcBorders>
-              <w:top w:val="single" w:sz="8" w:space="0" w:color="FFFFFF"/>
-              <w:left w:val="single" w:sz="8" w:space="0" w:color="FFFFFF"/>
-              <w:bottom w:val="single" w:sz="8" w:space="0" w:color="FFFFFF"/>
-              <w:right w:val="single" w:sz="8" w:space="0" w:color="FFFFFF"/>
-            </w:tcBorders>
-            <w:shd w:val="clear" w:color="auto" w:fill="E8ECF3"/>
-            <w:tcMar>
-              <w:top w:w="0" w:type="dxa"/>
-              <w:left w:w="0" w:type="dxa"/>
-              <w:bottom w:w="0" w:type="dxa"/>
-              <w:right w:w="0" w:type="dxa"/>
-            </w:tcMar>
-          </w:tcPr>
-          <w:p>
-            <w:pPr>
-              <w:pStyle w:val="TableStyle2"/>
-            </w:pPr>
-            <w:r>
-              <w:rPr>
-                <w:rFonts w:eastAsia="Arial Unicode MS" w:cs="Arial Unicode MS"/>
-              </w:rPr>
-              <w:t>Degrees C</w:t>
-            </w:r>
-          </w:p>
-        </w:tc>
-        <w:tc>
-          <w:tcPr>
-            <w:tcW w:w="1657" w:type="dxa"/>
-            <w:tcBorders>
-              <w:top w:val="single" w:sz="8" w:space="0" w:color="FFFFFF"/>
-              <w:left w:val="single" w:sz="8" w:space="0" w:color="FFFFFF"/>
-              <w:bottom w:val="single" w:sz="8" w:space="0" w:color="FFFFFF"/>
-              <w:right w:val="single" w:sz="8" w:space="0" w:color="FFFFFF"/>
-            </w:tcBorders>
-            <w:shd w:val="clear" w:color="auto" w:fill="E8ECF3"/>
-            <w:tcMar>
-              <w:top w:w="0" w:type="dxa"/>
-              <w:left w:w="0" w:type="dxa"/>
-              <w:bottom w:w="0" w:type="dxa"/>
-              <w:right w:w="0" w:type="dxa"/>
-            </w:tcMar>
-          </w:tcPr>
-          <w:p>
-            <w:pPr>
-              <w:pStyle w:val="TableStyle2"/>
-            </w:pPr>
-            <w:r>
-              <w:rPr>
-                <w:rFonts w:eastAsia="Arial Unicode MS" w:cs="Arial Unicode MS"/>
-              </w:rPr>
-              <w:t>uint32_t</w:t>
-            </w:r>
-          </w:p>
-        </w:tc>
-        <w:tc>
-          <w:tcPr>
-            <w:tcW w:w="2362" w:type="dxa"/>
-            <w:tcBorders>
-              <w:top w:val="single" w:sz="8" w:space="0" w:color="FFFFFF"/>
-              <w:left w:val="single" w:sz="8" w:space="0" w:color="FFFFFF"/>
-              <w:bottom w:val="single" w:sz="8" w:space="0" w:color="FFFFFF"/>
-              <w:right w:val="single" w:sz="8" w:space="0" w:color="FFFFFF"/>
-            </w:tcBorders>
-            <w:shd w:val="clear" w:color="auto" w:fill="E8ECF3"/>
-            <w:tcMar>
-              <w:top w:w="0" w:type="dxa"/>
-              <w:left w:w="0" w:type="dxa"/>
-              <w:bottom w:w="0" w:type="dxa"/>
-              <w:right w:w="0" w:type="dxa"/>
-            </w:tcMar>
-          </w:tcPr>
-          <w:p>
-            <w:pPr>
-              <w:pStyle w:val="TableStyle2"/>
-            </w:pPr>
-            <w:r>
-              <w:rPr>
-                <w:rFonts w:eastAsia="Arial Unicode MS" w:cs="Arial Unicode MS"/>
-              </w:rPr>
-              <w:t>-25 to 125</w:t>
-            </w:r>
-          </w:p>
-        </w:tc>
-        <w:tc>
-          <w:tcPr>
-            <w:tcW w:w="2782" w:type="dxa"/>
-            <w:tcBorders>
-              <w:top w:val="single" w:sz="8" w:space="0" w:color="FFFFFF"/>
-              <w:left w:val="single" w:sz="8" w:space="0" w:color="FFFFFF"/>
-              <w:bottom w:val="single" w:sz="8" w:space="0" w:color="FFFFFF"/>
-              <w:right w:val="single" w:sz="8" w:space="0" w:color="FFFFFF"/>
-            </w:tcBorders>
-            <w:shd w:val="clear" w:color="auto" w:fill="E8ECF3"/>
-            <w:tcMar>
-              <w:top w:w="0" w:type="dxa"/>
-              <w:left w:w="0" w:type="dxa"/>
-              <w:bottom w:w="0" w:type="dxa"/>
-              <w:right w:w="0" w:type="dxa"/>
-            </w:tcMar>
-          </w:tcPr>
-          <w:p>
-            <w:pPr>
-              <w:pStyle w:val="TableStyle2"/>
-            </w:pPr>
-            <w:r>
-              <w:rPr>
-                <w:rFonts w:eastAsia="Arial Unicode MS" w:cs="Arial Unicode MS"/>
-              </w:rPr>
-              <w:t>0.5 Hz (2 bytes/sec)</w:t>
-            </w:r>
-          </w:p>
-        </w:tc>
-      </w:tr>
-      <w:tr>
-        <w:trPr>
-          <w:trHeight w:val="452"/>
-        </w:trPr>
-        <w:tc>
-          <w:tcPr>
-            <w:tcW w:w="2460" w:type="dxa"/>
-            <w:tcBorders>
-              <w:top w:val="single" w:sz="8" w:space="0" w:color="FFFFFF"/>
-              <w:left w:val="single" w:sz="8" w:space="0" w:color="FFFFFF"/>
-              <w:bottom w:val="single" w:sz="8" w:space="0" w:color="FFFFFF"/>
-              <w:right w:val="single" w:sz="8" w:space="0" w:color="FFFFFF"/>
-            </w:tcBorders>
-            <w:shd w:val="clear" w:color="auto" w:fill="CED7E7"/>
-            <w:tcMar>
-              <w:top w:w="0" w:type="dxa"/>
-              <w:left w:w="0" w:type="dxa"/>
-              <w:bottom w:w="0" w:type="dxa"/>
-              <w:right w:w="0" w:type="dxa"/>
-            </w:tcMar>
-          </w:tcPr>
-          <w:p/>
-        </w:tc>
-        <w:tc>
-          <w:tcPr>
-            <w:tcW w:w="1517" w:type="dxa"/>
-            <w:tcBorders>
-              <w:top w:val="single" w:sz="8" w:space="0" w:color="FFFFFF"/>
-              <w:left w:val="single" w:sz="8" w:space="0" w:color="FFFFFF"/>
-              <w:bottom w:val="single" w:sz="8" w:space="0" w:color="FFFFFF"/>
-              <w:right w:val="single" w:sz="8" w:space="0" w:color="FFFFFF"/>
-            </w:tcBorders>
-            <w:shd w:val="clear" w:color="auto" w:fill="CED7E7"/>
-            <w:tcMar>
-              <w:top w:w="0" w:type="dxa"/>
-              <w:left w:w="0" w:type="dxa"/>
-              <w:bottom w:w="0" w:type="dxa"/>
-              <w:right w:w="0" w:type="dxa"/>
-            </w:tcMar>
-          </w:tcPr>
-          <w:p/>
-        </w:tc>
-        <w:tc>
-          <w:tcPr>
-            <w:tcW w:w="1657" w:type="dxa"/>
-            <w:tcBorders>
-              <w:top w:val="single" w:sz="8" w:space="0" w:color="FFFFFF"/>
-              <w:left w:val="single" w:sz="8" w:space="0" w:color="FFFFFF"/>
-              <w:bottom w:val="single" w:sz="8" w:space="0" w:color="FFFFFF"/>
-              <w:right w:val="single" w:sz="8" w:space="0" w:color="FFFFFF"/>
-            </w:tcBorders>
-            <w:shd w:val="clear" w:color="auto" w:fill="CED7E7"/>
-            <w:tcMar>
-              <w:top w:w="0" w:type="dxa"/>
-              <w:left w:w="0" w:type="dxa"/>
-              <w:bottom w:w="0" w:type="dxa"/>
-              <w:right w:w="0" w:type="dxa"/>
-            </w:tcMar>
-          </w:tcPr>
-          <w:p/>
-        </w:tc>
-        <w:tc>
-          <w:tcPr>
-            <w:tcW w:w="2362" w:type="dxa"/>
-            <w:tcBorders>
-              <w:top w:val="single" w:sz="8" w:space="0" w:color="FFFFFF"/>
-              <w:left w:val="single" w:sz="8" w:space="0" w:color="FFFFFF"/>
-              <w:bottom w:val="single" w:sz="8" w:space="0" w:color="FFFFFF"/>
-              <w:right w:val="single" w:sz="8" w:space="0" w:color="FFFFFF"/>
-            </w:tcBorders>
-            <w:shd w:val="clear" w:color="auto" w:fill="CED7E7"/>
-            <w:tcMar>
-              <w:top w:w="0" w:type="dxa"/>
-              <w:left w:w="0" w:type="dxa"/>
-              <w:bottom w:w="0" w:type="dxa"/>
-              <w:right w:w="0" w:type="dxa"/>
-            </w:tcMar>
-          </w:tcPr>
-          <w:p/>
-        </w:tc>
-        <w:tc>
-          <w:tcPr>
-            <w:tcW w:w="2782" w:type="dxa"/>
-            <w:tcBorders>
-              <w:top w:val="single" w:sz="8" w:space="0" w:color="FFFFFF"/>
-              <w:left w:val="single" w:sz="8" w:space="0" w:color="FFFFFF"/>
-              <w:bottom w:val="single" w:sz="8" w:space="0" w:color="FFFFFF"/>
-              <w:right w:val="single" w:sz="8" w:space="0" w:color="FFFFFF"/>
-            </w:tcBorders>
-            <w:shd w:val="clear" w:color="auto" w:fill="CED7E7"/>
-            <w:tcMar>
-              <w:top w:w="0" w:type="dxa"/>
-              <w:left w:w="0" w:type="dxa"/>
-              <w:bottom w:w="0" w:type="dxa"/>
-              <w:right w:w="0" w:type="dxa"/>
-            </w:tcMar>
-          </w:tcPr>
-          <w:p/>
-        </w:tc>
-      </w:tr>
-      <w:tr>
-        <w:trPr>
-          <w:trHeight w:val="452"/>
-        </w:trPr>
-        <w:tc>
-          <w:tcPr>
-            <w:tcW w:w="2460" w:type="dxa"/>
-            <w:tcBorders>
-              <w:top w:val="single" w:sz="8" w:space="0" w:color="FFFFFF"/>
-              <w:left w:val="single" w:sz="8" w:space="0" w:color="FFFFFF"/>
-              <w:bottom w:val="single" w:sz="8" w:space="0" w:color="FFFFFF"/>
-              <w:right w:val="single" w:sz="8" w:space="0" w:color="FFFFFF"/>
-            </w:tcBorders>
-            <w:shd w:val="clear" w:color="auto" w:fill="E8ECF3"/>
-            <w:tcMar>
-              <w:top w:w="0" w:type="dxa"/>
-              <w:left w:w="0" w:type="dxa"/>
-              <w:bottom w:w="0" w:type="dxa"/>
-              <w:right w:w="0" w:type="dxa"/>
-            </w:tcMar>
-          </w:tcPr>
-          <w:p/>
-        </w:tc>
-        <w:tc>
-          <w:tcPr>
-            <w:tcW w:w="1517" w:type="dxa"/>
-            <w:tcBorders>
-              <w:top w:val="single" w:sz="8" w:space="0" w:color="FFFFFF"/>
-              <w:left w:val="single" w:sz="8" w:space="0" w:color="FFFFFF"/>
-              <w:bottom w:val="single" w:sz="8" w:space="0" w:color="FFFFFF"/>
-              <w:right w:val="single" w:sz="8" w:space="0" w:color="FFFFFF"/>
-            </w:tcBorders>
-            <w:shd w:val="clear" w:color="auto" w:fill="E8ECF3"/>
-            <w:tcMar>
-              <w:top w:w="0" w:type="dxa"/>
-              <w:left w:w="0" w:type="dxa"/>
-              <w:bottom w:w="0" w:type="dxa"/>
-              <w:right w:w="0" w:type="dxa"/>
-            </w:tcMar>
-          </w:tcPr>
-          <w:p/>
-        </w:tc>
-        <w:tc>
-          <w:tcPr>
-            <w:tcW w:w="1657" w:type="dxa"/>
-            <w:tcBorders>
-              <w:top w:val="single" w:sz="8" w:space="0" w:color="FFFFFF"/>
-              <w:left w:val="single" w:sz="8" w:space="0" w:color="FFFFFF"/>
-              <w:bottom w:val="single" w:sz="8" w:space="0" w:color="FFFFFF"/>
-              <w:right w:val="single" w:sz="8" w:space="0" w:color="FFFFFF"/>
-            </w:tcBorders>
-            <w:shd w:val="clear" w:color="auto" w:fill="E8ECF3"/>
-            <w:tcMar>
-              <w:top w:w="0" w:type="dxa"/>
-              <w:left w:w="0" w:type="dxa"/>
-              <w:bottom w:w="0" w:type="dxa"/>
-              <w:right w:w="0" w:type="dxa"/>
-            </w:tcMar>
-          </w:tcPr>
-          <w:p/>
-        </w:tc>
-        <w:tc>
-          <w:tcPr>
-            <w:tcW w:w="2362" w:type="dxa"/>
-            <w:tcBorders>
-              <w:top w:val="single" w:sz="8" w:space="0" w:color="FFFFFF"/>
-              <w:left w:val="single" w:sz="8" w:space="0" w:color="FFFFFF"/>
-              <w:bottom w:val="single" w:sz="8" w:space="0" w:color="FFFFFF"/>
-              <w:right w:val="single" w:sz="8" w:space="0" w:color="FFFFFF"/>
-            </w:tcBorders>
-            <w:shd w:val="clear" w:color="auto" w:fill="E8ECF3"/>
-            <w:tcMar>
-              <w:top w:w="0" w:type="dxa"/>
-              <w:left w:w="0" w:type="dxa"/>
-              <w:bottom w:w="0" w:type="dxa"/>
-              <w:right w:w="0" w:type="dxa"/>
-            </w:tcMar>
-          </w:tcPr>
-          <w:p/>
-        </w:tc>
-        <w:tc>
-          <w:tcPr>
-            <w:tcW w:w="2782" w:type="dxa"/>
-            <w:tcBorders>
-              <w:top w:val="single" w:sz="8" w:space="0" w:color="FFFFFF"/>
-              <w:left w:val="single" w:sz="8" w:space="0" w:color="FFFFFF"/>
-              <w:bottom w:val="single" w:sz="8" w:space="0" w:color="FFFFFF"/>
-              <w:right w:val="single" w:sz="8" w:space="0" w:color="FFFFFF"/>
-            </w:tcBorders>
-            <w:shd w:val="clear" w:color="auto" w:fill="E8ECF3"/>
-            <w:tcMar>
-              <w:top w:w="0" w:type="dxa"/>
-              <w:left w:w="0" w:type="dxa"/>
-              <w:bottom w:w="0" w:type="dxa"/>
-              <w:right w:w="0" w:type="dxa"/>
-            </w:tcMar>
-          </w:tcPr>
-          <w:p/>
-        </w:tc>
-      </w:tr>
-      <w:tr>
-        <w:trPr>
-          <w:trHeight w:val="452"/>
-        </w:trPr>
-        <w:tc>
-          <w:tcPr>
-            <w:tcW w:w="2460" w:type="dxa"/>
-            <w:tcBorders>
-              <w:top w:val="single" w:sz="8" w:space="0" w:color="FFFFFF"/>
-              <w:left w:val="single" w:sz="8" w:space="0" w:color="FFFFFF"/>
-              <w:bottom w:val="single" w:sz="8" w:space="0" w:color="FFFFFF"/>
-              <w:right w:val="single" w:sz="8" w:space="0" w:color="FFFFFF"/>
-            </w:tcBorders>
-            <w:shd w:val="clear" w:color="auto" w:fill="CED7E7"/>
-            <w:tcMar>
-              <w:top w:w="0" w:type="dxa"/>
-              <w:left w:w="0" w:type="dxa"/>
-              <w:bottom w:w="0" w:type="dxa"/>
-              <w:right w:w="0" w:type="dxa"/>
-            </w:tcMar>
-          </w:tcPr>
-          <w:p/>
-        </w:tc>
-        <w:tc>
-          <w:tcPr>
-            <w:tcW w:w="1517" w:type="dxa"/>
-            <w:tcBorders>
-              <w:top w:val="single" w:sz="8" w:space="0" w:color="FFFFFF"/>
-              <w:left w:val="single" w:sz="8" w:space="0" w:color="FFFFFF"/>
-              <w:bottom w:val="single" w:sz="8" w:space="0" w:color="FFFFFF"/>
-              <w:right w:val="single" w:sz="8" w:space="0" w:color="FFFFFF"/>
-            </w:tcBorders>
-            <w:shd w:val="clear" w:color="auto" w:fill="CED7E7"/>
-            <w:tcMar>
-              <w:top w:w="0" w:type="dxa"/>
-              <w:left w:w="0" w:type="dxa"/>
-              <w:bottom w:w="0" w:type="dxa"/>
-              <w:right w:w="0" w:type="dxa"/>
-            </w:tcMar>
-          </w:tcPr>
-          <w:p/>
-        </w:tc>
-        <w:tc>
-          <w:tcPr>
-            <w:tcW w:w="1657" w:type="dxa"/>
-            <w:tcBorders>
-              <w:top w:val="single" w:sz="8" w:space="0" w:color="FFFFFF"/>
-              <w:left w:val="single" w:sz="8" w:space="0" w:color="FFFFFF"/>
-              <w:bottom w:val="single" w:sz="8" w:space="0" w:color="FFFFFF"/>
-              <w:right w:val="single" w:sz="8" w:space="0" w:color="FFFFFF"/>
-            </w:tcBorders>
-            <w:shd w:val="clear" w:color="auto" w:fill="CED7E7"/>
-            <w:tcMar>
-              <w:top w:w="0" w:type="dxa"/>
-              <w:left w:w="0" w:type="dxa"/>
-              <w:bottom w:w="0" w:type="dxa"/>
-              <w:right w:w="0" w:type="dxa"/>
-            </w:tcMar>
-          </w:tcPr>
-          <w:p/>
-        </w:tc>
-        <w:tc>
-          <w:tcPr>
-            <w:tcW w:w="2362" w:type="dxa"/>
-            <w:tcBorders>
-              <w:top w:val="single" w:sz="8" w:space="0" w:color="FFFFFF"/>
-              <w:left w:val="single" w:sz="8" w:space="0" w:color="FFFFFF"/>
-              <w:bottom w:val="single" w:sz="8" w:space="0" w:color="FFFFFF"/>
-              <w:right w:val="single" w:sz="8" w:space="0" w:color="FFFFFF"/>
-            </w:tcBorders>
-            <w:shd w:val="clear" w:color="auto" w:fill="CED7E7"/>
-            <w:tcMar>
-              <w:top w:w="0" w:type="dxa"/>
-              <w:left w:w="0" w:type="dxa"/>
-              <w:bottom w:w="0" w:type="dxa"/>
-              <w:right w:w="0" w:type="dxa"/>
-            </w:tcMar>
-          </w:tcPr>
-          <w:p/>
-        </w:tc>
-        <w:tc>
-          <w:tcPr>
-            <w:tcW w:w="2782" w:type="dxa"/>
-            <w:tcBorders>
-              <w:top w:val="single" w:sz="8" w:space="0" w:color="FFFFFF"/>
-              <w:left w:val="single" w:sz="8" w:space="0" w:color="FFFFFF"/>
-              <w:bottom w:val="single" w:sz="8" w:space="0" w:color="FFFFFF"/>
-              <w:right w:val="single" w:sz="8" w:space="0" w:color="FFFFFF"/>
-            </w:tcBorders>
-            <w:shd w:val="clear" w:color="auto" w:fill="CED7E7"/>
-            <w:tcMar>
-              <w:top w:w="0" w:type="dxa"/>
-              <w:left w:w="0" w:type="dxa"/>
-              <w:bottom w:w="0" w:type="dxa"/>
-              <w:right w:w="0" w:type="dxa"/>
-            </w:tcMar>
-          </w:tcPr>
-          <w:p/>
-        </w:tc>
-      </w:tr>
-    </w:tbl>
-    <w:p>
-      <w:pPr>
-        <w:pStyle w:val="Body"/>
-      </w:pPr>
-    </w:p>
-    <w:p>
-      <w:pPr>
-        <w:pStyle w:val="Body"/>
-      </w:pPr>
-    </w:p>
-    <w:p>
-      <w:pPr>
-        <w:pStyle w:val="Body"/>
-      </w:pPr>
-      <w:r>
-        <w:t xml:space="preserve">Wireless </w:t>
-      </w:r>
-      <w:r>
-        <w:t>communication details as appropriate for your product. Examples would include the new GATT services, or Client functionality, or Mesh Node element, model and message types you plan to use.</w:t>
-      </w:r>
-    </w:p>
-    <w:p>
-      <w:pPr>
-        <w:pStyle w:val="Body"/>
-      </w:pPr>
-    </w:p>
-    <w:p>
-      <w:pPr>
-        <w:pStyle w:val="Body"/>
-      </w:pPr>
-      <w:r>
-        <w:t>Functional hardware block diagram, including all used existing and</w:t>
-      </w:r>
-      <w:r>
-        <w:t xml:space="preserve"> added sensors/memories/devices, LCD and user interface description(s). Look at the diagrams I included in the assignment document to use as a guide for your block diagram(s).</w:t>
-      </w:r>
-    </w:p>
-    <w:p>
-      <w:pPr>
-        <w:pStyle w:val="Body"/>
-      </w:pPr>
-    </w:p>
-    <w:p>
-      <w:pPr>
-        <w:pStyle w:val="Body"/>
-      </w:pPr>
-      <w:r>
-        <w:t>Functional software block diagram. This could be flowcharts, UML diagrams, stat</w:t>
-      </w:r>
-      <w:r>
-        <w:t xml:space="preserve">e machine bubble diagrams </w:t>
-      </w:r>
-    </w:p>
-    <w:p>
-      <w:pPr>
-        <w:pStyle w:val="Body"/>
-      </w:pPr>
-      <w:r>
-        <w:t>etc. References to named subsystems in the Subsystem Summary (see below) is advised.</w:t>
-      </w:r>
-    </w:p>
-    <w:p>
-      <w:pPr>
-        <w:pStyle w:val="Body"/>
-      </w:pPr>
-      <w:r>
-        <w:t>(</w:t>
-      </w:r>
-      <w:proofErr w:type="gramStart"/>
-      <w:r>
-        <w:t>you</w:t>
-      </w:r>
-      <w:proofErr w:type="gramEnd"/>
-      <w:r>
-        <w:t xml:space="preserve"> can draw your block diagrams in </w:t>
-      </w:r>
-      <w:proofErr w:type="spellStart"/>
-      <w:r>
-        <w:t>Powerpoint</w:t>
-      </w:r>
-      <w:proofErr w:type="spellEnd"/>
-      <w:r>
-        <w:t xml:space="preserve"> or Libre office and paste them in here)</w:t>
-      </w:r>
-    </w:p>
-    <w:p>
-      <w:pPr>
-        <w:pStyle w:val="Body"/>
-      </w:pPr>
-    </w:p>
-    <w:p>
-      <w:pPr>
-        <w:pStyle w:val="Body"/>
-      </w:pPr>
-      <w:r>
-        <w:t xml:space="preserve">Describe how data (that you described in the data </w:t>
-      </w:r>
-      <w:proofErr w:type="gramStart"/>
-      <w:r>
-        <w:t>types</w:t>
-      </w:r>
-      <w:proofErr w:type="gramEnd"/>
-      <w:r>
-        <w:t xml:space="preserve"> table above) flows through the product. You must document this as a diagram.</w:t>
-      </w:r>
-    </w:p>
-    <w:p>
-      <w:pPr>
-        <w:pStyle w:val="Body"/>
-      </w:pPr>
-    </w:p>
-    <w:p>
-      <w:pPr>
-        <w:pStyle w:val="Body"/>
-      </w:pPr>
-      <w:r>
-        <w:lastRenderedPageBreak/>
-        <w:t>2 Key Items to cover in this sub-section:</w:t>
-      </w:r>
-    </w:p>
-    <w:p>
-      <w:pPr>
-        <w:pStyle w:val="Body"/>
-      </w:pPr>
-      <w:r>
-        <w:t xml:space="preserve">Division of labor: What functionality is implemented by hardware, and what functionality is implanted by software: </w:t>
-      </w:r>
-      <w:r>
-        <w:t>The information conveyed in this section should describe the division of labor between hardware and software. You must document this.</w:t>
-      </w:r>
-    </w:p>
-    <w:p>
-      <w:pPr>
-        <w:pStyle w:val="Body"/>
-      </w:pPr>
-    </w:p>
-    <w:p>
-      <w:pPr>
-        <w:pStyle w:val="Body"/>
-      </w:pPr>
-      <w:r>
-        <w:t>Design</w:t>
-      </w:r>
-      <w:r>
-        <w:t xml:space="preserve"> of your LCD displays, something like:</w:t>
-      </w:r>
-      <w:r>
-        <w:rPr>
-          <w:noProof/>
-        </w:rPr>
-        <w:drawing>
-          <wp:anchor distT="152400" distB="152400" distL="152400" distR="152400" simplePos="0" relativeHeight="251659264" behindDoc="0" locked="0" layoutInCell="1" allowOverlap="1" wp14:anchorId="6B47910E" wp14:editId="3394AA31">
-            <wp:simplePos x="0" y="0"/>
-            <wp:positionH relativeFrom="margin">
-              <wp:posOffset>2452370</wp:posOffset>
-            </wp:positionH>
-            <wp:positionV relativeFrom="line">
-              <wp:posOffset>279399</wp:posOffset>
-            </wp:positionV>
-            <wp:extent cx="1143000" cy="1143000"/>
-            <wp:effectExtent l="0" t="0" r="0" b="0"/>
-            <wp:wrapNone/>
-            <wp:docPr id="1073741825" name="officeArt object" descr="Image"/>
-            <wp:cNvGraphicFramePr/>
-            <a:graphic xmlns:a="http://schemas.openxmlformats.org/drawingml/2006/main">
-              <a:graphicData uri="http://schemas.openxmlformats.org/drawingml/2006/picture">
-                <pic:pic xmlns:pic="http://schemas.openxmlformats.org/drawingml/2006/picture">
-                  <pic:nvPicPr>
-                    <pic:cNvPr id="1073741825" name="Image" descr="Image"/>
-                    <pic:cNvPicPr>
-                      <a:picLocks noChangeAspect="1"/>
-                    </pic:cNvPicPr>
-                  </pic:nvPicPr>
-                  <pic:blipFill>
-                    <a:blip r:embed="rId9"/>
-                    <a:stretch>
-                      <a:fillRect/>
-                    </a:stretch>
-                  </pic:blipFill>
-                  <pic:spPr>
-                    <a:xfrm>
-                      <a:off x="0" y="0"/>
-                      <a:ext cx="1143000" cy="1143000"/>
-                    </a:xfrm>
-                    <a:prstGeom prst="rect">
-                      <a:avLst/>
-                    </a:prstGeom>
-                    <a:ln w="12700" cap="flat">
-                      <a:noFill/>
-                      <a:miter lim="400000"/>
-                    </a:ln>
-                    <a:effectLst/>
-                  </pic:spPr>
-                </pic:pic>
-              </a:graphicData>
-            </a:graphic>
-          </wp:anchor>
-        </w:drawing>
-      </w:r>
-    </w:p>
-    <w:p>
-      <w:pPr>
-        <w:pStyle w:val="Body"/>
-      </w:pPr>
-    </w:p>
-    <w:p>
-      <w:pPr>
-        <w:pStyle w:val="Body"/>
-      </w:pPr>
-    </w:p>
-    <w:p>
-      <w:pPr>
-        <w:pStyle w:val="Body"/>
-      </w:pPr>
-    </w:p>
-    <w:p>
-      <w:pPr>
-        <w:pStyle w:val="Body"/>
-      </w:pPr>
-    </w:p>
-    <w:p>
-      <w:pPr>
-        <w:pStyle w:val="Body"/>
-      </w:pPr>
-    </w:p>
-    <w:p>
-      <w:pPr>
-        <w:pStyle w:val="Body"/>
-      </w:pPr>
-    </w:p>
-    <w:p>
-      <w:pPr>
-        <w:pStyle w:val="Body"/>
-      </w:pPr>
-    </w:p>
-    <w:p>
-      <w:pPr>
-        <w:pStyle w:val="Body"/>
-      </w:pPr>
-      <w:r>
-        <w:t>Have one of these figures for each LCD display in your project.</w:t>
-      </w:r>
-    </w:p>
-    <w:p>
-      <w:pPr>
-        <w:pStyle w:val="Body"/>
-      </w:pPr>
-      <w:r>
-        <w:t>&gt;</w:t>
-      </w:r>
-    </w:p>
-    <w:p>
-      <w:pPr>
-        <w:pStyle w:val="Body"/>
-      </w:pPr>
-    </w:p>
-    <w:p>
-      <w:pPr>
-        <w:pStyle w:val="Heading3"/>
-      </w:pPr>
-      <w:r>
-        <w:t>Subsystem Summary</w:t>
-      </w:r>
-    </w:p>
-    <w:p>
-      <w:pPr>
-        <w:pStyle w:val="Body"/>
-      </w:pPr>
-      <w:r>
-        <w:t>&lt;</w:t>
-      </w:r>
-    </w:p>
-    <w:p>
-      <w:pPr>
-        <w:pStyle w:val="Body"/>
-      </w:pPr>
-      <w:r>
-        <w:t xml:space="preserve">This is a summary of individual subsystems within your product. Create names for each subsystem. Some subsystems are just </w:t>
-      </w:r>
-      <w:r>
-        <w:t xml:space="preserve">hardware. Some subsystems are just software. Some </w:t>
-      </w:r>
-      <w:proofErr w:type="gramStart"/>
-      <w:r>
-        <w:t>subsystem</w:t>
-      </w:r>
-      <w:proofErr w:type="gramEnd"/>
-      <w:r>
-        <w:t xml:space="preserve"> are a combination of hardware and software. Describe the role/function of each of the subsystems. An example could </w:t>
-      </w:r>
-      <w:proofErr w:type="gramStart"/>
-      <w:r>
-        <w:t>be:</w:t>
-      </w:r>
-      <w:proofErr w:type="gramEnd"/>
-      <w:r>
-        <w:t xml:space="preserve"> </w:t>
-      </w:r>
-      <w:r>
-        <w:rPr>
-          <w:color w:val="2E74B5"/>
-        </w:rPr>
-        <w:t xml:space="preserve">Acceleration Monitoring Subsystem. This subsystem runs on a 1 second BT </w:t>
-      </w:r>
-      <w:r>
-        <w:rPr>
-          <w:color w:val="2E74B5"/>
-        </w:rPr>
-        <w:t>stack software timer. The timer ISR reads the acceleration in the Z direction using the I2C &lt;manufacturer model#&gt; accelerometer device and reports the measured acceleration to the Central Control software module</w:t>
-      </w:r>
-      <w:r>
-        <w:t>. Remember: This is a summary. Not every sing</w:t>
-      </w:r>
-      <w:r>
-        <w:t>le detail is required to be in a subsystem summary. Just enough to describe the basic notion/scheme/plan. Note: The plans may have to change when you get into development as you discover unknown issues.</w:t>
-      </w:r>
-    </w:p>
-    <w:p>
-      <w:pPr>
-        <w:pStyle w:val="Body"/>
-      </w:pPr>
-      <w:r>
-        <w:t>&gt;</w:t>
-      </w:r>
-    </w:p>
-    <w:p>
-      <w:pPr>
-        <w:pStyle w:val="Body"/>
-      </w:pPr>
-    </w:p>
-    <w:p>
-      <w:pPr>
-        <w:pStyle w:val="Heading3"/>
-      </w:pPr>
-      <w:r>
-        <w:t>Test Plan</w:t>
-      </w:r>
-    </w:p>
-    <w:p>
-      <w:pPr>
-        <w:pStyle w:val="Body"/>
-      </w:pPr>
-      <w:r>
-        <w:t>&lt;</w:t>
-      </w:r>
-    </w:p>
-    <w:p>
-      <w:pPr>
-        <w:pStyle w:val="Body"/>
-      </w:pPr>
-      <w:r>
-        <w:t>Write about how you plan to test subsy</w:t>
-      </w:r>
-      <w:r>
-        <w:t xml:space="preserve">stems, and test the main </w:t>
-      </w:r>
-      <w:r>
-        <w:t xml:space="preserve">(top, whole, entire) </w:t>
-      </w:r>
-      <w:r>
-        <w:t xml:space="preserve">system. Describe the scheme, process(es) or procedure(s) you plan to use to perform the testing. All tests that are run should result in a “Pass” or “Fail” message or notion. The test plan shall be </w:t>
-      </w:r>
-      <w:r>
-        <w:t>described</w:t>
-      </w:r>
-      <w:r>
-        <w:t xml:space="preserve"> he</w:t>
-      </w:r>
-      <w:r>
-        <w:t xml:space="preserve">re and use an accompanying spreadsheet (template provided) that lists </w:t>
-      </w:r>
-      <w:proofErr w:type="gramStart"/>
-      <w:r>
-        <w:t>all of</w:t>
-      </w:r>
-      <w:proofErr w:type="gramEnd"/>
-      <w:r>
-        <w:t xml:space="preserve"> the tests to be run and the test result (Pass/Fail) from the most recent set of tests.</w:t>
-      </w:r>
-      <w:r>
-        <w:rPr>
-          <w:b/>
-          <w:bCs/>
-        </w:rPr>
-        <w:t xml:space="preserve"> Do not paste your test plan in here</w:t>
-      </w:r>
-      <w:r>
-        <w:t xml:space="preserve">. </w:t>
-      </w:r>
-      <w:r>
-        <w:rPr>
-          <w:b/>
-          <w:bCs/>
-        </w:rPr>
-        <w:t>Instead include your test plan .xlsx file with your sub</w:t>
-      </w:r>
-      <w:r>
-        <w:rPr>
-          <w:b/>
-          <w:bCs/>
-        </w:rPr>
-        <w:t>mission</w:t>
-      </w:r>
-      <w:r>
-        <w:t xml:space="preserve">. In the test plan .xlsx file </w:t>
-      </w:r>
-      <w:r>
-        <w:rPr>
-          <w:b/>
-          <w:bCs/>
-        </w:rPr>
-        <w:t>include what percentage of your test plan is complete at this point in the project.</w:t>
-      </w:r>
-    </w:p>
-    <w:p>
-      <w:pPr>
-        <w:pStyle w:val="Body"/>
-      </w:pPr>
-      <w:r>
-        <w:t>&gt;</w:t>
-      </w:r>
-    </w:p>
-    <w:p>
-      <w:pPr>
-        <w:pStyle w:val="Body"/>
-      </w:pPr>
-    </w:p>
-    <w:p>
-      <w:pPr>
-        <w:pStyle w:val="Body"/>
-      </w:pPr>
-    </w:p>
-    <w:p>
-      <w:pPr>
-        <w:pStyle w:val="Heading3"/>
-      </w:pPr>
-      <w:r>
-        <w:t>Proposed Schedule</w:t>
-      </w:r>
-    </w:p>
-    <w:p>
-      <w:pPr>
-        <w:pStyle w:val="Body"/>
-      </w:pPr>
-      <w:r>
-        <w:t>&lt;</w:t>
-      </w:r>
-    </w:p>
-    <w:p>
-      <w:pPr>
-        <w:pStyle w:val="Body"/>
-      </w:pPr>
-      <w:r>
-        <w:lastRenderedPageBreak/>
-        <w:t>This is where you make estimates when subsystems and the main system will be completed AND most importantly, wh</w:t>
-      </w:r>
-      <w:r>
-        <w:t xml:space="preserve">at order the subsystems should be completed and then integrated into the main system. For both individual and team projects, the ability to divide development into tasks that can run in parallel and/or do not create “blockages” (a blockage is where task B </w:t>
-      </w:r>
-      <w:r>
-        <w:t>cannot start until task A has been completed) is important to execute your schedule on time. Each subsystem will take time to design, implement and test. In general, start with the most separable or lowest level subsystems first, as these usually can be de</w:t>
-      </w:r>
-      <w:r>
-        <w:t>signed, implemented and tested in a stand-alone manner. Over time, once subsystems are tested and determined to be complete and bug-free, these subsystems are integrated together to start assembling the main system. If you find that in order to test a subs</w:t>
-      </w:r>
-      <w:r>
-        <w:t>ystem it requires data/stimulus from another subsystem, then in order to test the subsystem, you may have to create dummy data/stimulus.</w:t>
-      </w:r>
-    </w:p>
-    <w:p>
-      <w:pPr>
-        <w:pStyle w:val="Body"/>
-      </w:pPr>
-    </w:p>
-    <w:p>
-      <w:pPr>
-        <w:pStyle w:val="Body"/>
-      </w:pPr>
-      <w:r>
-        <w:t>Example schedule: Say the main system consists of subsystem A and subsystem B. A schedule might look like:</w:t>
-      </w:r>
-    </w:p>
-    <w:p>
-      <w:pPr>
-        <w:pStyle w:val="Body"/>
-      </w:pPr>
-      <w:r>
-        <w:t>&gt;</w:t>
-      </w:r>
-    </w:p>
-    <w:p>
-      <w:pPr>
-        <w:pStyle w:val="Body"/>
-      </w:pPr>
-    </w:p>
-    <w:tbl>
-      <w:tblPr>
-        <w:tblW w:w="10780" w:type="dxa"/>
-        <w:tblInd w:w="108" w:type="dxa"/>
-        <w:tblBorders>
-          <w:top w:val="single" w:sz="8" w:space="0" w:color="FFFFFF"/>
-          <w:left w:val="single" w:sz="8" w:space="0" w:color="FFFFFF"/>
-          <w:bottom w:val="single" w:sz="8" w:space="0" w:color="FFFFFF"/>
-          <w:right w:val="single" w:sz="8" w:space="0" w:color="FFFFFF"/>
-          <w:insideH w:val="single" w:sz="8" w:space="0" w:color="FFFFFF"/>
-          <w:insideV w:val="single" w:sz="8" w:space="0" w:color="FFFFFF"/>
-        </w:tblBorders>
-        <w:shd w:val="clear" w:color="auto" w:fill="CED7E7"/>
-        <w:tblLayout w:type="fixed"/>
-        <w:tblLook w:val="04A0" w:firstRow="1" w:lastRow="0" w:firstColumn="1" w:lastColumn="0" w:noHBand="0" w:noVBand="1"/>
-      </w:tblPr>
-      <w:tblGrid>
-        <w:gridCol w:w="2695"/>
-        <w:gridCol w:w="2695"/>
-        <w:gridCol w:w="2695"/>
-        <w:gridCol w:w="2695"/>
-      </w:tblGrid>
-      <w:tr>
-        <w:trPr>
-          <w:trHeight w:val="452"/>
-        </w:trPr>
-        <w:tc>
-          <w:tcPr>
-            <w:tcW w:w="2695" w:type="dxa"/>
-            <w:tcBorders>
-              <w:top w:val="single" w:sz="8" w:space="0" w:color="FFFFFF"/>
-              <w:left w:val="single" w:sz="8" w:space="0" w:color="FFFFFF"/>
-              <w:bottom w:val="single" w:sz="8" w:space="0" w:color="FFFFFF"/>
-              <w:right w:val="single" w:sz="8" w:space="0" w:color="FFFFFF"/>
-            </w:tcBorders>
-            <w:shd w:val="clear" w:color="auto" w:fill="CED7E7"/>
-            <w:tcMar>
-              <w:top w:w="0" w:type="dxa"/>
-              <w:left w:w="0" w:type="dxa"/>
-              <w:bottom w:w="0" w:type="dxa"/>
-              <w:right w:w="0" w:type="dxa"/>
-            </w:tcMar>
-          </w:tcPr>
-          <w:p>
-            <w:pPr>
-              <w:pStyle w:val="TableStyle4"/>
-            </w:pPr>
-            <w:r>
-              <w:rPr>
-                <w:rFonts w:eastAsia="Arial Unicode MS" w:cs="Arial Unicode MS"/>
-              </w:rPr>
-              <w:t>Task</w:t>
-            </w:r>
-          </w:p>
-        </w:tc>
-        <w:tc>
-          <w:tcPr>
-            <w:tcW w:w="2695" w:type="dxa"/>
-            <w:tcBorders>
-              <w:top w:val="single" w:sz="8" w:space="0" w:color="FFFFFF"/>
-              <w:left w:val="single" w:sz="8" w:space="0" w:color="FFFFFF"/>
-              <w:bottom w:val="single" w:sz="8" w:space="0" w:color="FFFFFF"/>
-              <w:right w:val="single" w:sz="8" w:space="0" w:color="FFFFFF"/>
-            </w:tcBorders>
-            <w:shd w:val="clear" w:color="auto" w:fill="CED7E7"/>
-            <w:tcMar>
-              <w:top w:w="0" w:type="dxa"/>
-              <w:left w:w="0" w:type="dxa"/>
-              <w:bottom w:w="0" w:type="dxa"/>
-              <w:right w:w="0" w:type="dxa"/>
-            </w:tcMar>
-          </w:tcPr>
-          <w:p>
-            <w:pPr>
-              <w:pStyle w:val="TableStyle4"/>
-            </w:pPr>
-            <w:r>
-              <w:rPr>
-                <w:rFonts w:eastAsia="Arial Unicode MS" w:cs="Arial Unicode MS"/>
-              </w:rPr>
-              <w:t>Student(s) Responsible</w:t>
-            </w:r>
-          </w:p>
-        </w:tc>
-        <w:tc>
-          <w:tcPr>
-            <w:tcW w:w="2695" w:type="dxa"/>
-            <w:tcBorders>
-              <w:top w:val="single" w:sz="8" w:space="0" w:color="FFFFFF"/>
-              <w:left w:val="single" w:sz="8" w:space="0" w:color="FFFFFF"/>
-              <w:bottom w:val="single" w:sz="8" w:space="0" w:color="FFFFFF"/>
-              <w:right w:val="single" w:sz="8" w:space="0" w:color="FFFFFF"/>
-            </w:tcBorders>
-            <w:shd w:val="clear" w:color="auto" w:fill="CED7E7"/>
-            <w:tcMar>
-              <w:top w:w="0" w:type="dxa"/>
-              <w:left w:w="0" w:type="dxa"/>
-              <w:bottom w:w="0" w:type="dxa"/>
-              <w:right w:w="0" w:type="dxa"/>
-            </w:tcMar>
-          </w:tcPr>
-          <w:p>
-            <w:pPr>
-              <w:pStyle w:val="TableStyle4"/>
-            </w:pPr>
-            <w:r>
-              <w:rPr>
-                <w:rFonts w:eastAsia="Arial Unicode MS" w:cs="Arial Unicode MS"/>
-              </w:rPr>
-              <w:t>Target Completion Date</w:t>
-            </w:r>
-          </w:p>
-        </w:tc>
-        <w:tc>
-          <w:tcPr>
-            <w:tcW w:w="2695" w:type="dxa"/>
-            <w:tcBorders>
-              <w:top w:val="single" w:sz="8" w:space="0" w:color="FFFFFF"/>
-              <w:left w:val="single" w:sz="8" w:space="0" w:color="FFFFFF"/>
-              <w:bottom w:val="single" w:sz="8" w:space="0" w:color="FFFFFF"/>
-              <w:right w:val="single" w:sz="8" w:space="0" w:color="FFFFFF"/>
-            </w:tcBorders>
-            <w:shd w:val="clear" w:color="auto" w:fill="CED7E7"/>
-            <w:tcMar>
-              <w:top w:w="0" w:type="dxa"/>
-              <w:left w:w="0" w:type="dxa"/>
-              <w:bottom w:w="0" w:type="dxa"/>
-              <w:right w:w="0" w:type="dxa"/>
-            </w:tcMar>
-          </w:tcPr>
-          <w:p>
-            <w:pPr>
-              <w:pStyle w:val="TableStyle4"/>
-            </w:pPr>
-            <w:r>
-              <w:rPr>
-                <w:rFonts w:eastAsia="Arial Unicode MS" w:cs="Arial Unicode MS"/>
-              </w:rPr>
-              <w:t>Expected Completion Date</w:t>
-            </w:r>
-          </w:p>
-        </w:tc>
-      </w:tr>
-      <w:tr>
-        <w:trPr>
-          <w:trHeight w:val="452"/>
-        </w:trPr>
-        <w:tc>
-          <w:tcPr>
-            <w:tcW w:w="2695" w:type="dxa"/>
-            <w:tcBorders>
-              <w:top w:val="single" w:sz="8" w:space="0" w:color="FFFFFF"/>
-              <w:left w:val="single" w:sz="8" w:space="0" w:color="FFFFFF"/>
-              <w:bottom w:val="single" w:sz="8" w:space="0" w:color="FFFFFF"/>
-              <w:right w:val="single" w:sz="8" w:space="0" w:color="FFFFFF"/>
-            </w:tcBorders>
-            <w:shd w:val="clear" w:color="auto" w:fill="E8ECF3"/>
-            <w:tcMar>
-              <w:top w:w="0" w:type="dxa"/>
-              <w:left w:w="0" w:type="dxa"/>
-              <w:bottom w:w="0" w:type="dxa"/>
-              <w:right w:w="0" w:type="dxa"/>
-            </w:tcMar>
-          </w:tcPr>
-          <w:p>
-            <w:pPr>
-              <w:pStyle w:val="Body"/>
-            </w:pPr>
-            <w:r>
-              <w:t>Subsystem A design</w:t>
-            </w:r>
-          </w:p>
-        </w:tc>
-        <w:tc>
-          <w:tcPr>
-            <w:tcW w:w="2695" w:type="dxa"/>
-            <w:tcBorders>
-              <w:top w:val="single" w:sz="8" w:space="0" w:color="FFFFFF"/>
-              <w:left w:val="single" w:sz="8" w:space="0" w:color="FFFFFF"/>
-              <w:bottom w:val="single" w:sz="8" w:space="0" w:color="FFFFFF"/>
-              <w:right w:val="single" w:sz="8" w:space="0" w:color="FFFFFF"/>
-            </w:tcBorders>
-            <w:shd w:val="clear" w:color="auto" w:fill="E8ECF3"/>
-            <w:tcMar>
-              <w:top w:w="0" w:type="dxa"/>
-              <w:left w:w="0" w:type="dxa"/>
-              <w:bottom w:w="0" w:type="dxa"/>
-              <w:right w:w="0" w:type="dxa"/>
-            </w:tcMar>
-          </w:tcPr>
-          <w:p/>
-        </w:tc>
-        <w:tc>
-          <w:tcPr>
-            <w:tcW w:w="2695" w:type="dxa"/>
-            <w:tcBorders>
-              <w:top w:val="single" w:sz="8" w:space="0" w:color="FFFFFF"/>
-              <w:left w:val="single" w:sz="8" w:space="0" w:color="FFFFFF"/>
-              <w:bottom w:val="single" w:sz="8" w:space="0" w:color="FFFFFF"/>
-              <w:right w:val="single" w:sz="8" w:space="0" w:color="FFFFFF"/>
-            </w:tcBorders>
-            <w:shd w:val="clear" w:color="auto" w:fill="E8ECF3"/>
-            <w:tcMar>
-              <w:top w:w="0" w:type="dxa"/>
-              <w:left w:w="0" w:type="dxa"/>
-              <w:bottom w:w="0" w:type="dxa"/>
-              <w:right w:w="0" w:type="dxa"/>
-            </w:tcMar>
-          </w:tcPr>
-          <w:p>
-            <w:pPr>
-              <w:pStyle w:val="Body"/>
-            </w:pPr>
-            <w:r>
-              <w:t>Nov 9</w:t>
-            </w:r>
-          </w:p>
-        </w:tc>
-        <w:tc>
-          <w:tcPr>
-            <w:tcW w:w="2695" w:type="dxa"/>
-            <w:tcBorders>
-              <w:top w:val="single" w:sz="8" w:space="0" w:color="FFFFFF"/>
-              <w:left w:val="single" w:sz="8" w:space="0" w:color="FFFFFF"/>
-              <w:bottom w:val="single" w:sz="8" w:space="0" w:color="FFFFFF"/>
-              <w:right w:val="single" w:sz="8" w:space="0" w:color="FFFFFF"/>
-            </w:tcBorders>
-            <w:shd w:val="clear" w:color="auto" w:fill="E8ECF3"/>
-            <w:tcMar>
-              <w:top w:w="0" w:type="dxa"/>
-              <w:left w:w="0" w:type="dxa"/>
-              <w:bottom w:w="0" w:type="dxa"/>
-              <w:right w:w="0" w:type="dxa"/>
-            </w:tcMar>
-          </w:tcPr>
-          <w:p/>
-        </w:tc>
-      </w:tr>
-      <w:tr>
-        <w:trPr>
-          <w:trHeight w:val="567"/>
-        </w:trPr>
-        <w:tc>
-          <w:tcPr>
-            <w:tcW w:w="2695" w:type="dxa"/>
-            <w:tcBorders>
-              <w:top w:val="single" w:sz="8" w:space="0" w:color="FFFFFF"/>
-              <w:left w:val="single" w:sz="8" w:space="0" w:color="FFFFFF"/>
-              <w:bottom w:val="single" w:sz="8" w:space="0" w:color="FFFFFF"/>
-              <w:right w:val="single" w:sz="8" w:space="0" w:color="FFFFFF"/>
-            </w:tcBorders>
-            <w:shd w:val="clear" w:color="auto" w:fill="CED7E7"/>
-            <w:tcMar>
-              <w:top w:w="0" w:type="dxa"/>
-              <w:left w:w="0" w:type="dxa"/>
-              <w:bottom w:w="0" w:type="dxa"/>
-              <w:right w:w="0" w:type="dxa"/>
-            </w:tcMar>
-          </w:tcPr>
-          <w:p>
-            <w:pPr>
-              <w:pStyle w:val="Body"/>
-            </w:pPr>
-            <w:r>
-              <w:t>Subsystem A code implementation</w:t>
-            </w:r>
-          </w:p>
-        </w:tc>
-        <w:tc>
-          <w:tcPr>
-            <w:tcW w:w="2695" w:type="dxa"/>
-            <w:tcBorders>
-              <w:top w:val="single" w:sz="8" w:space="0" w:color="FFFFFF"/>
-              <w:left w:val="single" w:sz="8" w:space="0" w:color="FFFFFF"/>
-              <w:bottom w:val="single" w:sz="8" w:space="0" w:color="FFFFFF"/>
-              <w:right w:val="single" w:sz="8" w:space="0" w:color="FFFFFF"/>
-            </w:tcBorders>
-            <w:shd w:val="clear" w:color="auto" w:fill="CED7E7"/>
-            <w:tcMar>
-              <w:top w:w="0" w:type="dxa"/>
-              <w:left w:w="0" w:type="dxa"/>
-              <w:bottom w:w="0" w:type="dxa"/>
-              <w:right w:w="0" w:type="dxa"/>
-            </w:tcMar>
-          </w:tcPr>
-          <w:p/>
-        </w:tc>
-        <w:tc>
-          <w:tcPr>
-            <w:tcW w:w="2695" w:type="dxa"/>
-            <w:tcBorders>
-              <w:top w:val="single" w:sz="8" w:space="0" w:color="FFFFFF"/>
-              <w:left w:val="single" w:sz="8" w:space="0" w:color="FFFFFF"/>
-              <w:bottom w:val="single" w:sz="8" w:space="0" w:color="FFFFFF"/>
-              <w:right w:val="single" w:sz="8" w:space="0" w:color="FFFFFF"/>
-            </w:tcBorders>
-            <w:shd w:val="clear" w:color="auto" w:fill="CED7E7"/>
-            <w:tcMar>
-              <w:top w:w="0" w:type="dxa"/>
-              <w:left w:w="0" w:type="dxa"/>
-              <w:bottom w:w="0" w:type="dxa"/>
-              <w:right w:w="0" w:type="dxa"/>
-            </w:tcMar>
-          </w:tcPr>
-          <w:p>
-            <w:pPr>
-              <w:pStyle w:val="Body"/>
-            </w:pPr>
-            <w:r>
-              <w:t>Nov 14</w:t>
-            </w:r>
-          </w:p>
-        </w:tc>
-        <w:tc>
-          <w:tcPr>
-            <w:tcW w:w="2695" w:type="dxa"/>
-            <w:tcBorders>
-              <w:top w:val="single" w:sz="8" w:space="0" w:color="FFFFFF"/>
-              <w:left w:val="single" w:sz="8" w:space="0" w:color="FFFFFF"/>
-              <w:bottom w:val="single" w:sz="8" w:space="0" w:color="FFFFFF"/>
-              <w:right w:val="single" w:sz="8" w:space="0" w:color="FFFFFF"/>
-            </w:tcBorders>
-            <w:shd w:val="clear" w:color="auto" w:fill="CED7E7"/>
-            <w:tcMar>
-              <w:top w:w="0" w:type="dxa"/>
-              <w:left w:w="0" w:type="dxa"/>
-              <w:bottom w:w="0" w:type="dxa"/>
-              <w:right w:w="0" w:type="dxa"/>
-            </w:tcMar>
-          </w:tcPr>
-          <w:p/>
-        </w:tc>
-      </w:tr>
-      <w:tr>
-        <w:trPr>
-          <w:trHeight w:val="452"/>
-        </w:trPr>
-        <w:tc>
-          <w:tcPr>
-            <w:tcW w:w="2695" w:type="dxa"/>
-            <w:tcBorders>
-              <w:top w:val="single" w:sz="8" w:space="0" w:color="FFFFFF"/>
-              <w:left w:val="single" w:sz="8" w:space="0" w:color="FFFFFF"/>
-              <w:bottom w:val="single" w:sz="8" w:space="0" w:color="FFFFFF"/>
-              <w:right w:val="single" w:sz="8" w:space="0" w:color="FFFFFF"/>
-            </w:tcBorders>
-            <w:shd w:val="clear" w:color="auto" w:fill="E8ECF3"/>
-            <w:tcMar>
-              <w:top w:w="0" w:type="dxa"/>
-              <w:left w:w="0" w:type="dxa"/>
-              <w:bottom w:w="0" w:type="dxa"/>
-              <w:right w:w="0" w:type="dxa"/>
-            </w:tcMar>
-          </w:tcPr>
-          <w:p>
-            <w:pPr>
-              <w:pStyle w:val="Body"/>
-            </w:pPr>
-            <w:r>
-              <w:t>Subsystem B design</w:t>
-            </w:r>
-          </w:p>
-        </w:tc>
-        <w:tc>
-          <w:tcPr>
-            <w:tcW w:w="2695" w:type="dxa"/>
-            <w:tcBorders>
-              <w:top w:val="single" w:sz="8" w:space="0" w:color="FFFFFF"/>
-              <w:left w:val="single" w:sz="8" w:space="0" w:color="FFFFFF"/>
-              <w:bottom w:val="single" w:sz="8" w:space="0" w:color="FFFFFF"/>
-              <w:right w:val="single" w:sz="8" w:space="0" w:color="FFFFFF"/>
-            </w:tcBorders>
-            <w:shd w:val="clear" w:color="auto" w:fill="E8ECF3"/>
-            <w:tcMar>
-              <w:top w:w="0" w:type="dxa"/>
-              <w:left w:w="0" w:type="dxa"/>
-              <w:bottom w:w="0" w:type="dxa"/>
-              <w:right w:w="0" w:type="dxa"/>
-            </w:tcMar>
-          </w:tcPr>
-          <w:p/>
-        </w:tc>
-        <w:tc>
-          <w:tcPr>
-            <w:tcW w:w="2695" w:type="dxa"/>
-            <w:tcBorders>
-              <w:top w:val="single" w:sz="8" w:space="0" w:color="FFFFFF"/>
-              <w:left w:val="single" w:sz="8" w:space="0" w:color="FFFFFF"/>
-              <w:bottom w:val="single" w:sz="8" w:space="0" w:color="FFFFFF"/>
-              <w:right w:val="single" w:sz="8" w:space="0" w:color="FFFFFF"/>
-            </w:tcBorders>
-            <w:shd w:val="clear" w:color="auto" w:fill="E8ECF3"/>
-            <w:tcMar>
-              <w:top w:w="0" w:type="dxa"/>
-              <w:left w:w="0" w:type="dxa"/>
-              <w:bottom w:w="0" w:type="dxa"/>
-              <w:right w:w="0" w:type="dxa"/>
-            </w:tcMar>
-          </w:tcPr>
-          <w:p>
-            <w:pPr>
-              <w:pStyle w:val="Body"/>
-            </w:pPr>
-            <w:r>
-              <w:t>Nov 17</w:t>
-            </w:r>
-          </w:p>
-        </w:tc>
-        <w:tc>
-          <w:tcPr>
-            <w:tcW w:w="2695" w:type="dxa"/>
-            <w:tcBorders>
-              <w:top w:val="single" w:sz="8" w:space="0" w:color="FFFFFF"/>
-              <w:left w:val="single" w:sz="8" w:space="0" w:color="FFFFFF"/>
-              <w:bottom w:val="single" w:sz="8" w:space="0" w:color="FFFFFF"/>
-              <w:right w:val="single" w:sz="8" w:space="0" w:color="FFFFFF"/>
-            </w:tcBorders>
-            <w:shd w:val="clear" w:color="auto" w:fill="E8ECF3"/>
-            <w:tcMar>
-              <w:top w:w="0" w:type="dxa"/>
-              <w:left w:w="0" w:type="dxa"/>
-              <w:bottom w:w="0" w:type="dxa"/>
-              <w:right w:w="0" w:type="dxa"/>
-            </w:tcMar>
-          </w:tcPr>
-          <w:p/>
-        </w:tc>
-      </w:tr>
-      <w:tr>
-        <w:trPr>
-          <w:trHeight w:val="567"/>
-        </w:trPr>
-        <w:tc>
-          <w:tcPr>
-            <w:tcW w:w="2695" w:type="dxa"/>
-            <w:tcBorders>
-              <w:top w:val="single" w:sz="8" w:space="0" w:color="FFFFFF"/>
-              <w:left w:val="single" w:sz="8" w:space="0" w:color="FFFFFF"/>
-              <w:bottom w:val="single" w:sz="8" w:space="0" w:color="FFFFFF"/>
-              <w:right w:val="single" w:sz="8" w:space="0" w:color="FFFFFF"/>
-            </w:tcBorders>
-            <w:shd w:val="clear" w:color="auto" w:fill="CED7E7"/>
-            <w:tcMar>
-              <w:top w:w="0" w:type="dxa"/>
-              <w:left w:w="0" w:type="dxa"/>
-              <w:bottom w:w="0" w:type="dxa"/>
-              <w:right w:w="0" w:type="dxa"/>
-            </w:tcMar>
-          </w:tcPr>
-          <w:p>
-            <w:pPr>
-              <w:pStyle w:val="Body"/>
-            </w:pPr>
-            <w:r>
-              <w:t>Subsystem B code implementation</w:t>
-            </w:r>
-          </w:p>
-        </w:tc>
-        <w:tc>
-          <w:tcPr>
-            <w:tcW w:w="2695" w:type="dxa"/>
-            <w:tcBorders>
-              <w:top w:val="single" w:sz="8" w:space="0" w:color="FFFFFF"/>
-              <w:left w:val="single" w:sz="8" w:space="0" w:color="FFFFFF"/>
-              <w:bottom w:val="single" w:sz="8" w:space="0" w:color="FFFFFF"/>
-              <w:right w:val="single" w:sz="8" w:space="0" w:color="FFFFFF"/>
-            </w:tcBorders>
-            <w:shd w:val="clear" w:color="auto" w:fill="CED7E7"/>
-            <w:tcMar>
-              <w:top w:w="0" w:type="dxa"/>
-              <w:left w:w="0" w:type="dxa"/>
-              <w:bottom w:w="0" w:type="dxa"/>
-              <w:right w:w="0" w:type="dxa"/>
-            </w:tcMar>
-          </w:tcPr>
-          <w:p/>
-        </w:tc>
-        <w:tc>
-          <w:tcPr>
-            <w:tcW w:w="2695" w:type="dxa"/>
-            <w:tcBorders>
-              <w:top w:val="single" w:sz="8" w:space="0" w:color="FFFFFF"/>
-              <w:left w:val="single" w:sz="8" w:space="0" w:color="FFFFFF"/>
-              <w:bottom w:val="single" w:sz="8" w:space="0" w:color="FFFFFF"/>
-              <w:right w:val="single" w:sz="8" w:space="0" w:color="FFFFFF"/>
-            </w:tcBorders>
-            <w:shd w:val="clear" w:color="auto" w:fill="CED7E7"/>
-            <w:tcMar>
-              <w:top w:w="0" w:type="dxa"/>
-              <w:left w:w="0" w:type="dxa"/>
-              <w:bottom w:w="0" w:type="dxa"/>
-              <w:right w:w="0" w:type="dxa"/>
-            </w:tcMar>
-          </w:tcPr>
-          <w:p>
-            <w:pPr>
-              <w:pStyle w:val="Body"/>
-            </w:pPr>
-            <w:r>
-              <w:t xml:space="preserve"> Nov 21</w:t>
-            </w:r>
-          </w:p>
-        </w:tc>
-        <w:tc>
-          <w:tcPr>
-            <w:tcW w:w="2695" w:type="dxa"/>
-            <w:tcBorders>
-              <w:top w:val="single" w:sz="8" w:space="0" w:color="FFFFFF"/>
-              <w:left w:val="single" w:sz="8" w:space="0" w:color="FFFFFF"/>
-              <w:bottom w:val="single" w:sz="8" w:space="0" w:color="FFFFFF"/>
-              <w:right w:val="single" w:sz="8" w:space="0" w:color="FFFFFF"/>
-            </w:tcBorders>
-            <w:shd w:val="clear" w:color="auto" w:fill="CED7E7"/>
-            <w:tcMar>
-              <w:top w:w="0" w:type="dxa"/>
-              <w:left w:w="0" w:type="dxa"/>
-              <w:bottom w:w="0" w:type="dxa"/>
-              <w:right w:w="0" w:type="dxa"/>
-            </w:tcMar>
-          </w:tcPr>
-          <w:p/>
-        </w:tc>
-      </w:tr>
-      <w:tr>
-        <w:trPr>
-          <w:trHeight w:val="867"/>
-        </w:trPr>
-        <w:tc>
-          <w:tcPr>
-            <w:tcW w:w="2695" w:type="dxa"/>
-            <w:tcBorders>
-              <w:top w:val="single" w:sz="8" w:space="0" w:color="FFFFFF"/>
-              <w:left w:val="single" w:sz="8" w:space="0" w:color="FFFFFF"/>
-              <w:bottom w:val="single" w:sz="8" w:space="0" w:color="FFFFFF"/>
-              <w:right w:val="single" w:sz="8" w:space="0" w:color="FFFFFF"/>
-            </w:tcBorders>
-            <w:shd w:val="clear" w:color="auto" w:fill="E8ECF3"/>
-            <w:tcMar>
-              <w:top w:w="0" w:type="dxa"/>
-              <w:left w:w="0" w:type="dxa"/>
-              <w:bottom w:w="0" w:type="dxa"/>
-              <w:right w:w="0" w:type="dxa"/>
-            </w:tcMar>
-          </w:tcPr>
-          <w:p>
-            <w:pPr>
-              <w:pStyle w:val="Body"/>
-            </w:pPr>
-            <w:r>
-              <w:t xml:space="preserve">Subsystem A and B integrated into main </w:t>
-            </w:r>
-            <w:r>
-              <w:t>system</w:t>
-            </w:r>
-          </w:p>
-        </w:tc>
-        <w:tc>
-          <w:tcPr>
-            <w:tcW w:w="2695" w:type="dxa"/>
-            <w:tcBorders>
-              <w:top w:val="single" w:sz="8" w:space="0" w:color="FFFFFF"/>
-              <w:left w:val="single" w:sz="8" w:space="0" w:color="FFFFFF"/>
-              <w:bottom w:val="single" w:sz="8" w:space="0" w:color="FFFFFF"/>
-              <w:right w:val="single" w:sz="8" w:space="0" w:color="FFFFFF"/>
-            </w:tcBorders>
-            <w:shd w:val="clear" w:color="auto" w:fill="E8ECF3"/>
-            <w:tcMar>
-              <w:top w:w="0" w:type="dxa"/>
-              <w:left w:w="0" w:type="dxa"/>
-              <w:bottom w:w="0" w:type="dxa"/>
-              <w:right w:w="0" w:type="dxa"/>
-            </w:tcMar>
-          </w:tcPr>
-          <w:p/>
-        </w:tc>
-        <w:tc>
-          <w:tcPr>
-            <w:tcW w:w="2695" w:type="dxa"/>
-            <w:tcBorders>
-              <w:top w:val="single" w:sz="8" w:space="0" w:color="FFFFFF"/>
-              <w:left w:val="single" w:sz="8" w:space="0" w:color="FFFFFF"/>
-              <w:bottom w:val="single" w:sz="8" w:space="0" w:color="FFFFFF"/>
-              <w:right w:val="single" w:sz="8" w:space="0" w:color="FFFFFF"/>
-            </w:tcBorders>
-            <w:shd w:val="clear" w:color="auto" w:fill="E8ECF3"/>
-            <w:tcMar>
-              <w:top w:w="0" w:type="dxa"/>
-              <w:left w:w="0" w:type="dxa"/>
-              <w:bottom w:w="0" w:type="dxa"/>
-              <w:right w:w="0" w:type="dxa"/>
-            </w:tcMar>
-          </w:tcPr>
-          <w:p>
-            <w:pPr>
-              <w:pStyle w:val="Body"/>
-            </w:pPr>
-            <w:r>
-              <w:t>Nov 24</w:t>
-            </w:r>
-          </w:p>
-        </w:tc>
-        <w:tc>
-          <w:tcPr>
-            <w:tcW w:w="2695" w:type="dxa"/>
-            <w:tcBorders>
-              <w:top w:val="single" w:sz="8" w:space="0" w:color="FFFFFF"/>
-              <w:left w:val="single" w:sz="8" w:space="0" w:color="FFFFFF"/>
-              <w:bottom w:val="single" w:sz="8" w:space="0" w:color="FFFFFF"/>
-              <w:right w:val="single" w:sz="8" w:space="0" w:color="FFFFFF"/>
-            </w:tcBorders>
-            <w:shd w:val="clear" w:color="auto" w:fill="E8ECF3"/>
-            <w:tcMar>
-              <w:top w:w="0" w:type="dxa"/>
-              <w:left w:w="0" w:type="dxa"/>
-              <w:bottom w:w="0" w:type="dxa"/>
-              <w:right w:w="0" w:type="dxa"/>
-            </w:tcMar>
-          </w:tcPr>
-          <w:p/>
-        </w:tc>
-      </w:tr>
-      <w:tr>
-        <w:trPr>
-          <w:trHeight w:val="452"/>
-        </w:trPr>
-        <w:tc>
-          <w:tcPr>
-            <w:tcW w:w="2695" w:type="dxa"/>
-            <w:tcBorders>
-              <w:top w:val="single" w:sz="8" w:space="0" w:color="FFFFFF"/>
-              <w:left w:val="single" w:sz="8" w:space="0" w:color="FFFFFF"/>
-              <w:bottom w:val="single" w:sz="8" w:space="0" w:color="FFFFFF"/>
-              <w:right w:val="single" w:sz="8" w:space="0" w:color="FFFFFF"/>
-            </w:tcBorders>
-            <w:shd w:val="clear" w:color="auto" w:fill="CED7E7"/>
-            <w:tcMar>
-              <w:top w:w="0" w:type="dxa"/>
-              <w:left w:w="0" w:type="dxa"/>
-              <w:bottom w:w="0" w:type="dxa"/>
-              <w:right w:w="0" w:type="dxa"/>
-            </w:tcMar>
-          </w:tcPr>
-          <w:p>
-            <w:pPr>
-              <w:pStyle w:val="Body"/>
-            </w:pPr>
-            <w:r>
-              <w:t>Main system testing</w:t>
-            </w:r>
-          </w:p>
-        </w:tc>
-        <w:tc>
-          <w:tcPr>
-            <w:tcW w:w="2695" w:type="dxa"/>
-            <w:tcBorders>
-              <w:top w:val="single" w:sz="8" w:space="0" w:color="FFFFFF"/>
-              <w:left w:val="single" w:sz="8" w:space="0" w:color="FFFFFF"/>
-              <w:bottom w:val="single" w:sz="8" w:space="0" w:color="FFFFFF"/>
-              <w:right w:val="single" w:sz="8" w:space="0" w:color="FFFFFF"/>
-            </w:tcBorders>
-            <w:shd w:val="clear" w:color="auto" w:fill="CED7E7"/>
-            <w:tcMar>
-              <w:top w:w="0" w:type="dxa"/>
-              <w:left w:w="0" w:type="dxa"/>
-              <w:bottom w:w="0" w:type="dxa"/>
-              <w:right w:w="0" w:type="dxa"/>
-            </w:tcMar>
-          </w:tcPr>
-          <w:p/>
-        </w:tc>
-        <w:tc>
-          <w:tcPr>
-            <w:tcW w:w="2695" w:type="dxa"/>
-            <w:tcBorders>
-              <w:top w:val="single" w:sz="8" w:space="0" w:color="FFFFFF"/>
-              <w:left w:val="single" w:sz="8" w:space="0" w:color="FFFFFF"/>
-              <w:bottom w:val="single" w:sz="8" w:space="0" w:color="FFFFFF"/>
-              <w:right w:val="single" w:sz="8" w:space="0" w:color="FFFFFF"/>
-            </w:tcBorders>
-            <w:shd w:val="clear" w:color="auto" w:fill="CED7E7"/>
-            <w:tcMar>
-              <w:top w:w="0" w:type="dxa"/>
-              <w:left w:w="0" w:type="dxa"/>
-              <w:bottom w:w="0" w:type="dxa"/>
-              <w:right w:w="0" w:type="dxa"/>
-            </w:tcMar>
-          </w:tcPr>
-          <w:p>
-            <w:pPr>
-              <w:pStyle w:val="Body"/>
-            </w:pPr>
-            <w:r>
-              <w:t>Nov 27</w:t>
-            </w:r>
-          </w:p>
-        </w:tc>
-        <w:tc>
-          <w:tcPr>
-            <w:tcW w:w="2695" w:type="dxa"/>
-            <w:tcBorders>
-              <w:top w:val="single" w:sz="8" w:space="0" w:color="FFFFFF"/>
-              <w:left w:val="single" w:sz="8" w:space="0" w:color="FFFFFF"/>
-              <w:bottom w:val="single" w:sz="8" w:space="0" w:color="FFFFFF"/>
-              <w:right w:val="single" w:sz="8" w:space="0" w:color="FFFFFF"/>
-            </w:tcBorders>
-            <w:shd w:val="clear" w:color="auto" w:fill="CED7E7"/>
-            <w:tcMar>
-              <w:top w:w="0" w:type="dxa"/>
-              <w:left w:w="0" w:type="dxa"/>
-              <w:bottom w:w="0" w:type="dxa"/>
-              <w:right w:w="0" w:type="dxa"/>
-            </w:tcMar>
-          </w:tcPr>
-          <w:p/>
-        </w:tc>
-      </w:tr>
-      <w:tr>
-        <w:trPr>
-          <w:trHeight w:val="567"/>
-        </w:trPr>
-        <w:tc>
-          <w:tcPr>
-            <w:tcW w:w="2695" w:type="dxa"/>
-            <w:tcBorders>
-              <w:top w:val="single" w:sz="8" w:space="0" w:color="FFFFFF"/>
-              <w:left w:val="single" w:sz="8" w:space="0" w:color="FFFFFF"/>
-              <w:bottom w:val="single" w:sz="8" w:space="0" w:color="FFFFFF"/>
-              <w:right w:val="single" w:sz="8" w:space="0" w:color="FFFFFF"/>
-            </w:tcBorders>
-            <w:shd w:val="clear" w:color="auto" w:fill="E8ECF3"/>
-            <w:tcMar>
-              <w:top w:w="0" w:type="dxa"/>
-              <w:left w:w="0" w:type="dxa"/>
-              <w:bottom w:w="0" w:type="dxa"/>
-              <w:right w:w="0" w:type="dxa"/>
-            </w:tcMar>
-          </w:tcPr>
-          <w:p>
-            <w:pPr>
-              <w:pStyle w:val="Body"/>
-            </w:pPr>
-            <w:r>
-              <w:t>Low power requirements testing</w:t>
-            </w:r>
-          </w:p>
-        </w:tc>
-        <w:tc>
-          <w:tcPr>
-            <w:tcW w:w="2695" w:type="dxa"/>
-            <w:tcBorders>
-              <w:top w:val="single" w:sz="8" w:space="0" w:color="FFFFFF"/>
-              <w:left w:val="single" w:sz="8" w:space="0" w:color="FFFFFF"/>
-              <w:bottom w:val="single" w:sz="8" w:space="0" w:color="FFFFFF"/>
-              <w:right w:val="single" w:sz="8" w:space="0" w:color="FFFFFF"/>
-            </w:tcBorders>
-            <w:shd w:val="clear" w:color="auto" w:fill="E8ECF3"/>
-            <w:tcMar>
-              <w:top w:w="0" w:type="dxa"/>
-              <w:left w:w="0" w:type="dxa"/>
-              <w:bottom w:w="0" w:type="dxa"/>
-              <w:right w:w="0" w:type="dxa"/>
-            </w:tcMar>
-          </w:tcPr>
-          <w:p/>
-        </w:tc>
-        <w:tc>
-          <w:tcPr>
-            <w:tcW w:w="2695" w:type="dxa"/>
-            <w:tcBorders>
-              <w:top w:val="single" w:sz="8" w:space="0" w:color="FFFFFF"/>
-              <w:left w:val="single" w:sz="8" w:space="0" w:color="FFFFFF"/>
-              <w:bottom w:val="single" w:sz="8" w:space="0" w:color="FFFFFF"/>
-              <w:right w:val="single" w:sz="8" w:space="0" w:color="FFFFFF"/>
-            </w:tcBorders>
-            <w:shd w:val="clear" w:color="auto" w:fill="E8ECF3"/>
-            <w:tcMar>
-              <w:top w:w="0" w:type="dxa"/>
-              <w:left w:w="0" w:type="dxa"/>
-              <w:bottom w:w="0" w:type="dxa"/>
-              <w:right w:w="0" w:type="dxa"/>
-            </w:tcMar>
-          </w:tcPr>
-          <w:p>
-            <w:pPr>
-              <w:pStyle w:val="Body"/>
-            </w:pPr>
-            <w:r>
-              <w:t>Nov 29</w:t>
-            </w:r>
-          </w:p>
-        </w:tc>
-        <w:tc>
-          <w:tcPr>
-            <w:tcW w:w="2695" w:type="dxa"/>
-            <w:tcBorders>
-              <w:top w:val="single" w:sz="8" w:space="0" w:color="FFFFFF"/>
-              <w:left w:val="single" w:sz="8" w:space="0" w:color="FFFFFF"/>
-              <w:bottom w:val="single" w:sz="8" w:space="0" w:color="FFFFFF"/>
-              <w:right w:val="single" w:sz="8" w:space="0" w:color="FFFFFF"/>
-            </w:tcBorders>
-            <w:shd w:val="clear" w:color="auto" w:fill="E8ECF3"/>
-            <w:tcMar>
-              <w:top w:w="0" w:type="dxa"/>
-              <w:left w:w="0" w:type="dxa"/>
-              <w:bottom w:w="0" w:type="dxa"/>
-              <w:right w:w="0" w:type="dxa"/>
-            </w:tcMar>
-          </w:tcPr>
-          <w:p/>
-        </w:tc>
-      </w:tr>
-    </w:tbl>
-    <w:p>
-      <w:pPr>
-        <w:pStyle w:val="Body"/>
-      </w:pPr>
-    </w:p>
-    <w:p>
-      <w:pPr>
-        <w:pStyle w:val="Body"/>
-      </w:pPr>
-    </w:p>
-    <w:p>
-      <w:pPr>
-        <w:pStyle w:val="Body"/>
-      </w:pPr>
-      <w:r>
-        <w:t>&lt;</w:t>
-      </w:r>
-    </w:p>
-    <w:p>
-      <w:pPr>
-        <w:pStyle w:val="Body"/>
-      </w:pPr>
-      <w:r>
-        <w:t xml:space="preserve">Fill out the column with </w:t>
-      </w:r>
-      <w:proofErr w:type="gramStart"/>
-      <w:r>
-        <w:t>students</w:t>
-      </w:r>
-      <w:proofErr w:type="gramEnd"/>
-      <w:r>
-        <w:t xml:space="preserve"> name(s) responsible for the work (sometimes called milestones). Make your best estimates for target completion dates. These are usually expressed as end of day (EOD), so midnight on that date for us. Take time to think abo</w:t>
-      </w:r>
-      <w:r>
-        <w:t xml:space="preserve">ut all 3 aspects of: designing, coding and testing. Do not modify these target dates once you submit this document for the Project Proposal due date. If you experience schedule slips, you can provide updates when you expect to complete a task/subsystem </w:t>
-      </w:r>
-      <w:proofErr w:type="spellStart"/>
-      <w:r>
-        <w:t>etc</w:t>
-      </w:r>
-      <w:proofErr w:type="spellEnd"/>
-      <w:r>
-        <w:t xml:space="preserve"> in the “Expected Completion Date” column date for Update 1, Update 2 and the Final Report. For this </w:t>
-      </w:r>
-      <w:r>
-        <w:rPr>
-          <w:lang w:val="pt-PT"/>
-        </w:rPr>
-        <w:t>Project</w:t>
-      </w:r>
-      <w:r>
-        <w:t xml:space="preserve"> Proposal section leave the </w:t>
-      </w:r>
-      <w:r>
-        <w:rPr>
-          <w:rtl/>
-          <w:lang w:val="ar-SA"/>
-        </w:rPr>
-        <w:t>“</w:t>
-      </w:r>
-      <w:r>
-        <w:t>Expected Completion Date” column empty.</w:t>
-      </w:r>
-    </w:p>
-    <w:p>
-      <w:pPr>
-        <w:pStyle w:val="Body"/>
-      </w:pPr>
-    </w:p>
-    <w:p>
-      <w:pPr>
-        <w:pStyle w:val="Body"/>
-      </w:pPr>
-      <w:r>
-        <w:t>Make sure you plan time for testing and debugging. This can take longer than y</w:t>
-      </w:r>
-      <w:r>
-        <w:t>ou think if you run into challenging bugs.</w:t>
-      </w:r>
-    </w:p>
-    <w:p>
-      <w:pPr>
-        <w:pStyle w:val="Body"/>
-      </w:pPr>
-      <w:r>
-        <w:t>&gt;</w:t>
-      </w:r>
-    </w:p>
-    <w:p>
-      <w:pPr>
-        <w:pStyle w:val="Body"/>
-      </w:pPr>
-    </w:p>
-    <w:p>
-      <w:pPr>
-        <w:pStyle w:val="Body"/>
-      </w:pPr>
-      <w:r>
-        <w:t>&lt;</w:t>
-      </w:r>
-      <w:r>
-        <w:rPr>
-          <w:color w:val="2E74B5"/>
-        </w:rPr>
-        <w:t>Project Proposal Deliverables</w:t>
-      </w:r>
-      <w:r>
-        <w:t>: Each team (or individual) shall submit 1 PDF of this file with this section filled out and 1 copy of your test plan .xlsx file.&gt;</w:t>
-      </w:r>
-    </w:p>
-    <w:p>
-      <w:pPr>
-        <w:pStyle w:val="Body"/>
-      </w:pPr>
-    </w:p>
-    <w:p>
-      <w:pPr>
-        <w:pStyle w:val="Body"/>
-      </w:pPr>
-      <w:r>
-        <w:t>Make sure to create and keep up-to-date a projec</w:t>
-      </w:r>
-      <w:r>
-        <w:t xml:space="preserve">t schedule page that reflects the “live” up-to-date schedule of your project in your GitHub repository following this example: </w:t>
-      </w:r>
-      <w:hyperlink r:id="rId10" w:history="1">
-        <w:r>
-          <w:rPr>
-            <w:rStyle w:val="Hyperlink0"/>
-          </w:rPr>
-          <w:t>https://github.com/CU-ECEN-5823/ecen5823-coursepro</w:t>
-        </w:r>
-        <w:r>
-          <w:rPr>
-            <w:rStyle w:val="Hyperlink0"/>
-          </w:rPr>
-          <w:t>ject-Sankalppund</w:t>
-        </w:r>
-      </w:hyperlink>
-      <w:r>
-        <w:t xml:space="preserve"> The schedule updates in your deliverable PDFs shall be snapshots (where you were at the time of deliverable submission) of your live schedule on your wiki page.</w:t>
-      </w:r>
-    </w:p>
-    <w:p>
-      <w:pPr>
-        <w:pStyle w:val="Body"/>
-      </w:pPr>
-    </w:p>
-    <w:p>
-      <w:pPr>
-        <w:pStyle w:val="Body"/>
-      </w:pPr>
-      <w:r>
-        <w:t>GitHub repository URL(s) = &lt;URL to your GitHub repository, can be an empty</w:t>
-      </w:r>
-      <w:r>
-        <w:t xml:space="preserve"> or filled repository </w:t>
-      </w:r>
-      <w:proofErr w:type="gramStart"/>
-      <w:r>
-        <w:t>at this point in time</w:t>
-      </w:r>
-      <w:proofErr w:type="gramEnd"/>
-      <w:r>
-        <w:t>.&gt;</w:t>
-      </w:r>
-    </w:p>
-    <w:p>
-      <w:pPr>
-        <w:pStyle w:val="Body"/>
-      </w:pPr>
-    </w:p>
-    <w:p>
-      <w:pPr>
-        <w:pStyle w:val="Heading2"/>
-      </w:pPr>
-      <w:r>
-        <w:t>Section 2 - Update 1</w:t>
-      </w:r>
-    </w:p>
-    <w:p>
-      <w:pPr>
-        <w:pStyle w:val="Body"/>
-      </w:pPr>
-      <w:r>
-        <w:t>&lt;Use this section to provide update 1 content&gt;</w:t>
-      </w:r>
-    </w:p>
-    <w:p>
-      <w:pPr>
-        <w:pStyle w:val="Body"/>
-      </w:pPr>
-      <w:r>
-        <w:t>&lt;</w:t>
-      </w:r>
-      <w:r>
-        <w:t>E</w:t>
-      </w:r>
-      <w:r>
-        <w:t>a</w:t>
-      </w:r>
-      <w:r>
-        <w:t>c</w:t>
-      </w:r>
-      <w:r>
-        <w:t>h</w:t>
-      </w:r>
-      <w:r>
-        <w:t xml:space="preserve"> </w:t>
-      </w:r>
-      <w:r>
-        <w:t>s</w:t>
-      </w:r>
-      <w:r>
-        <w:t>e</w:t>
-      </w:r>
-      <w:r>
-        <w:t>c</w:t>
-      </w:r>
-      <w:r>
-        <w:t>t</w:t>
-      </w:r>
-      <w:r>
-        <w:t>i</w:t>
-      </w:r>
-      <w:r>
-        <w:t>o</w:t>
-      </w:r>
-      <w:r>
-        <w:t>n</w:t>
-      </w:r>
-      <w:r>
-        <w:t xml:space="preserve"> </w:t>
-      </w:r>
-      <w:r>
-        <w:t>s</w:t>
-      </w:r>
-      <w:r>
-        <w:t>h</w:t>
-      </w:r>
-      <w:r>
-        <w:t>a</w:t>
-      </w:r>
-      <w:r>
-        <w:t>l</w:t>
-      </w:r>
-      <w:r>
-        <w:t>l</w:t>
-      </w:r>
-      <w:r>
-        <w:t xml:space="preserve"> </w:t>
-      </w:r>
-      <w:r>
-        <w:t>b</w:t>
-      </w:r>
-      <w:r>
-        <w:t>e</w:t>
-      </w:r>
-      <w:r>
-        <w:t xml:space="preserve"> </w:t>
-      </w:r>
-      <w:r>
-        <w:t>a</w:t>
-      </w:r>
-      <w:r>
-        <w:t>u</w:t>
-      </w:r>
-      <w:r>
-        <w:t>t</w:t>
-      </w:r>
-      <w:r>
-        <w:t>h</w:t>
-      </w:r>
-      <w:r>
-        <w:t>o</w:t>
-      </w:r>
-      <w:r>
-        <w:t>r</w:t>
-      </w:r>
-      <w:r>
-        <w:t>e</w:t>
-      </w:r>
-      <w:r>
-        <w:t>d</w:t>
-      </w:r>
-      <w:r>
-        <w:t xml:space="preserve"> </w:t>
-      </w:r>
-      <w:r>
-        <w:t>(</w:t>
-      </w:r>
-      <w:r>
-        <w:t>w</w:t>
-      </w:r>
-    </w:p>
-    <w:p>
-      <w:pPr>
-        <w:pStyle w:val="Body"/>
-      </w:pPr>
-      <w:r>
-        <w:t xml:space="preserve">Section Author: </w:t>
-      </w:r>
-      <w:r>
-        <w:t>Sayali Mule</w:t>
-      </w:r>
-    </w:p>
-    <w:p>
-      <w:pPr>
-        <w:pStyle w:val="Heading3"/>
-      </w:pPr>
-      <w:r>
-        <w:t>Status</w:t>
-      </w:r>
-    </w:p>
-    <w:p>
-      <w:pPr>
-        <w:pStyle w:val="Body"/>
-      </w:pPr>
-      <w:r>
-        <w:t>&lt;</w:t>
-      </w:r>
-    </w:p>
-    <w:p>
-      <w:pPr>
-        <w:pStyle w:val="Body"/>
-      </w:pPr>
-      <w:r>
-        <w:t xml:space="preserve">This is where you write text to </w:t>
-      </w:r>
-      <w:r>
-        <w:t>describe whether the project is on or off schedule. Describe challenges and/or issues you have encountered. Most projects encounter unknown issues or blockages that end up delaying completion dates. Discuss what, if any, design changes had to be made and w</w:t>
-      </w:r>
-      <w:r>
-        <w:t>hy. Talk about that here.</w:t>
-      </w:r>
-    </w:p>
-    <w:p>
-      <w:pPr>
-        <w:pStyle w:val="Body"/>
-      </w:pPr>
-    </w:p>
-    <w:p>
-      <w:pPr>
-        <w:pStyle w:val="Body"/>
-      </w:pPr>
-      <w:r>
-        <w:t xml:space="preserve">Then copy &amp; paste the schedule table from the previous section here, leaving the original Target Completion Date column </w:t>
-      </w:r>
-      <w:proofErr w:type="spellStart"/>
-      <w:proofErr w:type="gramStart"/>
-      <w:r>
-        <w:t>in tact</w:t>
-      </w:r>
-      <w:proofErr w:type="spellEnd"/>
-      <w:proofErr w:type="gramEnd"/>
-      <w:r>
-        <w:t xml:space="preserve">. Update the schedule dates in the </w:t>
-      </w:r>
-      <w:r>
-        <w:rPr>
-          <w:rtl/>
-          <w:lang w:val="ar-SA"/>
-        </w:rPr>
-        <w:t>“</w:t>
-      </w:r>
-      <w:r>
-        <w:t>Expected Completion Date</w:t>
-      </w:r>
-      <w:r>
-        <w:t xml:space="preserve">” </w:t>
-      </w:r>
-      <w:r>
-        <w:t xml:space="preserve">column. If the target date for a row is </w:t>
-      </w:r>
-      <w:r>
-        <w:t>still valid, enter that date. If the target date for a row has slipped (has or is taking longer), entered the new expected completion date. If a row becomes invalid due to a design change, leave the row in the table and note that by using strike-through te</w:t>
-      </w:r>
-      <w:r>
-        <w:t xml:space="preserve">xt on the full row. Update the </w:t>
-      </w:r>
-      <w:r>
-        <w:rPr>
-          <w:rtl/>
-          <w:lang w:val="ar-SA"/>
-        </w:rPr>
-        <w:t>“</w:t>
-      </w:r>
-      <w:r>
-        <w:t xml:space="preserve">Expected Completion Date” column with </w:t>
-      </w:r>
-      <w:r>
-        <w:rPr>
-          <w:color w:val="2E74B5"/>
-        </w:rPr>
-        <w:t>Removed</w:t>
-      </w:r>
-      <w:r>
-        <w:t xml:space="preserve">. If rows were added to the table, note that by adding the text </w:t>
-      </w:r>
-      <w:r>
-        <w:rPr>
-          <w:color w:val="2E74B5"/>
-        </w:rPr>
-        <w:t>Added</w:t>
-      </w:r>
-      <w:r>
-        <w:t xml:space="preserve"> in the “Target Completion Date” column.  </w:t>
-      </w:r>
-    </w:p>
-    <w:p>
-      <w:pPr>
-        <w:pStyle w:val="Body"/>
-      </w:pPr>
-    </w:p>
-    <w:p>
-      <w:pPr>
-        <w:pStyle w:val="Body"/>
-      </w:pPr>
-      <w:r>
-        <w:rPr>
-          <w:b/>
-          <w:bCs/>
-        </w:rPr>
-        <w:t>Do not paste your test plan in here</w:t>
-      </w:r>
-      <w:r>
-        <w:t xml:space="preserve">. </w:t>
-      </w:r>
-      <w:r>
-        <w:rPr>
-          <w:b/>
-          <w:bCs/>
-        </w:rPr>
-        <w:t>Instead include your test pla</w:t>
-      </w:r>
-      <w:r>
-        <w:rPr>
-          <w:b/>
-          <w:bCs/>
-        </w:rPr>
-        <w:t>n .xlsx file with your submission</w:t>
-      </w:r>
-      <w:r>
-        <w:t>.</w:t>
-      </w:r>
-    </w:p>
-    <w:p>
-      <w:pPr>
-        <w:pStyle w:val="Body"/>
-      </w:pPr>
-    </w:p>
-    <w:p>
-      <w:pPr>
-        <w:pStyle w:val="Body"/>
-      </w:pPr>
-      <w:r>
-        <w:t>Also include any changes to your design. Possible candidates could include updated: hardware block diagram, software block diagram, data flow diagram, or any other changes/updates.</w:t>
-      </w:r>
-    </w:p>
-    <w:p>
-      <w:pPr>
-        <w:pStyle w:val="Body"/>
-      </w:pPr>
-      <w:r>
-        <w:t>&gt;</w:t>
-      </w:r>
-    </w:p>
-    <w:p>
-      <w:pPr>
-        <w:pStyle w:val="Body"/>
-      </w:pPr>
-    </w:p>
-    <w:p>
-      <w:pPr>
-        <w:pStyle w:val="Body"/>
-      </w:pPr>
-      <w:r>
-        <w:t>&lt;</w:t>
-      </w:r>
-      <w:r>
-        <w:rPr>
-          <w:color w:val="2E74B5"/>
-        </w:rPr>
-        <w:t>Update 1 Deliverables</w:t>
-      </w:r>
-      <w:r>
-        <w:t xml:space="preserve">: </w:t>
-      </w:r>
-      <w:r>
-        <w:t>Each team (o</w:t>
-      </w:r>
-      <w:r>
-        <w:t>r individual) shall submit 1 PDF of this file with this section filled out and 1 copy of your test plan .xlsx file.&gt;</w:t>
-      </w:r>
-    </w:p>
-    <w:p>
-      <w:pPr>
-        <w:pStyle w:val="Body"/>
-      </w:pPr>
-    </w:p>
-    <w:p>
-      <w:pPr>
-        <w:pStyle w:val="Body"/>
-      </w:pPr>
-      <w:r>
-        <w:t>Make sure to keep your GitHub schedule wiki page updated every 2 days over the course of the project. This is the live feedback I can obse</w:t>
-      </w:r>
-      <w:r>
-        <w:t>rve while you work on your project.</w:t>
-      </w:r>
-    </w:p>
-    <w:p>
-      <w:pPr>
-        <w:pStyle w:val="Body"/>
-      </w:pPr>
-    </w:p>
-    <w:p>
-      <w:pPr>
-        <w:pStyle w:val="Body"/>
-      </w:pPr>
-      <w:r>
-        <w:t>GitHub repository URL(s) = &lt;URL to your GitHub repository&gt;</w:t>
-      </w:r>
-    </w:p>
-    <w:p>
-      <w:pPr>
-        <w:pStyle w:val="Body"/>
-      </w:pPr>
-    </w:p>
-    <w:p>
-      <w:pPr>
-        <w:pStyle w:val="Heading2"/>
-      </w:pPr>
-      <w:r>
-        <w:lastRenderedPageBreak/>
-        <w:t>Section 3 - Update 2</w:t>
-      </w:r>
-    </w:p>
-    <w:p>
-      <w:pPr>
-        <w:pStyle w:val="Body"/>
-      </w:pPr>
-      <w:r>
-        <w:t xml:space="preserve">Section Author: </w:t>
-      </w:r>
-      <w:r>
-        <w:t>Sayali Mule</w:t>
-      </w:r>
-    </w:p>
-    <w:p>
-      <w:pPr>
-        <w:pStyle w:val="Heading3"/>
-      </w:pPr>
-      <w:r>
-        <w:t>Status</w:t>
-      </w:r>
-    </w:p>
-    <w:p>
-      <w:pPr>
-        <w:pStyle w:val="Default"/>
-        <w:rPr>
-          <w:sz w:val="23"/>
-          <w:szCs w:val="23"/>
-        </w:rPr>
-      </w:pPr>
-      <w:r>
-        <w:rPr>
-          <w:sz w:val="23"/>
-          <w:szCs w:val="23"/>
-        </w:rPr>
-        <w:t xml:space="preserve">The goal for this week was to complete all the code implementation elements on both the GATT server and verify whether the sensor </w:t>
-      </w:r>
-      <w:proofErr w:type="gramStart"/>
-      <w:r>
-        <w:rPr>
-          <w:sz w:val="23"/>
-          <w:szCs w:val="23"/>
-        </w:rPr>
-        <w:t>values(</w:t>
-      </w:r>
-      <w:proofErr w:type="gramEnd"/>
-      <w:r>
-        <w:rPr>
-          <w:sz w:val="23"/>
-          <w:szCs w:val="23"/>
-        </w:rPr>
-        <w:t>GATT characteristics) are sent to client side successfully. My project is on schedule.</w:t>
-      </w:r>
-    </w:p>
-    <w:p>
-      <w:pPr>
-        <w:pStyle w:val="Default"/>
-        <w:rPr>
-          <w:sz w:val="23"/>
-          <w:szCs w:val="23"/>
-        </w:rPr>
-      </w:pPr>
-      <w:r>
-        <w:rPr>
-          <w:sz w:val="23"/>
-          <w:szCs w:val="23"/>
-        </w:rPr>
-        <w:t>I am planning to finish the remaining task as early as possible and leave some amount of buffer time to debug any unexpected issues.</w:t>
-      </w:r>
-    </w:p>
-    <w:p>
-      <w:pPr>
-        <w:pStyle w:val="ListParagraph"/>
+        <w:rPr>
+          <w:rFonts w:cstheme="minorHAnsi"/>
+        </w:rPr>
+      </w:pPr>
+      <w:r>
+        <w:rPr>
+          <w:rFonts w:cstheme="minorHAnsi"/>
+        </w:rPr>
+        <w:t xml:space="preserve">The goal of this project is to emulate a health tracker to monitor the </w:t>
+      </w:r>
+      <w:r>
         <w:rPr>
           <w:rFonts w:cstheme="minorHAnsi"/>
           <w:b/>
           <w:bCs/>
-          <w:sz w:val="28"/>
-          <w:szCs w:val="28"/>
-          <w:u w:val="single"/>
-        </w:rPr>
-      </w:pPr>
-    </w:p>
-    <w:p>
-      <w:pPr>
+        </w:rPr>
+        <w:t>pulse rate (</w:t>
+      </w:r>
+      <w:proofErr w:type="gramStart"/>
+      <w:r>
         <w:rPr>
           <w:rFonts w:cstheme="minorHAnsi"/>
           <w:b/>
           <w:bCs/>
-          <w:sz w:val="28"/>
-          <w:szCs w:val="28"/>
-          <w:u w:val="single"/>
-        </w:rPr>
-      </w:pPr>
+        </w:rPr>
+        <w:t>heart beat</w:t>
+      </w:r>
+      <w:proofErr w:type="gramEnd"/>
       <w:r>
         <w:rPr>
           <w:rFonts w:cstheme="minorHAnsi"/>
           <w:b/>
           <w:bCs/>
-          <w:sz w:val="28"/>
-          <w:szCs w:val="28"/>
-          <w:u w:val="single"/>
-        </w:rPr>
-        <w:t xml:space="preserve">Work done: </w:t>
-      </w:r>
-    </w:p>
-    <w:p>
-      <w:pPr>
-        <w:jc w:val="center"/>
+        </w:rPr>
+        <w:t>)</w:t>
+      </w:r>
+      <w:r>
+        <w:rPr>
+          <w:rFonts w:cstheme="minorHAnsi"/>
+        </w:rPr>
+        <w:t xml:space="preserve"> and </w:t>
+      </w:r>
+      <w:r>
         <w:rPr>
           <w:rFonts w:cstheme="minorHAnsi"/>
           <w:b/>
           <w:bCs/>
-          <w:sz w:val="23"/>
-          <w:szCs w:val="23"/>
-          <w:u w:val="single"/>
-        </w:rPr>
-      </w:pPr>
+        </w:rPr>
+        <w:t>free fall detection</w:t>
+      </w:r>
       <w:r>
         <w:rPr>
           <w:rFonts w:cstheme="minorHAnsi"/>
-          <w:b/>
-          <w:bCs/>
-          <w:sz w:val="23"/>
-          <w:szCs w:val="23"/>
-          <w:u w:val="single"/>
-        </w:rPr>
-        <w:t>Firmware:</w:t>
-      </w:r>
-    </w:p>
-    <w:p>
-      <w:pPr>
-        <w:tabs>
-          <w:tab w:val="left" w:pos="5376"/>
-        </w:tabs>
-        <w:jc w:val="both"/>
-        <w:rPr>
-          <w:rFonts w:ascii="Calibri" w:hAnsi="Calibri" w:cs="Calibri"/>
-          <w:sz w:val="23"/>
-          <w:szCs w:val="23"/>
-          <w:u w:val="single"/>
-        </w:rPr>
-      </w:pPr>
-      <w:r>
-        <w:rPr>
-          <w:rFonts w:ascii="Calibri" w:hAnsi="Calibri" w:cs="Calibri"/>
-          <w:sz w:val="23"/>
-          <w:szCs w:val="23"/>
-          <w:u w:val="single"/>
-        </w:rPr>
-        <w:t>Pulse sensor:</w:t>
+        </w:rPr>
+        <w:t xml:space="preserve">. Free fall event is generated when a person falls unconscious. The captured heart rate and free fall is then sent to smartphone application via Bluetooth low energy protocol. The pulse rates are captured using pulse rate sensor from </w:t>
+      </w:r>
+      <w:proofErr w:type="spellStart"/>
+      <w:r>
+        <w:rPr>
+          <w:rFonts w:cstheme="minorHAnsi"/>
+        </w:rPr>
+        <w:t>Sparkfun</w:t>
+      </w:r>
+      <w:proofErr w:type="spellEnd"/>
+      <w:r>
+        <w:rPr>
+          <w:rFonts w:cstheme="minorHAnsi"/>
+        </w:rPr>
+        <w:t xml:space="preserve"> and the free fall is detected using accelerometer.</w:t>
+      </w:r>
+    </w:p>
+    <w:p>
+      <w:pPr>
+        <w:rPr>
+          <w:rFonts w:cstheme="minorHAnsi"/>
+        </w:rPr>
+      </w:pPr>
+      <w:r>
+        <w:rPr>
+          <w:rFonts w:cstheme="minorHAnsi"/>
+        </w:rPr>
+        <w:t xml:space="preserve">The values of </w:t>
+      </w:r>
+      <w:proofErr w:type="gramStart"/>
+      <w:r>
+        <w:rPr>
+          <w:rFonts w:cstheme="minorHAnsi"/>
+        </w:rPr>
+        <w:t>heart beat</w:t>
+      </w:r>
+      <w:proofErr w:type="gramEnd"/>
+      <w:r>
+        <w:rPr>
+          <w:rFonts w:cstheme="minorHAnsi"/>
+        </w:rPr>
+        <w:t xml:space="preserve"> and free fall are sent to smartphone every 10 seconds.</w:t>
+      </w:r>
+    </w:p>
+    <w:p>
+      <w:pPr>
+        <w:pStyle w:val="Heading3"/>
+      </w:pPr>
+      <w:r>
+        <w:t>Student Names</w:t>
+      </w:r>
+    </w:p>
+    <w:p>
+      <w:pPr>
+        <w:pStyle w:val="Body"/>
+      </w:pPr>
+      <w:r>
+        <w:t>Sayali Mule sayali.mule@colorado.edu</w:t>
+      </w:r>
+    </w:p>
+    <w:p>
+      <w:pPr>
+        <w:pStyle w:val="Body"/>
+      </w:pPr>
+    </w:p>
+    <w:p>
+      <w:pPr>
+        <w:pStyle w:val="Heading3"/>
+      </w:pPr>
+      <w:r>
+        <w:t>Project Overview</w:t>
+      </w:r>
+    </w:p>
+    <w:p>
+      <w:pPr>
+        <w:pStyle w:val="Body"/>
+      </w:pPr>
+      <w:r>
+        <w:t>Team 16 has decided to move forward with option 1.</w:t>
+      </w:r>
+    </w:p>
+    <w:p>
+      <w:pPr>
+        <w:pStyle w:val="Body"/>
+      </w:pPr>
+    </w:p>
+    <w:p>
+      <w:pPr>
+        <w:pStyle w:val="Heading3"/>
+      </w:pPr>
+      <w:r>
+        <w:t>High Level Requirements</w:t>
       </w:r>
     </w:p>
     <w:p>
@@ -3692,26 +940,31 @@
         <w:pStyle w:val="ListParagraph"/>
         <w:numPr>
           <w:ilvl w:val="0"/>
-          <w:numId w:val="6"/>
+          <w:numId w:val="11"/>
         </w:numPr>
-        <w:tabs>
-          <w:tab w:val="left" w:pos="5376"/>
-        </w:tabs>
-        <w:jc w:val="both"/>
-        <w:rPr>
-          <w:rFonts w:ascii="Calibri" w:hAnsi="Calibri" w:cs="Calibri"/>
-          <w:sz w:val="23"/>
-          <w:szCs w:val="23"/>
-          <w:u w:val="single"/>
-        </w:rPr>
-      </w:pPr>
-      <w:r>
-        <w:rPr>
-          <w:rFonts w:ascii="Calibri" w:hAnsi="Calibri" w:cs="Calibri"/>
-          <w:sz w:val="23"/>
-          <w:szCs w:val="23"/>
-        </w:rPr>
-        <w:t>The pulse sensor generates value within range of 40-120 BPM</w:t>
+        <w:rPr>
+          <w:rFonts w:cstheme="minorHAnsi"/>
+        </w:rPr>
+      </w:pPr>
+      <w:r>
+        <w:rPr>
+          <w:rFonts w:cstheme="minorHAnsi"/>
+        </w:rPr>
+        <w:t xml:space="preserve">System shall comprise the pair of server and </w:t>
+      </w:r>
+      <w:proofErr w:type="gramStart"/>
+      <w:r>
+        <w:rPr>
+          <w:rFonts w:cstheme="minorHAnsi"/>
+        </w:rPr>
+        <w:t>client :</w:t>
+      </w:r>
+      <w:proofErr w:type="gramEnd"/>
+      <w:r>
+        <w:rPr>
+          <w:rFonts w:cstheme="minorHAnsi"/>
+        </w:rPr>
+        <w:t xml:space="preserve"> server-&gt; Blue Gecko, Client -&gt; Mobile phone</w:t>
       </w:r>
     </w:p>
     <w:p>
@@ -3719,26 +972,17 @@
         <w:pStyle w:val="ListParagraph"/>
         <w:numPr>
           <w:ilvl w:val="0"/>
-          <w:numId w:val="6"/>
+          <w:numId w:val="11"/>
         </w:numPr>
-        <w:tabs>
-          <w:tab w:val="left" w:pos="5376"/>
-        </w:tabs>
-        <w:jc w:val="both"/>
-        <w:rPr>
-          <w:rFonts w:ascii="Calibri" w:hAnsi="Calibri" w:cs="Calibri"/>
-          <w:sz w:val="23"/>
-          <w:szCs w:val="23"/>
-          <w:u w:val="single"/>
-        </w:rPr>
-      </w:pPr>
-      <w:r>
-        <w:rPr>
-          <w:rFonts w:ascii="Calibri" w:hAnsi="Calibri" w:cs="Calibri"/>
-          <w:sz w:val="23"/>
-          <w:szCs w:val="23"/>
-        </w:rPr>
-        <w:t>The BPM characteristics values of 1 byte were successfully transmitted from server to client side</w:t>
+        <w:rPr>
+          <w:rFonts w:cstheme="minorHAnsi"/>
+        </w:rPr>
+      </w:pPr>
+      <w:r>
+        <w:rPr>
+          <w:rFonts w:cstheme="minorHAnsi"/>
+        </w:rPr>
+        <w:t>The Blue Gecko Board should implement and advertise GATT services.</w:t>
       </w:r>
     </w:p>
     <w:p>
@@ -3746,57 +990,31 @@
         <w:pStyle w:val="ListParagraph"/>
         <w:numPr>
           <w:ilvl w:val="0"/>
-          <w:numId w:val="6"/>
+          <w:numId w:val="11"/>
         </w:numPr>
-        <w:tabs>
-          <w:tab w:val="left" w:pos="5376"/>
-        </w:tabs>
-        <w:jc w:val="both"/>
-        <w:rPr>
-          <w:rFonts w:ascii="Calibri" w:hAnsi="Calibri" w:cs="Calibri"/>
-          <w:sz w:val="23"/>
-          <w:szCs w:val="23"/>
-          <w:u w:val="single"/>
-        </w:rPr>
-      </w:pPr>
-      <w:r>
-        <w:rPr>
-          <w:rFonts w:ascii="Calibri" w:hAnsi="Calibri" w:cs="Calibri"/>
-          <w:sz w:val="23"/>
-          <w:szCs w:val="23"/>
-        </w:rPr>
-        <w:t>Also, implemented functionality to manually enable and disable the pulse sensor by use of push button PB1. (Pressing PB1 will enable pulse sensor to read the values of heartbeat in BPM, pressing it again will disable the pulse sensor- this will put the system in sleep mode when pulse sensor is not enabled)</w:t>
-      </w:r>
-    </w:p>
-    <w:p>
-      <w:pPr>
-        <w:jc w:val="both"/>
-        <w:rPr>
-          <w:rFonts w:ascii="Calibri" w:hAnsi="Calibri" w:cs="Calibri"/>
-          <w:sz w:val="23"/>
-          <w:szCs w:val="23"/>
-          <w:u w:val="single"/>
-        </w:rPr>
-      </w:pPr>
-    </w:p>
-    <w:p>
-      <w:pPr>
-        <w:jc w:val="both"/>
-        <w:rPr>
-          <w:rFonts w:ascii="Calibri" w:hAnsi="Calibri" w:cs="Calibri"/>
-          <w:sz w:val="23"/>
-          <w:szCs w:val="23"/>
-          <w:u w:val="single"/>
-        </w:rPr>
-      </w:pPr>
-      <w:r>
-        <w:rPr>
-          <w:rFonts w:ascii="Calibri" w:hAnsi="Calibri" w:cs="Calibri"/>
-          <w:sz w:val="23"/>
-          <w:szCs w:val="23"/>
-          <w:u w:val="single"/>
-        </w:rPr>
-        <w:t>Accelerometer (ADXL345) to detect free fall:</w:t>
+        <w:rPr>
+          <w:rFonts w:cstheme="minorHAnsi"/>
+        </w:rPr>
+      </w:pPr>
+      <w:r>
+        <w:rPr>
+          <w:rFonts w:cstheme="minorHAnsi"/>
+        </w:rPr>
+        <w:t xml:space="preserve">The service shall have two characteristics- one for the Free fall detection (Accelerometer) and other for the heart beat </w:t>
+      </w:r>
+      <w:proofErr w:type="gramStart"/>
+      <w:r>
+        <w:rPr>
+          <w:rFonts w:cstheme="minorHAnsi"/>
+        </w:rPr>
+        <w:t>sensing(</w:t>
+      </w:r>
+      <w:proofErr w:type="gramEnd"/>
+      <w:r>
+        <w:rPr>
+          <w:rFonts w:cstheme="minorHAnsi"/>
+        </w:rPr>
+        <w:t>pulse rate sensor).</w:t>
       </w:r>
     </w:p>
     <w:p>
@@ -3804,22 +1022,17 @@
         <w:pStyle w:val="ListParagraph"/>
         <w:numPr>
           <w:ilvl w:val="0"/>
-          <w:numId w:val="7"/>
+          <w:numId w:val="11"/>
         </w:numPr>
-        <w:jc w:val="both"/>
-        <w:rPr>
-          <w:rFonts w:ascii="Calibri" w:hAnsi="Calibri" w:cs="Calibri"/>
-          <w:sz w:val="23"/>
-          <w:szCs w:val="23"/>
-        </w:rPr>
-      </w:pPr>
-      <w:r>
-        <w:rPr>
-          <w:rFonts w:ascii="Calibri" w:hAnsi="Calibri" w:cs="Calibri"/>
-          <w:sz w:val="23"/>
-          <w:szCs w:val="23"/>
-        </w:rPr>
-        <w:t>Was able to get the accelerometer to generate an interrupt on its INT pin when free fall is detected.</w:t>
+        <w:rPr>
+          <w:rFonts w:cstheme="minorHAnsi"/>
+        </w:rPr>
+      </w:pPr>
+      <w:r>
+        <w:rPr>
+          <w:rFonts w:cstheme="minorHAnsi"/>
+        </w:rPr>
+        <w:t>Every 10 seconds should send the values to the cellphone(client).</w:t>
       </w:r>
     </w:p>
     <w:p>
@@ -3827,22 +1040,17 @@
         <w:pStyle w:val="ListParagraph"/>
         <w:numPr>
           <w:ilvl w:val="0"/>
-          <w:numId w:val="7"/>
+          <w:numId w:val="11"/>
         </w:numPr>
-        <w:jc w:val="both"/>
-        <w:rPr>
-          <w:rFonts w:ascii="Calibri" w:hAnsi="Calibri" w:cs="Calibri"/>
-          <w:sz w:val="23"/>
-          <w:szCs w:val="23"/>
-        </w:rPr>
-      </w:pPr>
-      <w:r>
-        <w:rPr>
-          <w:rFonts w:ascii="Calibri" w:hAnsi="Calibri" w:cs="Calibri"/>
-          <w:sz w:val="23"/>
-          <w:szCs w:val="23"/>
-        </w:rPr>
-        <w:t>The INT pin of accelerometer is connected to GPIO PD13 of blue gecko board.</w:t>
+        <w:rPr>
+          <w:rFonts w:cstheme="minorHAnsi"/>
+        </w:rPr>
+      </w:pPr>
+      <w:r>
+        <w:rPr>
+          <w:rFonts w:cstheme="minorHAnsi"/>
+        </w:rPr>
+        <w:t>The server shall establish the encrypted link with the cell phone via bonding.</w:t>
       </w:r>
     </w:p>
     <w:p>
@@ -3850,22 +1058,17 @@
         <w:pStyle w:val="ListParagraph"/>
         <w:numPr>
           <w:ilvl w:val="0"/>
-          <w:numId w:val="7"/>
+          <w:numId w:val="11"/>
         </w:numPr>
-        <w:jc w:val="both"/>
-        <w:rPr>
-          <w:rFonts w:ascii="Calibri" w:hAnsi="Calibri" w:cs="Calibri"/>
-          <w:sz w:val="23"/>
-          <w:szCs w:val="23"/>
-        </w:rPr>
-      </w:pPr>
-      <w:r>
-        <w:rPr>
-          <w:rFonts w:ascii="Calibri" w:hAnsi="Calibri" w:cs="Calibri"/>
-          <w:sz w:val="23"/>
-          <w:szCs w:val="23"/>
-        </w:rPr>
-        <w:t>The system is in sleep mode and when free fall is detected, the GPIO IRQ handler will detect the interrupt generated by accelerometer and will set an event for free fall that is further processed in the health tracker state machine.</w:t>
+        <w:rPr>
+          <w:rFonts w:cstheme="minorHAnsi"/>
+        </w:rPr>
+      </w:pPr>
+      <w:r>
+        <w:rPr>
+          <w:rFonts w:cstheme="minorHAnsi"/>
+        </w:rPr>
+        <w:t xml:space="preserve">The server shall send the values to the client after each 10 seconds and should go to the sleep thereafter. </w:t>
       </w:r>
     </w:p>
     <w:p>
@@ -3873,22 +1076,17 @@
         <w:pStyle w:val="ListParagraph"/>
         <w:numPr>
           <w:ilvl w:val="0"/>
-          <w:numId w:val="7"/>
+          <w:numId w:val="11"/>
         </w:numPr>
-        <w:jc w:val="both"/>
-        <w:rPr>
-          <w:rFonts w:ascii="Calibri" w:hAnsi="Calibri" w:cs="Calibri"/>
-          <w:sz w:val="23"/>
-          <w:szCs w:val="23"/>
-        </w:rPr>
-      </w:pPr>
-      <w:r>
-        <w:rPr>
-          <w:rFonts w:ascii="Calibri" w:hAnsi="Calibri" w:cs="Calibri"/>
-          <w:sz w:val="23"/>
-          <w:szCs w:val="23"/>
-        </w:rPr>
-        <w:t xml:space="preserve">Also, added functionality for user to clear the free fall event that was previously detected by pressing PB0. </w:t>
+        <w:rPr>
+          <w:rFonts w:cstheme="minorHAnsi"/>
+        </w:rPr>
+      </w:pPr>
+      <w:r>
+        <w:rPr>
+          <w:rFonts w:cstheme="minorHAnsi"/>
+        </w:rPr>
+        <w:t>The server should be in the lowest possible energy mode.</w:t>
       </w:r>
     </w:p>
     <w:p>
@@ -3896,45 +1094,125 @@
         <w:pStyle w:val="ListParagraph"/>
         <w:numPr>
           <w:ilvl w:val="0"/>
-          <w:numId w:val="7"/>
+          <w:numId w:val="11"/>
         </w:numPr>
-        <w:jc w:val="both"/>
-        <w:rPr>
-          <w:rFonts w:ascii="Calibri" w:hAnsi="Calibri" w:cs="Calibri"/>
-          <w:sz w:val="23"/>
-          <w:szCs w:val="23"/>
-        </w:rPr>
-      </w:pPr>
-      <w:r>
-        <w:rPr>
-          <w:rFonts w:ascii="Calibri" w:hAnsi="Calibri" w:cs="Calibri"/>
-          <w:sz w:val="23"/>
-          <w:szCs w:val="23"/>
-        </w:rPr>
-        <w:t>Overall design would be as follows:</w:t>
-      </w:r>
+        <w:rPr>
+          <w:rFonts w:cstheme="minorHAnsi"/>
+        </w:rPr>
+      </w:pPr>
+      <w:r>
+        <w:rPr>
+          <w:rFonts w:cstheme="minorHAnsi"/>
+        </w:rPr>
+        <w:t>The values would be communicated to the client using BLE.</w:t>
+      </w:r>
+    </w:p>
+    <w:p>
+      <w:pPr>
+        <w:pStyle w:val="ListParagraph"/>
+        <w:numPr>
+          <w:ilvl w:val="0"/>
+          <w:numId w:val="11"/>
+        </w:numPr>
+        <w:rPr>
+          <w:rFonts w:cstheme="minorHAnsi"/>
+        </w:rPr>
+      </w:pPr>
+      <w:r>
+        <w:rPr>
+          <w:rFonts w:cstheme="minorHAnsi"/>
+        </w:rPr>
+        <w:t xml:space="preserve">The </w:t>
+      </w:r>
+      <w:proofErr w:type="gramStart"/>
+      <w:r>
+        <w:rPr>
+          <w:rFonts w:cstheme="minorHAnsi"/>
+        </w:rPr>
+        <w:t>client(</w:t>
+      </w:r>
+      <w:proofErr w:type="gramEnd"/>
+      <w:r>
+        <w:rPr>
+          <w:rFonts w:cstheme="minorHAnsi"/>
+        </w:rPr>
+        <w:t>cell phone) shall display values to the user.</w:t>
+      </w:r>
+    </w:p>
+    <w:p>
+      <w:pPr>
+        <w:pStyle w:val="ListParagraph"/>
+        <w:numPr>
+          <w:ilvl w:val="0"/>
+          <w:numId w:val="11"/>
+        </w:numPr>
+        <w:rPr>
+          <w:rFonts w:cstheme="minorHAnsi"/>
+        </w:rPr>
+      </w:pPr>
+      <w:r>
+        <w:rPr>
+          <w:rFonts w:cstheme="minorHAnsi"/>
+        </w:rPr>
+        <w:t>The server LCD should display the values of free-fall and heart rate.</w:t>
+      </w:r>
+    </w:p>
+    <w:p>
+      <w:pPr>
+        <w:pStyle w:val="ListParagraph"/>
+        <w:numPr>
+          <w:ilvl w:val="0"/>
+          <w:numId w:val="11"/>
+        </w:numPr>
+        <w:rPr>
+          <w:rFonts w:cstheme="minorHAnsi"/>
+        </w:rPr>
+      </w:pPr>
+      <w:r>
+        <w:rPr>
+          <w:rFonts w:cstheme="minorHAnsi"/>
+        </w:rPr>
+        <w:t xml:space="preserve">The LCD should display the </w:t>
+      </w:r>
+      <w:proofErr w:type="gramStart"/>
+      <w:r>
+        <w:rPr>
+          <w:rFonts w:cstheme="minorHAnsi"/>
+        </w:rPr>
+        <w:t>following :</w:t>
+      </w:r>
+      <w:proofErr w:type="gramEnd"/>
     </w:p>
     <w:p>
       <w:pPr>
         <w:pStyle w:val="ListParagraph"/>
         <w:numPr>
           <w:ilvl w:val="1"/>
-          <w:numId w:val="7"/>
+          <w:numId w:val="11"/>
         </w:numPr>
-        <w:jc w:val="both"/>
-        <w:rPr>
-          <w:rFonts w:ascii="Calibri" w:hAnsi="Calibri" w:cs="Calibri"/>
-          <w:sz w:val="23"/>
-          <w:szCs w:val="23"/>
-        </w:rPr>
-      </w:pPr>
-      <w:r>
-        <w:rPr>
-          <w:rFonts w:ascii="Calibri" w:hAnsi="Calibri" w:cs="Calibri"/>
-          <w:sz w:val="23"/>
-          <w:szCs w:val="23"/>
-        </w:rPr>
-        <w:t>When system boots up, the system would be in low power mode and in sleep state</w:t>
+        <w:rPr>
+          <w:rFonts w:cstheme="minorHAnsi"/>
+        </w:rPr>
+      </w:pPr>
+      <w:r>
+        <w:rPr>
+          <w:rFonts w:cstheme="minorHAnsi"/>
+        </w:rPr>
+        <w:t xml:space="preserve">Connection </w:t>
+      </w:r>
+      <w:proofErr w:type="gramStart"/>
+      <w:r>
+        <w:rPr>
+          <w:rFonts w:cstheme="minorHAnsi"/>
+        </w:rPr>
+        <w:t>status :</w:t>
+      </w:r>
+      <w:proofErr w:type="gramEnd"/>
+      <w:r>
+        <w:rPr>
+          <w:rFonts w:cstheme="minorHAnsi"/>
+        </w:rPr>
+        <w:t xml:space="preserve"> Advertising/Connected/Bonded</w:t>
       </w:r>
     </w:p>
     <w:p>
@@ -3942,117 +1220,17 @@
         <w:pStyle w:val="ListParagraph"/>
         <w:numPr>
           <w:ilvl w:val="1"/>
-          <w:numId w:val="7"/>
+          <w:numId w:val="11"/>
         </w:numPr>
-        <w:jc w:val="both"/>
-        <w:rPr>
-          <w:rFonts w:ascii="Calibri" w:hAnsi="Calibri" w:cs="Calibri"/>
-          <w:sz w:val="23"/>
-          <w:szCs w:val="23"/>
-        </w:rPr>
-      </w:pPr>
-      <w:r>
-        <w:rPr>
-          <w:rFonts w:ascii="Calibri" w:hAnsi="Calibri" w:cs="Calibri"/>
-          <w:sz w:val="23"/>
-          <w:szCs w:val="23"/>
-        </w:rPr>
-        <w:t xml:space="preserve">When free fall happens, the accelerometer will generate an interrupt which will cause the system to </w:t>
-      </w:r>
-      <w:proofErr w:type="spellStart"/>
-      <w:r>
-        <w:rPr>
-          <w:rFonts w:ascii="Calibri" w:hAnsi="Calibri" w:cs="Calibri"/>
-          <w:sz w:val="23"/>
-          <w:szCs w:val="23"/>
-        </w:rPr>
-        <w:t>wakeup</w:t>
-      </w:r>
-      <w:proofErr w:type="spellEnd"/>
-      <w:r>
-        <w:rPr>
-          <w:rFonts w:ascii="Calibri" w:hAnsi="Calibri" w:cs="Calibri"/>
-          <w:sz w:val="23"/>
-          <w:szCs w:val="23"/>
-        </w:rPr>
-        <w:t xml:space="preserve"> and send a value of 0x01 to client</w:t>
-      </w:r>
-    </w:p>
-    <w:p>
-      <w:pPr>
-        <w:pStyle w:val="ListParagraph"/>
-        <w:numPr>
-          <w:ilvl w:val="1"/>
-          <w:numId w:val="7"/>
-        </w:numPr>
-        <w:jc w:val="both"/>
-        <w:rPr>
-          <w:rFonts w:ascii="Calibri" w:hAnsi="Calibri" w:cs="Calibri"/>
-          <w:sz w:val="23"/>
-          <w:szCs w:val="23"/>
-        </w:rPr>
-      </w:pPr>
-      <w:r>
-        <w:rPr>
-          <w:rFonts w:ascii="Calibri" w:hAnsi="Calibri" w:cs="Calibri"/>
-          <w:sz w:val="23"/>
-          <w:szCs w:val="23"/>
-        </w:rPr>
-        <w:t xml:space="preserve">Now, its responsibility of the user to clear the value sent to client in order to detect the next free fall event. </w:t>
-      </w:r>
-    </w:p>
-    <w:p>
-      <w:pPr>
-        <w:pStyle w:val="ListParagraph"/>
-        <w:numPr>
-          <w:ilvl w:val="1"/>
-          <w:numId w:val="7"/>
-        </w:numPr>
-        <w:jc w:val="both"/>
-        <w:rPr>
-          <w:rFonts w:ascii="Calibri" w:hAnsi="Calibri" w:cs="Calibri"/>
-          <w:sz w:val="23"/>
-          <w:szCs w:val="23"/>
-        </w:rPr>
-      </w:pPr>
-      <w:r>
-        <w:rPr>
-          <w:rFonts w:ascii="Calibri" w:hAnsi="Calibri" w:cs="Calibri"/>
-          <w:sz w:val="23"/>
-          <w:szCs w:val="23"/>
-        </w:rPr>
-        <w:t>To clear the previous free fall event, the user needs to press PB0.</w:t>
-      </w:r>
-    </w:p>
-    <w:p>
-      <w:pPr>
-        <w:jc w:val="both"/>
-        <w:rPr>
-          <w:rFonts w:ascii="Calibri" w:hAnsi="Calibri" w:cs="Calibri"/>
-          <w:sz w:val="23"/>
-          <w:szCs w:val="23"/>
-          <w:u w:val="single"/>
-        </w:rPr>
-      </w:pPr>
-      <w:proofErr w:type="spellStart"/>
-      <w:r>
-        <w:rPr>
-          <w:rFonts w:ascii="Calibri" w:hAnsi="Calibri" w:cs="Calibri"/>
-          <w:sz w:val="23"/>
-          <w:szCs w:val="23"/>
-          <w:u w:val="single"/>
-        </w:rPr>
-        <w:t>Misc</w:t>
-      </w:r>
-      <w:proofErr w:type="spellEnd"/>
-      <w:r>
-        <w:rPr>
-          <w:rFonts w:ascii="Calibri" w:hAnsi="Calibri" w:cs="Calibri"/>
-          <w:sz w:val="23"/>
-          <w:szCs w:val="23"/>
-          <w:u w:val="single"/>
-        </w:rPr>
-        <w:t>:</w:t>
+        <w:rPr>
+          <w:rFonts w:cstheme="minorHAnsi"/>
+        </w:rPr>
+      </w:pPr>
+      <w:r>
+        <w:rPr>
+          <w:rFonts w:cstheme="minorHAnsi"/>
+        </w:rPr>
+        <w:t>Current indications enabled: Indications enabled</w:t>
       </w:r>
     </w:p>
     <w:p>
@@ -4060,200 +1238,92 @@
         <w:pStyle w:val="ListParagraph"/>
         <w:numPr>
           <w:ilvl w:val="0"/>
-          <w:numId w:val="8"/>
+          <w:numId w:val="11"/>
         </w:numPr>
-        <w:jc w:val="both"/>
-        <w:rPr>
-          <w:rFonts w:ascii="Calibri" w:hAnsi="Calibri" w:cs="Calibri"/>
-          <w:sz w:val="23"/>
-          <w:szCs w:val="23"/>
-        </w:rPr>
-      </w:pPr>
-      <w:r>
-        <w:rPr>
-          <w:rFonts w:ascii="Calibri" w:hAnsi="Calibri" w:cs="Calibri"/>
-          <w:sz w:val="23"/>
-          <w:szCs w:val="23"/>
-        </w:rPr>
-        <w:t>Used the circular buffer previously designed in assignment in order to handle sending both the pulse sensor and accelerometer value simultaneously to the client side.</w:t>
-      </w:r>
-    </w:p>
-    <w:p>
-      <w:pPr>
-        <w:pStyle w:val="ListParagraph"/>
-        <w:numPr>
-          <w:ilvl w:val="0"/>
-          <w:numId w:val="8"/>
-        </w:numPr>
-        <w:jc w:val="both"/>
-        <w:rPr>
-          <w:rFonts w:ascii="Calibri" w:hAnsi="Calibri" w:cs="Calibri"/>
-          <w:sz w:val="23"/>
-          <w:szCs w:val="23"/>
-        </w:rPr>
-      </w:pPr>
-      <w:r>
-        <w:rPr>
-          <w:rFonts w:ascii="Calibri" w:hAnsi="Calibri" w:cs="Calibri"/>
-          <w:sz w:val="23"/>
-          <w:szCs w:val="23"/>
-        </w:rPr>
-        <w:t>Added GATT characteristics for pulse sensor(</w:t>
-      </w:r>
-      <w:proofErr w:type="spellStart"/>
-      <w:r>
-        <w:rPr>
-          <w:rFonts w:ascii="Calibri" w:hAnsi="Calibri" w:cs="Calibri"/>
-          <w:sz w:val="23"/>
-          <w:szCs w:val="23"/>
-        </w:rPr>
-        <w:t>gatt_BPM</w:t>
-      </w:r>
-      <w:proofErr w:type="spellEnd"/>
-      <w:r>
-        <w:rPr>
-          <w:rFonts w:ascii="Calibri" w:hAnsi="Calibri" w:cs="Calibri"/>
-          <w:sz w:val="23"/>
-          <w:szCs w:val="23"/>
-        </w:rPr>
-        <w:t>) and accelerometer(</w:t>
-      </w:r>
-      <w:proofErr w:type="spellStart"/>
-      <w:r>
-        <w:rPr>
-          <w:rFonts w:ascii="Calibri" w:hAnsi="Calibri" w:cs="Calibri"/>
-          <w:sz w:val="23"/>
-          <w:szCs w:val="23"/>
-        </w:rPr>
-        <w:t>gatt_free_fall</w:t>
-      </w:r>
-      <w:proofErr w:type="spellEnd"/>
-      <w:r>
-        <w:rPr>
-          <w:rFonts w:ascii="Calibri" w:hAnsi="Calibri" w:cs="Calibri"/>
-          <w:sz w:val="23"/>
-          <w:szCs w:val="23"/>
-        </w:rPr>
-        <w:t xml:space="preserve">) in </w:t>
-      </w:r>
-      <w:proofErr w:type="spellStart"/>
-      <w:r>
-        <w:rPr>
-          <w:rFonts w:ascii="Calibri" w:hAnsi="Calibri" w:cs="Calibri"/>
-          <w:sz w:val="23"/>
-          <w:szCs w:val="23"/>
-        </w:rPr>
-        <w:t>gatt</w:t>
-      </w:r>
-      <w:proofErr w:type="spellEnd"/>
-      <w:r>
-        <w:rPr>
-          <w:rFonts w:ascii="Calibri" w:hAnsi="Calibri" w:cs="Calibri"/>
-          <w:sz w:val="23"/>
-          <w:szCs w:val="23"/>
-        </w:rPr>
-        <w:t xml:space="preserve"> database using BT configurator.</w:t>
-      </w:r>
-    </w:p>
-    <w:p>
-      <w:pPr>
-        <w:pStyle w:val="Body"/>
-      </w:pPr>
-    </w:p>
-    <w:p>
-      <w:pPr>
-        <w:pStyle w:val="Body"/>
-      </w:pPr>
-      <w:r>
-        <w:rPr>
-          <w:b/>
-          <w:bCs/>
-        </w:rPr>
-        <w:t>Challenges encountered</w:t>
-      </w:r>
-      <w:r>
-        <w:t>:</w:t>
-      </w:r>
-    </w:p>
-    <w:p>
-      <w:pPr>
-        <w:pStyle w:val="Body"/>
-        <w:numPr>
-          <w:ilvl w:val="0"/>
-          <w:numId w:val="9"/>
-        </w:numPr>
-      </w:pPr>
-      <w:r>
-        <w:t>Initially GPIO PC10 was connected to INT1 pin of accelerometer to detect the free fall interrupt. However, PC10 is also used by LCD display. This caused the software to detect the false free fall interrupt</w:t>
-      </w:r>
-      <w:r>
-        <w:t xml:space="preserve"> </w:t>
-      </w:r>
-      <w:proofErr w:type="spellStart"/>
-      <w:r>
-        <w:t>eventhough</w:t>
-      </w:r>
-      <w:proofErr w:type="spellEnd"/>
-      <w:r>
-        <w:t xml:space="preserve"> free fall wasn’t generated. After reading the reference manual, I got to know that PC10 is already in use by LCD related functions. I changed the INT1 pin to be connected to PD12</w:t>
-      </w:r>
-    </w:p>
-    <w:p>
-      <w:pPr>
-        <w:pStyle w:val="Body"/>
-        <w:numPr>
-          <w:ilvl w:val="0"/>
-          <w:numId w:val="9"/>
-        </w:numPr>
-      </w:pPr>
-      <w:r>
-        <w:lastRenderedPageBreak/>
-        <w:t xml:space="preserve">Previously, the PB1 button used to enable / disable the pulse sensor was configured to only generate an interrupt on rising edge. This caused the button to generate the interrupt only when the button was pressed. However, the system was supposed to enable / disable the pulse sensor when button was pressed and then released. So, I had to change the configuration of PB1 in </w:t>
-      </w:r>
-      <w:proofErr w:type="spellStart"/>
-      <w:r>
-        <w:t>gpio_</w:t>
+        <w:rPr>
+          <w:rFonts w:cstheme="minorHAnsi"/>
+        </w:rPr>
+      </w:pPr>
+      <w:r>
+        <w:rPr>
+          <w:rFonts w:cstheme="minorHAnsi"/>
+        </w:rPr>
+        <w:t>Client should display the free fall and pulse rate values.</w:t>
+      </w:r>
+    </w:p>
+    <w:p>
+      <w:pPr>
+        <w:pStyle w:val="Body"/>
+      </w:pPr>
+    </w:p>
+    <w:p>
+      <w:pPr>
+        <w:pStyle w:val="Heading3"/>
+      </w:pPr>
+      <w:r>
+        <w:t>High Level Design</w:t>
+      </w:r>
+    </w:p>
+    <w:p>
+      <w:pPr>
+        <w:rPr>
+          <w:rFonts w:cstheme="minorHAnsi"/>
+        </w:rPr>
+      </w:pPr>
+      <w:r>
+        <w:rPr>
+          <w:rFonts w:cstheme="minorHAnsi"/>
+        </w:rPr>
+        <w:t xml:space="preserve">The entire system consists of server part (blue gecko board) and client which is a Bluetooth based application running on mobile phone. The server will measure the free fall (accelerometer value) and </w:t>
       </w:r>
       <w:proofErr w:type="gramStart"/>
       <w:r>
-        <w:t>init</w:t>
-      </w:r>
-      <w:proofErr w:type="spellEnd"/>
-      <w:r>
-        <w:t>(</w:t>
+        <w:rPr>
+          <w:rFonts w:cstheme="minorHAnsi"/>
+        </w:rPr>
+        <w:t>heart beat</w:t>
       </w:r>
       <w:proofErr w:type="gramEnd"/>
       <w:r>
-        <w:t>) function to generate the interrupt on rising/falling edge.</w:t>
-      </w:r>
-    </w:p>
-    <w:p>
-      <w:pPr>
-        <w:pStyle w:val="Body"/>
-        <w:numPr>
-          <w:ilvl w:val="0"/>
-          <w:numId w:val="9"/>
-        </w:numPr>
-      </w:pPr>
-      <w:r>
-        <w:t xml:space="preserve">The free fall interrupt is generated only when the accelerometer values </w:t>
+        <w:rPr>
+          <w:rFonts w:cstheme="minorHAnsi"/>
+        </w:rPr>
+        <w:t xml:space="preserve"> values (pulse rate sensor) which are then communicated to client via BLE protocol.</w:t>
+      </w:r>
+    </w:p>
+    <w:p>
+      <w:pPr>
+        <w:rPr>
+          <w:rFonts w:cstheme="minorHAnsi"/>
+        </w:rPr>
+      </w:pPr>
+      <w:r>
+        <w:rPr>
+          <w:rFonts w:cstheme="minorHAnsi"/>
+        </w:rPr>
+        <w:t>The client has provision to enable server indications and receive the indications every 10 second. On reception, the client will display the values on the mobile application. Simultaneously, the server LCD will also display the values for both the services.</w:t>
+      </w:r>
+    </w:p>
+    <w:p>
+      <w:pPr>
+        <w:pStyle w:val="Body"/>
+      </w:pPr>
+    </w:p>
+    <w:p>
+      <w:pPr>
+        <w:pStyle w:val="Body"/>
+      </w:pPr>
+      <w:r>
+        <w:t xml:space="preserve">Table </w:t>
       </w:r>
       <w:proofErr w:type="gramStart"/>
       <w:r>
-        <w:t>falls</w:t>
+        <w:t>1 :</w:t>
       </w:r>
       <w:proofErr w:type="gramEnd"/>
       <w:r>
-        <w:t xml:space="preserve"> below certain threshold set in certain register.</w:t>
-      </w:r>
-      <w:r>
-        <w:t xml:space="preserve"> I had to try and test various threshold value in order to get the free fall interrupt to work.</w:t>
-      </w:r>
-    </w:p>
-    <w:p>
-      <w:pPr>
-        <w:pStyle w:val="Body"/>
-      </w:pPr>
+        <w:t xml:space="preserve"> Data Types</w:t>
+      </w:r>
     </w:p>
     <w:tbl>
       <w:tblPr>
@@ -4273,6 +1343,4073 @@
           </w:tcPr>
           <w:p>
             <w:pPr>
+              <w:tabs>
+                <w:tab w:val="left" w:pos="972"/>
+              </w:tabs>
+              <w:rPr>
+                <w:rFonts w:cstheme="minorHAnsi"/>
+                <w:b/>
+                <w:bCs/>
+              </w:rPr>
+            </w:pPr>
+            <w:r>
+              <w:rPr>
+                <w:rFonts w:cstheme="minorHAnsi"/>
+                <w:b/>
+                <w:bCs/>
+              </w:rPr>
+              <w:tab/>
+              <w:t>Measurement</w:t>
+            </w:r>
+          </w:p>
+        </w:tc>
+        <w:tc>
+          <w:tcPr>
+            <w:tcW w:w="3117" w:type="dxa"/>
+          </w:tcPr>
+          <w:p>
+            <w:pPr>
+              <w:jc w:val="center"/>
+              <w:rPr>
+                <w:rFonts w:cstheme="minorHAnsi"/>
+                <w:b/>
+                <w:bCs/>
+              </w:rPr>
+            </w:pPr>
+            <w:r>
+              <w:rPr>
+                <w:rFonts w:cstheme="minorHAnsi"/>
+                <w:b/>
+                <w:bCs/>
+              </w:rPr>
+              <w:t xml:space="preserve">Unit </w:t>
+            </w:r>
+          </w:p>
+        </w:tc>
+        <w:tc>
+          <w:tcPr>
+            <w:tcW w:w="3117" w:type="dxa"/>
+          </w:tcPr>
+          <w:p>
+            <w:pPr>
+              <w:jc w:val="center"/>
+              <w:rPr>
+                <w:rFonts w:cstheme="minorHAnsi"/>
+                <w:b/>
+                <w:bCs/>
+              </w:rPr>
+            </w:pPr>
+            <w:r>
+              <w:rPr>
+                <w:rFonts w:cstheme="minorHAnsi"/>
+                <w:b/>
+                <w:bCs/>
+              </w:rPr>
+              <w:t>Datatype</w:t>
+            </w:r>
+          </w:p>
+        </w:tc>
+      </w:tr>
+      <w:tr>
+        <w:tc>
+          <w:tcPr>
+            <w:tcW w:w="3116" w:type="dxa"/>
+          </w:tcPr>
+          <w:p>
+            <w:pPr>
+              <w:jc w:val="center"/>
+              <w:rPr>
+                <w:rFonts w:cstheme="minorHAnsi"/>
+              </w:rPr>
+            </w:pPr>
+            <w:r>
+              <w:rPr>
+                <w:rFonts w:cstheme="minorHAnsi"/>
+              </w:rPr>
+              <w:t>Heart rate</w:t>
+            </w:r>
+          </w:p>
+        </w:tc>
+        <w:tc>
+          <w:tcPr>
+            <w:tcW w:w="3117" w:type="dxa"/>
+          </w:tcPr>
+          <w:p>
+            <w:pPr>
+              <w:jc w:val="center"/>
+              <w:rPr>
+                <w:rFonts w:cstheme="minorHAnsi"/>
+              </w:rPr>
+            </w:pPr>
+            <w:r>
+              <w:rPr>
+                <w:rFonts w:cstheme="minorHAnsi"/>
+              </w:rPr>
+              <w:t>bpm</w:t>
+            </w:r>
+          </w:p>
+        </w:tc>
+        <w:tc>
+          <w:tcPr>
+            <w:tcW w:w="3117" w:type="dxa"/>
+          </w:tcPr>
+          <w:p>
+            <w:pPr>
+              <w:jc w:val="center"/>
+              <w:rPr>
+                <w:rFonts w:cstheme="minorHAnsi"/>
+              </w:rPr>
+            </w:pPr>
+            <w:r>
+              <w:rPr>
+                <w:rFonts w:cstheme="minorHAnsi"/>
+              </w:rPr>
+              <w:t>uint16_t</w:t>
+            </w:r>
+          </w:p>
+        </w:tc>
+      </w:tr>
+      <w:tr>
+        <w:tc>
+          <w:tcPr>
+            <w:tcW w:w="3116" w:type="dxa"/>
+          </w:tcPr>
+          <w:p>
+            <w:pPr>
+              <w:jc w:val="center"/>
+              <w:rPr>
+                <w:rFonts w:cstheme="minorHAnsi"/>
+              </w:rPr>
+            </w:pPr>
+            <w:r>
+              <w:rPr>
+                <w:rFonts w:cstheme="minorHAnsi"/>
+              </w:rPr>
+              <w:t xml:space="preserve">Axis </w:t>
+            </w:r>
+            <w:proofErr w:type="gramStart"/>
+            <w:r>
+              <w:rPr>
+                <w:rFonts w:cstheme="minorHAnsi"/>
+              </w:rPr>
+              <w:t>orientation(</w:t>
+            </w:r>
+            <w:proofErr w:type="gramEnd"/>
+            <w:r>
+              <w:rPr>
+                <w:rFonts w:cstheme="minorHAnsi"/>
+              </w:rPr>
+              <w:t>free fall)</w:t>
+            </w:r>
+          </w:p>
+        </w:tc>
+        <w:tc>
+          <w:tcPr>
+            <w:tcW w:w="3117" w:type="dxa"/>
+          </w:tcPr>
+          <w:p>
+            <w:pPr>
+              <w:jc w:val="center"/>
+              <w:rPr>
+                <w:rFonts w:cstheme="minorHAnsi"/>
+              </w:rPr>
+            </w:pPr>
+            <w:proofErr w:type="spellStart"/>
+            <w:r>
+              <w:rPr>
+                <w:rFonts w:cstheme="minorHAnsi"/>
+              </w:rPr>
+              <w:t>milliG</w:t>
+            </w:r>
+            <w:proofErr w:type="spellEnd"/>
+          </w:p>
+        </w:tc>
+        <w:tc>
+          <w:tcPr>
+            <w:tcW w:w="3117" w:type="dxa"/>
+          </w:tcPr>
+          <w:p>
+            <w:pPr>
+              <w:jc w:val="center"/>
+              <w:rPr>
+                <w:rFonts w:cstheme="minorHAnsi"/>
+              </w:rPr>
+            </w:pPr>
+            <w:r>
+              <w:rPr>
+                <w:rFonts w:cstheme="minorHAnsi"/>
+              </w:rPr>
+              <w:t>uint16_t</w:t>
+            </w:r>
+          </w:p>
+        </w:tc>
+      </w:tr>
+    </w:tbl>
+    <w:p>
+      <w:pPr>
+        <w:pStyle w:val="Body"/>
+      </w:pPr>
+    </w:p>
+    <w:p>
+      <w:pPr>
+        <w:pStyle w:val="Body"/>
+      </w:pPr>
+    </w:p>
+    <w:p>
+      <w:pPr>
+        <w:pStyle w:val="Body"/>
+      </w:pPr>
+      <w:r>
+        <w:t>Wireless communication details as appropriate for your product. Examples would include the new GATT services, or Client functionality, or Mesh Node element, model and message types you plan to use.</w:t>
+      </w:r>
+    </w:p>
+    <w:p>
+      <w:pPr>
+        <w:pStyle w:val="Body"/>
+      </w:pPr>
+      <w:r>
+        <w:rPr>
+          <w:rFonts w:cstheme="minorHAnsi"/>
+          <w:noProof/>
+        </w:rPr>
+        <w:drawing>
+          <wp:inline distT="0" distB="0" distL="0" distR="0" wp14:anchorId="2C960DF6" wp14:editId="13A2680B">
+            <wp:extent cx="3705225" cy="5962650"/>
+            <wp:effectExtent l="0" t="0" r="9525" b="0"/>
+            <wp:docPr id="3" name="Picture 3" descr="Diagram&#10;&#10;Description automatically generated"/>
+            <wp:cNvGraphicFramePr>
+              <a:graphicFrameLocks xmlns:a="http://schemas.openxmlformats.org/drawingml/2006/main" noChangeAspect="1"/>
+            </wp:cNvGraphicFramePr>
+            <a:graphic xmlns:a="http://schemas.openxmlformats.org/drawingml/2006/main">
+              <a:graphicData uri="http://schemas.openxmlformats.org/drawingml/2006/picture">
+                <pic:pic xmlns:pic="http://schemas.openxmlformats.org/drawingml/2006/picture">
+                  <pic:nvPicPr>
+                    <pic:cNvPr id="3" name="Picture 3" descr="Diagram&#10;&#10;Description automatically generated"/>
+                    <pic:cNvPicPr/>
+                  </pic:nvPicPr>
+                  <pic:blipFill>
+                    <a:blip r:embed="rId8"/>
+                    <a:stretch>
+                      <a:fillRect/>
+                    </a:stretch>
+                  </pic:blipFill>
+                  <pic:spPr>
+                    <a:xfrm>
+                      <a:off x="0" y="0"/>
+                      <a:ext cx="3705225" cy="5962650"/>
+                    </a:xfrm>
+                    <a:prstGeom prst="rect">
+                      <a:avLst/>
+                    </a:prstGeom>
+                  </pic:spPr>
+                </pic:pic>
+              </a:graphicData>
+            </a:graphic>
+          </wp:inline>
+        </w:drawing>
+      </w:r>
+    </w:p>
+    <w:p>
+      <w:pPr>
+        <w:pStyle w:val="Body"/>
+      </w:pPr>
+    </w:p>
+    <w:p>
+      <w:pPr>
+        <w:pStyle w:val="Body"/>
+      </w:pPr>
+      <w:r>
+        <w:t>Functional hardware block diagram, including all used existing and added sensors/memories/devices, LCD and user interface description(s).</w:t>
+      </w:r>
+    </w:p>
+    <w:p>
+      <w:pPr>
+        <w:pStyle w:val="Body"/>
+      </w:pPr>
+      <w:r>
+        <w:rPr>
+          <w:rFonts w:cstheme="minorHAnsi"/>
+          <w:noProof/>
+        </w:rPr>
+        <w:lastRenderedPageBreak/>
+        <w:drawing>
+          <wp:inline distT="0" distB="0" distL="0" distR="0" wp14:anchorId="67757A0F" wp14:editId="20D8775B">
+            <wp:extent cx="5943600" cy="1908175"/>
+            <wp:effectExtent l="0" t="0" r="0" b="0"/>
+            <wp:docPr id="2" name="Picture 2" descr="A picture containing diagram&#10;&#10;Description automatically generated"/>
+            <wp:cNvGraphicFramePr>
+              <a:graphicFrameLocks xmlns:a="http://schemas.openxmlformats.org/drawingml/2006/main" noChangeAspect="1"/>
+            </wp:cNvGraphicFramePr>
+            <a:graphic xmlns:a="http://schemas.openxmlformats.org/drawingml/2006/main">
+              <a:graphicData uri="http://schemas.openxmlformats.org/drawingml/2006/picture">
+                <pic:pic xmlns:pic="http://schemas.openxmlformats.org/drawingml/2006/picture">
+                  <pic:nvPicPr>
+                    <pic:cNvPr id="1" name="Picture 1" descr="A picture containing diagram&#10;&#10;Description automatically generated"/>
+                    <pic:cNvPicPr/>
+                  </pic:nvPicPr>
+                  <pic:blipFill>
+                    <a:blip r:embed="rId9"/>
+                    <a:stretch>
+                      <a:fillRect/>
+                    </a:stretch>
+                  </pic:blipFill>
+                  <pic:spPr>
+                    <a:xfrm>
+                      <a:off x="0" y="0"/>
+                      <a:ext cx="5943600" cy="1908175"/>
+                    </a:xfrm>
+                    <a:prstGeom prst="rect">
+                      <a:avLst/>
+                    </a:prstGeom>
+                  </pic:spPr>
+                </pic:pic>
+              </a:graphicData>
+            </a:graphic>
+          </wp:inline>
+        </w:drawing>
+      </w:r>
+    </w:p>
+    <w:p>
+      <w:pPr>
+        <w:pStyle w:val="Body"/>
+      </w:pPr>
+    </w:p>
+    <w:p>
+      <w:pPr>
+        <w:pStyle w:val="Body"/>
+      </w:pPr>
+    </w:p>
+    <w:p>
+      <w:pPr>
+        <w:pStyle w:val="Body"/>
+      </w:pPr>
+    </w:p>
+    <w:p>
+      <w:pPr>
+        <w:pStyle w:val="Body"/>
+      </w:pPr>
+    </w:p>
+    <w:p>
+      <w:pPr>
+        <w:pStyle w:val="Body"/>
+      </w:pPr>
+    </w:p>
+    <w:p>
+      <w:pPr>
+        <w:pStyle w:val="Body"/>
+      </w:pPr>
+    </w:p>
+    <w:p>
+      <w:pPr>
+        <w:pStyle w:val="Body"/>
+      </w:pPr>
+    </w:p>
+    <w:p>
+      <w:pPr>
+        <w:pStyle w:val="Body"/>
+      </w:pPr>
+    </w:p>
+    <w:p>
+      <w:pPr>
+        <w:pStyle w:val="Body"/>
+      </w:pPr>
+    </w:p>
+    <w:p>
+      <w:pPr>
+        <w:pStyle w:val="Body"/>
+      </w:pPr>
+    </w:p>
+    <w:p>
+      <w:pPr>
+        <w:pStyle w:val="Body"/>
+      </w:pPr>
+    </w:p>
+    <w:p>
+      <w:pPr>
+        <w:pStyle w:val="Body"/>
+      </w:pPr>
+    </w:p>
+    <w:p>
+      <w:pPr>
+        <w:pStyle w:val="Body"/>
+      </w:pPr>
+    </w:p>
+    <w:p>
+      <w:pPr>
+        <w:pStyle w:val="Body"/>
+      </w:pPr>
+    </w:p>
+    <w:p>
+      <w:pPr>
+        <w:pStyle w:val="Body"/>
+      </w:pPr>
+    </w:p>
+    <w:p>
+      <w:pPr>
+        <w:pStyle w:val="Body"/>
+      </w:pPr>
+    </w:p>
+    <w:p>
+      <w:pPr>
+        <w:pStyle w:val="Body"/>
+      </w:pPr>
+    </w:p>
+    <w:p>
+      <w:pPr>
+        <w:pStyle w:val="Body"/>
+      </w:pPr>
+    </w:p>
+    <w:p>
+      <w:pPr>
+        <w:pStyle w:val="Body"/>
+      </w:pPr>
+    </w:p>
+    <w:p>
+      <w:pPr>
+        <w:pStyle w:val="Body"/>
+      </w:pPr>
+    </w:p>
+    <w:p>
+      <w:pPr>
+        <w:pStyle w:val="Body"/>
+      </w:pPr>
+    </w:p>
+    <w:p>
+      <w:pPr>
+        <w:pStyle w:val="Body"/>
+      </w:pPr>
+    </w:p>
+    <w:p>
+      <w:pPr>
+        <w:pStyle w:val="Body"/>
+      </w:pPr>
+    </w:p>
+    <w:p>
+      <w:pPr>
+        <w:pStyle w:val="Body"/>
+      </w:pPr>
+    </w:p>
+    <w:p>
+      <w:pPr>
+        <w:pStyle w:val="Body"/>
+      </w:pPr>
+    </w:p>
+    <w:p>
+      <w:pPr>
+        <w:pStyle w:val="Body"/>
+      </w:pPr>
+    </w:p>
+    <w:p>
+      <w:pPr>
+        <w:pStyle w:val="Body"/>
+      </w:pPr>
+    </w:p>
+    <w:p>
+      <w:pPr>
+        <w:pStyle w:val="Body"/>
+      </w:pPr>
+    </w:p>
+    <w:p>
+      <w:pPr>
+        <w:pStyle w:val="Body"/>
+      </w:pPr>
+    </w:p>
+    <w:p>
+      <w:pPr>
+        <w:pStyle w:val="Body"/>
+      </w:pPr>
+    </w:p>
+    <w:p>
+      <w:pPr>
+        <w:pStyle w:val="Body"/>
+      </w:pPr>
+    </w:p>
+    <w:p>
+      <w:pPr>
+        <w:pStyle w:val="Body"/>
+      </w:pPr>
+    </w:p>
+    <w:p>
+      <w:pPr>
+        <w:pStyle w:val="Body"/>
+      </w:pPr>
+    </w:p>
+    <w:p>
+      <w:pPr>
+        <w:pStyle w:val="Body"/>
+      </w:pPr>
+    </w:p>
+    <w:p>
+      <w:pPr>
+        <w:pStyle w:val="Body"/>
+      </w:pPr>
+    </w:p>
+    <w:p>
+      <w:pPr>
+        <w:pStyle w:val="Body"/>
+      </w:pPr>
+    </w:p>
+    <w:p>
+      <w:pPr>
+        <w:pStyle w:val="Body"/>
+      </w:pPr>
+    </w:p>
+    <w:p>
+      <w:pPr>
+        <w:pStyle w:val="Body"/>
+      </w:pPr>
+      <w:r>
+        <w:lastRenderedPageBreak/>
+        <w:t>Functional software block diagram</w:t>
+      </w:r>
+      <w:r>
+        <w:t>:</w:t>
+      </w:r>
+    </w:p>
+    <w:p>
+      <w:pPr>
+        <w:pStyle w:val="Body"/>
+      </w:pPr>
+      <w:r>
+        <w:rPr>
+          <w:rFonts w:cstheme="minorHAnsi"/>
+          <w:noProof/>
+        </w:rPr>
+        <w:drawing>
+          <wp:inline distT="0" distB="0" distL="0" distR="0" wp14:anchorId="1E9990EE" wp14:editId="0459AFD0">
+            <wp:extent cx="4333875" cy="7105650"/>
+            <wp:effectExtent l="0" t="0" r="9525" b="0"/>
+            <wp:docPr id="4" name="Picture 4" descr="Diagram&#10;&#10;Description automatically generated"/>
+            <wp:cNvGraphicFramePr>
+              <a:graphicFrameLocks xmlns:a="http://schemas.openxmlformats.org/drawingml/2006/main" noChangeAspect="1"/>
+            </wp:cNvGraphicFramePr>
+            <a:graphic xmlns:a="http://schemas.openxmlformats.org/drawingml/2006/main">
+              <a:graphicData uri="http://schemas.openxmlformats.org/drawingml/2006/picture">
+                <pic:pic xmlns:pic="http://schemas.openxmlformats.org/drawingml/2006/picture">
+                  <pic:nvPicPr>
+                    <pic:cNvPr id="2" name="Picture 2" descr="Diagram&#10;&#10;Description automatically generated"/>
+                    <pic:cNvPicPr/>
+                  </pic:nvPicPr>
+                  <pic:blipFill>
+                    <a:blip r:embed="rId10"/>
+                    <a:stretch>
+                      <a:fillRect/>
+                    </a:stretch>
+                  </pic:blipFill>
+                  <pic:spPr>
+                    <a:xfrm>
+                      <a:off x="0" y="0"/>
+                      <a:ext cx="4333875" cy="7105650"/>
+                    </a:xfrm>
+                    <a:prstGeom prst="rect">
+                      <a:avLst/>
+                    </a:prstGeom>
+                  </pic:spPr>
+                </pic:pic>
+              </a:graphicData>
+            </a:graphic>
+          </wp:inline>
+        </w:drawing>
+      </w:r>
+    </w:p>
+    <w:p>
+      <w:pPr>
+        <w:pStyle w:val="Body"/>
+      </w:pPr>
+    </w:p>
+    <w:p>
+      <w:pPr>
+        <w:pStyle w:val="Body"/>
+      </w:pPr>
+    </w:p>
+    <w:p>
+      <w:pPr>
+        <w:pStyle w:val="Body"/>
+      </w:pPr>
+    </w:p>
+    <w:p>
+      <w:pPr>
+        <w:pStyle w:val="Body"/>
+      </w:pPr>
+    </w:p>
+    <w:p>
+      <w:pPr>
+        <w:pStyle w:val="Body"/>
+      </w:pPr>
+    </w:p>
+    <w:p>
+      <w:pPr>
+        <w:pStyle w:val="Body"/>
+      </w:pPr>
+    </w:p>
+    <w:p>
+      <w:pPr>
+        <w:pStyle w:val="Body"/>
+      </w:pPr>
+    </w:p>
+    <w:p>
+      <w:pPr>
+        <w:pStyle w:val="Body"/>
+      </w:pPr>
+    </w:p>
+    <w:p>
+      <w:pPr>
+        <w:pStyle w:val="Body"/>
+      </w:pPr>
+      <w:r>
+        <w:lastRenderedPageBreak/>
+        <w:t>Dataflow diagram:</w:t>
+      </w:r>
+    </w:p>
+    <w:p>
+      <w:pPr>
+        <w:pStyle w:val="Body"/>
+      </w:pPr>
+      <w:r>
+        <w:rPr>
+          <w:rFonts w:cstheme="minorHAnsi"/>
+          <w:noProof/>
+        </w:rPr>
+        <w:drawing>
+          <wp:inline distT="0" distB="0" distL="0" distR="0" wp14:anchorId="16F60317" wp14:editId="76E14405">
+            <wp:extent cx="5943600" cy="4393565"/>
+            <wp:effectExtent l="0" t="0" r="0" b="6985"/>
+            <wp:docPr id="5" name="Picture 5" descr="Diagram&#10;&#10;Description automatically generated"/>
+            <wp:cNvGraphicFramePr>
+              <a:graphicFrameLocks xmlns:a="http://schemas.openxmlformats.org/drawingml/2006/main" noChangeAspect="1"/>
+            </wp:cNvGraphicFramePr>
+            <a:graphic xmlns:a="http://schemas.openxmlformats.org/drawingml/2006/main">
+              <a:graphicData uri="http://schemas.openxmlformats.org/drawingml/2006/picture">
+                <pic:pic xmlns:pic="http://schemas.openxmlformats.org/drawingml/2006/picture">
+                  <pic:nvPicPr>
+                    <pic:cNvPr id="4" name="Picture 4" descr="Diagram&#10;&#10;Description automatically generated"/>
+                    <pic:cNvPicPr/>
+                  </pic:nvPicPr>
+                  <pic:blipFill>
+                    <a:blip r:embed="rId11"/>
+                    <a:stretch>
+                      <a:fillRect/>
+                    </a:stretch>
+                  </pic:blipFill>
+                  <pic:spPr>
+                    <a:xfrm>
+                      <a:off x="0" y="0"/>
+                      <a:ext cx="5943600" cy="4393565"/>
+                    </a:xfrm>
+                    <a:prstGeom prst="rect">
+                      <a:avLst/>
+                    </a:prstGeom>
+                  </pic:spPr>
+                </pic:pic>
+              </a:graphicData>
+            </a:graphic>
+          </wp:inline>
+        </w:drawing>
+      </w:r>
+    </w:p>
+    <w:p>
+      <w:pPr>
+        <w:pStyle w:val="Body"/>
+      </w:pPr>
+    </w:p>
+    <w:p>
+      <w:pPr>
+        <w:pStyle w:val="Body"/>
+        <w:rPr>
+          <w:b/>
+          <w:bCs/>
+        </w:rPr>
+      </w:pPr>
+      <w:r>
+        <w:rPr>
+          <w:b/>
+          <w:bCs/>
+        </w:rPr>
+        <w:t>Division of labor:</w:t>
+      </w:r>
+    </w:p>
+    <w:p>
+      <w:pPr>
+        <w:rPr>
+          <w:rFonts w:cstheme="minorHAnsi"/>
+        </w:rPr>
+      </w:pPr>
+      <w:r>
+        <w:rPr>
+          <w:rFonts w:cstheme="minorHAnsi"/>
+        </w:rPr>
+        <w:t>The hardware components (blue gecko board, sensors) are bought off the shelf. Development related to this is limited to 5%. Majority of the efforts are concentrated towards software design and implementation. Firmware implementation for sensor reading and BLE send/receive is the most critical part of this project.</w:t>
+      </w:r>
+    </w:p>
+    <w:p>
+      <w:pPr>
+        <w:pStyle w:val="Body"/>
+      </w:pPr>
+    </w:p>
+    <w:p>
+      <w:pPr>
+        <w:pStyle w:val="Body"/>
+      </w:pPr>
+    </w:p>
+    <w:p>
+      <w:pPr>
+        <w:pStyle w:val="Heading3"/>
+      </w:pPr>
+      <w:r>
+        <w:t>Subsystem Summary</w:t>
+      </w:r>
+    </w:p>
+    <w:p>
+      <w:pPr>
+        <w:rPr>
+          <w:rFonts w:cstheme="minorHAnsi"/>
+        </w:rPr>
+      </w:pPr>
+      <w:r>
+        <w:rPr>
+          <w:rFonts w:cstheme="minorHAnsi"/>
+        </w:rPr>
+        <w:t>The project will consist of blue gecko server and a client (mobile phone application). The system is combination of hardware and software. The server will be in lowest possible energy mode for most of the time. The values are communicated to the client every 10 seconds. The values of both the GATT services will be displayed on server on LCD and on mobile application on the client end.</w:t>
+      </w:r>
+    </w:p>
+    <w:p>
+      <w:pPr>
+        <w:pStyle w:val="Body"/>
+      </w:pPr>
+    </w:p>
+    <w:p>
+      <w:pPr>
+        <w:pStyle w:val="Heading3"/>
+      </w:pPr>
+      <w:r>
+        <w:t>Test Plan</w:t>
+      </w:r>
+    </w:p>
+    <w:p>
+      <w:pPr>
+        <w:pStyle w:val="Body"/>
+      </w:pPr>
+      <w:r>
+        <w:t>Submitted in separate .xlsx file</w:t>
+      </w:r>
+    </w:p>
+    <w:p>
+      <w:pPr>
+        <w:pStyle w:val="Body"/>
+      </w:pPr>
+    </w:p>
+    <w:p>
+      <w:pPr>
+        <w:pStyle w:val="Body"/>
+      </w:pPr>
+    </w:p>
+    <w:p>
+      <w:pPr>
+        <w:pStyle w:val="Body"/>
+      </w:pPr>
+    </w:p>
+    <w:p>
+      <w:pPr>
+        <w:pStyle w:val="Heading3"/>
+      </w:pPr>
+      <w:r>
+        <w:lastRenderedPageBreak/>
+        <w:t>Proposed Schedule</w:t>
+      </w:r>
+    </w:p>
+    <w:p>
+      <w:pPr>
+        <w:pStyle w:val="Body"/>
+      </w:pPr>
+    </w:p>
+    <w:tbl>
+      <w:tblPr>
+        <w:tblStyle w:val="TableGrid"/>
+        <w:tblW w:w="0" w:type="auto"/>
+        <w:tblLook w:val="04A0" w:firstRow="1" w:lastRow="0" w:firstColumn="1" w:lastColumn="0" w:noHBand="0" w:noVBand="1"/>
+      </w:tblPr>
+      <w:tblGrid>
+        <w:gridCol w:w="3116"/>
+        <w:gridCol w:w="3117"/>
+        <w:gridCol w:w="3117"/>
+      </w:tblGrid>
+      <w:tr>
+        <w:tc>
+          <w:tcPr>
+            <w:tcW w:w="3116" w:type="dxa"/>
+          </w:tcPr>
+          <w:p>
+            <w:pPr>
+              <w:jc w:val="center"/>
+              <w:rPr>
+                <w:rFonts w:ascii="Calibri" w:hAnsi="Calibri" w:cs="Calibri"/>
+                <w:b/>
+                <w:bCs/>
+                <w:sz w:val="32"/>
+                <w:szCs w:val="32"/>
+              </w:rPr>
+            </w:pPr>
+            <w:r>
+              <w:rPr>
+                <w:rFonts w:ascii="Calibri" w:hAnsi="Calibri" w:cs="Calibri"/>
+                <w:b/>
+                <w:bCs/>
+                <w:sz w:val="32"/>
+                <w:szCs w:val="32"/>
+              </w:rPr>
+              <w:t>Task</w:t>
+            </w:r>
+          </w:p>
+        </w:tc>
+        <w:tc>
+          <w:tcPr>
+            <w:tcW w:w="3117" w:type="dxa"/>
+          </w:tcPr>
+          <w:p>
+            <w:pPr>
+              <w:jc w:val="center"/>
+              <w:rPr>
+                <w:rFonts w:ascii="Calibri" w:hAnsi="Calibri" w:cs="Calibri"/>
+                <w:b/>
+                <w:bCs/>
+                <w:sz w:val="32"/>
+                <w:szCs w:val="32"/>
+              </w:rPr>
+            </w:pPr>
+            <w:r>
+              <w:rPr>
+                <w:rFonts w:ascii="Calibri" w:hAnsi="Calibri" w:cs="Calibri"/>
+                <w:b/>
+                <w:bCs/>
+                <w:sz w:val="32"/>
+                <w:szCs w:val="32"/>
+              </w:rPr>
+              <w:t>Target Completion Date</w:t>
+            </w:r>
+          </w:p>
+        </w:tc>
+        <w:tc>
+          <w:tcPr>
+            <w:tcW w:w="3117" w:type="dxa"/>
+          </w:tcPr>
+          <w:p>
+            <w:pPr>
+              <w:jc w:val="center"/>
+              <w:rPr>
+                <w:rFonts w:ascii="Calibri" w:hAnsi="Calibri" w:cs="Calibri"/>
+                <w:b/>
+                <w:bCs/>
+                <w:sz w:val="32"/>
+                <w:szCs w:val="32"/>
+              </w:rPr>
+            </w:pPr>
+            <w:r>
+              <w:rPr>
+                <w:rFonts w:ascii="Calibri" w:hAnsi="Calibri" w:cs="Calibri"/>
+                <w:b/>
+                <w:bCs/>
+                <w:sz w:val="32"/>
+                <w:szCs w:val="32"/>
+              </w:rPr>
+              <w:t xml:space="preserve">Expected </w:t>
+            </w:r>
+          </w:p>
+          <w:p>
+            <w:pPr>
+              <w:jc w:val="center"/>
+              <w:rPr>
+                <w:rFonts w:ascii="Calibri" w:hAnsi="Calibri" w:cs="Calibri"/>
+                <w:b/>
+                <w:bCs/>
+                <w:sz w:val="44"/>
+                <w:szCs w:val="44"/>
+              </w:rPr>
+            </w:pPr>
+            <w:r>
+              <w:rPr>
+                <w:rFonts w:ascii="Calibri" w:hAnsi="Calibri" w:cs="Calibri"/>
+                <w:b/>
+                <w:bCs/>
+                <w:sz w:val="32"/>
+                <w:szCs w:val="32"/>
+              </w:rPr>
+              <w:t>Date</w:t>
+            </w:r>
+          </w:p>
+        </w:tc>
+      </w:tr>
+      <w:tr>
+        <w:tc>
+          <w:tcPr>
+            <w:tcW w:w="3116" w:type="dxa"/>
+          </w:tcPr>
+          <w:p>
+            <w:pPr>
+              <w:jc w:val="center"/>
+              <w:rPr>
+                <w:rFonts w:ascii="Calibri" w:hAnsi="Calibri" w:cs="Calibri"/>
+              </w:rPr>
+            </w:pPr>
+            <w:r>
+              <w:rPr>
+                <w:rFonts w:ascii="Calibri" w:hAnsi="Calibri" w:cs="Calibri"/>
+              </w:rPr>
+              <w:t>LETIMER Implementation and testing</w:t>
+            </w:r>
+          </w:p>
+        </w:tc>
+        <w:tc>
+          <w:tcPr>
+            <w:tcW w:w="3117" w:type="dxa"/>
+          </w:tcPr>
+          <w:p>
+            <w:pPr>
+              <w:jc w:val="center"/>
+              <w:rPr>
+                <w:rFonts w:ascii="Calibri" w:hAnsi="Calibri" w:cs="Calibri"/>
+              </w:rPr>
+            </w:pPr>
+            <w:r>
+              <w:rPr>
+                <w:rFonts w:ascii="Calibri" w:hAnsi="Calibri" w:cs="Calibri"/>
+              </w:rPr>
+              <w:t>11/12/2021</w:t>
+            </w:r>
+          </w:p>
+        </w:tc>
+        <w:tc>
+          <w:tcPr>
+            <w:tcW w:w="3117" w:type="dxa"/>
+          </w:tcPr>
+          <w:p>
+            <w:pPr>
+              <w:jc w:val="center"/>
+              <w:rPr>
+                <w:rFonts w:ascii="Calibri" w:hAnsi="Calibri" w:cs="Calibri"/>
+                <w:sz w:val="44"/>
+                <w:szCs w:val="44"/>
+              </w:rPr>
+            </w:pPr>
+            <w:r>
+              <w:rPr>
+                <w:rFonts w:ascii="Calibri" w:hAnsi="Calibri" w:cs="Calibri"/>
+              </w:rPr>
+              <w:t>11/12/2021</w:t>
+            </w:r>
+          </w:p>
+        </w:tc>
+      </w:tr>
+      <w:tr>
+        <w:tc>
+          <w:tcPr>
+            <w:tcW w:w="3116" w:type="dxa"/>
+          </w:tcPr>
+          <w:p>
+            <w:pPr>
+              <w:rPr>
+                <w:rFonts w:ascii="Calibri" w:hAnsi="Calibri" w:cs="Calibri"/>
+              </w:rPr>
+            </w:pPr>
+            <w:r>
+              <w:rPr>
+                <w:rFonts w:ascii="Calibri" w:hAnsi="Calibri" w:cs="Calibri"/>
+              </w:rPr>
+              <w:t>Accelerometer I2C read write</w:t>
+            </w:r>
+          </w:p>
+        </w:tc>
+        <w:tc>
+          <w:tcPr>
+            <w:tcW w:w="3117" w:type="dxa"/>
+          </w:tcPr>
+          <w:p>
+            <w:pPr>
+              <w:jc w:val="center"/>
+              <w:rPr>
+                <w:rFonts w:ascii="Calibri" w:hAnsi="Calibri" w:cs="Calibri"/>
+              </w:rPr>
+            </w:pPr>
+            <w:r>
+              <w:rPr>
+                <w:rFonts w:ascii="Calibri" w:hAnsi="Calibri" w:cs="Calibri"/>
+              </w:rPr>
+              <w:t>11/15/2021</w:t>
+            </w:r>
+          </w:p>
+        </w:tc>
+        <w:tc>
+          <w:tcPr>
+            <w:tcW w:w="3117" w:type="dxa"/>
+          </w:tcPr>
+          <w:p>
+            <w:pPr>
+              <w:jc w:val="center"/>
+              <w:rPr>
+                <w:rFonts w:ascii="Calibri" w:hAnsi="Calibri" w:cs="Calibri"/>
+                <w:sz w:val="44"/>
+                <w:szCs w:val="44"/>
+              </w:rPr>
+            </w:pPr>
+            <w:r>
+              <w:rPr>
+                <w:rFonts w:ascii="Calibri" w:hAnsi="Calibri" w:cs="Calibri"/>
+              </w:rPr>
+              <w:t>11/15/2021</w:t>
+            </w:r>
+          </w:p>
+        </w:tc>
+      </w:tr>
+      <w:tr>
+        <w:tc>
+          <w:tcPr>
+            <w:tcW w:w="3116" w:type="dxa"/>
+          </w:tcPr>
+          <w:p>
+            <w:pPr>
+              <w:jc w:val="center"/>
+              <w:rPr>
+                <w:rFonts w:ascii="Calibri" w:hAnsi="Calibri" w:cs="Calibri"/>
+              </w:rPr>
+            </w:pPr>
+            <w:r>
+              <w:rPr>
+                <w:rFonts w:ascii="Calibri" w:hAnsi="Calibri" w:cs="Calibri"/>
+              </w:rPr>
+              <w:t>Verified functionality of ADC</w:t>
+            </w:r>
+          </w:p>
+        </w:tc>
+        <w:tc>
+          <w:tcPr>
+            <w:tcW w:w="3117" w:type="dxa"/>
+          </w:tcPr>
+          <w:p>
+            <w:pPr>
+              <w:jc w:val="center"/>
+              <w:rPr>
+                <w:rFonts w:ascii="Calibri" w:hAnsi="Calibri" w:cs="Calibri"/>
+              </w:rPr>
+            </w:pPr>
+            <w:r>
+              <w:rPr>
+                <w:rFonts w:ascii="Calibri" w:hAnsi="Calibri" w:cs="Calibri"/>
+              </w:rPr>
+              <w:t>11/17/2021</w:t>
+            </w:r>
+          </w:p>
+        </w:tc>
+        <w:tc>
+          <w:tcPr>
+            <w:tcW w:w="3117" w:type="dxa"/>
+          </w:tcPr>
+          <w:p>
+            <w:pPr>
+              <w:jc w:val="center"/>
+              <w:rPr>
+                <w:rFonts w:ascii="Calibri" w:hAnsi="Calibri" w:cs="Calibri"/>
+                <w:sz w:val="44"/>
+                <w:szCs w:val="44"/>
+              </w:rPr>
+            </w:pPr>
+            <w:r>
+              <w:rPr>
+                <w:rFonts w:ascii="Calibri" w:hAnsi="Calibri" w:cs="Calibri"/>
+              </w:rPr>
+              <w:t>11/17/2021</w:t>
+            </w:r>
+          </w:p>
+        </w:tc>
+      </w:tr>
+      <w:tr>
+        <w:tc>
+          <w:tcPr>
+            <w:tcW w:w="3116" w:type="dxa"/>
+          </w:tcPr>
+          <w:p>
+            <w:pPr>
+              <w:jc w:val="center"/>
+              <w:rPr>
+                <w:rFonts w:ascii="Calibri" w:hAnsi="Calibri" w:cs="Calibri"/>
+              </w:rPr>
+            </w:pPr>
+            <w:r>
+              <w:rPr>
+                <w:rFonts w:ascii="Calibri" w:hAnsi="Calibri" w:cs="Calibri"/>
+              </w:rPr>
+              <w:t>Heart pulse sensor implementation and testing</w:t>
+            </w:r>
+          </w:p>
+        </w:tc>
+        <w:tc>
+          <w:tcPr>
+            <w:tcW w:w="3117" w:type="dxa"/>
+          </w:tcPr>
+          <w:p>
+            <w:pPr>
+              <w:jc w:val="center"/>
+              <w:rPr>
+                <w:rFonts w:ascii="Calibri" w:hAnsi="Calibri" w:cs="Calibri"/>
+              </w:rPr>
+            </w:pPr>
+            <w:r>
+              <w:rPr>
+                <w:rFonts w:ascii="Calibri" w:hAnsi="Calibri" w:cs="Calibri"/>
+              </w:rPr>
+              <w:t>11/18/2021</w:t>
+            </w:r>
+          </w:p>
+        </w:tc>
+        <w:tc>
+          <w:tcPr>
+            <w:tcW w:w="3117" w:type="dxa"/>
+          </w:tcPr>
+          <w:p>
+            <w:pPr>
+              <w:jc w:val="center"/>
+              <w:rPr>
+                <w:rFonts w:ascii="Calibri" w:hAnsi="Calibri" w:cs="Calibri"/>
+                <w:sz w:val="44"/>
+                <w:szCs w:val="44"/>
+              </w:rPr>
+            </w:pPr>
+            <w:r>
+              <w:rPr>
+                <w:rFonts w:ascii="Calibri" w:hAnsi="Calibri" w:cs="Calibri"/>
+              </w:rPr>
+              <w:t>11/18/2021</w:t>
+            </w:r>
+          </w:p>
+        </w:tc>
+      </w:tr>
+      <w:tr>
+        <w:tc>
+          <w:tcPr>
+            <w:tcW w:w="3116" w:type="dxa"/>
+          </w:tcPr>
+          <w:p>
+            <w:pPr>
+              <w:jc w:val="center"/>
+              <w:rPr>
+                <w:rFonts w:ascii="Calibri" w:hAnsi="Calibri" w:cs="Calibri"/>
+              </w:rPr>
+            </w:pPr>
+            <w:r>
+              <w:rPr>
+                <w:rFonts w:ascii="Calibri" w:hAnsi="Calibri" w:cs="Calibri"/>
+              </w:rPr>
+              <w:t>LCD Display</w:t>
+            </w:r>
+          </w:p>
+        </w:tc>
+        <w:tc>
+          <w:tcPr>
+            <w:tcW w:w="3117" w:type="dxa"/>
+          </w:tcPr>
+          <w:p>
+            <w:pPr>
+              <w:jc w:val="center"/>
+              <w:rPr>
+                <w:rFonts w:ascii="Calibri" w:hAnsi="Calibri" w:cs="Calibri"/>
+              </w:rPr>
+            </w:pPr>
+            <w:r>
+              <w:rPr>
+                <w:rFonts w:ascii="Calibri" w:hAnsi="Calibri" w:cs="Calibri"/>
+              </w:rPr>
+              <w:t>11/19/2021</w:t>
+            </w:r>
+          </w:p>
+        </w:tc>
+        <w:tc>
+          <w:tcPr>
+            <w:tcW w:w="3117" w:type="dxa"/>
+          </w:tcPr>
+          <w:p>
+            <w:pPr>
+              <w:jc w:val="center"/>
+              <w:rPr>
+                <w:rFonts w:ascii="Calibri" w:hAnsi="Calibri" w:cs="Calibri"/>
+                <w:sz w:val="44"/>
+                <w:szCs w:val="44"/>
+              </w:rPr>
+            </w:pPr>
+            <w:r>
+              <w:rPr>
+                <w:rFonts w:ascii="Calibri" w:hAnsi="Calibri" w:cs="Calibri"/>
+              </w:rPr>
+              <w:t>11/19/2021</w:t>
+            </w:r>
+          </w:p>
+        </w:tc>
+      </w:tr>
+      <w:tr>
+        <w:tc>
+          <w:tcPr>
+            <w:tcW w:w="3116" w:type="dxa"/>
+          </w:tcPr>
+          <w:p>
+            <w:pPr>
+              <w:jc w:val="center"/>
+              <w:rPr>
+                <w:rFonts w:ascii="Calibri" w:hAnsi="Calibri" w:cs="Calibri"/>
+              </w:rPr>
+            </w:pPr>
+            <w:r>
+              <w:rPr>
+                <w:rFonts w:ascii="Calibri" w:hAnsi="Calibri" w:cs="Calibri"/>
+              </w:rPr>
+              <w:t>Radio Transmission</w:t>
+            </w:r>
+          </w:p>
+        </w:tc>
+        <w:tc>
+          <w:tcPr>
+            <w:tcW w:w="3117" w:type="dxa"/>
+          </w:tcPr>
+          <w:p>
+            <w:pPr>
+              <w:jc w:val="center"/>
+              <w:rPr>
+                <w:rFonts w:ascii="Calibri" w:hAnsi="Calibri" w:cs="Calibri"/>
+              </w:rPr>
+            </w:pPr>
+            <w:r>
+              <w:rPr>
+                <w:rFonts w:ascii="Calibri" w:hAnsi="Calibri" w:cs="Calibri"/>
+              </w:rPr>
+              <w:t>11/25/2021</w:t>
+            </w:r>
+          </w:p>
+        </w:tc>
+        <w:tc>
+          <w:tcPr>
+            <w:tcW w:w="3117" w:type="dxa"/>
+          </w:tcPr>
+          <w:p>
+            <w:pPr>
+              <w:jc w:val="center"/>
+              <w:rPr>
+                <w:rFonts w:ascii="Calibri" w:hAnsi="Calibri" w:cs="Calibri"/>
+                <w:sz w:val="44"/>
+                <w:szCs w:val="44"/>
+              </w:rPr>
+            </w:pPr>
+            <w:r>
+              <w:rPr>
+                <w:rFonts w:ascii="Calibri" w:hAnsi="Calibri" w:cs="Calibri"/>
+              </w:rPr>
+              <w:t>11/25/2021</w:t>
+            </w:r>
+          </w:p>
+        </w:tc>
+      </w:tr>
+      <w:tr>
+        <w:tc>
+          <w:tcPr>
+            <w:tcW w:w="3116" w:type="dxa"/>
+          </w:tcPr>
+          <w:p>
+            <w:pPr>
+              <w:jc w:val="center"/>
+              <w:rPr>
+                <w:rFonts w:ascii="Calibri" w:hAnsi="Calibri" w:cs="Calibri"/>
+              </w:rPr>
+            </w:pPr>
+            <w:r>
+              <w:rPr>
+                <w:rFonts w:ascii="Calibri" w:hAnsi="Calibri" w:cs="Calibri"/>
+              </w:rPr>
+              <w:t>Final Integration and testing</w:t>
+            </w:r>
+          </w:p>
+        </w:tc>
+        <w:tc>
+          <w:tcPr>
+            <w:tcW w:w="3117" w:type="dxa"/>
+          </w:tcPr>
+          <w:p>
+            <w:pPr>
+              <w:jc w:val="center"/>
+              <w:rPr>
+                <w:rFonts w:ascii="Calibri" w:hAnsi="Calibri" w:cs="Calibri"/>
+              </w:rPr>
+            </w:pPr>
+            <w:r>
+              <w:rPr>
+                <w:rFonts w:ascii="Calibri" w:hAnsi="Calibri" w:cs="Calibri"/>
+              </w:rPr>
+              <w:t>11/30/2021</w:t>
+            </w:r>
+          </w:p>
+        </w:tc>
+        <w:tc>
+          <w:tcPr>
+            <w:tcW w:w="3117" w:type="dxa"/>
+          </w:tcPr>
+          <w:p>
+            <w:pPr>
+              <w:jc w:val="center"/>
+              <w:rPr>
+                <w:rFonts w:ascii="Calibri" w:hAnsi="Calibri" w:cs="Calibri"/>
+                <w:sz w:val="44"/>
+                <w:szCs w:val="44"/>
+              </w:rPr>
+            </w:pPr>
+            <w:r>
+              <w:rPr>
+                <w:rFonts w:ascii="Calibri" w:hAnsi="Calibri" w:cs="Calibri"/>
+              </w:rPr>
+              <w:t>11/30/2021</w:t>
+            </w:r>
+          </w:p>
+        </w:tc>
+      </w:tr>
+    </w:tbl>
+    <w:p>
+      <w:pPr>
+        <w:pStyle w:val="Body"/>
+      </w:pPr>
+    </w:p>
+    <w:p>
+      <w:pPr>
+        <w:pStyle w:val="Body"/>
+      </w:pPr>
+    </w:p>
+    <w:p>
+      <w:pPr>
+        <w:pStyle w:val="Body"/>
+      </w:pPr>
+    </w:p>
+    <w:p>
+      <w:pPr>
+        <w:pStyle w:val="Body"/>
+      </w:pPr>
+    </w:p>
+    <w:p>
+      <w:pPr>
+        <w:pStyle w:val="Body"/>
+      </w:pPr>
+      <w:r>
+        <w:t>GitHub repository URL(s</w:t>
+      </w:r>
+      <w:proofErr w:type="gramStart"/>
+      <w:r>
+        <w:t xml:space="preserve">) </w:t>
+      </w:r>
+      <w:r>
+        <w:t>:</w:t>
+      </w:r>
+      <w:proofErr w:type="gramEnd"/>
+      <w:r>
+        <w:t xml:space="preserve"> </w:t>
+      </w:r>
+      <w:hyperlink r:id="rId12" w:history="1">
+        <w:r>
+          <w:rPr>
+            <w:rStyle w:val="Hyperlink"/>
+            <w:rFonts w:cstheme="minorHAnsi"/>
+            <w:b/>
+            <w:bCs/>
+            <w:sz w:val="23"/>
+            <w:szCs w:val="23"/>
+          </w:rPr>
+          <w:t>https://github.com/samu7988/ECEN5823_Project_Health_tracker</w:t>
+        </w:r>
+      </w:hyperlink>
+    </w:p>
+    <w:p>
+      <w:pPr>
+        <w:pStyle w:val="Body"/>
+      </w:pPr>
+    </w:p>
+    <w:p>
+      <w:pPr>
+        <w:pStyle w:val="Body"/>
+      </w:pPr>
+    </w:p>
+    <w:p>
+      <w:pPr>
+        <w:pStyle w:val="Body"/>
+      </w:pPr>
+    </w:p>
+    <w:p>
+      <w:pPr>
+        <w:pStyle w:val="Body"/>
+      </w:pPr>
+    </w:p>
+    <w:p>
+      <w:pPr>
+        <w:pStyle w:val="Body"/>
+      </w:pPr>
+    </w:p>
+    <w:p>
+      <w:pPr>
+        <w:pStyle w:val="Body"/>
+      </w:pPr>
+    </w:p>
+    <w:p>
+      <w:pPr>
+        <w:pStyle w:val="Body"/>
+      </w:pPr>
+    </w:p>
+    <w:p>
+      <w:pPr>
+        <w:pStyle w:val="Body"/>
+      </w:pPr>
+    </w:p>
+    <w:p>
+      <w:pPr>
+        <w:pStyle w:val="Body"/>
+      </w:pPr>
+    </w:p>
+    <w:p>
+      <w:pPr>
+        <w:pStyle w:val="Body"/>
+      </w:pPr>
+    </w:p>
+    <w:p>
+      <w:pPr>
+        <w:pStyle w:val="Body"/>
+      </w:pPr>
+    </w:p>
+    <w:p>
+      <w:pPr>
+        <w:pStyle w:val="Body"/>
+      </w:pPr>
+    </w:p>
+    <w:p>
+      <w:pPr>
+        <w:pStyle w:val="Body"/>
+      </w:pPr>
+    </w:p>
+    <w:p>
+      <w:pPr>
+        <w:pStyle w:val="Body"/>
+      </w:pPr>
+    </w:p>
+    <w:p>
+      <w:pPr>
+        <w:pStyle w:val="Body"/>
+      </w:pPr>
+    </w:p>
+    <w:p>
+      <w:pPr>
+        <w:pStyle w:val="Body"/>
+      </w:pPr>
+    </w:p>
+    <w:p>
+      <w:pPr>
+        <w:pStyle w:val="Body"/>
+      </w:pPr>
+    </w:p>
+    <w:p>
+      <w:pPr>
+        <w:pStyle w:val="Body"/>
+      </w:pPr>
+    </w:p>
+    <w:p>
+      <w:pPr>
+        <w:pStyle w:val="Body"/>
+      </w:pPr>
+    </w:p>
+    <w:p>
+      <w:pPr>
+        <w:pStyle w:val="Body"/>
+      </w:pPr>
+    </w:p>
+    <w:p>
+      <w:pPr>
+        <w:pStyle w:val="Body"/>
+      </w:pPr>
+    </w:p>
+    <w:p>
+      <w:pPr>
+        <w:pStyle w:val="Body"/>
+      </w:pPr>
+    </w:p>
+    <w:p>
+      <w:pPr>
+        <w:pStyle w:val="Body"/>
+      </w:pPr>
+    </w:p>
+    <w:p>
+      <w:pPr>
+        <w:pStyle w:val="Body"/>
+      </w:pPr>
+    </w:p>
+    <w:p>
+      <w:pPr>
+        <w:pStyle w:val="Body"/>
+      </w:pPr>
+    </w:p>
+    <w:p>
+      <w:pPr>
+        <w:pStyle w:val="Heading2"/>
+      </w:pPr>
+      <w:r>
+        <w:lastRenderedPageBreak/>
+        <w:t>Section 2 - Update 1</w:t>
+      </w:r>
+    </w:p>
+    <w:p>
+      <w:pPr>
+        <w:pStyle w:val="Body"/>
+      </w:pPr>
+      <w:r>
+        <w:t xml:space="preserve">Section Author: </w:t>
+      </w:r>
+      <w:r>
+        <w:t>Sayali Mule</w:t>
+      </w:r>
+    </w:p>
+    <w:p>
+      <w:pPr>
+        <w:pStyle w:val="Heading3"/>
+      </w:pPr>
+      <w:r>
+        <w:t>Status</w:t>
+      </w:r>
+    </w:p>
+    <w:p>
+      <w:pPr>
+        <w:rPr>
+          <w:rFonts w:ascii="Calibri" w:hAnsi="Calibri" w:cs="Calibri"/>
+          <w:b/>
+          <w:bCs/>
+          <w:sz w:val="28"/>
+          <w:szCs w:val="28"/>
+          <w:u w:val="single"/>
+        </w:rPr>
+      </w:pPr>
+      <w:r>
+        <w:rPr>
+          <w:rFonts w:ascii="Calibri" w:hAnsi="Calibri" w:cs="Calibri"/>
+          <w:b/>
+          <w:bCs/>
+          <w:sz w:val="28"/>
+          <w:szCs w:val="28"/>
+          <w:u w:val="single"/>
+        </w:rPr>
+        <w:t xml:space="preserve">Work done: </w:t>
+      </w:r>
+    </w:p>
+    <w:p>
+      <w:pPr>
+        <w:jc w:val="center"/>
+        <w:rPr>
+          <w:rFonts w:ascii="Calibri" w:hAnsi="Calibri" w:cs="Calibri"/>
+        </w:rPr>
+      </w:pPr>
+      <w:r>
+        <w:rPr>
+          <w:rFonts w:ascii="Calibri" w:hAnsi="Calibri" w:cs="Calibri"/>
+          <w:b/>
+          <w:bCs/>
+          <w:u w:val="single"/>
+        </w:rPr>
+        <w:t>Hardware</w:t>
+      </w:r>
+      <w:r>
+        <w:rPr>
+          <w:rFonts w:ascii="Calibri" w:hAnsi="Calibri" w:cs="Calibri"/>
+        </w:rPr>
+        <w:t>:</w:t>
+      </w:r>
+    </w:p>
+    <w:p>
+      <w:pPr>
+        <w:pStyle w:val="ListParagraph"/>
+        <w:numPr>
+          <w:ilvl w:val="0"/>
+          <w:numId w:val="12"/>
+        </w:numPr>
+        <w:jc w:val="both"/>
+        <w:rPr>
+          <w:rFonts w:ascii="Calibri" w:hAnsi="Calibri" w:cs="Calibri"/>
+          <w:sz w:val="24"/>
+          <w:szCs w:val="24"/>
+        </w:rPr>
+      </w:pPr>
+      <w:r>
+        <w:rPr>
+          <w:rFonts w:ascii="Calibri" w:hAnsi="Calibri" w:cs="Calibri"/>
+          <w:sz w:val="24"/>
+          <w:szCs w:val="24"/>
+        </w:rPr>
+        <w:t>Procurement of hardware (sensors, breadboard, resistors, blue gecko board), and assembling all of them.</w:t>
+      </w:r>
+    </w:p>
+    <w:p>
+      <w:pPr>
+        <w:pStyle w:val="ListParagraph"/>
+        <w:numPr>
+          <w:ilvl w:val="0"/>
+          <w:numId w:val="12"/>
+        </w:numPr>
+        <w:jc w:val="both"/>
+        <w:rPr>
+          <w:rFonts w:ascii="Calibri" w:hAnsi="Calibri" w:cs="Calibri"/>
+          <w:sz w:val="24"/>
+          <w:szCs w:val="24"/>
+        </w:rPr>
+      </w:pPr>
+      <w:r>
+        <w:rPr>
+          <w:rFonts w:ascii="Calibri" w:hAnsi="Calibri" w:cs="Calibri"/>
+          <w:sz w:val="24"/>
+          <w:szCs w:val="24"/>
+        </w:rPr>
+        <w:t>Needed to solder the accelerometer as well as some pins of the blue gecko board so soldering of the accelerometer is done.</w:t>
+      </w:r>
+    </w:p>
+    <w:p>
+      <w:pPr>
+        <w:jc w:val="center"/>
+        <w:rPr>
+          <w:rFonts w:ascii="Calibri" w:hAnsi="Calibri" w:cs="Calibri"/>
+          <w:b/>
+          <w:bCs/>
+          <w:u w:val="single"/>
+        </w:rPr>
+      </w:pPr>
+      <w:r>
+        <w:rPr>
+          <w:rFonts w:ascii="Calibri" w:hAnsi="Calibri" w:cs="Calibri"/>
+          <w:b/>
+          <w:bCs/>
+          <w:u w:val="single"/>
+        </w:rPr>
+        <w:t>Firmware:</w:t>
+      </w:r>
+    </w:p>
+    <w:p>
+      <w:pPr>
+        <w:jc w:val="both"/>
+        <w:rPr>
+          <w:rFonts w:ascii="Calibri" w:hAnsi="Calibri" w:cs="Calibri"/>
+          <w:u w:val="single"/>
+        </w:rPr>
+      </w:pPr>
+      <w:r>
+        <w:rPr>
+          <w:rFonts w:ascii="Calibri" w:hAnsi="Calibri" w:cs="Calibri"/>
+          <w:u w:val="single"/>
+        </w:rPr>
+        <w:t>Interfacing of the heart rate sensor (pulse sensor):</w:t>
+      </w:r>
+    </w:p>
+    <w:p>
+      <w:pPr>
+        <w:pStyle w:val="ListParagraph"/>
+        <w:numPr>
+          <w:ilvl w:val="0"/>
+          <w:numId w:val="13"/>
+        </w:numPr>
+        <w:jc w:val="both"/>
+        <w:rPr>
+          <w:rFonts w:ascii="Calibri" w:hAnsi="Calibri" w:cs="Calibri"/>
+          <w:sz w:val="23"/>
+          <w:szCs w:val="23"/>
+        </w:rPr>
+      </w:pPr>
+      <w:r>
+        <w:rPr>
+          <w:rFonts w:ascii="Calibri" w:hAnsi="Calibri" w:cs="Calibri"/>
+          <w:sz w:val="23"/>
+          <w:szCs w:val="23"/>
+        </w:rPr>
+        <w:t xml:space="preserve"> Basically, pulse sensor is used to determine the person’s </w:t>
+      </w:r>
+      <w:proofErr w:type="gramStart"/>
+      <w:r>
+        <w:rPr>
+          <w:rFonts w:ascii="Calibri" w:hAnsi="Calibri" w:cs="Calibri"/>
+          <w:sz w:val="23"/>
+          <w:szCs w:val="23"/>
+        </w:rPr>
+        <w:t>heart beat</w:t>
+      </w:r>
+      <w:proofErr w:type="gramEnd"/>
+      <w:r>
+        <w:rPr>
+          <w:rFonts w:ascii="Calibri" w:hAnsi="Calibri" w:cs="Calibri"/>
+          <w:sz w:val="23"/>
+          <w:szCs w:val="23"/>
+        </w:rPr>
+        <w:t xml:space="preserve"> in BPM. The ideal range of the BPM for human heart is (40-120).</w:t>
+      </w:r>
+    </w:p>
+    <w:p>
+      <w:pPr>
+        <w:pStyle w:val="ListParagraph"/>
+        <w:numPr>
+          <w:ilvl w:val="0"/>
+          <w:numId w:val="13"/>
+        </w:numPr>
+        <w:jc w:val="both"/>
+        <w:rPr>
+          <w:rFonts w:ascii="Calibri" w:hAnsi="Calibri" w:cs="Calibri"/>
+          <w:sz w:val="23"/>
+          <w:szCs w:val="23"/>
+        </w:rPr>
+      </w:pPr>
+      <w:r>
+        <w:rPr>
+          <w:rFonts w:ascii="Calibri" w:hAnsi="Calibri" w:cs="Calibri"/>
+          <w:sz w:val="23"/>
+          <w:szCs w:val="23"/>
+        </w:rPr>
+        <w:t xml:space="preserve"> Pulse sensor generates output in analog form. To interface with our microcontroller we require digital values, to achieve that we have programmed the ADC peripheral to sense the analog voltage that is generated by our pulse sensor. The ADC is programmed in </w:t>
+      </w:r>
+      <w:r>
+        <w:rPr>
+          <w:rFonts w:ascii="Calibri" w:hAnsi="Calibri" w:cs="Calibri"/>
+          <w:sz w:val="23"/>
+          <w:szCs w:val="23"/>
+        </w:rPr>
+        <w:t>12-bit</w:t>
+      </w:r>
+      <w:r>
+        <w:rPr>
+          <w:rFonts w:ascii="Calibri" w:hAnsi="Calibri" w:cs="Calibri"/>
+          <w:sz w:val="23"/>
+          <w:szCs w:val="23"/>
+        </w:rPr>
+        <w:t xml:space="preserve"> resolution with internal reference voltage of 5V.</w:t>
+      </w:r>
+    </w:p>
+    <w:p>
+      <w:pPr>
+        <w:jc w:val="both"/>
+        <w:rPr>
+          <w:rFonts w:ascii="Calibri" w:hAnsi="Calibri" w:cs="Calibri"/>
+          <w:u w:val="single"/>
+        </w:rPr>
+      </w:pPr>
+      <w:r>
+        <w:rPr>
+          <w:rFonts w:ascii="Calibri" w:hAnsi="Calibri" w:cs="Calibri"/>
+          <w:u w:val="single"/>
+        </w:rPr>
+        <w:t>Interfacing of Accelerometer:</w:t>
+      </w:r>
+    </w:p>
+    <w:p>
+      <w:pPr>
+        <w:pStyle w:val="ListParagraph"/>
+        <w:numPr>
+          <w:ilvl w:val="0"/>
+          <w:numId w:val="14"/>
+        </w:numPr>
+        <w:jc w:val="both"/>
+        <w:rPr>
+          <w:rFonts w:ascii="Calibri" w:hAnsi="Calibri" w:cs="Calibri"/>
+          <w:sz w:val="23"/>
+          <w:szCs w:val="23"/>
+        </w:rPr>
+      </w:pPr>
+      <w:r>
+        <w:rPr>
+          <w:rFonts w:ascii="Calibri" w:hAnsi="Calibri" w:cs="Calibri"/>
+          <w:sz w:val="23"/>
+          <w:szCs w:val="23"/>
+        </w:rPr>
+        <w:t xml:space="preserve">Implemented setup accelerometer in which following </w:t>
+      </w:r>
+      <w:proofErr w:type="gramStart"/>
+      <w:r>
+        <w:rPr>
+          <w:rFonts w:ascii="Calibri" w:hAnsi="Calibri" w:cs="Calibri"/>
+          <w:sz w:val="23"/>
+          <w:szCs w:val="23"/>
+        </w:rPr>
+        <w:t>API’s</w:t>
+      </w:r>
+      <w:proofErr w:type="gramEnd"/>
+      <w:r>
+        <w:rPr>
+          <w:rFonts w:ascii="Calibri" w:hAnsi="Calibri" w:cs="Calibri"/>
+          <w:sz w:val="23"/>
+          <w:szCs w:val="23"/>
+        </w:rPr>
+        <w:t xml:space="preserve"> are called and tested:</w:t>
+      </w:r>
+    </w:p>
+    <w:p>
+      <w:pPr>
+        <w:pStyle w:val="ListParagraph"/>
+        <w:numPr>
+          <w:ilvl w:val="1"/>
+          <w:numId w:val="14"/>
+        </w:numPr>
+        <w:jc w:val="both"/>
+        <w:rPr>
+          <w:rFonts w:ascii="Calibri" w:hAnsi="Calibri" w:cs="Calibri"/>
+          <w:sz w:val="23"/>
+          <w:szCs w:val="23"/>
+        </w:rPr>
+      </w:pPr>
+      <w:proofErr w:type="spellStart"/>
+      <w:r>
+        <w:rPr>
+          <w:rFonts w:ascii="Calibri" w:hAnsi="Calibri" w:cs="Calibri"/>
+          <w:b/>
+          <w:bCs/>
+          <w:sz w:val="23"/>
+          <w:szCs w:val="23"/>
+        </w:rPr>
+        <w:t>read_accelerometer_</w:t>
+      </w:r>
+      <w:proofErr w:type="gramStart"/>
+      <w:r>
+        <w:rPr>
+          <w:rFonts w:ascii="Calibri" w:hAnsi="Calibri" w:cs="Calibri"/>
+          <w:b/>
+          <w:bCs/>
+          <w:sz w:val="23"/>
+          <w:szCs w:val="23"/>
+        </w:rPr>
+        <w:t>register</w:t>
+      </w:r>
+      <w:proofErr w:type="spellEnd"/>
+      <w:r>
+        <w:rPr>
+          <w:rFonts w:ascii="Calibri" w:hAnsi="Calibri" w:cs="Calibri"/>
+          <w:sz w:val="23"/>
+          <w:szCs w:val="23"/>
+        </w:rPr>
+        <w:t xml:space="preserve"> :</w:t>
+      </w:r>
+      <w:proofErr w:type="gramEnd"/>
+      <w:r>
+        <w:rPr>
+          <w:rFonts w:ascii="Calibri" w:hAnsi="Calibri" w:cs="Calibri"/>
+          <w:sz w:val="23"/>
+          <w:szCs w:val="23"/>
+        </w:rPr>
+        <w:t xml:space="preserve"> Read DEVID </w:t>
+      </w:r>
+      <w:r>
+        <w:rPr>
+          <w:rFonts w:ascii="Calibri" w:hAnsi="Calibri" w:cs="Calibri"/>
+          <w:sz w:val="23"/>
+          <w:szCs w:val="23"/>
+        </w:rPr>
+        <w:t>register</w:t>
+      </w:r>
+      <w:r>
+        <w:rPr>
+          <w:rFonts w:ascii="Calibri" w:hAnsi="Calibri" w:cs="Calibri"/>
+          <w:sz w:val="23"/>
+          <w:szCs w:val="23"/>
+        </w:rPr>
+        <w:t xml:space="preserve"> by this API.</w:t>
+      </w:r>
+    </w:p>
+    <w:p>
+      <w:pPr>
+        <w:pStyle w:val="ListParagraph"/>
+        <w:numPr>
+          <w:ilvl w:val="1"/>
+          <w:numId w:val="14"/>
+        </w:numPr>
+        <w:jc w:val="both"/>
+        <w:rPr>
+          <w:rFonts w:ascii="Calibri" w:hAnsi="Calibri" w:cs="Calibri"/>
+          <w:sz w:val="23"/>
+          <w:szCs w:val="23"/>
+        </w:rPr>
+      </w:pPr>
+      <w:proofErr w:type="spellStart"/>
+      <w:r>
+        <w:rPr>
+          <w:rFonts w:ascii="Calibri" w:hAnsi="Calibri" w:cs="Calibri"/>
+          <w:b/>
+          <w:bCs/>
+          <w:sz w:val="23"/>
+          <w:szCs w:val="23"/>
+        </w:rPr>
+        <w:t>write_accelerometer_</w:t>
+      </w:r>
+      <w:proofErr w:type="gramStart"/>
+      <w:r>
+        <w:rPr>
+          <w:rFonts w:ascii="Calibri" w:hAnsi="Calibri" w:cs="Calibri"/>
+          <w:b/>
+          <w:bCs/>
+          <w:sz w:val="23"/>
+          <w:szCs w:val="23"/>
+        </w:rPr>
+        <w:t>register</w:t>
+      </w:r>
+      <w:proofErr w:type="spellEnd"/>
+      <w:r>
+        <w:rPr>
+          <w:rFonts w:ascii="Calibri" w:hAnsi="Calibri" w:cs="Calibri"/>
+          <w:sz w:val="23"/>
+          <w:szCs w:val="23"/>
+        </w:rPr>
+        <w:t xml:space="preserve"> :</w:t>
+      </w:r>
+      <w:proofErr w:type="gramEnd"/>
+      <w:r>
+        <w:rPr>
+          <w:rFonts w:ascii="Calibri" w:hAnsi="Calibri" w:cs="Calibri"/>
+          <w:sz w:val="23"/>
+          <w:szCs w:val="23"/>
+        </w:rPr>
+        <w:t xml:space="preserve"> Enable measurement mode by writing value 0x08 into power control register</w:t>
+      </w:r>
+    </w:p>
+    <w:p>
+      <w:pPr>
+        <w:pStyle w:val="ListParagraph"/>
+        <w:numPr>
+          <w:ilvl w:val="1"/>
+          <w:numId w:val="14"/>
+        </w:numPr>
+        <w:jc w:val="both"/>
+        <w:rPr>
+          <w:rFonts w:ascii="Calibri" w:hAnsi="Calibri" w:cs="Calibri"/>
+          <w:sz w:val="23"/>
+          <w:szCs w:val="23"/>
+        </w:rPr>
+      </w:pPr>
+      <w:proofErr w:type="spellStart"/>
+      <w:r>
+        <w:rPr>
+          <w:rFonts w:ascii="Calibri" w:hAnsi="Calibri" w:cs="Calibri"/>
+          <w:b/>
+          <w:bCs/>
+          <w:sz w:val="23"/>
+          <w:szCs w:val="23"/>
+        </w:rPr>
+        <w:t>clear_</w:t>
+      </w:r>
+      <w:proofErr w:type="gramStart"/>
+      <w:r>
+        <w:rPr>
+          <w:rFonts w:ascii="Calibri" w:hAnsi="Calibri" w:cs="Calibri"/>
+          <w:b/>
+          <w:bCs/>
+          <w:sz w:val="23"/>
+          <w:szCs w:val="23"/>
+        </w:rPr>
+        <w:t>setting</w:t>
+      </w:r>
+      <w:proofErr w:type="spellEnd"/>
+      <w:r>
+        <w:rPr>
+          <w:rFonts w:ascii="Calibri" w:hAnsi="Calibri" w:cs="Calibri"/>
+          <w:sz w:val="23"/>
+          <w:szCs w:val="23"/>
+        </w:rPr>
+        <w:t xml:space="preserve"> :</w:t>
+      </w:r>
+      <w:proofErr w:type="gramEnd"/>
+      <w:r>
+        <w:rPr>
+          <w:rFonts w:ascii="Calibri" w:hAnsi="Calibri" w:cs="Calibri"/>
+          <w:sz w:val="23"/>
+          <w:szCs w:val="23"/>
+        </w:rPr>
+        <w:t xml:space="preserve"> To clear setting of certain accelerometer registers.</w:t>
+      </w:r>
+    </w:p>
+    <w:p>
+      <w:pPr>
+        <w:pStyle w:val="ListParagraph"/>
+        <w:numPr>
+          <w:ilvl w:val="1"/>
+          <w:numId w:val="14"/>
+        </w:numPr>
+        <w:jc w:val="both"/>
+        <w:rPr>
+          <w:rFonts w:ascii="Calibri" w:hAnsi="Calibri" w:cs="Calibri"/>
+          <w:sz w:val="23"/>
+          <w:szCs w:val="23"/>
+        </w:rPr>
+      </w:pPr>
+      <w:proofErr w:type="spellStart"/>
+      <w:r>
+        <w:rPr>
+          <w:rFonts w:ascii="Calibri" w:hAnsi="Calibri" w:cs="Calibri"/>
+          <w:b/>
+          <w:bCs/>
+          <w:sz w:val="23"/>
+          <w:szCs w:val="23"/>
+        </w:rPr>
+        <w:t>set_free_fall_</w:t>
+      </w:r>
+      <w:proofErr w:type="gramStart"/>
+      <w:r>
+        <w:rPr>
+          <w:rFonts w:ascii="Calibri" w:hAnsi="Calibri" w:cs="Calibri"/>
+          <w:b/>
+          <w:bCs/>
+          <w:sz w:val="23"/>
+          <w:szCs w:val="23"/>
+        </w:rPr>
+        <w:t>threshold</w:t>
+      </w:r>
+      <w:proofErr w:type="spellEnd"/>
+      <w:r>
+        <w:rPr>
+          <w:rFonts w:ascii="Calibri" w:hAnsi="Calibri" w:cs="Calibri"/>
+          <w:sz w:val="23"/>
+          <w:szCs w:val="23"/>
+        </w:rPr>
+        <w:t xml:space="preserve"> :</w:t>
+      </w:r>
+      <w:proofErr w:type="gramEnd"/>
+      <w:r>
+        <w:rPr>
+          <w:rFonts w:ascii="Calibri" w:hAnsi="Calibri" w:cs="Calibri"/>
+          <w:sz w:val="23"/>
+          <w:szCs w:val="23"/>
+        </w:rPr>
+        <w:t xml:space="preserve"> Programmed the user value threshold</w:t>
+      </w:r>
+    </w:p>
+    <w:p>
+      <w:pPr>
+        <w:pStyle w:val="ListParagraph"/>
+        <w:numPr>
+          <w:ilvl w:val="1"/>
+          <w:numId w:val="14"/>
+        </w:numPr>
+        <w:jc w:val="both"/>
+        <w:rPr>
+          <w:rFonts w:ascii="Calibri" w:hAnsi="Calibri" w:cs="Calibri"/>
+          <w:sz w:val="23"/>
+          <w:szCs w:val="23"/>
+        </w:rPr>
+      </w:pPr>
+      <w:proofErr w:type="spellStart"/>
+      <w:r>
+        <w:rPr>
+          <w:rFonts w:ascii="Calibri" w:hAnsi="Calibri" w:cs="Calibri"/>
+          <w:b/>
+          <w:bCs/>
+          <w:sz w:val="23"/>
+          <w:szCs w:val="23"/>
+        </w:rPr>
+        <w:t>set_free_fall_</w:t>
+      </w:r>
+      <w:proofErr w:type="gramStart"/>
+      <w:r>
+        <w:rPr>
+          <w:rFonts w:ascii="Calibri" w:hAnsi="Calibri" w:cs="Calibri"/>
+          <w:b/>
+          <w:bCs/>
+          <w:sz w:val="23"/>
+          <w:szCs w:val="23"/>
+        </w:rPr>
+        <w:t>duration</w:t>
+      </w:r>
+      <w:proofErr w:type="spellEnd"/>
+      <w:r>
+        <w:rPr>
+          <w:rFonts w:ascii="Calibri" w:hAnsi="Calibri" w:cs="Calibri"/>
+          <w:sz w:val="23"/>
+          <w:szCs w:val="23"/>
+        </w:rPr>
+        <w:t xml:space="preserve"> :</w:t>
+      </w:r>
+      <w:proofErr w:type="gramEnd"/>
+      <w:r>
+        <w:rPr>
+          <w:rFonts w:ascii="Calibri" w:hAnsi="Calibri" w:cs="Calibri"/>
+          <w:sz w:val="23"/>
+          <w:szCs w:val="23"/>
+        </w:rPr>
+        <w:t xml:space="preserve"> function to set the free fall duration.</w:t>
+      </w:r>
+    </w:p>
+    <w:p>
+      <w:pPr>
+        <w:pStyle w:val="ListParagraph"/>
+        <w:numPr>
+          <w:ilvl w:val="1"/>
+          <w:numId w:val="14"/>
+        </w:numPr>
+        <w:jc w:val="both"/>
+        <w:rPr>
+          <w:rFonts w:ascii="Calibri" w:hAnsi="Calibri" w:cs="Calibri"/>
+          <w:sz w:val="23"/>
+          <w:szCs w:val="23"/>
+        </w:rPr>
+      </w:pPr>
+      <w:proofErr w:type="spellStart"/>
+      <w:r>
+        <w:rPr>
+          <w:rFonts w:ascii="Calibri" w:hAnsi="Calibri" w:cs="Calibri"/>
+          <w:b/>
+          <w:bCs/>
+          <w:sz w:val="23"/>
+          <w:szCs w:val="23"/>
+        </w:rPr>
+        <w:t>Set_</w:t>
+      </w:r>
+      <w:proofErr w:type="gramStart"/>
+      <w:r>
+        <w:rPr>
+          <w:rFonts w:ascii="Calibri" w:hAnsi="Calibri" w:cs="Calibri"/>
+          <w:b/>
+          <w:bCs/>
+          <w:sz w:val="23"/>
+          <w:szCs w:val="23"/>
+        </w:rPr>
+        <w:t>interrupt</w:t>
+      </w:r>
+      <w:proofErr w:type="spellEnd"/>
+      <w:r>
+        <w:rPr>
+          <w:rFonts w:ascii="Calibri" w:hAnsi="Calibri" w:cs="Calibri"/>
+          <w:sz w:val="23"/>
+          <w:szCs w:val="23"/>
+        </w:rPr>
+        <w:t xml:space="preserve"> :</w:t>
+      </w:r>
+      <w:proofErr w:type="gramEnd"/>
+      <w:r>
+        <w:rPr>
+          <w:rFonts w:ascii="Calibri" w:hAnsi="Calibri" w:cs="Calibri"/>
+          <w:sz w:val="23"/>
+          <w:szCs w:val="23"/>
+        </w:rPr>
+        <w:t xml:space="preserve"> Function to setup interrupt for free fall detection.</w:t>
+      </w:r>
+    </w:p>
+    <w:p>
+      <w:pPr>
+        <w:rPr>
+          <w:rFonts w:ascii="Calibri" w:hAnsi="Calibri" w:cs="Calibri"/>
+          <w:b/>
+          <w:bCs/>
+        </w:rPr>
+      </w:pPr>
+    </w:p>
+    <w:p>
+      <w:pPr>
+        <w:rPr>
+          <w:rFonts w:ascii="Calibri" w:hAnsi="Calibri" w:cs="Calibri"/>
+          <w:b/>
+          <w:bCs/>
+          <w:sz w:val="28"/>
+          <w:szCs w:val="28"/>
+          <w:u w:val="single"/>
+        </w:rPr>
+      </w:pPr>
+      <w:r>
+        <w:rPr>
+          <w:rFonts w:ascii="Calibri" w:hAnsi="Calibri" w:cs="Calibri"/>
+          <w:b/>
+          <w:bCs/>
+          <w:sz w:val="28"/>
+          <w:szCs w:val="28"/>
+          <w:u w:val="single"/>
+        </w:rPr>
+        <w:t>Work in progress:</w:t>
+      </w:r>
+    </w:p>
+    <w:p>
+      <w:pPr>
+        <w:pStyle w:val="ListParagraph"/>
+        <w:numPr>
+          <w:ilvl w:val="0"/>
+          <w:numId w:val="10"/>
+        </w:numPr>
+        <w:rPr>
+          <w:rFonts w:ascii="Calibri" w:hAnsi="Calibri" w:cs="Calibri"/>
+        </w:rPr>
+      </w:pPr>
+      <w:r>
+        <w:rPr>
+          <w:rFonts w:ascii="Calibri" w:hAnsi="Calibri" w:cs="Calibri"/>
+        </w:rPr>
+        <w:t>Free fall detection of accelerometer which has been interfaced with I2C protocol.</w:t>
+      </w:r>
+    </w:p>
+    <w:p>
+      <w:pPr>
+        <w:pStyle w:val="ListParagraph"/>
+        <w:numPr>
+          <w:ilvl w:val="0"/>
+          <w:numId w:val="10"/>
+        </w:numPr>
+        <w:rPr>
+          <w:rFonts w:ascii="Calibri" w:hAnsi="Calibri" w:cs="Calibri"/>
+        </w:rPr>
+      </w:pPr>
+      <w:r>
+        <w:rPr>
+          <w:rFonts w:ascii="Calibri" w:hAnsi="Calibri" w:cs="Calibri"/>
+        </w:rPr>
+        <w:t xml:space="preserve">Development of accelerometer and heartbeat state machine </w:t>
+      </w:r>
+    </w:p>
+    <w:p>
+      <w:pPr>
+        <w:rPr>
+          <w:rFonts w:ascii="Calibri" w:hAnsi="Calibri" w:cs="Calibri"/>
+          <w:sz w:val="22"/>
+          <w:szCs w:val="22"/>
+        </w:rPr>
+      </w:pPr>
+      <w:r>
+        <w:rPr>
+          <w:rFonts w:ascii="Calibri" w:hAnsi="Calibri" w:cs="Calibri"/>
+          <w:sz w:val="22"/>
+          <w:szCs w:val="22"/>
+        </w:rPr>
+        <w:t>Work Needs to be done:</w:t>
+      </w:r>
+    </w:p>
+    <w:p>
+      <w:pPr>
+        <w:pStyle w:val="ListParagraph"/>
+        <w:numPr>
+          <w:ilvl w:val="0"/>
+          <w:numId w:val="15"/>
+        </w:numPr>
+        <w:rPr>
+          <w:rFonts w:ascii="Calibri" w:hAnsi="Calibri" w:cs="Calibri"/>
+        </w:rPr>
+      </w:pPr>
+      <w:r>
+        <w:rPr>
+          <w:rFonts w:ascii="Calibri" w:hAnsi="Calibri" w:cs="Calibri"/>
+        </w:rPr>
+        <w:t>Sending services and characteristics such as Accelerometer free fall and heartbeat values to the client from blue gecko.</w:t>
+      </w:r>
+    </w:p>
+    <w:p>
+      <w:pPr>
+        <w:pStyle w:val="ListParagraph"/>
+        <w:numPr>
+          <w:ilvl w:val="0"/>
+          <w:numId w:val="15"/>
+        </w:numPr>
+        <w:rPr>
+          <w:rFonts w:ascii="Calibri" w:hAnsi="Calibri" w:cs="Calibri"/>
+        </w:rPr>
+      </w:pPr>
+      <w:r>
+        <w:rPr>
+          <w:rFonts w:ascii="Calibri" w:hAnsi="Calibri" w:cs="Calibri"/>
+        </w:rPr>
+        <w:t>Connection and bonding of server and client</w:t>
+      </w:r>
+    </w:p>
+    <w:p>
+      <w:pPr>
+        <w:pStyle w:val="ListParagraph"/>
+        <w:numPr>
+          <w:ilvl w:val="0"/>
+          <w:numId w:val="15"/>
+        </w:numPr>
+        <w:rPr>
+          <w:rFonts w:ascii="Calibri" w:hAnsi="Calibri" w:cs="Calibri"/>
+        </w:rPr>
+      </w:pPr>
+      <w:r>
+        <w:rPr>
+          <w:rFonts w:ascii="Calibri" w:hAnsi="Calibri" w:cs="Calibri"/>
+        </w:rPr>
+        <w:t>Assign UUID to all the characteristics to be sent to the clients</w:t>
+      </w:r>
+    </w:p>
+    <w:p>
+      <w:pPr>
+        <w:pStyle w:val="ListParagraph"/>
+        <w:numPr>
+          <w:ilvl w:val="0"/>
+          <w:numId w:val="15"/>
+        </w:numPr>
+        <w:rPr>
+          <w:rFonts w:ascii="Calibri" w:hAnsi="Calibri" w:cs="Calibri"/>
+        </w:rPr>
+      </w:pPr>
+      <w:r>
+        <w:rPr>
+          <w:rFonts w:ascii="Calibri" w:hAnsi="Calibri" w:cs="Calibri"/>
+        </w:rPr>
+        <w:t>Testing whether the values sent successfully or not to the client.</w:t>
+      </w:r>
+    </w:p>
+    <w:p>
+      <w:pPr>
+        <w:pStyle w:val="ListParagraph"/>
+        <w:numPr>
+          <w:ilvl w:val="0"/>
+          <w:numId w:val="15"/>
+        </w:numPr>
+        <w:rPr>
+          <w:rFonts w:ascii="Calibri" w:hAnsi="Calibri" w:cs="Calibri"/>
+        </w:rPr>
+      </w:pPr>
+      <w:r>
+        <w:rPr>
+          <w:rFonts w:ascii="Calibri" w:hAnsi="Calibri" w:cs="Calibri"/>
+        </w:rPr>
+        <w:t>Integrating the complete system.</w:t>
+      </w:r>
+    </w:p>
+    <w:p>
+      <w:pPr>
+        <w:pStyle w:val="ListParagraph"/>
+        <w:rPr>
+          <w:rFonts w:ascii="Calibri" w:hAnsi="Calibri" w:cs="Calibri"/>
+        </w:rPr>
+      </w:pPr>
+    </w:p>
+    <w:p>
+      <w:pPr>
+        <w:pStyle w:val="Body"/>
+        <w:rPr>
+          <w:rFonts w:cs="Calibri"/>
+        </w:rPr>
+      </w:pPr>
+    </w:p>
+    <w:p>
+      <w:pPr>
+        <w:pStyle w:val="Body"/>
+      </w:pPr>
+    </w:p>
+    <w:tbl>
+      <w:tblPr>
+        <w:tblStyle w:val="TableGrid"/>
+        <w:tblW w:w="0" w:type="auto"/>
+        <w:tblLook w:val="04A0" w:firstRow="1" w:lastRow="0" w:firstColumn="1" w:lastColumn="0" w:noHBand="0" w:noVBand="1"/>
+      </w:tblPr>
+      <w:tblGrid>
+        <w:gridCol w:w="3116"/>
+        <w:gridCol w:w="3117"/>
+        <w:gridCol w:w="3117"/>
+      </w:tblGrid>
+      <w:tr>
+        <w:tc>
+          <w:tcPr>
+            <w:tcW w:w="3116" w:type="dxa"/>
+          </w:tcPr>
+          <w:p>
+            <w:pPr>
+              <w:jc w:val="center"/>
+              <w:rPr>
+                <w:rFonts w:ascii="Calibri" w:hAnsi="Calibri" w:cs="Calibri"/>
+                <w:sz w:val="32"/>
+                <w:szCs w:val="32"/>
+              </w:rPr>
+            </w:pPr>
+            <w:r>
+              <w:rPr>
+                <w:rFonts w:ascii="Calibri" w:hAnsi="Calibri" w:cs="Calibri"/>
+                <w:sz w:val="32"/>
+                <w:szCs w:val="32"/>
+              </w:rPr>
+              <w:lastRenderedPageBreak/>
+              <w:t>Task</w:t>
+            </w:r>
+          </w:p>
+        </w:tc>
+        <w:tc>
+          <w:tcPr>
+            <w:tcW w:w="3117" w:type="dxa"/>
+          </w:tcPr>
+          <w:p>
+            <w:pPr>
+              <w:jc w:val="center"/>
+              <w:rPr>
+                <w:rFonts w:ascii="Calibri" w:hAnsi="Calibri" w:cs="Calibri"/>
+                <w:sz w:val="32"/>
+                <w:szCs w:val="32"/>
+              </w:rPr>
+            </w:pPr>
+            <w:r>
+              <w:rPr>
+                <w:rFonts w:ascii="Calibri" w:hAnsi="Calibri" w:cs="Calibri"/>
+                <w:sz w:val="32"/>
+                <w:szCs w:val="32"/>
+              </w:rPr>
+              <w:t>Target Completion Date</w:t>
+            </w:r>
+          </w:p>
+        </w:tc>
+        <w:tc>
+          <w:tcPr>
+            <w:tcW w:w="3117" w:type="dxa"/>
+          </w:tcPr>
+          <w:p>
+            <w:pPr>
+              <w:jc w:val="center"/>
+              <w:rPr>
+                <w:rFonts w:ascii="Calibri" w:hAnsi="Calibri" w:cs="Calibri"/>
+                <w:sz w:val="32"/>
+                <w:szCs w:val="32"/>
+              </w:rPr>
+            </w:pPr>
+            <w:r>
+              <w:rPr>
+                <w:rFonts w:ascii="Calibri" w:hAnsi="Calibri" w:cs="Calibri"/>
+                <w:sz w:val="32"/>
+                <w:szCs w:val="32"/>
+              </w:rPr>
+              <w:t xml:space="preserve">Expected </w:t>
+            </w:r>
+          </w:p>
+          <w:p>
+            <w:pPr>
+              <w:jc w:val="center"/>
+              <w:rPr>
+                <w:rFonts w:ascii="Calibri" w:hAnsi="Calibri" w:cs="Calibri"/>
+                <w:sz w:val="44"/>
+                <w:szCs w:val="44"/>
+              </w:rPr>
+            </w:pPr>
+            <w:r>
+              <w:rPr>
+                <w:rFonts w:ascii="Calibri" w:hAnsi="Calibri" w:cs="Calibri"/>
+                <w:sz w:val="32"/>
+                <w:szCs w:val="32"/>
+              </w:rPr>
+              <w:t>Date</w:t>
+            </w:r>
+          </w:p>
+        </w:tc>
+      </w:tr>
+      <w:tr>
+        <w:tc>
+          <w:tcPr>
+            <w:tcW w:w="3116" w:type="dxa"/>
+          </w:tcPr>
+          <w:p>
+            <w:pPr>
+              <w:jc w:val="center"/>
+              <w:rPr>
+                <w:rFonts w:ascii="Calibri" w:hAnsi="Calibri" w:cs="Calibri"/>
+              </w:rPr>
+            </w:pPr>
+            <w:r>
+              <w:rPr>
+                <w:rFonts w:ascii="Calibri" w:hAnsi="Calibri" w:cs="Calibri"/>
+              </w:rPr>
+              <w:t>Procurement of hardware and assembly</w:t>
+            </w:r>
+          </w:p>
+        </w:tc>
+        <w:tc>
+          <w:tcPr>
+            <w:tcW w:w="3117" w:type="dxa"/>
+          </w:tcPr>
+          <w:p>
+            <w:pPr>
+              <w:jc w:val="center"/>
+              <w:rPr>
+                <w:rFonts w:ascii="Calibri" w:hAnsi="Calibri" w:cs="Calibri"/>
+              </w:rPr>
+            </w:pPr>
+            <w:r>
+              <w:rPr>
+                <w:rFonts w:ascii="Calibri" w:hAnsi="Calibri" w:cs="Calibri"/>
+              </w:rPr>
+              <w:t>11/11/2021</w:t>
+            </w:r>
+          </w:p>
+        </w:tc>
+        <w:tc>
+          <w:tcPr>
+            <w:tcW w:w="3117" w:type="dxa"/>
+          </w:tcPr>
+          <w:p>
+            <w:pPr>
+              <w:jc w:val="center"/>
+              <w:rPr>
+                <w:rFonts w:ascii="Calibri" w:hAnsi="Calibri" w:cs="Calibri"/>
+              </w:rPr>
+            </w:pPr>
+            <w:r>
+              <w:rPr>
+                <w:rFonts w:ascii="Calibri" w:hAnsi="Calibri" w:cs="Calibri"/>
+              </w:rPr>
+              <w:t>11/11/2021</w:t>
+            </w:r>
+          </w:p>
+        </w:tc>
+      </w:tr>
+      <w:tr>
+        <w:tc>
+          <w:tcPr>
+            <w:tcW w:w="3116" w:type="dxa"/>
+          </w:tcPr>
+          <w:p>
+            <w:pPr>
+              <w:jc w:val="center"/>
+              <w:rPr>
+                <w:rFonts w:ascii="Calibri" w:hAnsi="Calibri" w:cs="Calibri"/>
+              </w:rPr>
+            </w:pPr>
+            <w:r>
+              <w:rPr>
+                <w:rFonts w:ascii="Calibri" w:hAnsi="Calibri" w:cs="Calibri"/>
+              </w:rPr>
+              <w:t>LETIMER Implementation and testing</w:t>
+            </w:r>
+          </w:p>
+        </w:tc>
+        <w:tc>
+          <w:tcPr>
+            <w:tcW w:w="3117" w:type="dxa"/>
+          </w:tcPr>
+          <w:p>
+            <w:pPr>
+              <w:jc w:val="center"/>
+              <w:rPr>
+                <w:rFonts w:ascii="Calibri" w:hAnsi="Calibri" w:cs="Calibri"/>
+              </w:rPr>
+            </w:pPr>
+            <w:r>
+              <w:rPr>
+                <w:rFonts w:ascii="Calibri" w:hAnsi="Calibri" w:cs="Calibri"/>
+              </w:rPr>
+              <w:t>11/12/2021</w:t>
+            </w:r>
+          </w:p>
+        </w:tc>
+        <w:tc>
+          <w:tcPr>
+            <w:tcW w:w="3117" w:type="dxa"/>
+          </w:tcPr>
+          <w:p>
+            <w:pPr>
+              <w:jc w:val="center"/>
+              <w:rPr>
+                <w:rFonts w:ascii="Calibri" w:hAnsi="Calibri" w:cs="Calibri"/>
+                <w:sz w:val="44"/>
+                <w:szCs w:val="44"/>
+              </w:rPr>
+            </w:pPr>
+            <w:r>
+              <w:rPr>
+                <w:rFonts w:ascii="Calibri" w:hAnsi="Calibri" w:cs="Calibri"/>
+              </w:rPr>
+              <w:t>11/12/2021</w:t>
+            </w:r>
+          </w:p>
+        </w:tc>
+      </w:tr>
+      <w:tr>
+        <w:tc>
+          <w:tcPr>
+            <w:tcW w:w="3116" w:type="dxa"/>
+          </w:tcPr>
+          <w:p>
+            <w:pPr>
+              <w:rPr>
+                <w:rFonts w:ascii="Calibri" w:hAnsi="Calibri" w:cs="Calibri"/>
+              </w:rPr>
+            </w:pPr>
+            <w:r>
+              <w:rPr>
+                <w:rFonts w:ascii="Calibri" w:hAnsi="Calibri" w:cs="Calibri"/>
+              </w:rPr>
+              <w:t>Accelerometer I2C read write</w:t>
+            </w:r>
+          </w:p>
+        </w:tc>
+        <w:tc>
+          <w:tcPr>
+            <w:tcW w:w="3117" w:type="dxa"/>
+          </w:tcPr>
+          <w:p>
+            <w:pPr>
+              <w:jc w:val="center"/>
+              <w:rPr>
+                <w:rFonts w:ascii="Calibri" w:hAnsi="Calibri" w:cs="Calibri"/>
+              </w:rPr>
+            </w:pPr>
+            <w:r>
+              <w:rPr>
+                <w:rFonts w:ascii="Calibri" w:hAnsi="Calibri" w:cs="Calibri"/>
+              </w:rPr>
+              <w:t>11/15/2021</w:t>
+            </w:r>
+          </w:p>
+        </w:tc>
+        <w:tc>
+          <w:tcPr>
+            <w:tcW w:w="3117" w:type="dxa"/>
+          </w:tcPr>
+          <w:p>
+            <w:pPr>
+              <w:jc w:val="center"/>
+              <w:rPr>
+                <w:rFonts w:ascii="Calibri" w:hAnsi="Calibri" w:cs="Calibri"/>
+                <w:sz w:val="44"/>
+                <w:szCs w:val="44"/>
+              </w:rPr>
+            </w:pPr>
+            <w:r>
+              <w:rPr>
+                <w:rFonts w:ascii="Calibri" w:hAnsi="Calibri" w:cs="Calibri"/>
+              </w:rPr>
+              <w:t>11/15/2021</w:t>
+            </w:r>
+          </w:p>
+        </w:tc>
+      </w:tr>
+      <w:tr>
+        <w:tc>
+          <w:tcPr>
+            <w:tcW w:w="3116" w:type="dxa"/>
+          </w:tcPr>
+          <w:p>
+            <w:pPr>
+              <w:jc w:val="center"/>
+              <w:rPr>
+                <w:rFonts w:ascii="Calibri" w:hAnsi="Calibri" w:cs="Calibri"/>
+              </w:rPr>
+            </w:pPr>
+            <w:r>
+              <w:rPr>
+                <w:rFonts w:ascii="Calibri" w:hAnsi="Calibri" w:cs="Calibri"/>
+              </w:rPr>
+              <w:t>Verified functionality of ADC</w:t>
+            </w:r>
+          </w:p>
+        </w:tc>
+        <w:tc>
+          <w:tcPr>
+            <w:tcW w:w="3117" w:type="dxa"/>
+          </w:tcPr>
+          <w:p>
+            <w:pPr>
+              <w:jc w:val="center"/>
+              <w:rPr>
+                <w:rFonts w:ascii="Calibri" w:hAnsi="Calibri" w:cs="Calibri"/>
+              </w:rPr>
+            </w:pPr>
+            <w:r>
+              <w:rPr>
+                <w:rFonts w:ascii="Calibri" w:hAnsi="Calibri" w:cs="Calibri"/>
+              </w:rPr>
+              <w:t>11/17/2021</w:t>
+            </w:r>
+          </w:p>
+        </w:tc>
+        <w:tc>
+          <w:tcPr>
+            <w:tcW w:w="3117" w:type="dxa"/>
+          </w:tcPr>
+          <w:p>
+            <w:pPr>
+              <w:jc w:val="center"/>
+              <w:rPr>
+                <w:rFonts w:ascii="Calibri" w:hAnsi="Calibri" w:cs="Calibri"/>
+                <w:sz w:val="44"/>
+                <w:szCs w:val="44"/>
+              </w:rPr>
+            </w:pPr>
+            <w:r>
+              <w:rPr>
+                <w:rFonts w:ascii="Calibri" w:hAnsi="Calibri" w:cs="Calibri"/>
+              </w:rPr>
+              <w:t>11/17/2021</w:t>
+            </w:r>
+          </w:p>
+        </w:tc>
+      </w:tr>
+      <w:tr>
+        <w:tc>
+          <w:tcPr>
+            <w:tcW w:w="3116" w:type="dxa"/>
+          </w:tcPr>
+          <w:p>
+            <w:pPr>
+              <w:jc w:val="center"/>
+              <w:rPr>
+                <w:rFonts w:ascii="Calibri" w:hAnsi="Calibri" w:cs="Calibri"/>
+              </w:rPr>
+            </w:pPr>
+            <w:r>
+              <w:rPr>
+                <w:rFonts w:ascii="Calibri" w:hAnsi="Calibri" w:cs="Calibri"/>
+              </w:rPr>
+              <w:t>Free Fall detection</w:t>
+            </w:r>
+          </w:p>
+        </w:tc>
+        <w:tc>
+          <w:tcPr>
+            <w:tcW w:w="3117" w:type="dxa"/>
+          </w:tcPr>
+          <w:p>
+            <w:pPr>
+              <w:jc w:val="center"/>
+              <w:rPr>
+                <w:rFonts w:ascii="Calibri" w:hAnsi="Calibri" w:cs="Calibri"/>
+              </w:rPr>
+            </w:pPr>
+            <w:r>
+              <w:rPr>
+                <w:rFonts w:ascii="Calibri" w:hAnsi="Calibri" w:cs="Calibri"/>
+              </w:rPr>
+              <w:t>11/19/2021</w:t>
+            </w:r>
+          </w:p>
+        </w:tc>
+        <w:tc>
+          <w:tcPr>
+            <w:tcW w:w="3117" w:type="dxa"/>
+          </w:tcPr>
+          <w:p>
+            <w:pPr>
+              <w:jc w:val="center"/>
+              <w:rPr>
+                <w:rFonts w:ascii="Calibri" w:hAnsi="Calibri" w:cs="Calibri"/>
+              </w:rPr>
+            </w:pPr>
+            <w:r>
+              <w:rPr>
+                <w:rFonts w:ascii="Calibri" w:hAnsi="Calibri" w:cs="Calibri"/>
+              </w:rPr>
+              <w:t>11/19/2021</w:t>
+            </w:r>
+          </w:p>
+        </w:tc>
+      </w:tr>
+      <w:tr>
+        <w:tc>
+          <w:tcPr>
+            <w:tcW w:w="3116" w:type="dxa"/>
+          </w:tcPr>
+          <w:p>
+            <w:pPr>
+              <w:jc w:val="center"/>
+              <w:rPr>
+                <w:rFonts w:ascii="Calibri" w:hAnsi="Calibri" w:cs="Calibri"/>
+              </w:rPr>
+            </w:pPr>
+            <w:r>
+              <w:rPr>
+                <w:rFonts w:ascii="Calibri" w:hAnsi="Calibri" w:cs="Calibri"/>
+              </w:rPr>
+              <w:t>Heart pulse sensor implementation and testing</w:t>
+            </w:r>
+          </w:p>
+        </w:tc>
+        <w:tc>
+          <w:tcPr>
+            <w:tcW w:w="3117" w:type="dxa"/>
+          </w:tcPr>
+          <w:p>
+            <w:pPr>
+              <w:jc w:val="center"/>
+              <w:rPr>
+                <w:rFonts w:ascii="Calibri" w:hAnsi="Calibri" w:cs="Calibri"/>
+              </w:rPr>
+            </w:pPr>
+            <w:r>
+              <w:rPr>
+                <w:rFonts w:ascii="Calibri" w:hAnsi="Calibri" w:cs="Calibri"/>
+              </w:rPr>
+              <w:t>11/16/2021</w:t>
+            </w:r>
+          </w:p>
+        </w:tc>
+        <w:tc>
+          <w:tcPr>
+            <w:tcW w:w="3117" w:type="dxa"/>
+          </w:tcPr>
+          <w:p>
+            <w:pPr>
+              <w:jc w:val="center"/>
+              <w:rPr>
+                <w:rFonts w:ascii="Calibri" w:hAnsi="Calibri" w:cs="Calibri"/>
+                <w:sz w:val="44"/>
+                <w:szCs w:val="44"/>
+              </w:rPr>
+            </w:pPr>
+            <w:r>
+              <w:rPr>
+                <w:rFonts w:ascii="Calibri" w:hAnsi="Calibri" w:cs="Calibri"/>
+              </w:rPr>
+              <w:t>11/16/2021</w:t>
+            </w:r>
+          </w:p>
+        </w:tc>
+      </w:tr>
+      <w:tr>
+        <w:tc>
+          <w:tcPr>
+            <w:tcW w:w="3116" w:type="dxa"/>
+          </w:tcPr>
+          <w:p>
+            <w:pPr>
+              <w:jc w:val="center"/>
+              <w:rPr>
+                <w:rFonts w:ascii="Calibri" w:hAnsi="Calibri" w:cs="Calibri"/>
+              </w:rPr>
+            </w:pPr>
+            <w:r>
+              <w:rPr>
+                <w:rFonts w:ascii="Calibri" w:hAnsi="Calibri" w:cs="Calibri"/>
+              </w:rPr>
+              <w:t xml:space="preserve">Heart pulse sensor testing the range </w:t>
+            </w:r>
+          </w:p>
+        </w:tc>
+        <w:tc>
+          <w:tcPr>
+            <w:tcW w:w="3117" w:type="dxa"/>
+          </w:tcPr>
+          <w:p>
+            <w:pPr>
+              <w:jc w:val="center"/>
+              <w:rPr>
+                <w:rFonts w:ascii="Calibri" w:hAnsi="Calibri" w:cs="Calibri"/>
+              </w:rPr>
+            </w:pPr>
+            <w:r>
+              <w:rPr>
+                <w:rFonts w:ascii="Calibri" w:hAnsi="Calibri" w:cs="Calibri"/>
+              </w:rPr>
+              <w:t>11/17/2021</w:t>
+            </w:r>
+          </w:p>
+        </w:tc>
+        <w:tc>
+          <w:tcPr>
+            <w:tcW w:w="3117" w:type="dxa"/>
+          </w:tcPr>
+          <w:p>
+            <w:pPr>
+              <w:jc w:val="center"/>
+              <w:rPr>
+                <w:rFonts w:ascii="Calibri" w:hAnsi="Calibri" w:cs="Calibri"/>
+              </w:rPr>
+            </w:pPr>
+            <w:r>
+              <w:rPr>
+                <w:rFonts w:ascii="Calibri" w:hAnsi="Calibri" w:cs="Calibri"/>
+              </w:rPr>
+              <w:t>11/17/2021</w:t>
+            </w:r>
+          </w:p>
+        </w:tc>
+      </w:tr>
+      <w:tr>
+        <w:tc>
+          <w:tcPr>
+            <w:tcW w:w="3116" w:type="dxa"/>
+          </w:tcPr>
+          <w:p>
+            <w:pPr>
+              <w:jc w:val="center"/>
+              <w:rPr>
+                <w:rFonts w:ascii="Calibri" w:hAnsi="Calibri" w:cs="Calibri"/>
+              </w:rPr>
+            </w:pPr>
+            <w:r>
+              <w:rPr>
+                <w:rFonts w:ascii="Calibri" w:hAnsi="Calibri" w:cs="Calibri"/>
+              </w:rPr>
+              <w:t>LCD Display</w:t>
+            </w:r>
+          </w:p>
+        </w:tc>
+        <w:tc>
+          <w:tcPr>
+            <w:tcW w:w="3117" w:type="dxa"/>
+          </w:tcPr>
+          <w:p>
+            <w:pPr>
+              <w:jc w:val="center"/>
+              <w:rPr>
+                <w:rFonts w:ascii="Calibri" w:hAnsi="Calibri" w:cs="Calibri"/>
+              </w:rPr>
+            </w:pPr>
+            <w:r>
+              <w:rPr>
+                <w:rFonts w:ascii="Calibri" w:hAnsi="Calibri" w:cs="Calibri"/>
+              </w:rPr>
+              <w:t>11/19/2021</w:t>
+            </w:r>
+          </w:p>
+        </w:tc>
+        <w:tc>
+          <w:tcPr>
+            <w:tcW w:w="3117" w:type="dxa"/>
+          </w:tcPr>
+          <w:p>
+            <w:pPr>
+              <w:jc w:val="center"/>
+              <w:rPr>
+                <w:rFonts w:ascii="Calibri" w:hAnsi="Calibri" w:cs="Calibri"/>
+                <w:sz w:val="44"/>
+                <w:szCs w:val="44"/>
+              </w:rPr>
+            </w:pPr>
+            <w:r>
+              <w:rPr>
+                <w:rFonts w:ascii="Calibri" w:hAnsi="Calibri" w:cs="Calibri"/>
+              </w:rPr>
+              <w:t>11/19/2021</w:t>
+            </w:r>
+          </w:p>
+        </w:tc>
+      </w:tr>
+      <w:tr>
+        <w:tc>
+          <w:tcPr>
+            <w:tcW w:w="3116" w:type="dxa"/>
+          </w:tcPr>
+          <w:p>
+            <w:pPr>
+              <w:jc w:val="center"/>
+              <w:rPr>
+                <w:rFonts w:ascii="Calibri" w:hAnsi="Calibri" w:cs="Calibri"/>
+              </w:rPr>
+            </w:pPr>
+            <w:r>
+              <w:rPr>
+                <w:rFonts w:ascii="Calibri" w:hAnsi="Calibri" w:cs="Calibri"/>
+              </w:rPr>
+              <w:t>Radio Transmission</w:t>
+            </w:r>
+          </w:p>
+        </w:tc>
+        <w:tc>
+          <w:tcPr>
+            <w:tcW w:w="3117" w:type="dxa"/>
+          </w:tcPr>
+          <w:p>
+            <w:pPr>
+              <w:jc w:val="center"/>
+              <w:rPr>
+                <w:rFonts w:ascii="Calibri" w:hAnsi="Calibri" w:cs="Calibri"/>
+              </w:rPr>
+            </w:pPr>
+            <w:r>
+              <w:rPr>
+                <w:rFonts w:ascii="Calibri" w:hAnsi="Calibri" w:cs="Calibri"/>
+              </w:rPr>
+              <w:t>11/25/2021</w:t>
+            </w:r>
+          </w:p>
+        </w:tc>
+        <w:tc>
+          <w:tcPr>
+            <w:tcW w:w="3117" w:type="dxa"/>
+          </w:tcPr>
+          <w:p>
+            <w:pPr>
+              <w:jc w:val="center"/>
+              <w:rPr>
+                <w:rFonts w:ascii="Calibri" w:hAnsi="Calibri" w:cs="Calibri"/>
+                <w:sz w:val="44"/>
+                <w:szCs w:val="44"/>
+              </w:rPr>
+            </w:pPr>
+            <w:r>
+              <w:rPr>
+                <w:rFonts w:ascii="Calibri" w:hAnsi="Calibri" w:cs="Calibri"/>
+              </w:rPr>
+              <w:t>11/25/2021</w:t>
+            </w:r>
+          </w:p>
+        </w:tc>
+      </w:tr>
+      <w:tr>
+        <w:tc>
+          <w:tcPr>
+            <w:tcW w:w="3116" w:type="dxa"/>
+          </w:tcPr>
+          <w:p>
+            <w:pPr>
+              <w:jc w:val="center"/>
+              <w:rPr>
+                <w:rFonts w:ascii="Calibri" w:hAnsi="Calibri" w:cs="Calibri"/>
+              </w:rPr>
+            </w:pPr>
+            <w:r>
+              <w:rPr>
+                <w:rFonts w:ascii="Calibri" w:hAnsi="Calibri" w:cs="Calibri"/>
+              </w:rPr>
+              <w:t xml:space="preserve">Bluetooth </w:t>
+            </w:r>
+            <w:proofErr w:type="gramStart"/>
+            <w:r>
+              <w:rPr>
+                <w:rFonts w:ascii="Calibri" w:hAnsi="Calibri" w:cs="Calibri"/>
+              </w:rPr>
+              <w:t>functionality</w:t>
+            </w:r>
+            <w:proofErr w:type="gramEnd"/>
+            <w:r>
+              <w:rPr>
+                <w:rFonts w:ascii="Calibri" w:hAnsi="Calibri" w:cs="Calibri"/>
+              </w:rPr>
+              <w:t xml:space="preserve"> enable (services and characteristics)</w:t>
+            </w:r>
+          </w:p>
+        </w:tc>
+        <w:tc>
+          <w:tcPr>
+            <w:tcW w:w="3117" w:type="dxa"/>
+          </w:tcPr>
+          <w:p>
+            <w:pPr>
+              <w:jc w:val="center"/>
+              <w:rPr>
+                <w:rFonts w:ascii="Calibri" w:hAnsi="Calibri" w:cs="Calibri"/>
+              </w:rPr>
+            </w:pPr>
+            <w:r>
+              <w:rPr>
+                <w:rFonts w:ascii="Calibri" w:hAnsi="Calibri" w:cs="Calibri"/>
+              </w:rPr>
+              <w:t>11/21/2021</w:t>
+            </w:r>
+          </w:p>
+        </w:tc>
+        <w:tc>
+          <w:tcPr>
+            <w:tcW w:w="3117" w:type="dxa"/>
+          </w:tcPr>
+          <w:p>
+            <w:pPr>
+              <w:jc w:val="center"/>
+              <w:rPr>
+                <w:rFonts w:ascii="Calibri" w:hAnsi="Calibri" w:cs="Calibri"/>
+              </w:rPr>
+            </w:pPr>
+            <w:r>
+              <w:rPr>
+                <w:rFonts w:ascii="Calibri" w:hAnsi="Calibri" w:cs="Calibri"/>
+              </w:rPr>
+              <w:t>11/21/2021</w:t>
+            </w:r>
+          </w:p>
+        </w:tc>
+      </w:tr>
+      <w:tr>
+        <w:tc>
+          <w:tcPr>
+            <w:tcW w:w="3116" w:type="dxa"/>
+          </w:tcPr>
+          <w:p>
+            <w:pPr>
+              <w:jc w:val="center"/>
+              <w:rPr>
+                <w:rFonts w:ascii="Calibri" w:hAnsi="Calibri" w:cs="Calibri"/>
+              </w:rPr>
+            </w:pPr>
+            <w:r>
+              <w:rPr>
+                <w:rFonts w:ascii="Calibri" w:hAnsi="Calibri" w:cs="Calibri"/>
+              </w:rPr>
+              <w:t>Final Integration and testing</w:t>
+            </w:r>
+          </w:p>
+        </w:tc>
+        <w:tc>
+          <w:tcPr>
+            <w:tcW w:w="3117" w:type="dxa"/>
+          </w:tcPr>
+          <w:p>
+            <w:pPr>
+              <w:jc w:val="center"/>
+              <w:rPr>
+                <w:rFonts w:ascii="Calibri" w:hAnsi="Calibri" w:cs="Calibri"/>
+              </w:rPr>
+            </w:pPr>
+            <w:r>
+              <w:rPr>
+                <w:rFonts w:ascii="Calibri" w:hAnsi="Calibri" w:cs="Calibri"/>
+              </w:rPr>
+              <w:t>11/30/2021</w:t>
+            </w:r>
+          </w:p>
+        </w:tc>
+        <w:tc>
+          <w:tcPr>
+            <w:tcW w:w="3117" w:type="dxa"/>
+          </w:tcPr>
+          <w:p>
+            <w:pPr>
+              <w:jc w:val="center"/>
+              <w:rPr>
+                <w:rFonts w:ascii="Calibri" w:hAnsi="Calibri" w:cs="Calibri"/>
+                <w:sz w:val="44"/>
+                <w:szCs w:val="44"/>
+              </w:rPr>
+            </w:pPr>
+            <w:r>
+              <w:rPr>
+                <w:rFonts w:ascii="Calibri" w:hAnsi="Calibri" w:cs="Calibri"/>
+              </w:rPr>
+              <w:t>11/30/2021</w:t>
+            </w:r>
+          </w:p>
+        </w:tc>
+      </w:tr>
+    </w:tbl>
+    <w:p>
+      <w:pPr>
+        <w:pStyle w:val="Body"/>
+      </w:pPr>
+    </w:p>
+    <w:p>
+      <w:pPr>
+        <w:pStyle w:val="Body"/>
+      </w:pPr>
+    </w:p>
+    <w:p>
+      <w:pPr>
+        <w:pStyle w:val="Body"/>
+      </w:pPr>
+    </w:p>
+    <w:p>
+      <w:pPr>
+        <w:pStyle w:val="Body"/>
+      </w:pPr>
+    </w:p>
+    <w:p>
+      <w:pPr>
+        <w:pStyle w:val="Body"/>
+      </w:pPr>
+      <w:r>
+        <w:t xml:space="preserve">GitHub repository URL(s) = </w:t>
+      </w:r>
+      <w:hyperlink r:id="rId13" w:history="1">
+        <w:r>
+          <w:rPr>
+            <w:rStyle w:val="Hyperlink"/>
+            <w:rFonts w:cstheme="minorHAnsi"/>
+            <w:b/>
+            <w:bCs/>
+            <w:sz w:val="23"/>
+            <w:szCs w:val="23"/>
+          </w:rPr>
+          <w:t>https://github.com/samu7988/ECEN5823_Project_Health_tracker</w:t>
+        </w:r>
+      </w:hyperlink>
+    </w:p>
+    <w:p>
+      <w:pPr>
+        <w:pStyle w:val="Body"/>
+      </w:pPr>
+    </w:p>
+    <w:p>
+      <w:pPr>
+        <w:pStyle w:val="Body"/>
+      </w:pPr>
+    </w:p>
+    <w:p>
+      <w:pPr>
+        <w:pStyle w:val="Body"/>
+      </w:pPr>
+    </w:p>
+    <w:p>
+      <w:pPr>
+        <w:pStyle w:val="Body"/>
+      </w:pPr>
+    </w:p>
+    <w:p>
+      <w:pPr>
+        <w:pStyle w:val="Body"/>
+      </w:pPr>
+    </w:p>
+    <w:p>
+      <w:pPr>
+        <w:pStyle w:val="Body"/>
+      </w:pPr>
+    </w:p>
+    <w:p>
+      <w:pPr>
+        <w:pStyle w:val="Body"/>
+      </w:pPr>
+    </w:p>
+    <w:p>
+      <w:pPr>
+        <w:pStyle w:val="Body"/>
+      </w:pPr>
+    </w:p>
+    <w:p>
+      <w:pPr>
+        <w:pStyle w:val="Body"/>
+      </w:pPr>
+    </w:p>
+    <w:p>
+      <w:pPr>
+        <w:pStyle w:val="Body"/>
+      </w:pPr>
+    </w:p>
+    <w:p>
+      <w:pPr>
+        <w:pStyle w:val="Body"/>
+      </w:pPr>
+    </w:p>
+    <w:p>
+      <w:pPr>
+        <w:pStyle w:val="Body"/>
+      </w:pPr>
+    </w:p>
+    <w:p>
+      <w:pPr>
+        <w:pStyle w:val="Body"/>
+      </w:pPr>
+    </w:p>
+    <w:p>
+      <w:pPr>
+        <w:pStyle w:val="Body"/>
+      </w:pPr>
+    </w:p>
+    <w:p>
+      <w:pPr>
+        <w:pStyle w:val="Body"/>
+      </w:pPr>
+    </w:p>
+    <w:p>
+      <w:pPr>
+        <w:pStyle w:val="Body"/>
+      </w:pPr>
+    </w:p>
+    <w:p>
+      <w:pPr>
+        <w:pStyle w:val="Body"/>
+      </w:pPr>
+    </w:p>
+    <w:p>
+      <w:pPr>
+        <w:pStyle w:val="Body"/>
+      </w:pPr>
+    </w:p>
+    <w:p>
+      <w:pPr>
+        <w:pStyle w:val="Body"/>
+      </w:pPr>
+    </w:p>
+    <w:p>
+      <w:pPr>
+        <w:pStyle w:val="Heading2"/>
+      </w:pPr>
+      <w:r>
+        <w:lastRenderedPageBreak/>
+        <w:t>Section 3 - Update 2</w:t>
+      </w:r>
+    </w:p>
+    <w:p>
+      <w:pPr>
+        <w:pStyle w:val="Body"/>
+      </w:pPr>
+      <w:r>
+        <w:t xml:space="preserve">Section Author: </w:t>
+      </w:r>
+      <w:r>
+        <w:t>Sayali Mule</w:t>
+      </w:r>
+    </w:p>
+    <w:p>
+      <w:pPr>
+        <w:pStyle w:val="Heading3"/>
+      </w:pPr>
+      <w:r>
+        <w:t>Status</w:t>
+      </w:r>
+    </w:p>
+    <w:p>
+      <w:pPr>
+        <w:pStyle w:val="Default"/>
+        <w:rPr>
+          <w:sz w:val="23"/>
+          <w:szCs w:val="23"/>
+        </w:rPr>
+      </w:pPr>
+      <w:r>
+        <w:rPr>
+          <w:sz w:val="23"/>
+          <w:szCs w:val="23"/>
+        </w:rPr>
+        <w:t xml:space="preserve">The goal for this week was to complete all the code implementation elements on both the GATT server and verify whether the sensor </w:t>
+      </w:r>
+      <w:r>
+        <w:rPr>
+          <w:sz w:val="23"/>
+          <w:szCs w:val="23"/>
+        </w:rPr>
+        <w:t>values (</w:t>
+      </w:r>
+      <w:r>
+        <w:rPr>
+          <w:sz w:val="23"/>
+          <w:szCs w:val="23"/>
+        </w:rPr>
+        <w:t>GATT characteristics) are sent to client side successfully. My project is on schedule.</w:t>
+      </w:r>
+    </w:p>
+    <w:p>
+      <w:pPr>
+        <w:pStyle w:val="Default"/>
+        <w:rPr>
+          <w:sz w:val="23"/>
+          <w:szCs w:val="23"/>
+        </w:rPr>
+      </w:pPr>
+      <w:r>
+        <w:rPr>
+          <w:sz w:val="23"/>
+          <w:szCs w:val="23"/>
+        </w:rPr>
+        <w:t>I am planning to finish the remaining task as early as possible and leave some amount of buffer time to debug any unexpected issues.</w:t>
+      </w:r>
+    </w:p>
+    <w:p>
+      <w:pPr>
+        <w:pStyle w:val="ListParagraph"/>
+        <w:rPr>
+          <w:rFonts w:cstheme="minorHAnsi"/>
+          <w:b/>
+          <w:bCs/>
+          <w:sz w:val="28"/>
+          <w:szCs w:val="28"/>
+          <w:u w:val="single"/>
+        </w:rPr>
+      </w:pPr>
+    </w:p>
+    <w:p>
+      <w:pPr>
+        <w:rPr>
+          <w:rFonts w:cstheme="minorHAnsi"/>
+          <w:b/>
+          <w:bCs/>
+          <w:sz w:val="28"/>
+          <w:szCs w:val="28"/>
+          <w:u w:val="single"/>
+        </w:rPr>
+      </w:pPr>
+      <w:r>
+        <w:rPr>
+          <w:rFonts w:cstheme="minorHAnsi"/>
+          <w:b/>
+          <w:bCs/>
+          <w:sz w:val="28"/>
+          <w:szCs w:val="28"/>
+          <w:u w:val="single"/>
+        </w:rPr>
+        <w:t xml:space="preserve">Work done: </w:t>
+      </w:r>
+    </w:p>
+    <w:p>
+      <w:pPr>
+        <w:jc w:val="center"/>
+        <w:rPr>
+          <w:rFonts w:cstheme="minorHAnsi"/>
+          <w:b/>
+          <w:bCs/>
+          <w:sz w:val="23"/>
+          <w:szCs w:val="23"/>
+          <w:u w:val="single"/>
+        </w:rPr>
+      </w:pPr>
+      <w:r>
+        <w:rPr>
+          <w:rFonts w:cstheme="minorHAnsi"/>
+          <w:b/>
+          <w:bCs/>
+          <w:sz w:val="23"/>
+          <w:szCs w:val="23"/>
+          <w:u w:val="single"/>
+        </w:rPr>
+        <w:t>Firmware:</w:t>
+      </w:r>
+    </w:p>
+    <w:p>
+      <w:pPr>
+        <w:tabs>
+          <w:tab w:val="left" w:pos="5376"/>
+        </w:tabs>
+        <w:jc w:val="both"/>
+        <w:rPr>
+          <w:rFonts w:ascii="Calibri" w:hAnsi="Calibri" w:cs="Calibri"/>
+          <w:b/>
+          <w:bCs/>
+          <w:sz w:val="23"/>
+          <w:szCs w:val="23"/>
+          <w:u w:val="single"/>
+        </w:rPr>
+      </w:pPr>
+      <w:r>
+        <w:rPr>
+          <w:rFonts w:ascii="Calibri" w:hAnsi="Calibri" w:cs="Calibri"/>
+          <w:b/>
+          <w:bCs/>
+          <w:sz w:val="23"/>
+          <w:szCs w:val="23"/>
+          <w:u w:val="single"/>
+        </w:rPr>
+        <w:t>Pulse sensor:</w:t>
+      </w:r>
+    </w:p>
+    <w:p>
+      <w:pPr>
+        <w:pStyle w:val="ListParagraph"/>
+        <w:numPr>
+          <w:ilvl w:val="0"/>
+          <w:numId w:val="6"/>
+        </w:numPr>
+        <w:tabs>
+          <w:tab w:val="left" w:pos="5376"/>
+        </w:tabs>
+        <w:jc w:val="both"/>
+        <w:rPr>
+          <w:rFonts w:ascii="Calibri" w:hAnsi="Calibri" w:cs="Calibri"/>
+          <w:sz w:val="23"/>
+          <w:szCs w:val="23"/>
+          <w:u w:val="single"/>
+        </w:rPr>
+      </w:pPr>
+      <w:r>
+        <w:rPr>
+          <w:rFonts w:ascii="Calibri" w:hAnsi="Calibri" w:cs="Calibri"/>
+          <w:sz w:val="23"/>
+          <w:szCs w:val="23"/>
+        </w:rPr>
+        <w:t>The pulse sensor generates value within range of 40-120 BPM</w:t>
+      </w:r>
+    </w:p>
+    <w:p>
+      <w:pPr>
+        <w:pStyle w:val="ListParagraph"/>
+        <w:numPr>
+          <w:ilvl w:val="0"/>
+          <w:numId w:val="6"/>
+        </w:numPr>
+        <w:tabs>
+          <w:tab w:val="left" w:pos="5376"/>
+        </w:tabs>
+        <w:jc w:val="both"/>
+        <w:rPr>
+          <w:rFonts w:ascii="Calibri" w:hAnsi="Calibri" w:cs="Calibri"/>
+          <w:sz w:val="23"/>
+          <w:szCs w:val="23"/>
+          <w:u w:val="single"/>
+        </w:rPr>
+      </w:pPr>
+      <w:r>
+        <w:rPr>
+          <w:rFonts w:ascii="Calibri" w:hAnsi="Calibri" w:cs="Calibri"/>
+          <w:sz w:val="23"/>
+          <w:szCs w:val="23"/>
+        </w:rPr>
+        <w:t>The BPM characteristics values of 1 byte were successfully transmitted from server to client side</w:t>
+      </w:r>
+    </w:p>
+    <w:p>
+      <w:pPr>
+        <w:pStyle w:val="ListParagraph"/>
+        <w:numPr>
+          <w:ilvl w:val="0"/>
+          <w:numId w:val="6"/>
+        </w:numPr>
+        <w:tabs>
+          <w:tab w:val="left" w:pos="5376"/>
+        </w:tabs>
+        <w:jc w:val="both"/>
+        <w:rPr>
+          <w:rFonts w:ascii="Calibri" w:hAnsi="Calibri" w:cs="Calibri"/>
+          <w:sz w:val="23"/>
+          <w:szCs w:val="23"/>
+          <w:u w:val="single"/>
+        </w:rPr>
+      </w:pPr>
+      <w:r>
+        <w:rPr>
+          <w:rFonts w:ascii="Calibri" w:hAnsi="Calibri" w:cs="Calibri"/>
+          <w:sz w:val="23"/>
+          <w:szCs w:val="23"/>
+        </w:rPr>
+        <w:t>Also, implemented functionality to manually enable and disable the pulse sensor by use of push button PB1. (Pressing PB1 will enable pulse sensor to read the values of heartbeat in BPM, pressing it again will disable the pulse sensor- this will put the system in sleep mode when pulse sensor is not enabled)</w:t>
+      </w:r>
+    </w:p>
+    <w:p>
+      <w:pPr>
+        <w:jc w:val="both"/>
+        <w:rPr>
+          <w:rFonts w:ascii="Calibri" w:hAnsi="Calibri" w:cs="Calibri"/>
+          <w:sz w:val="23"/>
+          <w:szCs w:val="23"/>
+          <w:u w:val="single"/>
+        </w:rPr>
+      </w:pPr>
+    </w:p>
+    <w:p>
+      <w:pPr>
+        <w:jc w:val="both"/>
+        <w:rPr>
+          <w:rFonts w:ascii="Calibri" w:hAnsi="Calibri" w:cs="Calibri"/>
+          <w:b/>
+          <w:bCs/>
+          <w:sz w:val="23"/>
+          <w:szCs w:val="23"/>
+          <w:u w:val="single"/>
+        </w:rPr>
+      </w:pPr>
+      <w:r>
+        <w:rPr>
+          <w:rFonts w:ascii="Calibri" w:hAnsi="Calibri" w:cs="Calibri"/>
+          <w:b/>
+          <w:bCs/>
+          <w:sz w:val="23"/>
+          <w:szCs w:val="23"/>
+          <w:u w:val="single"/>
+        </w:rPr>
+        <w:t>Accelerometer (ADXL345) to detect free fall:</w:t>
+      </w:r>
+    </w:p>
+    <w:p>
+      <w:pPr>
+        <w:pStyle w:val="ListParagraph"/>
+        <w:numPr>
+          <w:ilvl w:val="0"/>
+          <w:numId w:val="7"/>
+        </w:numPr>
+        <w:jc w:val="both"/>
+        <w:rPr>
+          <w:rFonts w:ascii="Calibri" w:hAnsi="Calibri" w:cs="Calibri"/>
+          <w:sz w:val="23"/>
+          <w:szCs w:val="23"/>
+        </w:rPr>
+      </w:pPr>
+      <w:r>
+        <w:rPr>
+          <w:rFonts w:ascii="Calibri" w:hAnsi="Calibri" w:cs="Calibri"/>
+          <w:sz w:val="23"/>
+          <w:szCs w:val="23"/>
+        </w:rPr>
+        <w:t>Was able to get the accelerometer to generate an interrupt on its INT pin when free fall is detected.</w:t>
+      </w:r>
+    </w:p>
+    <w:p>
+      <w:pPr>
+        <w:pStyle w:val="ListParagraph"/>
+        <w:numPr>
+          <w:ilvl w:val="0"/>
+          <w:numId w:val="7"/>
+        </w:numPr>
+        <w:jc w:val="both"/>
+        <w:rPr>
+          <w:rFonts w:ascii="Calibri" w:hAnsi="Calibri" w:cs="Calibri"/>
+          <w:sz w:val="23"/>
+          <w:szCs w:val="23"/>
+        </w:rPr>
+      </w:pPr>
+      <w:r>
+        <w:rPr>
+          <w:rFonts w:ascii="Calibri" w:hAnsi="Calibri" w:cs="Calibri"/>
+          <w:sz w:val="23"/>
+          <w:szCs w:val="23"/>
+        </w:rPr>
+        <w:t>The INT pin of accelerometer is connected to GPIO PD13 of blue gecko board.</w:t>
+      </w:r>
+    </w:p>
+    <w:p>
+      <w:pPr>
+        <w:pStyle w:val="ListParagraph"/>
+        <w:numPr>
+          <w:ilvl w:val="0"/>
+          <w:numId w:val="7"/>
+        </w:numPr>
+        <w:jc w:val="both"/>
+        <w:rPr>
+          <w:rFonts w:ascii="Calibri" w:hAnsi="Calibri" w:cs="Calibri"/>
+          <w:sz w:val="23"/>
+          <w:szCs w:val="23"/>
+        </w:rPr>
+      </w:pPr>
+      <w:r>
+        <w:rPr>
+          <w:rFonts w:ascii="Calibri" w:hAnsi="Calibri" w:cs="Calibri"/>
+          <w:sz w:val="23"/>
+          <w:szCs w:val="23"/>
+        </w:rPr>
+        <w:t>The system is in sleep mode and when free fall is detected, the GPIO IRQ handler will detect the interrupt generated by accelerometer and will set an event for free fall that is further processed in the health tracker state machine.</w:t>
+      </w:r>
+    </w:p>
+    <w:p>
+      <w:pPr>
+        <w:pStyle w:val="ListParagraph"/>
+        <w:numPr>
+          <w:ilvl w:val="0"/>
+          <w:numId w:val="7"/>
+        </w:numPr>
+        <w:jc w:val="both"/>
+        <w:rPr>
+          <w:rFonts w:ascii="Calibri" w:hAnsi="Calibri" w:cs="Calibri"/>
+          <w:sz w:val="23"/>
+          <w:szCs w:val="23"/>
+        </w:rPr>
+      </w:pPr>
+      <w:r>
+        <w:rPr>
+          <w:rFonts w:ascii="Calibri" w:hAnsi="Calibri" w:cs="Calibri"/>
+          <w:sz w:val="23"/>
+          <w:szCs w:val="23"/>
+        </w:rPr>
+        <w:t xml:space="preserve">Also, added functionality for user to clear the free fall event that was previously detected by pressing PB0. </w:t>
+      </w:r>
+    </w:p>
+    <w:p>
+      <w:pPr>
+        <w:pStyle w:val="ListParagraph"/>
+        <w:numPr>
+          <w:ilvl w:val="0"/>
+          <w:numId w:val="7"/>
+        </w:numPr>
+        <w:jc w:val="both"/>
+        <w:rPr>
+          <w:rFonts w:ascii="Calibri" w:hAnsi="Calibri" w:cs="Calibri"/>
+          <w:sz w:val="23"/>
+          <w:szCs w:val="23"/>
+        </w:rPr>
+      </w:pPr>
+      <w:r>
+        <w:rPr>
+          <w:rFonts w:ascii="Calibri" w:hAnsi="Calibri" w:cs="Calibri"/>
+          <w:sz w:val="23"/>
+          <w:szCs w:val="23"/>
+        </w:rPr>
+        <w:t>Overall design would be as follows:</w:t>
+      </w:r>
+    </w:p>
+    <w:p>
+      <w:pPr>
+        <w:pStyle w:val="ListParagraph"/>
+        <w:numPr>
+          <w:ilvl w:val="1"/>
+          <w:numId w:val="7"/>
+        </w:numPr>
+        <w:jc w:val="both"/>
+        <w:rPr>
+          <w:rFonts w:ascii="Calibri" w:hAnsi="Calibri" w:cs="Calibri"/>
+          <w:sz w:val="23"/>
+          <w:szCs w:val="23"/>
+        </w:rPr>
+      </w:pPr>
+      <w:r>
+        <w:rPr>
+          <w:rFonts w:ascii="Calibri" w:hAnsi="Calibri" w:cs="Calibri"/>
+          <w:sz w:val="23"/>
+          <w:szCs w:val="23"/>
+        </w:rPr>
+        <w:t>When system boots up, the system would be in low power mode and in sleep state</w:t>
+      </w:r>
+    </w:p>
+    <w:p>
+      <w:pPr>
+        <w:pStyle w:val="ListParagraph"/>
+        <w:numPr>
+          <w:ilvl w:val="1"/>
+          <w:numId w:val="7"/>
+        </w:numPr>
+        <w:jc w:val="both"/>
+        <w:rPr>
+          <w:rFonts w:ascii="Calibri" w:hAnsi="Calibri" w:cs="Calibri"/>
+          <w:sz w:val="23"/>
+          <w:szCs w:val="23"/>
+        </w:rPr>
+      </w:pPr>
+      <w:r>
+        <w:rPr>
+          <w:rFonts w:ascii="Calibri" w:hAnsi="Calibri" w:cs="Calibri"/>
+          <w:sz w:val="23"/>
+          <w:szCs w:val="23"/>
+        </w:rPr>
+        <w:t xml:space="preserve">When free fall happens, the accelerometer will generate an interrupt which will cause the system to </w:t>
+      </w:r>
+      <w:proofErr w:type="spellStart"/>
+      <w:r>
+        <w:rPr>
+          <w:rFonts w:ascii="Calibri" w:hAnsi="Calibri" w:cs="Calibri"/>
+          <w:sz w:val="23"/>
+          <w:szCs w:val="23"/>
+        </w:rPr>
+        <w:t>wakeup</w:t>
+      </w:r>
+      <w:proofErr w:type="spellEnd"/>
+      <w:r>
+        <w:rPr>
+          <w:rFonts w:ascii="Calibri" w:hAnsi="Calibri" w:cs="Calibri"/>
+          <w:sz w:val="23"/>
+          <w:szCs w:val="23"/>
+        </w:rPr>
+        <w:t xml:space="preserve"> and send a value of 0x01 to client</w:t>
+      </w:r>
+    </w:p>
+    <w:p>
+      <w:pPr>
+        <w:pStyle w:val="ListParagraph"/>
+        <w:numPr>
+          <w:ilvl w:val="1"/>
+          <w:numId w:val="7"/>
+        </w:numPr>
+        <w:jc w:val="both"/>
+        <w:rPr>
+          <w:rFonts w:ascii="Calibri" w:hAnsi="Calibri" w:cs="Calibri"/>
+          <w:sz w:val="23"/>
+          <w:szCs w:val="23"/>
+        </w:rPr>
+      </w:pPr>
+      <w:r>
+        <w:rPr>
+          <w:rFonts w:ascii="Calibri" w:hAnsi="Calibri" w:cs="Calibri"/>
+          <w:sz w:val="23"/>
+          <w:szCs w:val="23"/>
+        </w:rPr>
+        <w:t xml:space="preserve">Now, its responsibility of the user to clear the value sent to client in order to detect the next free fall event. </w:t>
+      </w:r>
+    </w:p>
+    <w:p>
+      <w:pPr>
+        <w:pStyle w:val="ListParagraph"/>
+        <w:numPr>
+          <w:ilvl w:val="1"/>
+          <w:numId w:val="7"/>
+        </w:numPr>
+        <w:jc w:val="both"/>
+        <w:rPr>
+          <w:rFonts w:ascii="Calibri" w:hAnsi="Calibri" w:cs="Calibri"/>
+          <w:sz w:val="23"/>
+          <w:szCs w:val="23"/>
+        </w:rPr>
+      </w:pPr>
+      <w:r>
+        <w:rPr>
+          <w:rFonts w:ascii="Calibri" w:hAnsi="Calibri" w:cs="Calibri"/>
+          <w:sz w:val="23"/>
+          <w:szCs w:val="23"/>
+        </w:rPr>
+        <w:t>To clear the previous free fall event, the user needs to press PB0.</w:t>
+      </w:r>
+    </w:p>
+    <w:p>
+      <w:pPr>
+        <w:jc w:val="both"/>
+        <w:rPr>
+          <w:rFonts w:ascii="Calibri" w:hAnsi="Calibri" w:cs="Calibri"/>
+          <w:b/>
+          <w:bCs/>
+          <w:sz w:val="23"/>
+          <w:szCs w:val="23"/>
+          <w:u w:val="single"/>
+        </w:rPr>
+      </w:pPr>
+      <w:r>
+        <w:rPr>
+          <w:rFonts w:ascii="Calibri" w:hAnsi="Calibri" w:cs="Calibri"/>
+          <w:b/>
+          <w:bCs/>
+          <w:sz w:val="23"/>
+          <w:szCs w:val="23"/>
+          <w:u w:val="single"/>
+        </w:rPr>
+        <w:t>Misc.</w:t>
+      </w:r>
+      <w:r>
+        <w:rPr>
+          <w:rFonts w:ascii="Calibri" w:hAnsi="Calibri" w:cs="Calibri"/>
+          <w:b/>
+          <w:bCs/>
+          <w:sz w:val="23"/>
+          <w:szCs w:val="23"/>
+          <w:u w:val="single"/>
+        </w:rPr>
+        <w:t>:</w:t>
+      </w:r>
+    </w:p>
+    <w:p>
+      <w:pPr>
+        <w:pStyle w:val="ListParagraph"/>
+        <w:numPr>
+          <w:ilvl w:val="0"/>
+          <w:numId w:val="8"/>
+        </w:numPr>
+        <w:jc w:val="both"/>
+        <w:rPr>
+          <w:rFonts w:ascii="Calibri" w:hAnsi="Calibri" w:cs="Calibri"/>
+          <w:sz w:val="23"/>
+          <w:szCs w:val="23"/>
+        </w:rPr>
+      </w:pPr>
+      <w:r>
+        <w:rPr>
+          <w:rFonts w:ascii="Calibri" w:hAnsi="Calibri" w:cs="Calibri"/>
+          <w:sz w:val="23"/>
+          <w:szCs w:val="23"/>
+        </w:rPr>
+        <w:t>Used the circular buffer previously designed in assignment in order to handle sending both the pulse sensor and accelerometer value simultaneously to the client side.</w:t>
+      </w:r>
+    </w:p>
+    <w:p>
+      <w:pPr>
+        <w:pStyle w:val="ListParagraph"/>
+        <w:numPr>
+          <w:ilvl w:val="0"/>
+          <w:numId w:val="8"/>
+        </w:numPr>
+        <w:jc w:val="both"/>
+        <w:rPr>
+          <w:rFonts w:ascii="Calibri" w:hAnsi="Calibri" w:cs="Calibri"/>
+          <w:sz w:val="23"/>
+          <w:szCs w:val="23"/>
+        </w:rPr>
+      </w:pPr>
+      <w:r>
+        <w:rPr>
+          <w:rFonts w:ascii="Calibri" w:hAnsi="Calibri" w:cs="Calibri"/>
+          <w:sz w:val="23"/>
+          <w:szCs w:val="23"/>
+        </w:rPr>
+        <w:t>Added GATT characteristics for pulse sensor(</w:t>
+      </w:r>
+      <w:proofErr w:type="spellStart"/>
+      <w:r>
+        <w:rPr>
+          <w:rFonts w:ascii="Calibri" w:hAnsi="Calibri" w:cs="Calibri"/>
+          <w:sz w:val="23"/>
+          <w:szCs w:val="23"/>
+        </w:rPr>
+        <w:t>gatt_BPM</w:t>
+      </w:r>
+      <w:proofErr w:type="spellEnd"/>
+      <w:r>
+        <w:rPr>
+          <w:rFonts w:ascii="Calibri" w:hAnsi="Calibri" w:cs="Calibri"/>
+          <w:sz w:val="23"/>
+          <w:szCs w:val="23"/>
+        </w:rPr>
+        <w:t>) and accelerometer(</w:t>
+      </w:r>
+      <w:proofErr w:type="spellStart"/>
+      <w:r>
+        <w:rPr>
+          <w:rFonts w:ascii="Calibri" w:hAnsi="Calibri" w:cs="Calibri"/>
+          <w:sz w:val="23"/>
+          <w:szCs w:val="23"/>
+        </w:rPr>
+        <w:t>gatt_free_fall</w:t>
+      </w:r>
+      <w:proofErr w:type="spellEnd"/>
+      <w:r>
+        <w:rPr>
+          <w:rFonts w:ascii="Calibri" w:hAnsi="Calibri" w:cs="Calibri"/>
+          <w:sz w:val="23"/>
+          <w:szCs w:val="23"/>
+        </w:rPr>
+        <w:t xml:space="preserve">) in </w:t>
+      </w:r>
+      <w:proofErr w:type="spellStart"/>
+      <w:r>
+        <w:rPr>
+          <w:rFonts w:ascii="Calibri" w:hAnsi="Calibri" w:cs="Calibri"/>
+          <w:sz w:val="23"/>
+          <w:szCs w:val="23"/>
+        </w:rPr>
+        <w:t>gatt</w:t>
+      </w:r>
+      <w:proofErr w:type="spellEnd"/>
+      <w:r>
+        <w:rPr>
+          <w:rFonts w:ascii="Calibri" w:hAnsi="Calibri" w:cs="Calibri"/>
+          <w:sz w:val="23"/>
+          <w:szCs w:val="23"/>
+        </w:rPr>
+        <w:t xml:space="preserve"> database using BT configurator.</w:t>
+      </w:r>
+    </w:p>
+    <w:p>
+      <w:pPr>
+        <w:jc w:val="both"/>
+        <w:rPr>
+          <w:rFonts w:ascii="Calibri" w:hAnsi="Calibri" w:cs="Calibri"/>
+          <w:sz w:val="23"/>
+          <w:szCs w:val="23"/>
+        </w:rPr>
+      </w:pPr>
+    </w:p>
+    <w:p>
+      <w:pPr>
+        <w:jc w:val="both"/>
+        <w:rPr>
+          <w:rFonts w:ascii="Calibri" w:hAnsi="Calibri" w:cs="Calibri"/>
+          <w:sz w:val="23"/>
+          <w:szCs w:val="23"/>
+        </w:rPr>
+      </w:pPr>
+    </w:p>
+    <w:p>
+      <w:pPr>
+        <w:jc w:val="both"/>
+        <w:rPr>
+          <w:rFonts w:ascii="Calibri" w:hAnsi="Calibri" w:cs="Calibri"/>
+          <w:sz w:val="23"/>
+          <w:szCs w:val="23"/>
+        </w:rPr>
+      </w:pPr>
+    </w:p>
+    <w:p>
+      <w:pPr>
+        <w:jc w:val="both"/>
+        <w:rPr>
+          <w:rFonts w:ascii="Calibri" w:hAnsi="Calibri" w:cs="Calibri"/>
+          <w:sz w:val="23"/>
+          <w:szCs w:val="23"/>
+        </w:rPr>
+      </w:pPr>
+    </w:p>
+    <w:p>
+      <w:pPr>
+        <w:jc w:val="both"/>
+        <w:rPr>
+          <w:rFonts w:ascii="Calibri" w:hAnsi="Calibri" w:cs="Calibri"/>
+          <w:sz w:val="23"/>
+          <w:szCs w:val="23"/>
+        </w:rPr>
+      </w:pPr>
+    </w:p>
+    <w:p>
+      <w:pPr>
+        <w:pStyle w:val="Body"/>
+      </w:pPr>
+    </w:p>
+    <w:p>
+      <w:pPr>
+        <w:pStyle w:val="Body"/>
+      </w:pPr>
+      <w:r>
+        <w:rPr>
+          <w:b/>
+          <w:bCs/>
+        </w:rPr>
+        <w:lastRenderedPageBreak/>
+        <w:t>Challenges encountered</w:t>
+      </w:r>
+      <w:r>
+        <w:t>:</w:t>
+      </w:r>
+    </w:p>
+    <w:p>
+      <w:pPr>
+        <w:pStyle w:val="Body"/>
+        <w:numPr>
+          <w:ilvl w:val="0"/>
+          <w:numId w:val="9"/>
+        </w:numPr>
+      </w:pPr>
+      <w:r>
+        <w:t>Initially GPIO PC10 was connected to INT1 pin of accelerometer to detect the free fall interrupt. However, PC10 is also used by LCD display. This caused the software to detect the false free fall interrupt</w:t>
+      </w:r>
+      <w:r>
+        <w:t xml:space="preserve"> </w:t>
+      </w:r>
+      <w:r>
+        <w:t>even though</w:t>
+      </w:r>
+      <w:r>
+        <w:t xml:space="preserve"> free fall wasn’t generated. After reading the reference manual, I got to know that PC10 is already in use by LCD related functions. I changed the INT1 pin to be connected to PD12</w:t>
+      </w:r>
+    </w:p>
+    <w:p>
+      <w:pPr>
+        <w:pStyle w:val="Body"/>
+        <w:numPr>
+          <w:ilvl w:val="0"/>
+          <w:numId w:val="9"/>
+        </w:numPr>
+      </w:pPr>
+      <w:r>
+        <w:t xml:space="preserve">Previously, the PB1 button used to enable / disable the pulse sensor was configured to only generate an interrupt on rising edge. This caused the button to generate the interrupt only when the button was pressed. However, the system was supposed to enable / disable the pulse sensor when button was pressed and then released. So, I had to change the configuration of PB1 in </w:t>
+      </w:r>
+      <w:proofErr w:type="spellStart"/>
+      <w:r>
+        <w:t>gpio_</w:t>
+      </w:r>
+      <w:proofErr w:type="gramStart"/>
+      <w:r>
+        <w:t>init</w:t>
+      </w:r>
+      <w:proofErr w:type="spellEnd"/>
+      <w:r>
+        <w:t>(</w:t>
+      </w:r>
+      <w:proofErr w:type="gramEnd"/>
+      <w:r>
+        <w:t>) function to generate the interrupt on rising/falling edge.</w:t>
+      </w:r>
+    </w:p>
+    <w:p>
+      <w:pPr>
+        <w:pStyle w:val="Body"/>
+        <w:numPr>
+          <w:ilvl w:val="0"/>
+          <w:numId w:val="9"/>
+        </w:numPr>
+      </w:pPr>
+      <w:r>
+        <w:t xml:space="preserve">The free fall interrupt is generated only when the accelerometer values </w:t>
+      </w:r>
+      <w:r>
+        <w:t>fall</w:t>
+      </w:r>
+      <w:r>
+        <w:t xml:space="preserve"> below certain threshold set in certain register.</w:t>
+      </w:r>
+      <w:r>
+        <w:t xml:space="preserve"> I had to try and test various threshold value in order to get the free fall interrupt to work.</w:t>
+      </w:r>
+    </w:p>
+    <w:p>
+      <w:pPr>
+        <w:pStyle w:val="Body"/>
+      </w:pPr>
+    </w:p>
+    <w:p>
+      <w:pPr>
+        <w:pStyle w:val="Body"/>
+        <w:rPr>
+          <w:b/>
+          <w:bCs/>
+          <w:u w:val="single"/>
+        </w:rPr>
+      </w:pPr>
+      <w:r>
+        <w:rPr>
+          <w:b/>
+          <w:bCs/>
+          <w:u w:val="single"/>
+        </w:rPr>
+        <w:t>Proposed schedule:</w:t>
+      </w:r>
+    </w:p>
+    <w:tbl>
+      <w:tblPr>
+        <w:tblStyle w:val="TableGrid"/>
+        <w:tblW w:w="0" w:type="auto"/>
+        <w:tblLook w:val="04A0" w:firstRow="1" w:lastRow="0" w:firstColumn="1" w:lastColumn="0" w:noHBand="0" w:noVBand="1"/>
+      </w:tblPr>
+      <w:tblGrid>
+        <w:gridCol w:w="3116"/>
+        <w:gridCol w:w="3117"/>
+        <w:gridCol w:w="3117"/>
+      </w:tblGrid>
+      <w:tr>
+        <w:tc>
+          <w:tcPr>
+            <w:tcW w:w="3116" w:type="dxa"/>
+          </w:tcPr>
+          <w:p>
+            <w:pPr>
               <w:jc w:val="center"/>
               <w:rPr>
                 <w:rFonts w:cstheme="minorHAnsi"/>
@@ -5023,23 +6160,7 @@
                 <w:sz w:val="23"/>
                 <w:szCs w:val="23"/>
               </w:rPr>
-              <w:t xml:space="preserve">Bluetooth </w:t>
-            </w:r>
-            <w:r>
-              <w:rPr>
-                <w:rFonts w:ascii="Calibri" w:hAnsi="Calibri" w:cs="Calibri"/>
-                <w:sz w:val="23"/>
-                <w:szCs w:val="23"/>
-              </w:rPr>
-              <w:t>functionalities</w:t>
-            </w:r>
-            <w:r>
-              <w:rPr>
-                <w:rFonts w:ascii="Calibri" w:hAnsi="Calibri" w:cs="Calibri"/>
-                <w:sz w:val="23"/>
-                <w:szCs w:val="23"/>
-              </w:rPr>
-              <w:t xml:space="preserve"> enable (services and characteristics)</w:t>
+              <w:t>Bluetooth functionalities enable (services and characteristics)</w:t>
             </w:r>
           </w:p>
         </w:tc>
@@ -5736,6 +6857,7 @@
                 <w:sz w:val="23"/>
                 <w:szCs w:val="23"/>
               </w:rPr>
+              <w:lastRenderedPageBreak/>
               <w:t>Use of circular buffer to integrate both BPM and free value sending.</w:t>
             </w:r>
           </w:p>
@@ -6049,6 +7171,196 @@
     <w:p>
       <w:pPr>
         <w:pStyle w:val="Body"/>
+      </w:pPr>
+    </w:p>
+    <w:p>
+      <w:pPr>
+        <w:pStyle w:val="Body"/>
+      </w:pPr>
+    </w:p>
+    <w:p>
+      <w:pPr>
+        <w:pStyle w:val="Body"/>
+      </w:pPr>
+    </w:p>
+    <w:p>
+      <w:pPr>
+        <w:pStyle w:val="Body"/>
+      </w:pPr>
+    </w:p>
+    <w:p>
+      <w:pPr>
+        <w:pStyle w:val="Body"/>
+      </w:pPr>
+    </w:p>
+    <w:p>
+      <w:pPr>
+        <w:pStyle w:val="Body"/>
+      </w:pPr>
+    </w:p>
+    <w:p>
+      <w:pPr>
+        <w:pStyle w:val="Body"/>
+      </w:pPr>
+    </w:p>
+    <w:p>
+      <w:pPr>
+        <w:pStyle w:val="Body"/>
+      </w:pPr>
+    </w:p>
+    <w:p>
+      <w:pPr>
+        <w:pStyle w:val="Body"/>
+      </w:pPr>
+    </w:p>
+    <w:p>
+      <w:pPr>
+        <w:pStyle w:val="Body"/>
+      </w:pPr>
+    </w:p>
+    <w:p>
+      <w:pPr>
+        <w:pStyle w:val="Body"/>
+      </w:pPr>
+    </w:p>
+    <w:p>
+      <w:pPr>
+        <w:pStyle w:val="Body"/>
+      </w:pPr>
+    </w:p>
+    <w:p>
+      <w:pPr>
+        <w:pStyle w:val="Body"/>
+      </w:pPr>
+    </w:p>
+    <w:p>
+      <w:pPr>
+        <w:pStyle w:val="Body"/>
+      </w:pPr>
+    </w:p>
+    <w:p>
+      <w:pPr>
+        <w:pStyle w:val="Body"/>
+      </w:pPr>
+    </w:p>
+    <w:p>
+      <w:pPr>
+        <w:pStyle w:val="Body"/>
+      </w:pPr>
+    </w:p>
+    <w:p>
+      <w:pPr>
+        <w:pStyle w:val="Body"/>
+      </w:pPr>
+    </w:p>
+    <w:p>
+      <w:pPr>
+        <w:pStyle w:val="Body"/>
+      </w:pPr>
+    </w:p>
+    <w:p>
+      <w:pPr>
+        <w:pStyle w:val="Body"/>
+      </w:pPr>
+    </w:p>
+    <w:p>
+      <w:pPr>
+        <w:pStyle w:val="Body"/>
+      </w:pPr>
+    </w:p>
+    <w:p>
+      <w:pPr>
+        <w:pStyle w:val="Body"/>
+      </w:pPr>
+    </w:p>
+    <w:p>
+      <w:pPr>
+        <w:pStyle w:val="Body"/>
+      </w:pPr>
+    </w:p>
+    <w:p>
+      <w:pPr>
+        <w:pStyle w:val="Body"/>
+      </w:pPr>
+    </w:p>
+    <w:p>
+      <w:pPr>
+        <w:pStyle w:val="Body"/>
+      </w:pPr>
+    </w:p>
+    <w:p>
+      <w:pPr>
+        <w:pStyle w:val="Body"/>
+      </w:pPr>
+    </w:p>
+    <w:p>
+      <w:pPr>
+        <w:pStyle w:val="Body"/>
+      </w:pPr>
+    </w:p>
+    <w:p>
+      <w:pPr>
+        <w:pStyle w:val="Body"/>
+      </w:pPr>
+    </w:p>
+    <w:p>
+      <w:pPr>
+        <w:pStyle w:val="Body"/>
+      </w:pPr>
+    </w:p>
+    <w:p>
+      <w:pPr>
+        <w:pStyle w:val="Body"/>
+      </w:pPr>
+    </w:p>
+    <w:p>
+      <w:pPr>
+        <w:pStyle w:val="Body"/>
+      </w:pPr>
+    </w:p>
+    <w:p>
+      <w:pPr>
+        <w:pStyle w:val="Body"/>
+      </w:pPr>
+    </w:p>
+    <w:p>
+      <w:pPr>
+        <w:pStyle w:val="Body"/>
+      </w:pPr>
+    </w:p>
+    <w:p>
+      <w:pPr>
+        <w:pStyle w:val="Body"/>
+      </w:pPr>
+    </w:p>
+    <w:p>
+      <w:pPr>
+        <w:pStyle w:val="Body"/>
+      </w:pPr>
+    </w:p>
+    <w:p>
+      <w:pPr>
+        <w:pStyle w:val="Body"/>
+      </w:pPr>
+    </w:p>
+    <w:p>
+      <w:pPr>
+        <w:pStyle w:val="Body"/>
+      </w:pPr>
+    </w:p>
+    <w:p>
+      <w:pPr>
+        <w:pStyle w:val="Body"/>
+      </w:pPr>
+    </w:p>
+    <w:p>
+      <w:pPr>
+        <w:pStyle w:val="Body"/>
+      </w:pPr>
+    </w:p>
+    <w:p>
+      <w:pPr>
+        <w:pStyle w:val="Body"/>
         <w:rPr>
           <w:u w:val="single"/>
         </w:rPr>
@@ -6057,6 +7369,7 @@
         <w:rPr>
           <w:u w:val="single"/>
         </w:rPr>
+        <w:lastRenderedPageBreak/>
         <w:t>C</w:t>
       </w:r>
       <w:r>
@@ -6095,7 +7408,7 @@
                     <pic:cNvPicPr/>
                   </pic:nvPicPr>
                   <pic:blipFill>
-                    <a:blip r:embed="rId11"/>
+                    <a:blip r:embed="rId14"/>
                     <a:stretch>
                       <a:fillRect/>
                     </a:stretch>
@@ -6125,42 +7438,6 @@
       <w:pPr>
         <w:pStyle w:val="Body"/>
       </w:pPr>
-      <w:r>
-        <w:t>&lt;</w:t>
-      </w:r>
-      <w:r>
-        <w:rPr>
-          <w:color w:val="2E74B5"/>
-        </w:rPr>
-        <w:t>Update 2 Deliverables</w:t>
-      </w:r>
-      <w:r>
-        <w:t xml:space="preserve">: </w:t>
-      </w:r>
-      <w:r>
-        <w:t>Each team (or individual) shall submit 1 PDF of this file with this section filled out and 1 copy of your test plan .xlsx file.&gt;</w:t>
-      </w:r>
-    </w:p>
-    <w:p>
-      <w:pPr>
-        <w:pStyle w:val="Body"/>
-      </w:pPr>
-    </w:p>
-    <w:p>
-      <w:pPr>
-        <w:pStyle w:val="Body"/>
-      </w:pPr>
-      <w:r>
-        <w:t>Make sure to keep your GitHub schedule wiki page updated every 2 days over the course</w:t>
-      </w:r>
-      <w:r>
-        <w:t xml:space="preserve"> of the project. This is the live feedback I can observe while you work on your project.</w:t>
-      </w:r>
-    </w:p>
-    <w:p>
-      <w:pPr>
-        <w:pStyle w:val="Body"/>
-      </w:pPr>
     </w:p>
     <w:p>
       <w:pPr>
@@ -6169,7 +7446,7 @@
       <w:r>
         <w:t xml:space="preserve">GitHub repository URL(s) = </w:t>
       </w:r>
-      <w:hyperlink r:id="rId12" w:history="1">
+      <w:hyperlink r:id="rId15" w:history="1">
         <w:r>
           <w:rPr>
             <w:rStyle w:val="Hyperlink"/>
@@ -6177,25 +7454,7 @@
             <w:b/>
             <w:bCs/>
           </w:rPr>
-          <w:t>https://github.com/samu7</w:t>
-        </w:r>
-        <w:r>
-          <w:rPr>
-            <w:rStyle w:val="Hyperlink"/>
-            <w:rFonts w:cstheme="minorHAnsi"/>
-            <w:b/>
-            <w:bCs/>
-          </w:rPr>
-          <w:t>9</w:t>
-        </w:r>
-        <w:r>
-          <w:rPr>
-            <w:rStyle w:val="Hyperlink"/>
-            <w:rFonts w:cstheme="minorHAnsi"/>
-            <w:b/>
-            <w:bCs/>
-          </w:rPr>
-          <w:t>88/ECEN5823_Project_Health_tracker</w:t>
+          <w:t>https://github.com/samu7988/ECEN5823_Project_Health_tracker</w:t>
         </w:r>
       </w:hyperlink>
     </w:p>
@@ -6271,9 +7530,35 @@
     </w:p>
     <w:p>
       <w:pPr>
+        <w:pStyle w:val="Body"/>
+      </w:pPr>
+    </w:p>
+    <w:p>
+      <w:pPr>
+        <w:pStyle w:val="Body"/>
+      </w:pPr>
+    </w:p>
+    <w:p>
+      <w:pPr>
+        <w:pStyle w:val="Body"/>
+      </w:pPr>
+    </w:p>
+    <w:p>
+      <w:pPr>
+        <w:pStyle w:val="Body"/>
+      </w:pPr>
+    </w:p>
+    <w:p>
+      <w:pPr>
+        <w:pStyle w:val="Body"/>
+      </w:pPr>
+    </w:p>
+    <w:p>
+      <w:pPr>
         <w:pStyle w:val="Heading2"/>
       </w:pPr>
       <w:r>
+        <w:lastRenderedPageBreak/>
         <w:t>Section 4 - Final Report</w:t>
       </w:r>
     </w:p>
@@ -6290,16 +7575,7 @@
         <w:pStyle w:val="Body"/>
       </w:pPr>
       <w:r>
-        <w:t xml:space="preserve">&lt;Each section </w:t>
-      </w:r>
-      <w:r>
-        <w:t>shall</w:t>
-      </w:r>
-      <w:r>
-        <w:t xml:space="preserve"> be au</w:t>
-      </w:r>
-      <w:r>
-        <w:t>thored (written) by 1 student, with the noted exception below for “What Was Learned”&gt;</w:t>
+        <w:t>&lt;Each section shall be authored (written) by 1 student, with the noted exception below for “What Was Learned”&gt;</w:t>
       </w:r>
     </w:p>
     <w:p>
@@ -6331,7 +7607,6 @@
         <w:pStyle w:val="Body"/>
       </w:pPr>
       <w:r>
-        <w:lastRenderedPageBreak/>
         <w:t xml:space="preserve">Copy &amp; paste the schedule table from the previous section here, leaving the original Target Completion Date column </w:t>
       </w:r>
       <w:proofErr w:type="spellStart"/>
@@ -6342,10 +7617,7 @@
       <w:proofErr w:type="spellEnd"/>
       <w:proofErr w:type="gramEnd"/>
       <w:r>
-        <w:t>. Upd</w:t>
-      </w:r>
-      <w:r>
-        <w:t xml:space="preserve">ate the schedule dates in the </w:t>
+        <w:t xml:space="preserve">. Update the schedule dates in the </w:t>
       </w:r>
       <w:r>
         <w:rPr>
@@ -6355,13 +7627,7 @@
         <w:t>“</w:t>
       </w:r>
       <w:r>
-        <w:t>Expected Completion Date</w:t>
-      </w:r>
-      <w:r>
-        <w:t xml:space="preserve">” </w:t>
-      </w:r>
-      <w:r>
-        <w:t xml:space="preserve">column with the actual dates of completion for each row. If a row was not completed, mark that with the text </w:t>
+        <w:t xml:space="preserve">Expected Completion Date” column with the actual dates of completion for each row. If a row was not completed, mark that with the text </w:t>
       </w:r>
       <w:r>
         <w:rPr>
@@ -6397,14 +7663,7 @@
           <w:b/>
           <w:bCs/>
         </w:rPr>
-        <w:t xml:space="preserve">Instead include your test plan .xlsx </w:t>
-      </w:r>
-      <w:r>
-        <w:rPr>
-          <w:b/>
-          <w:bCs/>
-        </w:rPr>
-        <w:t>file with your submission</w:t>
+        <w:t>Instead include your test plan .xlsx file with your submission</w:t>
       </w:r>
       <w:r>
         <w:t>.</w:t>
@@ -6433,26 +7692,20 @@
         <w:pStyle w:val="Body"/>
       </w:pPr>
       <w:r>
-        <w:t>Discuss what is and is not working, and why. Discuss requirements, tasks and functions that were not implemented due to sc</w:t>
-      </w:r>
-      <w:r>
-        <w:t>hedule, bugs, or blockages and why. Comment on whether all requirements and features were implemented.</w:t>
-      </w:r>
-    </w:p>
-    <w:p>
-      <w:pPr>
-        <w:pStyle w:val="Body"/>
-      </w:pPr>
-    </w:p>
-    <w:p>
-      <w:pPr>
-        <w:pStyle w:val="Body"/>
-      </w:pPr>
-      <w:r>
-        <w:t xml:space="preserve">Also include any changes to your design. Possible candidates could include updated: data types, hardware block diagram, software block diagram, data </w:t>
-      </w:r>
-      <w:r>
-        <w:t>flow diagram, or any other changes/updates.</w:t>
+        <w:t>Discuss what is and is not working, and why. Discuss requirements, tasks and functions that were not implemented due to schedule, bugs, or blockages and why. Comment on whether all requirements and features were implemented.</w:t>
+      </w:r>
+    </w:p>
+    <w:p>
+      <w:pPr>
+        <w:pStyle w:val="Body"/>
+      </w:pPr>
+    </w:p>
+    <w:p>
+      <w:pPr>
+        <w:pStyle w:val="Body"/>
+      </w:pPr>
+      <w:r>
+        <w:t>Also include any changes to your design. Possible candidates could include updated: data types, hardware block diagram, software block diagram, data flow diagram, or any other changes/updates.</w:t>
       </w:r>
     </w:p>
     <w:p>
@@ -6497,19 +7750,7 @@
       </w:r>
       <w:proofErr w:type="gramEnd"/>
       <w:r>
-        <w:t xml:space="preserve"> quantify. List each student’s name and percentage of </w:t>
-      </w:r>
-      <w:r>
-        <w:t xml:space="preserve">contribution. This isn’t time per se, but a measure of effort. Think of it as a combination of time spent (brainstorming, designing, problem solving, being available for Q&amp;A) + actual work completed (number of lines of code, debugging, </w:t>
-      </w:r>
-      <w:r>
-        <w:t xml:space="preserve">bug fixing, </w:t>
-      </w:r>
-      <w:r>
-        <w:t xml:space="preserve">filling </w:t>
-      </w:r>
-      <w:r>
-        <w:t xml:space="preserve">out the 4 sections of this file </w:t>
+        <w:t xml:space="preserve"> quantify. List each student’s name and percentage of contribution. This isn’t time per se, but a measure of effort. Think of it as a combination of time spent (brainstorming, designing, problem solving, being available for Q&amp;A) + actual work completed (number of lines of code, debugging, bug fixing, filling out the 4 sections of this file </w:t>
       </w:r>
       <w:proofErr w:type="spellStart"/>
       <w:r>
@@ -6517,10 +7758,7 @@
       </w:r>
       <w:proofErr w:type="spellEnd"/>
       <w:r>
-        <w:t xml:space="preserve">). For a team of 4 I am expecting that each section of this document would be written by a different student. For a team of 2, each student would fill out 2 sections of this document. Section 4 is not entirely written by </w:t>
-      </w:r>
-      <w:r>
-        <w:t>1 student as each student must write their own “what was learned” below.</w:t>
+        <w:t>). For a team of 4 I am expecting that each section of this document would be written by a different student. For a team of 2, each student would fill out 2 sections of this document. Section 4 is not entirely written by 1 student as each student must write their own “what was learned” below.</w:t>
       </w:r>
     </w:p>
     <w:p>
@@ -6557,10 +7795,7 @@
         <w:pStyle w:val="Body"/>
       </w:pPr>
       <w:r>
-        <w:t>file_name3.c/.h       Student N</w:t>
-      </w:r>
-      <w:r>
-        <w:t>ame3</w:t>
+        <w:t>file_name3.c/.h       Student Name3</w:t>
       </w:r>
     </w:p>
     <w:p>
@@ -6618,16 +7853,7 @@
         <w:pStyle w:val="Body"/>
       </w:pPr>
       <w:r>
-        <w:t>&lt;Whether this was done as an individual or a team, each student that worked on this project must w</w:t>
-      </w:r>
-      <w:r>
-        <w:t xml:space="preserve">rite about 3 lessons that you personally learned while working on this project. These learnings are above and beyond anything taught in lecture, quizzes, exams and this course’s previous programming assignments. </w:t>
-      </w:r>
-      <w:r>
-        <w:t>Write about what changes to the design, as d</w:t>
-      </w:r>
-      <w:r>
-        <w:t xml:space="preserve">escribed in the Project Proposal section, had to be made as a result of issues discovered over the course of developing the </w:t>
+        <w:t xml:space="preserve">&lt;Whether this was done as an individual or a team, each student that worked on this project must write about 3 lessons that you personally learned while working on this project. These learnings are above and beyond anything taught in lecture, quizzes, exams and this course’s previous programming assignments. Write about what changes to the design, as described in the Project Proposal section, had to be made as a result of issues discovered over the course of developing the </w:t>
       </w:r>
       <w:proofErr w:type="gramStart"/>
       <w:r>
@@ -6635,26 +7861,20 @@
       </w:r>
       <w:proofErr w:type="gramEnd"/>
       <w:r>
-        <w:t xml:space="preserve"> design. </w:t>
-      </w:r>
-      <w:r>
-        <w:t>Additionally, what did you find challenging? What did you like and/or have fun with on this project?</w:t>
-      </w:r>
-    </w:p>
-    <w:p>
-      <w:pPr>
-        <w:pStyle w:val="Body"/>
-      </w:pPr>
-    </w:p>
-    <w:p>
-      <w:pPr>
-        <w:pStyle w:val="Body"/>
-      </w:pPr>
-      <w:r>
-        <w:t>The f</w:t>
-      </w:r>
-      <w:r>
-        <w:t>ormat for this is:</w:t>
+        <w:t xml:space="preserve"> design. Additionally, what did you find challenging? What did you like and/or have fun with on this project?</w:t>
+      </w:r>
+    </w:p>
+    <w:p>
+      <w:pPr>
+        <w:pStyle w:val="Body"/>
+      </w:pPr>
+    </w:p>
+    <w:p>
+      <w:pPr>
+        <w:pStyle w:val="Body"/>
+      </w:pPr>
+      <w:r>
+        <w:t>The format for this is:</w:t>
       </w:r>
     </w:p>
     <w:p>
@@ -7015,10 +8235,7 @@
       </w:r>
       <w:proofErr w:type="spellStart"/>
       <w:r>
-        <w:t>t</w:t>
-      </w:r>
-      <w:r>
-        <w:t>ext</w:t>
+        <w:t>text</w:t>
       </w:r>
       <w:proofErr w:type="spellEnd"/>
       <w:r>
@@ -7399,10 +8616,7 @@
       </w:r>
       <w:proofErr w:type="spellStart"/>
       <w:r>
-        <w:t>t</w:t>
-      </w:r>
-      <w:r>
-        <w:t>ext</w:t>
+        <w:t>text</w:t>
       </w:r>
       <w:proofErr w:type="spellEnd"/>
       <w:r>
@@ -7484,26 +8698,20 @@
         <w:t>Final Report Deliverables</w:t>
       </w:r>
       <w:r>
-        <w:t xml:space="preserve">: </w:t>
-      </w:r>
-      <w:r>
-        <w:t>Each team (or individual) shall submit 1 PDF of this file with this section filled out and 1 copy of your test plan .xlsx file.&gt;</w:t>
-      </w:r>
-    </w:p>
-    <w:p>
-      <w:pPr>
-        <w:pStyle w:val="Body"/>
-      </w:pPr>
-    </w:p>
-    <w:p>
-      <w:pPr>
-        <w:pStyle w:val="Body"/>
-      </w:pPr>
-      <w:r>
-        <w:t>Make sure to keep your GitHub schedule wiki page updated</w:t>
-      </w:r>
-      <w:r>
-        <w:t xml:space="preserve"> every 2 days over the course of the project. This is the live feedback I can observe while you work on your project.</w:t>
+        <w:t>: Each team (or individual) shall submit 1 PDF of this file with this section filled out and 1 copy of your test plan .xlsx file.&gt;</w:t>
+      </w:r>
+    </w:p>
+    <w:p>
+      <w:pPr>
+        <w:pStyle w:val="Body"/>
+      </w:pPr>
+    </w:p>
+    <w:p>
+      <w:pPr>
+        <w:pStyle w:val="Body"/>
+      </w:pPr>
+      <w:r>
+        <w:t>Make sure to keep your GitHub schedule wiki page updated every 2 days over the course of the project. This is the live feedback I can observe while you work on your project.</w:t>
       </w:r>
     </w:p>
     <w:p>
@@ -7530,10 +8738,16 @@
       </w:pPr>
     </w:p>
     <w:sectPr>
-      <w:headerReference w:type="default" r:id="rId13"/>
-      <w:footerReference w:type="default" r:id="rId14"/>
+      <w:headerReference w:type="default" r:id="rId16"/>
+      <w:footerReference w:type="default" r:id="rId17"/>
       <w:pgSz w:w="12240" w:h="15840"/>
       <w:pgMar w:top="360" w:right="720" w:bottom="360" w:left="720" w:header="720" w:footer="720" w:gutter="0"/>
+      <w:pgBorders w:offsetFrom="page">
+        <w:top w:val="single" w:sz="4" w:space="24" w:color="auto"/>
+        <w:left w:val="single" w:sz="4" w:space="24" w:color="auto"/>
+        <w:bottom w:val="single" w:sz="4" w:space="24" w:color="auto"/>
+        <w:right w:val="single" w:sz="4" w:space="24" w:color="auto"/>
+      </w:pgBorders>
       <w:pgNumType w:start="1"/>
       <w:cols w:space="720"/>
     </w:sectPr>
@@ -7691,6 +8905,92 @@
     </w:lvl>
   </w:abstractNum>
   <w:abstractNum w:abstractNumId="1" w15:restartNumberingAfterBreak="0">
+    <w:nsid w:val="0F282F0D"/>
+    <w:multiLevelType w:val="hybridMultilevel"/>
+    <w:tmpl w:val="7F3C93B0"/>
+    <w:lvl w:ilvl="0" w:tplc="0409000F">
+      <w:start w:val="1"/>
+      <w:numFmt w:val="decimal"/>
+      <w:lvlText w:val="%1."/>
+      <w:lvlJc w:val="left"/>
+      <w:pPr>
+        <w:ind w:left="720" w:hanging="360"/>
+      </w:pPr>
+    </w:lvl>
+    <w:lvl w:ilvl="1" w:tplc="04090019">
+      <w:start w:val="1"/>
+      <w:numFmt w:val="lowerLetter"/>
+      <w:lvlText w:val="%2."/>
+      <w:lvlJc w:val="left"/>
+      <w:pPr>
+        <w:ind w:left="1440" w:hanging="360"/>
+      </w:pPr>
+    </w:lvl>
+    <w:lvl w:ilvl="2" w:tplc="0409001B" w:tentative="1">
+      <w:start w:val="1"/>
+      <w:numFmt w:val="lowerRoman"/>
+      <w:lvlText w:val="%3."/>
+      <w:lvlJc w:val="right"/>
+      <w:pPr>
+        <w:ind w:left="2160" w:hanging="180"/>
+      </w:pPr>
+    </w:lvl>
+    <w:lvl w:ilvl="3" w:tplc="0409000F" w:tentative="1">
+      <w:start w:val="1"/>
+      <w:numFmt w:val="decimal"/>
+      <w:lvlText w:val="%4."/>
+      <w:lvlJc w:val="left"/>
+      <w:pPr>
+        <w:ind w:left="2880" w:hanging="360"/>
+      </w:pPr>
+    </w:lvl>
+    <w:lvl w:ilvl="4" w:tplc="04090019" w:tentative="1">
+      <w:start w:val="1"/>
+      <w:numFmt w:val="lowerLetter"/>
+      <w:lvlText w:val="%5."/>
+      <w:lvlJc w:val="left"/>
+      <w:pPr>
+        <w:ind w:left="3600" w:hanging="360"/>
+      </w:pPr>
+    </w:lvl>
+    <w:lvl w:ilvl="5" w:tplc="0409001B" w:tentative="1">
+      <w:start w:val="1"/>
+      <w:numFmt w:val="lowerRoman"/>
+      <w:lvlText w:val="%6."/>
+      <w:lvlJc w:val="right"/>
+      <w:pPr>
+        <w:ind w:left="4320" w:hanging="180"/>
+      </w:pPr>
+    </w:lvl>
+    <w:lvl w:ilvl="6" w:tplc="0409000F" w:tentative="1">
+      <w:start w:val="1"/>
+      <w:numFmt w:val="decimal"/>
+      <w:lvlText w:val="%7."/>
+      <w:lvlJc w:val="left"/>
+      <w:pPr>
+        <w:ind w:left="5040" w:hanging="360"/>
+      </w:pPr>
+    </w:lvl>
+    <w:lvl w:ilvl="7" w:tplc="04090019" w:tentative="1">
+      <w:start w:val="1"/>
+      <w:numFmt w:val="lowerLetter"/>
+      <w:lvlText w:val="%8."/>
+      <w:lvlJc w:val="left"/>
+      <w:pPr>
+        <w:ind w:left="5760" w:hanging="360"/>
+      </w:pPr>
+    </w:lvl>
+    <w:lvl w:ilvl="8" w:tplc="0409001B" w:tentative="1">
+      <w:start w:val="1"/>
+      <w:numFmt w:val="lowerRoman"/>
+      <w:lvlText w:val="%9."/>
+      <w:lvlJc w:val="right"/>
+      <w:pPr>
+        <w:ind w:left="6480" w:hanging="180"/>
+      </w:pPr>
+    </w:lvl>
+  </w:abstractNum>
+  <w:abstractNum w:abstractNumId="2" w15:restartNumberingAfterBreak="0">
     <w:nsid w:val="1B99624C"/>
     <w:multiLevelType w:val="hybridMultilevel"/>
     <w:tmpl w:val="C7A22B46"/>
@@ -7779,13 +9079,102 @@
       </w:pPr>
     </w:lvl>
   </w:abstractNum>
-  <w:abstractNum w:abstractNumId="2" w15:restartNumberingAfterBreak="0">
+  <w:abstractNum w:abstractNumId="3" w15:restartNumberingAfterBreak="0">
     <w:nsid w:val="1BF717BB"/>
     <w:multiLevelType w:val="hybridMultilevel"/>
     <w:tmpl w:val="0406B6D8"/>
     <w:numStyleLink w:val="Bullets"/>
   </w:abstractNum>
-  <w:abstractNum w:abstractNumId="3" w15:restartNumberingAfterBreak="0">
+  <w:abstractNum w:abstractNumId="4" w15:restartNumberingAfterBreak="0">
+    <w:nsid w:val="1FAF4321"/>
+    <w:multiLevelType w:val="hybridMultilevel"/>
+    <w:tmpl w:val="B9323456"/>
+    <w:lvl w:ilvl="0" w:tplc="04090011">
+      <w:start w:val="1"/>
+      <w:numFmt w:val="decimal"/>
+      <w:lvlText w:val="%1)"/>
+      <w:lvlJc w:val="left"/>
+      <w:pPr>
+        <w:ind w:left="720" w:hanging="360"/>
+      </w:pPr>
+      <w:rPr>
+        <w:rFonts w:hint="default"/>
+      </w:rPr>
+    </w:lvl>
+    <w:lvl w:ilvl="1" w:tplc="04090019" w:tentative="1">
+      <w:start w:val="1"/>
+      <w:numFmt w:val="lowerLetter"/>
+      <w:lvlText w:val="%2."/>
+      <w:lvlJc w:val="left"/>
+      <w:pPr>
+        <w:ind w:left="1440" w:hanging="360"/>
+      </w:pPr>
+    </w:lvl>
+    <w:lvl w:ilvl="2" w:tplc="0409001B" w:tentative="1">
+      <w:start w:val="1"/>
+      <w:numFmt w:val="lowerRoman"/>
+      <w:lvlText w:val="%3."/>
+      <w:lvlJc w:val="right"/>
+      <w:pPr>
+        <w:ind w:left="2160" w:hanging="180"/>
+      </w:pPr>
+    </w:lvl>
+    <w:lvl w:ilvl="3" w:tplc="0409000F" w:tentative="1">
+      <w:start w:val="1"/>
+      <w:numFmt w:val="decimal"/>
+      <w:lvlText w:val="%4."/>
+      <w:lvlJc w:val="left"/>
+      <w:pPr>
+        <w:ind w:left="2880" w:hanging="360"/>
+      </w:pPr>
+    </w:lvl>
+    <w:lvl w:ilvl="4" w:tplc="04090019" w:tentative="1">
+      <w:start w:val="1"/>
+      <w:numFmt w:val="lowerLetter"/>
+      <w:lvlText w:val="%5."/>
+      <w:lvlJc w:val="left"/>
+      <w:pPr>
+        <w:ind w:left="3600" w:hanging="360"/>
+      </w:pPr>
+    </w:lvl>
+    <w:lvl w:ilvl="5" w:tplc="0409001B" w:tentative="1">
+      <w:start w:val="1"/>
+      <w:numFmt w:val="lowerRoman"/>
+      <w:lvlText w:val="%6."/>
+      <w:lvlJc w:val="right"/>
+      <w:pPr>
+        <w:ind w:left="4320" w:hanging="180"/>
+      </w:pPr>
+    </w:lvl>
+    <w:lvl w:ilvl="6" w:tplc="0409000F" w:tentative="1">
+      <w:start w:val="1"/>
+      <w:numFmt w:val="decimal"/>
+      <w:lvlText w:val="%7."/>
+      <w:lvlJc w:val="left"/>
+      <w:pPr>
+        <w:ind w:left="5040" w:hanging="360"/>
+      </w:pPr>
+    </w:lvl>
+    <w:lvl w:ilvl="7" w:tplc="04090019" w:tentative="1">
+      <w:start w:val="1"/>
+      <w:numFmt w:val="lowerLetter"/>
+      <w:lvlText w:val="%8."/>
+      <w:lvlJc w:val="left"/>
+      <w:pPr>
+        <w:ind w:left="5760" w:hanging="360"/>
+      </w:pPr>
+    </w:lvl>
+    <w:lvl w:ilvl="8" w:tplc="0409001B" w:tentative="1">
+      <w:start w:val="1"/>
+      <w:numFmt w:val="lowerRoman"/>
+      <w:lvlText w:val="%9."/>
+      <w:lvlJc w:val="right"/>
+      <w:pPr>
+        <w:ind w:left="6480" w:hanging="180"/>
+      </w:pPr>
+    </w:lvl>
+  </w:abstractNum>
+  <w:abstractNum w:abstractNumId="5" w15:restartNumberingAfterBreak="0">
     <w:nsid w:val="2E9552BF"/>
     <w:multiLevelType w:val="hybridMultilevel"/>
     <w:tmpl w:val="40F092FA"/>
@@ -8015,7 +9404,96 @@
       </w:rPr>
     </w:lvl>
   </w:abstractNum>
-  <w:abstractNum w:abstractNumId="4" w15:restartNumberingAfterBreak="0">
+  <w:abstractNum w:abstractNumId="6" w15:restartNumberingAfterBreak="0">
+    <w:nsid w:val="44D96A35"/>
+    <w:multiLevelType w:val="hybridMultilevel"/>
+    <w:tmpl w:val="2D0EE88C"/>
+    <w:lvl w:ilvl="0" w:tplc="CDA006EE">
+      <w:start w:val="1"/>
+      <w:numFmt w:val="decimal"/>
+      <w:lvlText w:val="%1)"/>
+      <w:lvlJc w:val="left"/>
+      <w:pPr>
+        <w:ind w:left="684" w:hanging="360"/>
+      </w:pPr>
+      <w:rPr>
+        <w:rFonts w:hint="default"/>
+      </w:rPr>
+    </w:lvl>
+    <w:lvl w:ilvl="1" w:tplc="04090019">
+      <w:start w:val="1"/>
+      <w:numFmt w:val="lowerLetter"/>
+      <w:lvlText w:val="%2."/>
+      <w:lvlJc w:val="left"/>
+      <w:pPr>
+        <w:ind w:left="1404" w:hanging="360"/>
+      </w:pPr>
+    </w:lvl>
+    <w:lvl w:ilvl="2" w:tplc="0409001B" w:tentative="1">
+      <w:start w:val="1"/>
+      <w:numFmt w:val="lowerRoman"/>
+      <w:lvlText w:val="%3."/>
+      <w:lvlJc w:val="right"/>
+      <w:pPr>
+        <w:ind w:left="2124" w:hanging="180"/>
+      </w:pPr>
+    </w:lvl>
+    <w:lvl w:ilvl="3" w:tplc="0409000F" w:tentative="1">
+      <w:start w:val="1"/>
+      <w:numFmt w:val="decimal"/>
+      <w:lvlText w:val="%4."/>
+      <w:lvlJc w:val="left"/>
+      <w:pPr>
+        <w:ind w:left="2844" w:hanging="360"/>
+      </w:pPr>
+    </w:lvl>
+    <w:lvl w:ilvl="4" w:tplc="04090019" w:tentative="1">
+      <w:start w:val="1"/>
+      <w:numFmt w:val="lowerLetter"/>
+      <w:lvlText w:val="%5."/>
+      <w:lvlJc w:val="left"/>
+      <w:pPr>
+        <w:ind w:left="3564" w:hanging="360"/>
+      </w:pPr>
+    </w:lvl>
+    <w:lvl w:ilvl="5" w:tplc="0409001B" w:tentative="1">
+      <w:start w:val="1"/>
+      <w:numFmt w:val="lowerRoman"/>
+      <w:lvlText w:val="%6."/>
+      <w:lvlJc w:val="right"/>
+      <w:pPr>
+        <w:ind w:left="4284" w:hanging="180"/>
+      </w:pPr>
+    </w:lvl>
+    <w:lvl w:ilvl="6" w:tplc="0409000F" w:tentative="1">
+      <w:start w:val="1"/>
+      <w:numFmt w:val="decimal"/>
+      <w:lvlText w:val="%7."/>
+      <w:lvlJc w:val="left"/>
+      <w:pPr>
+        <w:ind w:left="5004" w:hanging="360"/>
+      </w:pPr>
+    </w:lvl>
+    <w:lvl w:ilvl="7" w:tplc="04090019" w:tentative="1">
+      <w:start w:val="1"/>
+      <w:numFmt w:val="lowerLetter"/>
+      <w:lvlText w:val="%8."/>
+      <w:lvlJc w:val="left"/>
+      <w:pPr>
+        <w:ind w:left="5724" w:hanging="360"/>
+      </w:pPr>
+    </w:lvl>
+    <w:lvl w:ilvl="8" w:tplc="0409001B" w:tentative="1">
+      <w:start w:val="1"/>
+      <w:numFmt w:val="lowerRoman"/>
+      <w:lvlText w:val="%9."/>
+      <w:lvlJc w:val="right"/>
+      <w:pPr>
+        <w:ind w:left="6444" w:hanging="180"/>
+      </w:pPr>
+    </w:lvl>
+  </w:abstractNum>
+  <w:abstractNum w:abstractNumId="7" w15:restartNumberingAfterBreak="0">
     <w:nsid w:val="48505707"/>
     <w:multiLevelType w:val="hybridMultilevel"/>
     <w:tmpl w:val="5D7CDC9A"/>
@@ -8104,10 +9582,10 @@
       </w:pPr>
     </w:lvl>
   </w:abstractNum>
-  <w:abstractNum w:abstractNumId="5" w15:restartNumberingAfterBreak="0">
-    <w:nsid w:val="53250685"/>
+  <w:abstractNum w:abstractNumId="8" w15:restartNumberingAfterBreak="0">
+    <w:nsid w:val="50116518"/>
     <w:multiLevelType w:val="hybridMultilevel"/>
-    <w:tmpl w:val="7F38224E"/>
+    <w:tmpl w:val="E3468502"/>
     <w:lvl w:ilvl="0" w:tplc="04090011">
       <w:start w:val="1"/>
       <w:numFmt w:val="decimal"/>
@@ -8193,7 +9671,96 @@
       </w:pPr>
     </w:lvl>
   </w:abstractNum>
-  <w:abstractNum w:abstractNumId="6" w15:restartNumberingAfterBreak="0">
+  <w:abstractNum w:abstractNumId="9" w15:restartNumberingAfterBreak="0">
+    <w:nsid w:val="53250685"/>
+    <w:multiLevelType w:val="hybridMultilevel"/>
+    <w:tmpl w:val="7F38224E"/>
+    <w:lvl w:ilvl="0" w:tplc="04090011">
+      <w:start w:val="1"/>
+      <w:numFmt w:val="decimal"/>
+      <w:lvlText w:val="%1)"/>
+      <w:lvlJc w:val="left"/>
+      <w:pPr>
+        <w:ind w:left="720" w:hanging="360"/>
+      </w:pPr>
+      <w:rPr>
+        <w:rFonts w:hint="default"/>
+      </w:rPr>
+    </w:lvl>
+    <w:lvl w:ilvl="1" w:tplc="04090019" w:tentative="1">
+      <w:start w:val="1"/>
+      <w:numFmt w:val="lowerLetter"/>
+      <w:lvlText w:val="%2."/>
+      <w:lvlJc w:val="left"/>
+      <w:pPr>
+        <w:ind w:left="1440" w:hanging="360"/>
+      </w:pPr>
+    </w:lvl>
+    <w:lvl w:ilvl="2" w:tplc="0409001B" w:tentative="1">
+      <w:start w:val="1"/>
+      <w:numFmt w:val="lowerRoman"/>
+      <w:lvlText w:val="%3."/>
+      <w:lvlJc w:val="right"/>
+      <w:pPr>
+        <w:ind w:left="2160" w:hanging="180"/>
+      </w:pPr>
+    </w:lvl>
+    <w:lvl w:ilvl="3" w:tplc="0409000F" w:tentative="1">
+      <w:start w:val="1"/>
+      <w:numFmt w:val="decimal"/>
+      <w:lvlText w:val="%4."/>
+      <w:lvlJc w:val="left"/>
+      <w:pPr>
+        <w:ind w:left="2880" w:hanging="360"/>
+      </w:pPr>
+    </w:lvl>
+    <w:lvl w:ilvl="4" w:tplc="04090019" w:tentative="1">
+      <w:start w:val="1"/>
+      <w:numFmt w:val="lowerLetter"/>
+      <w:lvlText w:val="%5."/>
+      <w:lvlJc w:val="left"/>
+      <w:pPr>
+        <w:ind w:left="3600" w:hanging="360"/>
+      </w:pPr>
+    </w:lvl>
+    <w:lvl w:ilvl="5" w:tplc="0409001B" w:tentative="1">
+      <w:start w:val="1"/>
+      <w:numFmt w:val="lowerRoman"/>
+      <w:lvlText w:val="%6."/>
+      <w:lvlJc w:val="right"/>
+      <w:pPr>
+        <w:ind w:left="4320" w:hanging="180"/>
+      </w:pPr>
+    </w:lvl>
+    <w:lvl w:ilvl="6" w:tplc="0409000F" w:tentative="1">
+      <w:start w:val="1"/>
+      <w:numFmt w:val="decimal"/>
+      <w:lvlText w:val="%7."/>
+      <w:lvlJc w:val="left"/>
+      <w:pPr>
+        <w:ind w:left="5040" w:hanging="360"/>
+      </w:pPr>
+    </w:lvl>
+    <w:lvl w:ilvl="7" w:tplc="04090019" w:tentative="1">
+      <w:start w:val="1"/>
+      <w:numFmt w:val="lowerLetter"/>
+      <w:lvlText w:val="%8."/>
+      <w:lvlJc w:val="left"/>
+      <w:pPr>
+        <w:ind w:left="5760" w:hanging="360"/>
+      </w:pPr>
+    </w:lvl>
+    <w:lvl w:ilvl="8" w:tplc="0409001B" w:tentative="1">
+      <w:start w:val="1"/>
+      <w:numFmt w:val="lowerRoman"/>
+      <w:lvlText w:val="%9."/>
+      <w:lvlJc w:val="right"/>
+      <w:pPr>
+        <w:ind w:left="6480" w:hanging="180"/>
+      </w:pPr>
+    </w:lvl>
+  </w:abstractNum>
+  <w:abstractNum w:abstractNumId="10" w15:restartNumberingAfterBreak="0">
     <w:nsid w:val="53AE1360"/>
     <w:multiLevelType w:val="hybridMultilevel"/>
     <w:tmpl w:val="0406B6D8"/>
@@ -8424,7 +9991,7 @@
       </w:rPr>
     </w:lvl>
   </w:abstractNum>
-  <w:abstractNum w:abstractNumId="7" w15:restartNumberingAfterBreak="0">
+  <w:abstractNum w:abstractNumId="11" w15:restartNumberingAfterBreak="0">
     <w:nsid w:val="57714BC2"/>
     <w:multiLevelType w:val="hybridMultilevel"/>
     <w:tmpl w:val="5E4CF9C0"/>
@@ -8513,7 +10080,7 @@
       </w:pPr>
     </w:lvl>
   </w:abstractNum>
-  <w:abstractNum w:abstractNumId="8" w15:restartNumberingAfterBreak="0">
+  <w:abstractNum w:abstractNumId="12" w15:restartNumberingAfterBreak="0">
     <w:nsid w:val="6B992CF6"/>
     <w:multiLevelType w:val="hybridMultilevel"/>
     <w:tmpl w:val="44168A22"/>
@@ -8743,36 +10310,139 @@
       </w:rPr>
     </w:lvl>
   </w:abstractNum>
+  <w:abstractNum w:abstractNumId="13" w15:restartNumberingAfterBreak="0">
+    <w:nsid w:val="71F92152"/>
+    <w:multiLevelType w:val="hybridMultilevel"/>
+    <w:tmpl w:val="718A4EA2"/>
+    <w:lvl w:ilvl="0" w:tplc="04090011">
+      <w:start w:val="1"/>
+      <w:numFmt w:val="decimal"/>
+      <w:lvlText w:val="%1)"/>
+      <w:lvlJc w:val="left"/>
+      <w:pPr>
+        <w:ind w:left="720" w:hanging="360"/>
+      </w:pPr>
+      <w:rPr>
+        <w:rFonts w:hint="default"/>
+      </w:rPr>
+    </w:lvl>
+    <w:lvl w:ilvl="1" w:tplc="04090019" w:tentative="1">
+      <w:start w:val="1"/>
+      <w:numFmt w:val="lowerLetter"/>
+      <w:lvlText w:val="%2."/>
+      <w:lvlJc w:val="left"/>
+      <w:pPr>
+        <w:ind w:left="1440" w:hanging="360"/>
+      </w:pPr>
+    </w:lvl>
+    <w:lvl w:ilvl="2" w:tplc="0409001B" w:tentative="1">
+      <w:start w:val="1"/>
+      <w:numFmt w:val="lowerRoman"/>
+      <w:lvlText w:val="%3."/>
+      <w:lvlJc w:val="right"/>
+      <w:pPr>
+        <w:ind w:left="2160" w:hanging="180"/>
+      </w:pPr>
+    </w:lvl>
+    <w:lvl w:ilvl="3" w:tplc="0409000F" w:tentative="1">
+      <w:start w:val="1"/>
+      <w:numFmt w:val="decimal"/>
+      <w:lvlText w:val="%4."/>
+      <w:lvlJc w:val="left"/>
+      <w:pPr>
+        <w:ind w:left="2880" w:hanging="360"/>
+      </w:pPr>
+    </w:lvl>
+    <w:lvl w:ilvl="4" w:tplc="04090019" w:tentative="1">
+      <w:start w:val="1"/>
+      <w:numFmt w:val="lowerLetter"/>
+      <w:lvlText w:val="%5."/>
+      <w:lvlJc w:val="left"/>
+      <w:pPr>
+        <w:ind w:left="3600" w:hanging="360"/>
+      </w:pPr>
+    </w:lvl>
+    <w:lvl w:ilvl="5" w:tplc="0409001B" w:tentative="1">
+      <w:start w:val="1"/>
+      <w:numFmt w:val="lowerRoman"/>
+      <w:lvlText w:val="%6."/>
+      <w:lvlJc w:val="right"/>
+      <w:pPr>
+        <w:ind w:left="4320" w:hanging="180"/>
+      </w:pPr>
+    </w:lvl>
+    <w:lvl w:ilvl="6" w:tplc="0409000F" w:tentative="1">
+      <w:start w:val="1"/>
+      <w:numFmt w:val="decimal"/>
+      <w:lvlText w:val="%7."/>
+      <w:lvlJc w:val="left"/>
+      <w:pPr>
+        <w:ind w:left="5040" w:hanging="360"/>
+      </w:pPr>
+    </w:lvl>
+    <w:lvl w:ilvl="7" w:tplc="04090019" w:tentative="1">
+      <w:start w:val="1"/>
+      <w:numFmt w:val="lowerLetter"/>
+      <w:lvlText w:val="%8."/>
+      <w:lvlJc w:val="left"/>
+      <w:pPr>
+        <w:ind w:left="5760" w:hanging="360"/>
+      </w:pPr>
+    </w:lvl>
+    <w:lvl w:ilvl="8" w:tplc="0409001B" w:tentative="1">
+      <w:start w:val="1"/>
+      <w:numFmt w:val="lowerRoman"/>
+      <w:lvlText w:val="%9."/>
+      <w:lvlJc w:val="right"/>
+      <w:pPr>
+        <w:ind w:left="6480" w:hanging="180"/>
+      </w:pPr>
+    </w:lvl>
+  </w:abstractNum>
   <w:num w:numId="1">
-    <w:abstractNumId w:val="8"/>
+    <w:abstractNumId w:val="12"/>
   </w:num>
   <w:num w:numId="2">
-    <w:abstractNumId w:val="8"/>
-    <w:lvlOverride w:ilvl="0"/>
+    <w:abstractNumId w:val="12"/>
   </w:num>
   <w:num w:numId="3">
+    <w:abstractNumId w:val="5"/>
+  </w:num>
+  <w:num w:numId="4">
+    <w:abstractNumId w:val="10"/>
+  </w:num>
+  <w:num w:numId="5">
     <w:abstractNumId w:val="3"/>
   </w:num>
-  <w:num w:numId="4">
-    <w:abstractNumId w:val="6"/>
+  <w:num w:numId="6">
+    <w:abstractNumId w:val="11"/>
   </w:num>
-  <w:num w:numId="5">
+  <w:num w:numId="7">
     <w:abstractNumId w:val="2"/>
   </w:num>
-  <w:num w:numId="6">
+  <w:num w:numId="8">
     <w:abstractNumId w:val="7"/>
-  </w:num>
-  <w:num w:numId="7">
-    <w:abstractNumId w:val="1"/>
-  </w:num>
-  <w:num w:numId="8">
-    <w:abstractNumId w:val="4"/>
   </w:num>
   <w:num w:numId="9">
     <w:abstractNumId w:val="0"/>
   </w:num>
   <w:num w:numId="10">
-    <w:abstractNumId w:val="5"/>
+    <w:abstractNumId w:val="9"/>
+  </w:num>
+  <w:num w:numId="11">
+    <w:abstractNumId w:val="1"/>
+  </w:num>
+  <w:num w:numId="12">
+    <w:abstractNumId w:val="8"/>
+  </w:num>
+  <w:num w:numId="13">
+    <w:abstractNumId w:val="13"/>
+  </w:num>
+  <w:num w:numId="14">
+    <w:abstractNumId w:val="6"/>
+  </w:num>
+  <w:num w:numId="15">
+    <w:abstractNumId w:val="4"/>
   </w:num>
 </w:numbering>
 </file>

--- a/Project_Update_2.docx
+++ b/Project_Update_2.docx
@@ -77,7 +77,6 @@
       <w:pPr>
         <w:pStyle w:val="Body"/>
       </w:pPr>
-      <w:proofErr w:type="gramStart"/>
       <w:r>
         <w:rPr>
           <w:color w:val="7030A0"/>
@@ -87,11 +86,7 @@
         <w:t>Objective</w:t>
       </w:r>
       <w:r>
-        <w:t>:</w:t>
-      </w:r>
-      <w:proofErr w:type="gramEnd"/>
-      <w:r>
-        <w:t xml:space="preserve">  The purpose of the course project is to design an IoT or wireless product based on BLE or Bluetooth Mesh and implement a Proof of Concept (POC) demo of your product </w:t>
+        <w:t xml:space="preserve">:  The purpose of the course project is to design an IoT or wireless product based on BLE or Bluetooth Mesh and implement a Proof of Concept (POC) demo of your product </w:t>
       </w:r>
       <w:r>
         <w:rPr>
@@ -110,15 +105,7 @@
         <w:pStyle w:val="Body"/>
       </w:pPr>
       <w:r>
-        <w:t xml:space="preserve">There are </w:t>
-      </w:r>
-      <w:proofErr w:type="gramStart"/>
-      <w:r>
-        <w:t>a number of</w:t>
-      </w:r>
-      <w:proofErr w:type="gramEnd"/>
-      <w:r>
-        <w:t xml:space="preserve"> deliverables that will be due over time. These deliverables are:</w:t>
+        <w:t>There are a number of deliverables that will be due over time. These deliverables are:</w:t>
       </w:r>
     </w:p>
     <w:p>
@@ -275,15 +262,7 @@
         <w:t>Please note</w:t>
       </w:r>
       <w:r>
-        <w:t xml:space="preserve">: What I’d like </w:t>
-      </w:r>
-      <w:proofErr w:type="gramStart"/>
-      <w:r>
-        <w:t>each team/individual</w:t>
-      </w:r>
-      <w:proofErr w:type="gramEnd"/>
-      <w:r>
-        <w:t xml:space="preserve"> to do when filling out this template is:</w:t>
+        <w:t>: What I’d like each team/individual to do when filling out this template is:</w:t>
       </w:r>
     </w:p>
     <w:p>
@@ -582,23 +561,7 @@
         <w:t>You need to convince me that the work was evenly distributed</w:t>
       </w:r>
       <w:r>
-        <w:t xml:space="preserve">”. To this end, that is the intention of Section Authors below (among other things I’ll be looking at to </w:t>
-      </w:r>
-      <w:proofErr w:type="gramStart"/>
-      <w:r>
-        <w:t>make a determination</w:t>
-      </w:r>
-      <w:proofErr w:type="gramEnd"/>
-      <w:r>
-        <w:t xml:space="preserve"> towards equal distribution of work.). The amount of work for each section is not the same. The Proposal and the Final Report are more work, Updates 1 and 2 are less work. So having 1 Section Author per section is my minimum requirement. Some teams in the past have had multiple Section Authors embedded within each major Section (Section 1, 2, 3, 4). This is an improvement of </w:t>
-      </w:r>
-      <w:proofErr w:type="gramStart"/>
-      <w:r>
-        <w:t>fidelity</w:t>
-      </w:r>
-      <w:proofErr w:type="gramEnd"/>
-      <w:r>
-        <w:t xml:space="preserve"> and I would appreciate seeing that for team projects. But 1 Section Author per major Section is the minimum.</w:t>
+        <w:t>”. To this end, that is the intention of Section Authors below (among other things I’ll be looking at to make a determination towards equal distribution of work.). The amount of work for each section is not the same. The Proposal and the Final Report are more work, Updates 1 and 2 are less work. So having 1 Section Author per section is my minimum requirement. Some teams in the past have had multiple Section Authors embedded within each major Section (Section 1, 2, 3, 4). This is an improvement of fidelity and I would appreciate seeing that for team projects. But 1 Section Author per major Section is the minimum.</w:t>
       </w:r>
     </w:p>
     <w:p>
@@ -803,86 +766,54 @@
           <w:b/>
           <w:bCs/>
         </w:rPr>
-        <w:t>pulse rate (</w:t>
-      </w:r>
-      <w:proofErr w:type="gramStart"/>
+        <w:t>pulse rate (heart beat)</w:t>
+      </w:r>
+      <w:r>
+        <w:rPr>
+          <w:rFonts w:cstheme="minorHAnsi"/>
+        </w:rPr>
+        <w:t xml:space="preserve"> and </w:t>
+      </w:r>
       <w:r>
         <w:rPr>
           <w:rFonts w:cstheme="minorHAnsi"/>
           <w:b/>
           <w:bCs/>
         </w:rPr>
-        <w:t>heart beat</w:t>
-      </w:r>
-      <w:proofErr w:type="gramEnd"/>
+        <w:t>free fall detection</w:t>
+      </w:r>
       <w:r>
         <w:rPr>
           <w:rFonts w:cstheme="minorHAnsi"/>
-          <w:b/>
-          <w:bCs/>
-        </w:rPr>
-        <w:t>)</w:t>
-      </w:r>
+        </w:rPr>
+        <w:t xml:space="preserve">. Free fall event is generated when a person falls unconscious. The captured heart rate and free fall is then sent to smartphone application via Bluetooth low energy protocol. The pulse rates are captured using pulse rate sensor from </w:t>
+      </w:r>
+      <w:proofErr w:type="spellStart"/>
       <w:r>
         <w:rPr>
           <w:rFonts w:cstheme="minorHAnsi"/>
         </w:rPr>
-        <w:t xml:space="preserve"> and </w:t>
-      </w:r>
+        <w:t>Sparkfun</w:t>
+      </w:r>
+      <w:proofErr w:type="spellEnd"/>
       <w:r>
         <w:rPr>
           <w:rFonts w:cstheme="minorHAnsi"/>
-          <w:b/>
-          <w:bCs/>
-        </w:rPr>
-        <w:t>free fall detection</w:t>
-      </w:r>
-      <w:r>
+        </w:rPr>
+        <w:t xml:space="preserve"> and the free fall is detected using accelerometer.</w:t>
+      </w:r>
+    </w:p>
+    <w:p>
+      <w:pPr>
         <w:rPr>
           <w:rFonts w:cstheme="minorHAnsi"/>
         </w:rPr>
-        <w:t xml:space="preserve">. Free fall event is generated when a person falls unconscious. The captured heart rate and free fall is then sent to smartphone application via Bluetooth low energy protocol. The pulse rates are captured using pulse rate sensor from </w:t>
-      </w:r>
-      <w:proofErr w:type="spellStart"/>
+      </w:pPr>
       <w:r>
         <w:rPr>
           <w:rFonts w:cstheme="minorHAnsi"/>
         </w:rPr>
-        <w:t>Sparkfun</w:t>
-      </w:r>
-      <w:proofErr w:type="spellEnd"/>
-      <w:r>
-        <w:rPr>
-          <w:rFonts w:cstheme="minorHAnsi"/>
-        </w:rPr>
-        <w:t xml:space="preserve"> and the free fall is detected using accelerometer.</w:t>
-      </w:r>
-    </w:p>
-    <w:p>
-      <w:pPr>
-        <w:rPr>
-          <w:rFonts w:cstheme="minorHAnsi"/>
-        </w:rPr>
-      </w:pPr>
-      <w:r>
-        <w:rPr>
-          <w:rFonts w:cstheme="minorHAnsi"/>
-        </w:rPr>
-        <w:t xml:space="preserve">The values of </w:t>
-      </w:r>
-      <w:proofErr w:type="gramStart"/>
-      <w:r>
-        <w:rPr>
-          <w:rFonts w:cstheme="minorHAnsi"/>
-        </w:rPr>
-        <w:t>heart beat</w:t>
-      </w:r>
-      <w:proofErr w:type="gramEnd"/>
-      <w:r>
-        <w:rPr>
-          <w:rFonts w:cstheme="minorHAnsi"/>
-        </w:rPr>
-        <w:t xml:space="preserve"> and free fall are sent to smartphone every 10 seconds.</w:t>
+        <w:t>The values of heart beat and free fall are sent to smartphone every 10 seconds.</w:t>
       </w:r>
     </w:p>
     <w:p>
@@ -950,21 +881,7 @@
         <w:rPr>
           <w:rFonts w:cstheme="minorHAnsi"/>
         </w:rPr>
-        <w:t xml:space="preserve">System shall comprise the pair of server and </w:t>
-      </w:r>
-      <w:proofErr w:type="gramStart"/>
-      <w:r>
-        <w:rPr>
-          <w:rFonts w:cstheme="minorHAnsi"/>
-        </w:rPr>
-        <w:t>client :</w:t>
-      </w:r>
-      <w:proofErr w:type="gramEnd"/>
-      <w:r>
-        <w:rPr>
-          <w:rFonts w:cstheme="minorHAnsi"/>
-        </w:rPr>
-        <w:t xml:space="preserve"> server-&gt; Blue Gecko, Client -&gt; Mobile phone</w:t>
+        <w:t>System shall comprise the pair of server and client : server-&gt; Blue Gecko, Client -&gt; Mobile phone</w:t>
       </w:r>
     </w:p>
     <w:p>
@@ -1000,21 +917,7 @@
         <w:rPr>
           <w:rFonts w:cstheme="minorHAnsi"/>
         </w:rPr>
-        <w:t xml:space="preserve">The service shall have two characteristics- one for the Free fall detection (Accelerometer) and other for the heart beat </w:t>
-      </w:r>
-      <w:proofErr w:type="gramStart"/>
-      <w:r>
-        <w:rPr>
-          <w:rFonts w:cstheme="minorHAnsi"/>
-        </w:rPr>
-        <w:t>sensing(</w:t>
-      </w:r>
-      <w:proofErr w:type="gramEnd"/>
-      <w:r>
-        <w:rPr>
-          <w:rFonts w:cstheme="minorHAnsi"/>
-        </w:rPr>
-        <w:t>pulse rate sensor).</w:t>
+        <w:t>The service shall have two characteristics- one for the Free fall detection (Accelerometer) and other for the heart beat sensing(pulse rate sensor).</w:t>
       </w:r>
     </w:p>
     <w:p>
@@ -1122,21 +1025,7 @@
         <w:rPr>
           <w:rFonts w:cstheme="minorHAnsi"/>
         </w:rPr>
-        <w:t xml:space="preserve">The </w:t>
-      </w:r>
-      <w:proofErr w:type="gramStart"/>
-      <w:r>
-        <w:rPr>
-          <w:rFonts w:cstheme="minorHAnsi"/>
-        </w:rPr>
-        <w:t>client(</w:t>
-      </w:r>
-      <w:proofErr w:type="gramEnd"/>
-      <w:r>
-        <w:rPr>
-          <w:rFonts w:cstheme="minorHAnsi"/>
-        </w:rPr>
-        <w:t>cell phone) shall display values to the user.</w:t>
+        <w:t>The client(cell phone) shall display values to the user.</w:t>
       </w:r>
     </w:p>
     <w:p>
@@ -1172,16 +1061,8 @@
         <w:rPr>
           <w:rFonts w:cstheme="minorHAnsi"/>
         </w:rPr>
-        <w:t xml:space="preserve">The LCD should display the </w:t>
-      </w:r>
-      <w:proofErr w:type="gramStart"/>
-      <w:r>
-        <w:rPr>
-          <w:rFonts w:cstheme="minorHAnsi"/>
-        </w:rPr>
-        <w:t>following :</w:t>
-      </w:r>
-      <w:proofErr w:type="gramEnd"/>
+        <w:t>The LCD should display the following :</w:t>
+      </w:r>
     </w:p>
     <w:p>
       <w:pPr>
@@ -1198,21 +1079,7 @@
         <w:rPr>
           <w:rFonts w:cstheme="minorHAnsi"/>
         </w:rPr>
-        <w:t xml:space="preserve">Connection </w:t>
-      </w:r>
-      <w:proofErr w:type="gramStart"/>
-      <w:r>
-        <w:rPr>
-          <w:rFonts w:cstheme="minorHAnsi"/>
-        </w:rPr>
-        <w:t>status :</w:t>
-      </w:r>
-      <w:proofErr w:type="gramEnd"/>
-      <w:r>
-        <w:rPr>
-          <w:rFonts w:cstheme="minorHAnsi"/>
-        </w:rPr>
-        <w:t xml:space="preserve"> Advertising/Connected/Bonded</w:t>
+        <w:t>Connection status : Advertising/Connected/Bonded</w:t>
       </w:r>
     </w:p>
     <w:p>
@@ -1274,33 +1141,19 @@
         <w:rPr>
           <w:rFonts w:cstheme="minorHAnsi"/>
         </w:rPr>
-        <w:t xml:space="preserve">The entire system consists of server part (blue gecko board) and client which is a Bluetooth based application running on mobile phone. The server will measure the free fall (accelerometer value) and </w:t>
-      </w:r>
-      <w:proofErr w:type="gramStart"/>
-      <w:r>
+        <w:t>The entire system consists of server part (blue gecko board) and client which is a Bluetooth based application running on mobile phone. The server will measure the free fall (accelerometer value) and heart beat values (pulse rate sensor) which are then communicated to client via BLE protocol.</w:t>
+      </w:r>
+    </w:p>
+    <w:p>
+      <w:pPr>
         <w:rPr>
           <w:rFonts w:cstheme="minorHAnsi"/>
         </w:rPr>
-        <w:t>heart beat</w:t>
-      </w:r>
-      <w:proofErr w:type="gramEnd"/>
+      </w:pPr>
       <w:r>
         <w:rPr>
           <w:rFonts w:cstheme="minorHAnsi"/>
         </w:rPr>
-        <w:t xml:space="preserve"> values (pulse rate sensor) which are then communicated to client via BLE protocol.</w:t>
-      </w:r>
-    </w:p>
-    <w:p>
-      <w:pPr>
-        <w:rPr>
-          <w:rFonts w:cstheme="minorHAnsi"/>
-        </w:rPr>
-      </w:pPr>
-      <w:r>
-        <w:rPr>
-          <w:rFonts w:cstheme="minorHAnsi"/>
-        </w:rPr>
         <w:t>The client has provision to enable server indications and receive the indications every 10 second. On reception, the client will display the values on the mobile application. Simultaneously, the server LCD will also display the values for both the services.</w:t>
       </w:r>
     </w:p>
@@ -1314,15 +1167,7 @@
         <w:pStyle w:val="Body"/>
       </w:pPr>
       <w:r>
-        <w:t xml:space="preserve">Table </w:t>
-      </w:r>
-      <w:proofErr w:type="gramStart"/>
-      <w:r>
-        <w:t>1 :</w:t>
-      </w:r>
-      <w:proofErr w:type="gramEnd"/>
-      <w:r>
-        <w:t xml:space="preserve"> Data Types</w:t>
+        <w:t>Table 1 : Data Types</w:t>
       </w:r>
     </w:p>
     <w:tbl>
@@ -1485,21 +1330,7 @@
               <w:rPr>
                 <w:rFonts w:cstheme="minorHAnsi"/>
               </w:rPr>
-              <w:t xml:space="preserve">Axis </w:t>
-            </w:r>
-            <w:proofErr w:type="gramStart"/>
-            <w:r>
-              <w:rPr>
-                <w:rFonts w:cstheme="minorHAnsi"/>
-              </w:rPr>
-              <w:t>orientation(</w:t>
-            </w:r>
-            <w:proofErr w:type="gramEnd"/>
-            <w:r>
-              <w:rPr>
-                <w:rFonts w:cstheme="minorHAnsi"/>
-              </w:rPr>
-              <w:t>free fall)</w:t>
+              <w:t>Axis orientation(free fall)</w:t>
             </w:r>
           </w:p>
         </w:tc>
@@ -2690,18 +2521,10 @@
         <w:pStyle w:val="Body"/>
       </w:pPr>
       <w:r>
-        <w:t>GitHub repository URL(s</w:t>
-      </w:r>
-      <w:proofErr w:type="gramStart"/>
-      <w:r>
-        <w:t xml:space="preserve">) </w:t>
-      </w:r>
-      <w:r>
-        <w:t>:</w:t>
-      </w:r>
-      <w:proofErr w:type="gramEnd"/>
-      <w:r>
-        <w:t xml:space="preserve"> </w:t>
+        <w:t xml:space="preserve">GitHub repository URL(s) </w:t>
+      </w:r>
+      <w:r>
+        <w:t xml:space="preserve">: </w:t>
       </w:r>
       <w:hyperlink r:id="rId12" w:history="1">
         <w:r>
@@ -3018,25 +2841,7 @@
           <w:sz w:val="23"/>
           <w:szCs w:val="23"/>
         </w:rPr>
-        <w:t xml:space="preserve"> Basically, pulse sensor is used to determine the person’s </w:t>
-      </w:r>
-      <w:proofErr w:type="gramStart"/>
-      <w:r>
-        <w:rPr>
-          <w:rFonts w:ascii="Calibri" w:hAnsi="Calibri" w:cs="Calibri"/>
-          <w:sz w:val="23"/>
-          <w:szCs w:val="23"/>
-        </w:rPr>
-        <w:t>heart beat</w:t>
-      </w:r>
-      <w:proofErr w:type="gramEnd"/>
-      <w:r>
-        <w:rPr>
-          <w:rFonts w:ascii="Calibri" w:hAnsi="Calibri" w:cs="Calibri"/>
-          <w:sz w:val="23"/>
-          <w:szCs w:val="23"/>
-        </w:rPr>
-        <w:t xml:space="preserve"> in BPM. The ideal range of the BPM for human heart is (40-120).</w:t>
+        <w:t xml:space="preserve"> Basically, pulse sensor is used to determine the person’s heart beat in BPM. The ideal range of the BPM for human heart is (40-120).</w:t>
       </w:r>
     </w:p>
     <w:p>
@@ -3114,25 +2919,7 @@
           <w:sz w:val="23"/>
           <w:szCs w:val="23"/>
         </w:rPr>
-        <w:t xml:space="preserve">Implemented setup accelerometer in which following </w:t>
-      </w:r>
-      <w:proofErr w:type="gramStart"/>
-      <w:r>
-        <w:rPr>
-          <w:rFonts w:ascii="Calibri" w:hAnsi="Calibri" w:cs="Calibri"/>
-          <w:sz w:val="23"/>
-          <w:szCs w:val="23"/>
-        </w:rPr>
-        <w:t>API’s</w:t>
-      </w:r>
-      <w:proofErr w:type="gramEnd"/>
-      <w:r>
-        <w:rPr>
-          <w:rFonts w:ascii="Calibri" w:hAnsi="Calibri" w:cs="Calibri"/>
-          <w:sz w:val="23"/>
-          <w:szCs w:val="23"/>
-        </w:rPr>
-        <w:t xml:space="preserve"> are called and tested:</w:t>
+        <w:t>Implemented setup accelerometer in which following API’s are called and tested:</w:t>
       </w:r>
     </w:p>
     <w:p>
@@ -3158,18 +2945,7 @@
           <w:sz w:val="23"/>
           <w:szCs w:val="23"/>
         </w:rPr>
-        <w:t>read_accelerometer_</w:t>
-      </w:r>
-      <w:proofErr w:type="gramStart"/>
-      <w:r>
-        <w:rPr>
-          <w:rFonts w:ascii="Calibri" w:hAnsi="Calibri" w:cs="Calibri"/>
-          <w:b/>
-          <w:bCs/>
-          <w:sz w:val="23"/>
-          <w:szCs w:val="23"/>
-        </w:rPr>
-        <w:t>register</w:t>
+        <w:t>read_accelerometer_register</w:t>
       </w:r>
       <w:proofErr w:type="spellEnd"/>
       <w:r>
@@ -3178,16 +2954,7 @@
           <w:sz w:val="23"/>
           <w:szCs w:val="23"/>
         </w:rPr>
-        <w:t xml:space="preserve"> :</w:t>
-      </w:r>
-      <w:proofErr w:type="gramEnd"/>
-      <w:r>
-        <w:rPr>
-          <w:rFonts w:ascii="Calibri" w:hAnsi="Calibri" w:cs="Calibri"/>
-          <w:sz w:val="23"/>
-          <w:szCs w:val="23"/>
-        </w:rPr>
-        <w:t xml:space="preserve"> Read DEVID </w:t>
+        <w:t xml:space="preserve"> : Read DEVID </w:t>
       </w:r>
       <w:r>
         <w:rPr>
@@ -3229,18 +2996,7 @@
           <w:sz w:val="23"/>
           <w:szCs w:val="23"/>
         </w:rPr>
-        <w:t>write_accelerometer_</w:t>
-      </w:r>
-      <w:proofErr w:type="gramStart"/>
-      <w:r>
-        <w:rPr>
-          <w:rFonts w:ascii="Calibri" w:hAnsi="Calibri" w:cs="Calibri"/>
-          <w:b/>
-          <w:bCs/>
-          <w:sz w:val="23"/>
-          <w:szCs w:val="23"/>
-        </w:rPr>
-        <w:t>register</w:t>
+        <w:t>write_accelerometer_register</w:t>
       </w:r>
       <w:proofErr w:type="spellEnd"/>
       <w:r>
@@ -3249,16 +3005,7 @@
           <w:sz w:val="23"/>
           <w:szCs w:val="23"/>
         </w:rPr>
-        <w:t xml:space="preserve"> :</w:t>
-      </w:r>
-      <w:proofErr w:type="gramEnd"/>
-      <w:r>
-        <w:rPr>
-          <w:rFonts w:ascii="Calibri" w:hAnsi="Calibri" w:cs="Calibri"/>
-          <w:sz w:val="23"/>
-          <w:szCs w:val="23"/>
-        </w:rPr>
-        <w:t xml:space="preserve"> Enable measurement mode by writing value 0x08 into power control register</w:t>
+        <w:t xml:space="preserve"> : Enable measurement mode by writing value 0x08 into power control register</w:t>
       </w:r>
     </w:p>
     <w:p>
@@ -3284,18 +3031,7 @@
           <w:sz w:val="23"/>
           <w:szCs w:val="23"/>
         </w:rPr>
-        <w:t>clear_</w:t>
-      </w:r>
-      <w:proofErr w:type="gramStart"/>
-      <w:r>
-        <w:rPr>
-          <w:rFonts w:ascii="Calibri" w:hAnsi="Calibri" w:cs="Calibri"/>
-          <w:b/>
-          <w:bCs/>
-          <w:sz w:val="23"/>
-          <w:szCs w:val="23"/>
-        </w:rPr>
-        <w:t>setting</w:t>
+        <w:t>clear_setting</w:t>
       </w:r>
       <w:proofErr w:type="spellEnd"/>
       <w:r>
@@ -3304,16 +3040,7 @@
           <w:sz w:val="23"/>
           <w:szCs w:val="23"/>
         </w:rPr>
-        <w:t xml:space="preserve"> :</w:t>
-      </w:r>
-      <w:proofErr w:type="gramEnd"/>
-      <w:r>
-        <w:rPr>
-          <w:rFonts w:ascii="Calibri" w:hAnsi="Calibri" w:cs="Calibri"/>
-          <w:sz w:val="23"/>
-          <w:szCs w:val="23"/>
-        </w:rPr>
-        <w:t xml:space="preserve"> To clear setting of certain accelerometer registers.</w:t>
+        <w:t xml:space="preserve"> : To clear setting of certain accelerometer registers.</w:t>
       </w:r>
     </w:p>
     <w:p>
@@ -3339,18 +3066,7 @@
           <w:sz w:val="23"/>
           <w:szCs w:val="23"/>
         </w:rPr>
-        <w:t>set_free_fall_</w:t>
-      </w:r>
-      <w:proofErr w:type="gramStart"/>
-      <w:r>
-        <w:rPr>
-          <w:rFonts w:ascii="Calibri" w:hAnsi="Calibri" w:cs="Calibri"/>
-          <w:b/>
-          <w:bCs/>
-          <w:sz w:val="23"/>
-          <w:szCs w:val="23"/>
-        </w:rPr>
-        <w:t>threshold</w:t>
+        <w:t>set_free_fall_threshold</w:t>
       </w:r>
       <w:proofErr w:type="spellEnd"/>
       <w:r>
@@ -3359,16 +3075,7 @@
           <w:sz w:val="23"/>
           <w:szCs w:val="23"/>
         </w:rPr>
-        <w:t xml:space="preserve"> :</w:t>
-      </w:r>
-      <w:proofErr w:type="gramEnd"/>
-      <w:r>
-        <w:rPr>
-          <w:rFonts w:ascii="Calibri" w:hAnsi="Calibri" w:cs="Calibri"/>
-          <w:sz w:val="23"/>
-          <w:szCs w:val="23"/>
-        </w:rPr>
-        <w:t xml:space="preserve"> Programmed the user value threshold</w:t>
+        <w:t xml:space="preserve"> : Programmed the user value threshold</w:t>
       </w:r>
     </w:p>
     <w:p>
@@ -3394,18 +3101,7 @@
           <w:sz w:val="23"/>
           <w:szCs w:val="23"/>
         </w:rPr>
-        <w:t>set_free_fall_</w:t>
-      </w:r>
-      <w:proofErr w:type="gramStart"/>
-      <w:r>
-        <w:rPr>
-          <w:rFonts w:ascii="Calibri" w:hAnsi="Calibri" w:cs="Calibri"/>
-          <w:b/>
-          <w:bCs/>
-          <w:sz w:val="23"/>
-          <w:szCs w:val="23"/>
-        </w:rPr>
-        <w:t>duration</w:t>
+        <w:t>set_free_fall_duration</w:t>
       </w:r>
       <w:proofErr w:type="spellEnd"/>
       <w:r>
@@ -3414,16 +3110,7 @@
           <w:sz w:val="23"/>
           <w:szCs w:val="23"/>
         </w:rPr>
-        <w:t xml:space="preserve"> :</w:t>
-      </w:r>
-      <w:proofErr w:type="gramEnd"/>
-      <w:r>
-        <w:rPr>
-          <w:rFonts w:ascii="Calibri" w:hAnsi="Calibri" w:cs="Calibri"/>
-          <w:sz w:val="23"/>
-          <w:szCs w:val="23"/>
-        </w:rPr>
-        <w:t xml:space="preserve"> function to set the free fall duration.</w:t>
+        <w:t xml:space="preserve"> : function to set the free fall duration.</w:t>
       </w:r>
     </w:p>
     <w:p>
@@ -3449,18 +3136,7 @@
           <w:sz w:val="23"/>
           <w:szCs w:val="23"/>
         </w:rPr>
-        <w:t>Set_</w:t>
-      </w:r>
-      <w:proofErr w:type="gramStart"/>
-      <w:r>
-        <w:rPr>
-          <w:rFonts w:ascii="Calibri" w:hAnsi="Calibri" w:cs="Calibri"/>
-          <w:b/>
-          <w:bCs/>
-          <w:sz w:val="23"/>
-          <w:szCs w:val="23"/>
-        </w:rPr>
-        <w:t>interrupt</w:t>
+        <w:t>Set_interrupt</w:t>
       </w:r>
       <w:proofErr w:type="spellEnd"/>
       <w:r>
@@ -3469,16 +3145,7 @@
           <w:sz w:val="23"/>
           <w:szCs w:val="23"/>
         </w:rPr>
-        <w:t xml:space="preserve"> :</w:t>
-      </w:r>
-      <w:proofErr w:type="gramEnd"/>
-      <w:r>
-        <w:rPr>
-          <w:rFonts w:ascii="Calibri" w:hAnsi="Calibri" w:cs="Calibri"/>
-          <w:sz w:val="23"/>
-          <w:szCs w:val="23"/>
-        </w:rPr>
-        <w:t xml:space="preserve"> Function to setup interrupt for free fall detection.</w:t>
+        <w:t xml:space="preserve"> : Function to setup interrupt for free fall detection.</w:t>
       </w:r>
     </w:p>
     <w:p>
@@ -4336,21 +4003,7 @@
               <w:rPr>
                 <w:rFonts w:ascii="Calibri" w:hAnsi="Calibri" w:cs="Calibri"/>
               </w:rPr>
-              <w:t xml:space="preserve">Bluetooth </w:t>
-            </w:r>
-            <w:proofErr w:type="gramStart"/>
-            <w:r>
-              <w:rPr>
-                <w:rFonts w:ascii="Calibri" w:hAnsi="Calibri" w:cs="Calibri"/>
-              </w:rPr>
-              <w:t>functionality</w:t>
-            </w:r>
-            <w:proofErr w:type="gramEnd"/>
-            <w:r>
-              <w:rPr>
-                <w:rFonts w:ascii="Calibri" w:hAnsi="Calibri" w:cs="Calibri"/>
-              </w:rPr>
-              <w:t xml:space="preserve"> enable (services and characteristics)</w:t>
+              <w:t>Bluetooth functionality enable (services and characteristics)</w:t>
             </w:r>
           </w:p>
         </w:tc>
@@ -5333,19 +4986,11 @@
       </w:r>
       <w:proofErr w:type="spellStart"/>
       <w:r>
-        <w:t>gpio_</w:t>
-      </w:r>
-      <w:proofErr w:type="gramStart"/>
-      <w:r>
-        <w:t>init</w:t>
+        <w:t>gpio_init</w:t>
       </w:r>
       <w:proofErr w:type="spellEnd"/>
       <w:r>
-        <w:t>(</w:t>
-      </w:r>
-      <w:proofErr w:type="gramEnd"/>
-      <w:r>
-        <w:t>) function to generate the interrupt on rising/falling edge.</w:t>
+        <w:t>() function to generate the interrupt on rising/falling edge.</w:t>
       </w:r>
     </w:p>
     <w:p>
@@ -7566,125 +7211,1964 @@
       <w:pPr>
         <w:pStyle w:val="Body"/>
       </w:pPr>
-      <w:r>
-        <w:t>&lt;Use this section to provide your final report content&gt;</w:t>
-      </w:r>
-    </w:p>
-    <w:p>
-      <w:pPr>
-        <w:pStyle w:val="Body"/>
-      </w:pPr>
-      <w:r>
-        <w:t>&lt;Each section shall be authored (written) by 1 student, with the noted exception below for “What Was Learned”&gt;</w:t>
-      </w:r>
-    </w:p>
-    <w:p>
-      <w:pPr>
-        <w:pStyle w:val="Body"/>
-      </w:pPr>
-      <w:r>
-        <w:t>Section Author: &lt;Awesome Student&gt;</w:t>
-      </w:r>
-    </w:p>
-    <w:p>
-      <w:pPr>
-        <w:pStyle w:val="Heading3"/>
-      </w:pPr>
-      <w:r>
-        <w:t>Status</w:t>
-      </w:r>
-    </w:p>
-    <w:p>
-      <w:pPr>
-        <w:pStyle w:val="Body"/>
-      </w:pPr>
-      <w:r>
-        <w:t>&lt;</w:t>
-      </w:r>
-    </w:p>
-    <w:p>
-      <w:pPr>
-        <w:pStyle w:val="Body"/>
-      </w:pPr>
-      <w:r>
-        <w:t xml:space="preserve">Copy &amp; paste the schedule table from the previous section here, leaving the original Target Completion Date column </w:t>
-      </w:r>
-      <w:proofErr w:type="spellStart"/>
-      <w:proofErr w:type="gramStart"/>
-      <w:r>
-        <w:t>in tact</w:t>
-      </w:r>
-      <w:proofErr w:type="spellEnd"/>
-      <w:proofErr w:type="gramEnd"/>
-      <w:r>
-        <w:t xml:space="preserve">. Update the schedule dates in the </w:t>
-      </w:r>
-      <w:r>
-        <w:rPr>
-          <w:rtl/>
-          <w:lang w:val="ar-SA"/>
-        </w:rPr>
-        <w:t>“</w:t>
-      </w:r>
-      <w:r>
-        <w:t xml:space="preserve">Expected Completion Date” column with the actual dates of completion for each row. If a row was not completed, mark that with the text </w:t>
-      </w:r>
-      <w:r>
-        <w:rPr>
-          <w:color w:val="2E74B5"/>
-        </w:rPr>
-        <w:t>Not completed</w:t>
-      </w:r>
-      <w:r>
-        <w:t>.</w:t>
-      </w:r>
-    </w:p>
-    <w:p>
-      <w:pPr>
-        <w:pStyle w:val="Body"/>
-      </w:pPr>
-    </w:p>
-    <w:p>
-      <w:pPr>
-        <w:pStyle w:val="Body"/>
-      </w:pPr>
+    </w:p>
+    <w:p>
+      <w:pPr>
+        <w:pStyle w:val="Body"/>
+      </w:pPr>
+      <w:r>
+        <w:t xml:space="preserve">Section Author: </w:t>
+      </w:r>
       <w:r>
         <w:rPr>
           <w:b/>
           <w:bCs/>
         </w:rPr>
-        <w:t>Do not paste your test plan in here</w:t>
-      </w:r>
-      <w:r>
-        <w:t xml:space="preserve">. </w:t>
-      </w:r>
-      <w:r>
+        <w:t>Sayali Mule</w:t>
+      </w:r>
+    </w:p>
+    <w:p>
+      <w:pPr>
+        <w:pStyle w:val="Heading3"/>
+      </w:pPr>
+      <w:r>
+        <w:t>Status</w:t>
+      </w:r>
+      <w:r>
+        <w:t>:</w:t>
+      </w:r>
+    </w:p>
+    <w:p>
+      <w:pPr>
+        <w:pStyle w:val="Body"/>
+      </w:pPr>
+    </w:p>
+    <w:p>
+      <w:pPr>
+        <w:pStyle w:val="Default"/>
+        <w:rPr>
+          <w:sz w:val="23"/>
+          <w:szCs w:val="23"/>
+        </w:rPr>
+      </w:pPr>
+      <w:r>
+        <w:rPr>
+          <w:sz w:val="23"/>
+          <w:szCs w:val="23"/>
+        </w:rPr>
+        <w:t xml:space="preserve">The goal for this week was to </w:t>
+      </w:r>
+      <w:r>
+        <w:rPr>
+          <w:sz w:val="23"/>
+          <w:szCs w:val="23"/>
+        </w:rPr>
+        <w:t>verify the entire system functionality also made sure that the system is working in low power mode. Followings are the low power techniques that I have used:</w:t>
+      </w:r>
+    </w:p>
+    <w:p>
+      <w:pPr>
+        <w:pStyle w:val="Default"/>
+        <w:numPr>
+          <w:ilvl w:val="0"/>
+          <w:numId w:val="17"/>
+        </w:numPr>
+        <w:rPr>
+          <w:sz w:val="23"/>
+          <w:szCs w:val="23"/>
+        </w:rPr>
+      </w:pPr>
+      <w:r>
+        <w:rPr>
+          <w:sz w:val="23"/>
+          <w:szCs w:val="23"/>
+        </w:rPr>
+        <w:t xml:space="preserve">Kept the system in the EM3 mode for most of the </w:t>
+      </w:r>
+      <w:r>
+        <w:rPr>
+          <w:sz w:val="23"/>
+          <w:szCs w:val="23"/>
+        </w:rPr>
+        <w:t>time.</w:t>
+      </w:r>
+    </w:p>
+    <w:p>
+      <w:pPr>
+        <w:pStyle w:val="Default"/>
+        <w:numPr>
+          <w:ilvl w:val="0"/>
+          <w:numId w:val="17"/>
+        </w:numPr>
+        <w:rPr>
+          <w:sz w:val="23"/>
+          <w:szCs w:val="23"/>
+        </w:rPr>
+      </w:pPr>
+      <w:r>
+        <w:rPr>
+          <w:sz w:val="23"/>
+          <w:szCs w:val="23"/>
+        </w:rPr>
+        <w:t xml:space="preserve">Have given provision to the user to </w:t>
+      </w:r>
+      <w:r>
+        <w:rPr>
+          <w:sz w:val="23"/>
+          <w:szCs w:val="23"/>
+        </w:rPr>
+        <w:t>Enable/disable pulse sensor.</w:t>
+      </w:r>
+    </w:p>
+    <w:p>
+      <w:pPr>
+        <w:pStyle w:val="Default"/>
+        <w:numPr>
+          <w:ilvl w:val="0"/>
+          <w:numId w:val="17"/>
+        </w:numPr>
+        <w:rPr>
+          <w:sz w:val="23"/>
+          <w:szCs w:val="23"/>
+        </w:rPr>
+      </w:pPr>
+      <w:r>
+        <w:rPr>
+          <w:sz w:val="23"/>
+          <w:szCs w:val="23"/>
+        </w:rPr>
+        <w:t>Used accelerometer interrupt functionality to wake up the system instead of periodic polling of free fall register</w:t>
+      </w:r>
+    </w:p>
+    <w:p>
+      <w:pPr>
+        <w:pStyle w:val="Default"/>
+        <w:rPr>
+          <w:sz w:val="23"/>
+          <w:szCs w:val="23"/>
+        </w:rPr>
+      </w:pPr>
+    </w:p>
+    <w:p>
+      <w:pPr>
+        <w:pStyle w:val="Body"/>
+      </w:pPr>
+    </w:p>
+    <w:tbl>
+      <w:tblPr>
+        <w:tblStyle w:val="TableGrid"/>
+        <w:tblW w:w="0" w:type="auto"/>
+        <w:tblLook w:val="04A0" w:firstRow="1" w:lastRow="0" w:firstColumn="1" w:lastColumn="0" w:noHBand="0" w:noVBand="1"/>
+      </w:tblPr>
+      <w:tblGrid>
+        <w:gridCol w:w="3116"/>
+        <w:gridCol w:w="3117"/>
+        <w:gridCol w:w="3117"/>
+      </w:tblGrid>
+      <w:tr>
+        <w:tc>
+          <w:tcPr>
+            <w:tcW w:w="3116" w:type="dxa"/>
+          </w:tcPr>
+          <w:p>
+            <w:pPr>
+              <w:jc w:val="center"/>
+              <w:rPr>
+                <w:rFonts w:cstheme="minorHAnsi"/>
+                <w:b/>
+                <w:bCs/>
+              </w:rPr>
+            </w:pPr>
+            <w:r>
+              <w:rPr>
+                <w:rFonts w:cstheme="minorHAnsi"/>
+                <w:b/>
+                <w:bCs/>
+                <w:sz w:val="32"/>
+                <w:szCs w:val="32"/>
+              </w:rPr>
+              <w:t>Task</w:t>
+            </w:r>
+          </w:p>
+        </w:tc>
+        <w:tc>
+          <w:tcPr>
+            <w:tcW w:w="3117" w:type="dxa"/>
+          </w:tcPr>
+          <w:p>
+            <w:pPr>
+              <w:jc w:val="center"/>
+              <w:rPr>
+                <w:rFonts w:cstheme="minorHAnsi"/>
+                <w:b/>
+                <w:bCs/>
+              </w:rPr>
+            </w:pPr>
+            <w:r>
+              <w:rPr>
+                <w:rFonts w:cstheme="minorHAnsi"/>
+                <w:b/>
+                <w:bCs/>
+                <w:sz w:val="32"/>
+                <w:szCs w:val="32"/>
+              </w:rPr>
+              <w:t>Target Completion Date</w:t>
+            </w:r>
+          </w:p>
+        </w:tc>
+        <w:tc>
+          <w:tcPr>
+            <w:tcW w:w="3117" w:type="dxa"/>
+          </w:tcPr>
+          <w:p>
+            <w:pPr>
+              <w:jc w:val="center"/>
+              <w:rPr>
+                <w:rFonts w:cstheme="minorHAnsi"/>
+                <w:b/>
+                <w:bCs/>
+                <w:sz w:val="32"/>
+                <w:szCs w:val="32"/>
+              </w:rPr>
+            </w:pPr>
+            <w:r>
+              <w:rPr>
+                <w:rFonts w:cstheme="minorHAnsi"/>
+                <w:b/>
+                <w:bCs/>
+                <w:sz w:val="32"/>
+                <w:szCs w:val="32"/>
+              </w:rPr>
+              <w:t xml:space="preserve">Expected </w:t>
+            </w:r>
+          </w:p>
+          <w:p>
+            <w:pPr>
+              <w:jc w:val="center"/>
+              <w:rPr>
+                <w:rFonts w:cstheme="minorHAnsi"/>
+                <w:b/>
+                <w:bCs/>
+              </w:rPr>
+            </w:pPr>
+            <w:r>
+              <w:rPr>
+                <w:rFonts w:cstheme="minorHAnsi"/>
+                <w:b/>
+                <w:bCs/>
+                <w:sz w:val="32"/>
+                <w:szCs w:val="32"/>
+              </w:rPr>
+              <w:t>Date</w:t>
+            </w:r>
+          </w:p>
+        </w:tc>
+      </w:tr>
+      <w:tr>
+        <w:tc>
+          <w:tcPr>
+            <w:tcW w:w="3116" w:type="dxa"/>
+          </w:tcPr>
+          <w:p>
+            <w:pPr>
+              <w:jc w:val="center"/>
+              <w:rPr>
+                <w:rFonts w:ascii="Calibri" w:hAnsi="Calibri" w:cs="Calibri"/>
+                <w:sz w:val="23"/>
+                <w:szCs w:val="23"/>
+              </w:rPr>
+            </w:pPr>
+            <w:r>
+              <w:rPr>
+                <w:rFonts w:ascii="Calibri" w:hAnsi="Calibri" w:cs="Calibri"/>
+                <w:sz w:val="23"/>
+                <w:szCs w:val="23"/>
+              </w:rPr>
+              <w:t>Procurement of hardware and assembly</w:t>
+            </w:r>
+          </w:p>
+        </w:tc>
+        <w:tc>
+          <w:tcPr>
+            <w:tcW w:w="3117" w:type="dxa"/>
+          </w:tcPr>
+          <w:p>
+            <w:pPr>
+              <w:jc w:val="center"/>
+              <w:rPr>
+                <w:rFonts w:ascii="Calibri" w:hAnsi="Calibri" w:cs="Calibri"/>
+                <w:sz w:val="23"/>
+                <w:szCs w:val="23"/>
+              </w:rPr>
+            </w:pPr>
+            <w:r>
+              <w:rPr>
+                <w:rFonts w:ascii="Calibri" w:hAnsi="Calibri" w:cs="Calibri"/>
+                <w:sz w:val="23"/>
+                <w:szCs w:val="23"/>
+              </w:rPr>
+              <w:t>11/11/2021</w:t>
+            </w:r>
+          </w:p>
+        </w:tc>
+        <w:tc>
+          <w:tcPr>
+            <w:tcW w:w="3117" w:type="dxa"/>
+          </w:tcPr>
+          <w:p>
+            <w:pPr>
+              <w:jc w:val="center"/>
+              <w:rPr>
+                <w:rFonts w:ascii="Calibri" w:hAnsi="Calibri" w:cs="Calibri"/>
+                <w:sz w:val="23"/>
+                <w:szCs w:val="23"/>
+              </w:rPr>
+            </w:pPr>
+            <w:r>
+              <w:rPr>
+                <w:rFonts w:ascii="Calibri" w:hAnsi="Calibri" w:cs="Calibri"/>
+                <w:sz w:val="23"/>
+                <w:szCs w:val="23"/>
+              </w:rPr>
+              <w:t>11/11/2021</w:t>
+            </w:r>
+          </w:p>
+        </w:tc>
+      </w:tr>
+      <w:tr>
+        <w:tc>
+          <w:tcPr>
+            <w:tcW w:w="3116" w:type="dxa"/>
+          </w:tcPr>
+          <w:p>
+            <w:pPr>
+              <w:jc w:val="center"/>
+              <w:rPr>
+                <w:rFonts w:ascii="Calibri" w:hAnsi="Calibri" w:cs="Calibri"/>
+                <w:sz w:val="23"/>
+                <w:szCs w:val="23"/>
+              </w:rPr>
+            </w:pPr>
+            <w:r>
+              <w:rPr>
+                <w:rFonts w:ascii="Calibri" w:hAnsi="Calibri" w:cs="Calibri"/>
+                <w:sz w:val="23"/>
+                <w:szCs w:val="23"/>
+              </w:rPr>
+              <w:t>LETIMER Implementation and testing</w:t>
+            </w:r>
+          </w:p>
+        </w:tc>
+        <w:tc>
+          <w:tcPr>
+            <w:tcW w:w="3117" w:type="dxa"/>
+          </w:tcPr>
+          <w:p>
+            <w:pPr>
+              <w:jc w:val="center"/>
+              <w:rPr>
+                <w:rFonts w:ascii="Calibri" w:hAnsi="Calibri" w:cs="Calibri"/>
+                <w:sz w:val="23"/>
+                <w:szCs w:val="23"/>
+              </w:rPr>
+            </w:pPr>
+            <w:r>
+              <w:rPr>
+                <w:rFonts w:ascii="Calibri" w:hAnsi="Calibri" w:cs="Calibri"/>
+                <w:sz w:val="23"/>
+                <w:szCs w:val="23"/>
+              </w:rPr>
+              <w:t>11/12/2021</w:t>
+            </w:r>
+          </w:p>
+        </w:tc>
+        <w:tc>
+          <w:tcPr>
+            <w:tcW w:w="3117" w:type="dxa"/>
+          </w:tcPr>
+          <w:p>
+            <w:pPr>
+              <w:jc w:val="center"/>
+              <w:rPr>
+                <w:rFonts w:ascii="Calibri" w:hAnsi="Calibri" w:cs="Calibri"/>
+                <w:sz w:val="23"/>
+                <w:szCs w:val="23"/>
+              </w:rPr>
+            </w:pPr>
+            <w:r>
+              <w:rPr>
+                <w:rFonts w:ascii="Calibri" w:hAnsi="Calibri" w:cs="Calibri"/>
+                <w:sz w:val="23"/>
+                <w:szCs w:val="23"/>
+              </w:rPr>
+              <w:t>11/12/2021</w:t>
+            </w:r>
+          </w:p>
+        </w:tc>
+      </w:tr>
+      <w:tr>
+        <w:tc>
+          <w:tcPr>
+            <w:tcW w:w="3116" w:type="dxa"/>
+          </w:tcPr>
+          <w:p>
+            <w:pPr>
+              <w:rPr>
+                <w:rFonts w:ascii="Calibri" w:hAnsi="Calibri" w:cs="Calibri"/>
+                <w:sz w:val="23"/>
+                <w:szCs w:val="23"/>
+              </w:rPr>
+            </w:pPr>
+            <w:r>
+              <w:rPr>
+                <w:rFonts w:ascii="Calibri" w:hAnsi="Calibri" w:cs="Calibri"/>
+                <w:sz w:val="23"/>
+                <w:szCs w:val="23"/>
+              </w:rPr>
+              <w:t>Accelerometer I2C read write</w:t>
+            </w:r>
+          </w:p>
+        </w:tc>
+        <w:tc>
+          <w:tcPr>
+            <w:tcW w:w="3117" w:type="dxa"/>
+          </w:tcPr>
+          <w:p>
+            <w:pPr>
+              <w:jc w:val="center"/>
+              <w:rPr>
+                <w:rFonts w:ascii="Calibri" w:hAnsi="Calibri" w:cs="Calibri"/>
+                <w:sz w:val="23"/>
+                <w:szCs w:val="23"/>
+              </w:rPr>
+            </w:pPr>
+            <w:r>
+              <w:rPr>
+                <w:rFonts w:ascii="Calibri" w:hAnsi="Calibri" w:cs="Calibri"/>
+                <w:sz w:val="23"/>
+                <w:szCs w:val="23"/>
+              </w:rPr>
+              <w:t>11/15/2021</w:t>
+            </w:r>
+          </w:p>
+        </w:tc>
+        <w:tc>
+          <w:tcPr>
+            <w:tcW w:w="3117" w:type="dxa"/>
+          </w:tcPr>
+          <w:p>
+            <w:pPr>
+              <w:jc w:val="center"/>
+              <w:rPr>
+                <w:rFonts w:ascii="Calibri" w:hAnsi="Calibri" w:cs="Calibri"/>
+                <w:sz w:val="23"/>
+                <w:szCs w:val="23"/>
+              </w:rPr>
+            </w:pPr>
+            <w:r>
+              <w:rPr>
+                <w:rFonts w:ascii="Calibri" w:hAnsi="Calibri" w:cs="Calibri"/>
+                <w:sz w:val="23"/>
+                <w:szCs w:val="23"/>
+              </w:rPr>
+              <w:t>11/15/2021</w:t>
+            </w:r>
+          </w:p>
+        </w:tc>
+      </w:tr>
+      <w:tr>
+        <w:tc>
+          <w:tcPr>
+            <w:tcW w:w="3116" w:type="dxa"/>
+          </w:tcPr>
+          <w:p>
+            <w:pPr>
+              <w:jc w:val="center"/>
+              <w:rPr>
+                <w:rFonts w:ascii="Calibri" w:hAnsi="Calibri" w:cs="Calibri"/>
+                <w:sz w:val="23"/>
+                <w:szCs w:val="23"/>
+              </w:rPr>
+            </w:pPr>
+            <w:r>
+              <w:rPr>
+                <w:rFonts w:ascii="Calibri" w:hAnsi="Calibri" w:cs="Calibri"/>
+                <w:sz w:val="23"/>
+                <w:szCs w:val="23"/>
+              </w:rPr>
+              <w:t>Verified functionality of ADC</w:t>
+            </w:r>
+          </w:p>
+        </w:tc>
+        <w:tc>
+          <w:tcPr>
+            <w:tcW w:w="3117" w:type="dxa"/>
+          </w:tcPr>
+          <w:p>
+            <w:pPr>
+              <w:jc w:val="center"/>
+              <w:rPr>
+                <w:rFonts w:ascii="Calibri" w:hAnsi="Calibri" w:cs="Calibri"/>
+                <w:sz w:val="23"/>
+                <w:szCs w:val="23"/>
+              </w:rPr>
+            </w:pPr>
+            <w:r>
+              <w:rPr>
+                <w:rFonts w:ascii="Calibri" w:hAnsi="Calibri" w:cs="Calibri"/>
+                <w:sz w:val="23"/>
+                <w:szCs w:val="23"/>
+              </w:rPr>
+              <w:t>11/17/2021</w:t>
+            </w:r>
+          </w:p>
+        </w:tc>
+        <w:tc>
+          <w:tcPr>
+            <w:tcW w:w="3117" w:type="dxa"/>
+          </w:tcPr>
+          <w:p>
+            <w:pPr>
+              <w:jc w:val="center"/>
+              <w:rPr>
+                <w:rFonts w:ascii="Calibri" w:hAnsi="Calibri" w:cs="Calibri"/>
+                <w:sz w:val="23"/>
+                <w:szCs w:val="23"/>
+              </w:rPr>
+            </w:pPr>
+            <w:r>
+              <w:rPr>
+                <w:rFonts w:ascii="Calibri" w:hAnsi="Calibri" w:cs="Calibri"/>
+                <w:sz w:val="23"/>
+                <w:szCs w:val="23"/>
+              </w:rPr>
+              <w:t>11/17/2021</w:t>
+            </w:r>
+          </w:p>
+        </w:tc>
+      </w:tr>
+      <w:tr>
+        <w:tc>
+          <w:tcPr>
+            <w:tcW w:w="3116" w:type="dxa"/>
+          </w:tcPr>
+          <w:p>
+            <w:pPr>
+              <w:jc w:val="center"/>
+              <w:rPr>
+                <w:rFonts w:ascii="Calibri" w:hAnsi="Calibri" w:cs="Calibri"/>
+                <w:sz w:val="23"/>
+                <w:szCs w:val="23"/>
+              </w:rPr>
+            </w:pPr>
+            <w:r>
+              <w:rPr>
+                <w:rFonts w:ascii="Calibri" w:hAnsi="Calibri" w:cs="Calibri"/>
+                <w:sz w:val="23"/>
+                <w:szCs w:val="23"/>
+              </w:rPr>
+              <w:t>Free Fall detection</w:t>
+            </w:r>
+          </w:p>
+        </w:tc>
+        <w:tc>
+          <w:tcPr>
+            <w:tcW w:w="3117" w:type="dxa"/>
+          </w:tcPr>
+          <w:p>
+            <w:pPr>
+              <w:jc w:val="center"/>
+              <w:rPr>
+                <w:rFonts w:ascii="Calibri" w:hAnsi="Calibri" w:cs="Calibri"/>
+                <w:sz w:val="23"/>
+                <w:szCs w:val="23"/>
+              </w:rPr>
+            </w:pPr>
+            <w:r>
+              <w:rPr>
+                <w:rFonts w:ascii="Calibri" w:hAnsi="Calibri" w:cs="Calibri"/>
+                <w:sz w:val="23"/>
+                <w:szCs w:val="23"/>
+              </w:rPr>
+              <w:t>11/19/2021</w:t>
+            </w:r>
+          </w:p>
+        </w:tc>
+        <w:tc>
+          <w:tcPr>
+            <w:tcW w:w="3117" w:type="dxa"/>
+          </w:tcPr>
+          <w:p>
+            <w:pPr>
+              <w:jc w:val="center"/>
+              <w:rPr>
+                <w:rFonts w:ascii="Calibri" w:hAnsi="Calibri" w:cs="Calibri"/>
+                <w:sz w:val="23"/>
+                <w:szCs w:val="23"/>
+              </w:rPr>
+            </w:pPr>
+            <w:r>
+              <w:rPr>
+                <w:rFonts w:ascii="Calibri" w:hAnsi="Calibri" w:cs="Calibri"/>
+                <w:sz w:val="23"/>
+                <w:szCs w:val="23"/>
+              </w:rPr>
+              <w:t>11/19/2021</w:t>
+            </w:r>
+          </w:p>
+        </w:tc>
+      </w:tr>
+      <w:tr>
+        <w:tc>
+          <w:tcPr>
+            <w:tcW w:w="3116" w:type="dxa"/>
+          </w:tcPr>
+          <w:p>
+            <w:pPr>
+              <w:jc w:val="center"/>
+              <w:rPr>
+                <w:rFonts w:ascii="Calibri" w:hAnsi="Calibri" w:cs="Calibri"/>
+                <w:sz w:val="23"/>
+                <w:szCs w:val="23"/>
+              </w:rPr>
+            </w:pPr>
+            <w:r>
+              <w:rPr>
+                <w:rFonts w:ascii="Calibri" w:hAnsi="Calibri" w:cs="Calibri"/>
+                <w:sz w:val="23"/>
+                <w:szCs w:val="23"/>
+              </w:rPr>
+              <w:t>Heart pulse sensor implementation and testing</w:t>
+            </w:r>
+          </w:p>
+        </w:tc>
+        <w:tc>
+          <w:tcPr>
+            <w:tcW w:w="3117" w:type="dxa"/>
+          </w:tcPr>
+          <w:p>
+            <w:pPr>
+              <w:jc w:val="center"/>
+              <w:rPr>
+                <w:rFonts w:ascii="Calibri" w:hAnsi="Calibri" w:cs="Calibri"/>
+                <w:sz w:val="23"/>
+                <w:szCs w:val="23"/>
+              </w:rPr>
+            </w:pPr>
+            <w:r>
+              <w:rPr>
+                <w:rFonts w:ascii="Calibri" w:hAnsi="Calibri" w:cs="Calibri"/>
+                <w:sz w:val="23"/>
+                <w:szCs w:val="23"/>
+              </w:rPr>
+              <w:t>11/16/2021</w:t>
+            </w:r>
+          </w:p>
+        </w:tc>
+        <w:tc>
+          <w:tcPr>
+            <w:tcW w:w="3117" w:type="dxa"/>
+          </w:tcPr>
+          <w:p>
+            <w:pPr>
+              <w:jc w:val="center"/>
+              <w:rPr>
+                <w:rFonts w:ascii="Calibri" w:hAnsi="Calibri" w:cs="Calibri"/>
+                <w:sz w:val="23"/>
+                <w:szCs w:val="23"/>
+              </w:rPr>
+            </w:pPr>
+            <w:r>
+              <w:rPr>
+                <w:rFonts w:ascii="Calibri" w:hAnsi="Calibri" w:cs="Calibri"/>
+                <w:sz w:val="23"/>
+                <w:szCs w:val="23"/>
+              </w:rPr>
+              <w:t>11/16/2021</w:t>
+            </w:r>
+          </w:p>
+        </w:tc>
+      </w:tr>
+      <w:tr>
+        <w:tc>
+          <w:tcPr>
+            <w:tcW w:w="3116" w:type="dxa"/>
+          </w:tcPr>
+          <w:p>
+            <w:pPr>
+              <w:jc w:val="center"/>
+              <w:rPr>
+                <w:rFonts w:ascii="Calibri" w:hAnsi="Calibri" w:cs="Calibri"/>
+                <w:sz w:val="23"/>
+                <w:szCs w:val="23"/>
+              </w:rPr>
+            </w:pPr>
+            <w:r>
+              <w:rPr>
+                <w:rFonts w:ascii="Calibri" w:hAnsi="Calibri" w:cs="Calibri"/>
+                <w:sz w:val="23"/>
+                <w:szCs w:val="23"/>
+              </w:rPr>
+              <w:t xml:space="preserve">Heart pulse sensor testing the range </w:t>
+            </w:r>
+          </w:p>
+        </w:tc>
+        <w:tc>
+          <w:tcPr>
+            <w:tcW w:w="3117" w:type="dxa"/>
+          </w:tcPr>
+          <w:p>
+            <w:pPr>
+              <w:jc w:val="center"/>
+              <w:rPr>
+                <w:rFonts w:ascii="Calibri" w:hAnsi="Calibri" w:cs="Calibri"/>
+                <w:sz w:val="23"/>
+                <w:szCs w:val="23"/>
+              </w:rPr>
+            </w:pPr>
+            <w:r>
+              <w:rPr>
+                <w:rFonts w:ascii="Calibri" w:hAnsi="Calibri" w:cs="Calibri"/>
+                <w:sz w:val="23"/>
+                <w:szCs w:val="23"/>
+              </w:rPr>
+              <w:t>11/17/2021</w:t>
+            </w:r>
+          </w:p>
+        </w:tc>
+        <w:tc>
+          <w:tcPr>
+            <w:tcW w:w="3117" w:type="dxa"/>
+          </w:tcPr>
+          <w:p>
+            <w:pPr>
+              <w:jc w:val="center"/>
+              <w:rPr>
+                <w:rFonts w:ascii="Calibri" w:hAnsi="Calibri" w:cs="Calibri"/>
+                <w:sz w:val="23"/>
+                <w:szCs w:val="23"/>
+              </w:rPr>
+            </w:pPr>
+            <w:r>
+              <w:rPr>
+                <w:rFonts w:ascii="Calibri" w:hAnsi="Calibri" w:cs="Calibri"/>
+                <w:sz w:val="23"/>
+                <w:szCs w:val="23"/>
+              </w:rPr>
+              <w:t>11/17/2021</w:t>
+            </w:r>
+          </w:p>
+        </w:tc>
+      </w:tr>
+      <w:tr>
+        <w:tc>
+          <w:tcPr>
+            <w:tcW w:w="3116" w:type="dxa"/>
+          </w:tcPr>
+          <w:p>
+            <w:pPr>
+              <w:jc w:val="center"/>
+              <w:rPr>
+                <w:rFonts w:ascii="Calibri" w:hAnsi="Calibri" w:cs="Calibri"/>
+                <w:sz w:val="23"/>
+                <w:szCs w:val="23"/>
+              </w:rPr>
+            </w:pPr>
+            <w:r>
+              <w:rPr>
+                <w:rFonts w:ascii="Calibri" w:hAnsi="Calibri" w:cs="Calibri"/>
+                <w:sz w:val="23"/>
+                <w:szCs w:val="23"/>
+              </w:rPr>
+              <w:t>LCD Display</w:t>
+            </w:r>
+          </w:p>
+        </w:tc>
+        <w:tc>
+          <w:tcPr>
+            <w:tcW w:w="3117" w:type="dxa"/>
+          </w:tcPr>
+          <w:p>
+            <w:pPr>
+              <w:jc w:val="center"/>
+              <w:rPr>
+                <w:rFonts w:ascii="Calibri" w:hAnsi="Calibri" w:cs="Calibri"/>
+                <w:sz w:val="23"/>
+                <w:szCs w:val="23"/>
+              </w:rPr>
+            </w:pPr>
+            <w:r>
+              <w:rPr>
+                <w:rFonts w:ascii="Calibri" w:hAnsi="Calibri" w:cs="Calibri"/>
+                <w:sz w:val="23"/>
+                <w:szCs w:val="23"/>
+              </w:rPr>
+              <w:t>11/19/2021</w:t>
+            </w:r>
+          </w:p>
+        </w:tc>
+        <w:tc>
+          <w:tcPr>
+            <w:tcW w:w="3117" w:type="dxa"/>
+          </w:tcPr>
+          <w:p>
+            <w:pPr>
+              <w:jc w:val="center"/>
+              <w:rPr>
+                <w:rFonts w:ascii="Calibri" w:hAnsi="Calibri" w:cs="Calibri"/>
+                <w:sz w:val="23"/>
+                <w:szCs w:val="23"/>
+              </w:rPr>
+            </w:pPr>
+            <w:r>
+              <w:rPr>
+                <w:rFonts w:ascii="Calibri" w:hAnsi="Calibri" w:cs="Calibri"/>
+                <w:sz w:val="23"/>
+                <w:szCs w:val="23"/>
+              </w:rPr>
+              <w:t>11/19/2021</w:t>
+            </w:r>
+          </w:p>
+        </w:tc>
+      </w:tr>
+      <w:tr>
+        <w:tc>
+          <w:tcPr>
+            <w:tcW w:w="3116" w:type="dxa"/>
+          </w:tcPr>
+          <w:p>
+            <w:pPr>
+              <w:jc w:val="center"/>
+              <w:rPr>
+                <w:rFonts w:ascii="Calibri" w:hAnsi="Calibri" w:cs="Calibri"/>
+                <w:sz w:val="23"/>
+                <w:szCs w:val="23"/>
+              </w:rPr>
+            </w:pPr>
+            <w:r>
+              <w:rPr>
+                <w:rFonts w:ascii="Calibri" w:hAnsi="Calibri" w:cs="Calibri"/>
+                <w:sz w:val="23"/>
+                <w:szCs w:val="23"/>
+              </w:rPr>
+              <w:t>Radio Transmission</w:t>
+            </w:r>
+          </w:p>
+        </w:tc>
+        <w:tc>
+          <w:tcPr>
+            <w:tcW w:w="3117" w:type="dxa"/>
+          </w:tcPr>
+          <w:p>
+            <w:pPr>
+              <w:jc w:val="center"/>
+              <w:rPr>
+                <w:rFonts w:ascii="Calibri" w:hAnsi="Calibri" w:cs="Calibri"/>
+                <w:sz w:val="23"/>
+                <w:szCs w:val="23"/>
+              </w:rPr>
+            </w:pPr>
+            <w:r>
+              <w:rPr>
+                <w:rFonts w:ascii="Calibri" w:hAnsi="Calibri" w:cs="Calibri"/>
+                <w:sz w:val="23"/>
+                <w:szCs w:val="23"/>
+              </w:rPr>
+              <w:t>11/25/2021</w:t>
+            </w:r>
+          </w:p>
+        </w:tc>
+        <w:tc>
+          <w:tcPr>
+            <w:tcW w:w="3117" w:type="dxa"/>
+          </w:tcPr>
+          <w:p>
+            <w:pPr>
+              <w:jc w:val="center"/>
+              <w:rPr>
+                <w:rFonts w:ascii="Calibri" w:hAnsi="Calibri" w:cs="Calibri"/>
+                <w:sz w:val="23"/>
+                <w:szCs w:val="23"/>
+              </w:rPr>
+            </w:pPr>
+            <w:r>
+              <w:rPr>
+                <w:rFonts w:ascii="Calibri" w:hAnsi="Calibri" w:cs="Calibri"/>
+                <w:sz w:val="23"/>
+                <w:szCs w:val="23"/>
+              </w:rPr>
+              <w:t>11/25/2021</w:t>
+            </w:r>
+          </w:p>
+        </w:tc>
+      </w:tr>
+      <w:tr>
+        <w:tc>
+          <w:tcPr>
+            <w:tcW w:w="3116" w:type="dxa"/>
+          </w:tcPr>
+          <w:p>
+            <w:pPr>
+              <w:jc w:val="center"/>
+              <w:rPr>
+                <w:rFonts w:ascii="Calibri" w:hAnsi="Calibri" w:cs="Calibri"/>
+                <w:sz w:val="23"/>
+                <w:szCs w:val="23"/>
+              </w:rPr>
+            </w:pPr>
+            <w:r>
+              <w:rPr>
+                <w:rFonts w:ascii="Calibri" w:hAnsi="Calibri" w:cs="Calibri"/>
+                <w:sz w:val="23"/>
+                <w:szCs w:val="23"/>
+              </w:rPr>
+              <w:t>Bluetooth functionalities enable (services and characteristics)</w:t>
+            </w:r>
+          </w:p>
+        </w:tc>
+        <w:tc>
+          <w:tcPr>
+            <w:tcW w:w="3117" w:type="dxa"/>
+          </w:tcPr>
+          <w:p>
+            <w:pPr>
+              <w:jc w:val="center"/>
+              <w:rPr>
+                <w:rFonts w:ascii="Calibri" w:hAnsi="Calibri" w:cs="Calibri"/>
+                <w:sz w:val="23"/>
+                <w:szCs w:val="23"/>
+              </w:rPr>
+            </w:pPr>
+            <w:r>
+              <w:rPr>
+                <w:rFonts w:ascii="Calibri" w:hAnsi="Calibri" w:cs="Calibri"/>
+                <w:sz w:val="23"/>
+                <w:szCs w:val="23"/>
+              </w:rPr>
+              <w:t>11/21/2021</w:t>
+            </w:r>
+          </w:p>
+        </w:tc>
+        <w:tc>
+          <w:tcPr>
+            <w:tcW w:w="3117" w:type="dxa"/>
+          </w:tcPr>
+          <w:p>
+            <w:pPr>
+              <w:jc w:val="center"/>
+              <w:rPr>
+                <w:rFonts w:ascii="Calibri" w:hAnsi="Calibri" w:cs="Calibri"/>
+                <w:sz w:val="23"/>
+                <w:szCs w:val="23"/>
+              </w:rPr>
+            </w:pPr>
+            <w:r>
+              <w:rPr>
+                <w:rFonts w:ascii="Calibri" w:hAnsi="Calibri" w:cs="Calibri"/>
+                <w:sz w:val="23"/>
+                <w:szCs w:val="23"/>
+              </w:rPr>
+              <w:t>11/21/2021</w:t>
+            </w:r>
+          </w:p>
+        </w:tc>
+      </w:tr>
+      <w:tr>
+        <w:tc>
+          <w:tcPr>
+            <w:tcW w:w="3116" w:type="dxa"/>
+          </w:tcPr>
+          <w:p>
+            <w:pPr>
+              <w:jc w:val="center"/>
+              <w:rPr>
+                <w:rFonts w:ascii="Calibri" w:hAnsi="Calibri" w:cs="Calibri"/>
+                <w:sz w:val="23"/>
+                <w:szCs w:val="23"/>
+              </w:rPr>
+            </w:pPr>
+            <w:r>
+              <w:rPr>
+                <w:rFonts w:ascii="Calibri" w:hAnsi="Calibri" w:cs="Calibri"/>
+                <w:sz w:val="23"/>
+                <w:szCs w:val="23"/>
+              </w:rPr>
+              <w:t>GATT characteristics for pulse sensor</w:t>
+            </w:r>
+          </w:p>
+        </w:tc>
+        <w:tc>
+          <w:tcPr>
+            <w:tcW w:w="3117" w:type="dxa"/>
+          </w:tcPr>
+          <w:p>
+            <w:pPr>
+              <w:jc w:val="center"/>
+              <w:rPr>
+                <w:rFonts w:ascii="Calibri" w:hAnsi="Calibri" w:cs="Calibri"/>
+                <w:sz w:val="23"/>
+                <w:szCs w:val="23"/>
+              </w:rPr>
+            </w:pPr>
+            <w:r>
+              <w:rPr>
+                <w:rFonts w:ascii="Calibri" w:hAnsi="Calibri" w:cs="Calibri"/>
+                <w:sz w:val="23"/>
+                <w:szCs w:val="23"/>
+              </w:rPr>
+              <w:t>11/</w:t>
+            </w:r>
+            <w:r>
+              <w:rPr>
+                <w:rFonts w:ascii="Calibri" w:hAnsi="Calibri" w:cs="Calibri"/>
+                <w:sz w:val="23"/>
+                <w:szCs w:val="23"/>
+              </w:rPr>
+              <w:t>20</w:t>
+            </w:r>
+            <w:r>
+              <w:rPr>
+                <w:rFonts w:ascii="Calibri" w:hAnsi="Calibri" w:cs="Calibri"/>
+                <w:sz w:val="23"/>
+                <w:szCs w:val="23"/>
+              </w:rPr>
+              <w:t>/202</w:t>
+            </w:r>
+            <w:r>
+              <w:rPr>
+                <w:rFonts w:ascii="Calibri" w:hAnsi="Calibri" w:cs="Calibri"/>
+                <w:sz w:val="23"/>
+                <w:szCs w:val="23"/>
+              </w:rPr>
+              <w:t>1</w:t>
+            </w:r>
+          </w:p>
+        </w:tc>
+        <w:tc>
+          <w:tcPr>
+            <w:tcW w:w="3117" w:type="dxa"/>
+          </w:tcPr>
+          <w:p>
+            <w:pPr>
+              <w:jc w:val="center"/>
+              <w:rPr>
+                <w:rFonts w:ascii="Calibri" w:hAnsi="Calibri" w:cs="Calibri"/>
+                <w:sz w:val="23"/>
+                <w:szCs w:val="23"/>
+              </w:rPr>
+            </w:pPr>
+            <w:r>
+              <w:rPr>
+                <w:rFonts w:ascii="Calibri" w:hAnsi="Calibri" w:cs="Calibri"/>
+                <w:sz w:val="23"/>
+                <w:szCs w:val="23"/>
+              </w:rPr>
+              <w:t>11/</w:t>
+            </w:r>
+            <w:r>
+              <w:rPr>
+                <w:rFonts w:ascii="Calibri" w:hAnsi="Calibri" w:cs="Calibri"/>
+                <w:sz w:val="23"/>
+                <w:szCs w:val="23"/>
+              </w:rPr>
+              <w:t>20</w:t>
+            </w:r>
+            <w:r>
+              <w:rPr>
+                <w:rFonts w:ascii="Calibri" w:hAnsi="Calibri" w:cs="Calibri"/>
+                <w:sz w:val="23"/>
+                <w:szCs w:val="23"/>
+              </w:rPr>
+              <w:t>/2021</w:t>
+            </w:r>
+          </w:p>
+        </w:tc>
+      </w:tr>
+      <w:tr>
+        <w:tc>
+          <w:tcPr>
+            <w:tcW w:w="3116" w:type="dxa"/>
+          </w:tcPr>
+          <w:p>
+            <w:pPr>
+              <w:jc w:val="center"/>
+              <w:rPr>
+                <w:rFonts w:ascii="Calibri" w:hAnsi="Calibri" w:cs="Calibri"/>
+                <w:sz w:val="23"/>
+                <w:szCs w:val="23"/>
+              </w:rPr>
+            </w:pPr>
+            <w:r>
+              <w:rPr>
+                <w:rFonts w:ascii="Calibri" w:hAnsi="Calibri" w:cs="Calibri"/>
+                <w:sz w:val="23"/>
+                <w:szCs w:val="23"/>
+              </w:rPr>
+              <w:t>GATT characteristics for free fall</w:t>
+            </w:r>
+          </w:p>
+        </w:tc>
+        <w:tc>
+          <w:tcPr>
+            <w:tcW w:w="3117" w:type="dxa"/>
+          </w:tcPr>
+          <w:p>
+            <w:pPr>
+              <w:jc w:val="center"/>
+              <w:rPr>
+                <w:rFonts w:ascii="Calibri" w:hAnsi="Calibri" w:cs="Calibri"/>
+                <w:sz w:val="23"/>
+                <w:szCs w:val="23"/>
+              </w:rPr>
+            </w:pPr>
+            <w:r>
+              <w:rPr>
+                <w:rFonts w:ascii="Calibri" w:hAnsi="Calibri" w:cs="Calibri"/>
+                <w:sz w:val="23"/>
+                <w:szCs w:val="23"/>
+              </w:rPr>
+              <w:t>11/</w:t>
+            </w:r>
+            <w:r>
+              <w:rPr>
+                <w:rFonts w:ascii="Calibri" w:hAnsi="Calibri" w:cs="Calibri"/>
+                <w:sz w:val="23"/>
+                <w:szCs w:val="23"/>
+              </w:rPr>
+              <w:t>20</w:t>
+            </w:r>
+            <w:r>
+              <w:rPr>
+                <w:rFonts w:ascii="Calibri" w:hAnsi="Calibri" w:cs="Calibri"/>
+                <w:sz w:val="23"/>
+                <w:szCs w:val="23"/>
+              </w:rPr>
+              <w:t>/2021</w:t>
+            </w:r>
+          </w:p>
+        </w:tc>
+        <w:tc>
+          <w:tcPr>
+            <w:tcW w:w="3117" w:type="dxa"/>
+          </w:tcPr>
+          <w:p>
+            <w:pPr>
+              <w:jc w:val="center"/>
+              <w:rPr>
+                <w:rFonts w:ascii="Calibri" w:hAnsi="Calibri" w:cs="Calibri"/>
+                <w:sz w:val="23"/>
+                <w:szCs w:val="23"/>
+              </w:rPr>
+            </w:pPr>
+            <w:r>
+              <w:rPr>
+                <w:rFonts w:ascii="Calibri" w:hAnsi="Calibri" w:cs="Calibri"/>
+                <w:sz w:val="23"/>
+                <w:szCs w:val="23"/>
+              </w:rPr>
+              <w:t>11/</w:t>
+            </w:r>
+            <w:r>
+              <w:rPr>
+                <w:rFonts w:ascii="Calibri" w:hAnsi="Calibri" w:cs="Calibri"/>
+                <w:sz w:val="23"/>
+                <w:szCs w:val="23"/>
+              </w:rPr>
+              <w:t>20</w:t>
+            </w:r>
+            <w:r>
+              <w:rPr>
+                <w:rFonts w:ascii="Calibri" w:hAnsi="Calibri" w:cs="Calibri"/>
+                <w:sz w:val="23"/>
+                <w:szCs w:val="23"/>
+              </w:rPr>
+              <w:t>/2021</w:t>
+            </w:r>
+          </w:p>
+        </w:tc>
+      </w:tr>
+      <w:tr>
+        <w:tc>
+          <w:tcPr>
+            <w:tcW w:w="3116" w:type="dxa"/>
+          </w:tcPr>
+          <w:p>
+            <w:pPr>
+              <w:jc w:val="center"/>
+              <w:rPr>
+                <w:rFonts w:ascii="Calibri" w:hAnsi="Calibri" w:cs="Calibri"/>
+                <w:sz w:val="23"/>
+                <w:szCs w:val="23"/>
+              </w:rPr>
+            </w:pPr>
+            <w:r>
+              <w:rPr>
+                <w:rFonts w:ascii="Calibri" w:hAnsi="Calibri" w:cs="Calibri"/>
+                <w:sz w:val="23"/>
+                <w:szCs w:val="23"/>
+              </w:rPr>
+              <w:t>Sent BPM values from pulse sensor to client</w:t>
+            </w:r>
+          </w:p>
+        </w:tc>
+        <w:tc>
+          <w:tcPr>
+            <w:tcW w:w="3117" w:type="dxa"/>
+          </w:tcPr>
+          <w:p>
+            <w:pPr>
+              <w:jc w:val="center"/>
+              <w:rPr>
+                <w:rFonts w:ascii="Calibri" w:hAnsi="Calibri" w:cs="Calibri"/>
+                <w:sz w:val="23"/>
+                <w:szCs w:val="23"/>
+              </w:rPr>
+            </w:pPr>
+            <w:r>
+              <w:rPr>
+                <w:rFonts w:ascii="Calibri" w:hAnsi="Calibri" w:cs="Calibri"/>
+                <w:sz w:val="23"/>
+                <w:szCs w:val="23"/>
+              </w:rPr>
+              <w:t>11/</w:t>
+            </w:r>
+            <w:r>
+              <w:rPr>
+                <w:rFonts w:ascii="Calibri" w:hAnsi="Calibri" w:cs="Calibri"/>
+                <w:sz w:val="23"/>
+                <w:szCs w:val="23"/>
+              </w:rPr>
+              <w:t>21</w:t>
+            </w:r>
+            <w:r>
+              <w:rPr>
+                <w:rFonts w:ascii="Calibri" w:hAnsi="Calibri" w:cs="Calibri"/>
+                <w:sz w:val="23"/>
+                <w:szCs w:val="23"/>
+              </w:rPr>
+              <w:t>/2021</w:t>
+            </w:r>
+          </w:p>
+        </w:tc>
+        <w:tc>
+          <w:tcPr>
+            <w:tcW w:w="3117" w:type="dxa"/>
+          </w:tcPr>
+          <w:p>
+            <w:pPr>
+              <w:jc w:val="center"/>
+              <w:rPr>
+                <w:rFonts w:ascii="Calibri" w:hAnsi="Calibri" w:cs="Calibri"/>
+                <w:sz w:val="23"/>
+                <w:szCs w:val="23"/>
+              </w:rPr>
+            </w:pPr>
+            <w:r>
+              <w:rPr>
+                <w:rFonts w:ascii="Calibri" w:hAnsi="Calibri" w:cs="Calibri"/>
+                <w:sz w:val="23"/>
+                <w:szCs w:val="23"/>
+              </w:rPr>
+              <w:t>11/</w:t>
+            </w:r>
+            <w:r>
+              <w:rPr>
+                <w:rFonts w:ascii="Calibri" w:hAnsi="Calibri" w:cs="Calibri"/>
+                <w:sz w:val="23"/>
+                <w:szCs w:val="23"/>
+              </w:rPr>
+              <w:t>21</w:t>
+            </w:r>
+            <w:r>
+              <w:rPr>
+                <w:rFonts w:ascii="Calibri" w:hAnsi="Calibri" w:cs="Calibri"/>
+                <w:sz w:val="23"/>
+                <w:szCs w:val="23"/>
+              </w:rPr>
+              <w:t>/2021</w:t>
+            </w:r>
+          </w:p>
+        </w:tc>
+      </w:tr>
+      <w:tr>
+        <w:tc>
+          <w:tcPr>
+            <w:tcW w:w="3116" w:type="dxa"/>
+          </w:tcPr>
+          <w:p>
+            <w:pPr>
+              <w:jc w:val="center"/>
+              <w:rPr>
+                <w:rFonts w:ascii="Calibri" w:hAnsi="Calibri" w:cs="Calibri"/>
+                <w:sz w:val="23"/>
+                <w:szCs w:val="23"/>
+              </w:rPr>
+            </w:pPr>
+            <w:r>
+              <w:rPr>
+                <w:rFonts w:ascii="Calibri" w:hAnsi="Calibri" w:cs="Calibri"/>
+                <w:sz w:val="23"/>
+                <w:szCs w:val="23"/>
+              </w:rPr>
+              <w:t>Send free fall values from accelerometer to client</w:t>
+            </w:r>
+          </w:p>
+        </w:tc>
+        <w:tc>
+          <w:tcPr>
+            <w:tcW w:w="3117" w:type="dxa"/>
+          </w:tcPr>
+          <w:p>
+            <w:pPr>
+              <w:jc w:val="center"/>
+              <w:rPr>
+                <w:rFonts w:ascii="Calibri" w:hAnsi="Calibri" w:cs="Calibri"/>
+                <w:sz w:val="23"/>
+                <w:szCs w:val="23"/>
+              </w:rPr>
+            </w:pPr>
+            <w:r>
+              <w:rPr>
+                <w:rFonts w:ascii="Calibri" w:hAnsi="Calibri" w:cs="Calibri"/>
+                <w:sz w:val="23"/>
+                <w:szCs w:val="23"/>
+              </w:rPr>
+              <w:t>11/</w:t>
+            </w:r>
+            <w:r>
+              <w:rPr>
+                <w:rFonts w:ascii="Calibri" w:hAnsi="Calibri" w:cs="Calibri"/>
+                <w:sz w:val="23"/>
+                <w:szCs w:val="23"/>
+              </w:rPr>
+              <w:t>22</w:t>
+            </w:r>
+            <w:r>
+              <w:rPr>
+                <w:rFonts w:ascii="Calibri" w:hAnsi="Calibri" w:cs="Calibri"/>
+                <w:sz w:val="23"/>
+                <w:szCs w:val="23"/>
+              </w:rPr>
+              <w:t>/2021</w:t>
+            </w:r>
+          </w:p>
+        </w:tc>
+        <w:tc>
+          <w:tcPr>
+            <w:tcW w:w="3117" w:type="dxa"/>
+          </w:tcPr>
+          <w:p>
+            <w:pPr>
+              <w:jc w:val="center"/>
+              <w:rPr>
+                <w:rFonts w:ascii="Calibri" w:hAnsi="Calibri" w:cs="Calibri"/>
+                <w:sz w:val="23"/>
+                <w:szCs w:val="23"/>
+              </w:rPr>
+            </w:pPr>
+            <w:r>
+              <w:rPr>
+                <w:rFonts w:ascii="Calibri" w:hAnsi="Calibri" w:cs="Calibri"/>
+                <w:sz w:val="23"/>
+                <w:szCs w:val="23"/>
+              </w:rPr>
+              <w:t>11/</w:t>
+            </w:r>
+            <w:r>
+              <w:rPr>
+                <w:rFonts w:ascii="Calibri" w:hAnsi="Calibri" w:cs="Calibri"/>
+                <w:sz w:val="23"/>
+                <w:szCs w:val="23"/>
+              </w:rPr>
+              <w:t>22</w:t>
+            </w:r>
+            <w:r>
+              <w:rPr>
+                <w:rFonts w:ascii="Calibri" w:hAnsi="Calibri" w:cs="Calibri"/>
+                <w:sz w:val="23"/>
+                <w:szCs w:val="23"/>
+              </w:rPr>
+              <w:t>/2021</w:t>
+            </w:r>
+          </w:p>
+        </w:tc>
+      </w:tr>
+      <w:tr>
+        <w:tc>
+          <w:tcPr>
+            <w:tcW w:w="3116" w:type="dxa"/>
+          </w:tcPr>
+          <w:p>
+            <w:pPr>
+              <w:jc w:val="center"/>
+              <w:rPr>
+                <w:rFonts w:ascii="Calibri" w:hAnsi="Calibri" w:cs="Calibri"/>
+                <w:sz w:val="23"/>
+                <w:szCs w:val="23"/>
+              </w:rPr>
+            </w:pPr>
+            <w:r>
+              <w:rPr>
+                <w:rFonts w:ascii="Calibri" w:hAnsi="Calibri" w:cs="Calibri"/>
+                <w:sz w:val="23"/>
+                <w:szCs w:val="23"/>
+              </w:rPr>
+              <w:t>Clear previously generated free fall event</w:t>
+            </w:r>
+          </w:p>
+        </w:tc>
+        <w:tc>
+          <w:tcPr>
+            <w:tcW w:w="3117" w:type="dxa"/>
+          </w:tcPr>
+          <w:p>
+            <w:pPr>
+              <w:jc w:val="center"/>
+              <w:rPr>
+                <w:rFonts w:ascii="Calibri" w:hAnsi="Calibri" w:cs="Calibri"/>
+                <w:sz w:val="23"/>
+                <w:szCs w:val="23"/>
+              </w:rPr>
+            </w:pPr>
+            <w:r>
+              <w:rPr>
+                <w:rFonts w:ascii="Calibri" w:hAnsi="Calibri" w:cs="Calibri"/>
+                <w:sz w:val="23"/>
+                <w:szCs w:val="23"/>
+              </w:rPr>
+              <w:t>11/</w:t>
+            </w:r>
+            <w:r>
+              <w:rPr>
+                <w:rFonts w:ascii="Calibri" w:hAnsi="Calibri" w:cs="Calibri"/>
+                <w:sz w:val="23"/>
+                <w:szCs w:val="23"/>
+              </w:rPr>
+              <w:t>25</w:t>
+            </w:r>
+            <w:r>
+              <w:rPr>
+                <w:rFonts w:ascii="Calibri" w:hAnsi="Calibri" w:cs="Calibri"/>
+                <w:sz w:val="23"/>
+                <w:szCs w:val="23"/>
+              </w:rPr>
+              <w:t>/2021</w:t>
+            </w:r>
+          </w:p>
+        </w:tc>
+        <w:tc>
+          <w:tcPr>
+            <w:tcW w:w="3117" w:type="dxa"/>
+          </w:tcPr>
+          <w:p>
+            <w:pPr>
+              <w:jc w:val="center"/>
+              <w:rPr>
+                <w:rFonts w:ascii="Calibri" w:hAnsi="Calibri" w:cs="Calibri"/>
+                <w:sz w:val="23"/>
+                <w:szCs w:val="23"/>
+              </w:rPr>
+            </w:pPr>
+            <w:r>
+              <w:rPr>
+                <w:rFonts w:ascii="Calibri" w:hAnsi="Calibri" w:cs="Calibri"/>
+                <w:sz w:val="23"/>
+                <w:szCs w:val="23"/>
+              </w:rPr>
+              <w:t>11/</w:t>
+            </w:r>
+            <w:r>
+              <w:rPr>
+                <w:rFonts w:ascii="Calibri" w:hAnsi="Calibri" w:cs="Calibri"/>
+                <w:sz w:val="23"/>
+                <w:szCs w:val="23"/>
+              </w:rPr>
+              <w:t>25</w:t>
+            </w:r>
+            <w:r>
+              <w:rPr>
+                <w:rFonts w:ascii="Calibri" w:hAnsi="Calibri" w:cs="Calibri"/>
+                <w:sz w:val="23"/>
+                <w:szCs w:val="23"/>
+              </w:rPr>
+              <w:t>/2021</w:t>
+            </w:r>
+          </w:p>
+        </w:tc>
+      </w:tr>
+      <w:tr>
+        <w:tc>
+          <w:tcPr>
+            <w:tcW w:w="3116" w:type="dxa"/>
+          </w:tcPr>
+          <w:p>
+            <w:pPr>
+              <w:jc w:val="center"/>
+              <w:rPr>
+                <w:rFonts w:ascii="Calibri" w:hAnsi="Calibri" w:cs="Calibri"/>
+                <w:sz w:val="23"/>
+                <w:szCs w:val="23"/>
+              </w:rPr>
+            </w:pPr>
+            <w:r>
+              <w:rPr>
+                <w:rFonts w:ascii="Calibri" w:hAnsi="Calibri" w:cs="Calibri"/>
+                <w:sz w:val="23"/>
+                <w:szCs w:val="23"/>
+              </w:rPr>
+              <w:t>Enable/Disable the pulse sensor</w:t>
+            </w:r>
+          </w:p>
+        </w:tc>
+        <w:tc>
+          <w:tcPr>
+            <w:tcW w:w="3117" w:type="dxa"/>
+          </w:tcPr>
+          <w:p>
+            <w:pPr>
+              <w:jc w:val="center"/>
+              <w:rPr>
+                <w:rFonts w:ascii="Calibri" w:hAnsi="Calibri" w:cs="Calibri"/>
+                <w:sz w:val="23"/>
+                <w:szCs w:val="23"/>
+              </w:rPr>
+            </w:pPr>
+            <w:r>
+              <w:rPr>
+                <w:rFonts w:ascii="Calibri" w:hAnsi="Calibri" w:cs="Calibri"/>
+                <w:sz w:val="23"/>
+                <w:szCs w:val="23"/>
+              </w:rPr>
+              <w:t>11/</w:t>
+            </w:r>
+            <w:r>
+              <w:rPr>
+                <w:rFonts w:ascii="Calibri" w:hAnsi="Calibri" w:cs="Calibri"/>
+                <w:sz w:val="23"/>
+                <w:szCs w:val="23"/>
+              </w:rPr>
+              <w:t>23</w:t>
+            </w:r>
+            <w:r>
+              <w:rPr>
+                <w:rFonts w:ascii="Calibri" w:hAnsi="Calibri" w:cs="Calibri"/>
+                <w:sz w:val="23"/>
+                <w:szCs w:val="23"/>
+              </w:rPr>
+              <w:t>/2021</w:t>
+            </w:r>
+          </w:p>
+        </w:tc>
+        <w:tc>
+          <w:tcPr>
+            <w:tcW w:w="3117" w:type="dxa"/>
+          </w:tcPr>
+          <w:p>
+            <w:pPr>
+              <w:jc w:val="center"/>
+              <w:rPr>
+                <w:rFonts w:ascii="Calibri" w:hAnsi="Calibri" w:cs="Calibri"/>
+                <w:sz w:val="23"/>
+                <w:szCs w:val="23"/>
+              </w:rPr>
+            </w:pPr>
+            <w:r>
+              <w:rPr>
+                <w:rFonts w:ascii="Calibri" w:hAnsi="Calibri" w:cs="Calibri"/>
+                <w:sz w:val="23"/>
+                <w:szCs w:val="23"/>
+              </w:rPr>
+              <w:t>11/</w:t>
+            </w:r>
+            <w:r>
+              <w:rPr>
+                <w:rFonts w:ascii="Calibri" w:hAnsi="Calibri" w:cs="Calibri"/>
+                <w:sz w:val="23"/>
+                <w:szCs w:val="23"/>
+              </w:rPr>
+              <w:t>23</w:t>
+            </w:r>
+            <w:r>
+              <w:rPr>
+                <w:rFonts w:ascii="Calibri" w:hAnsi="Calibri" w:cs="Calibri"/>
+                <w:sz w:val="23"/>
+                <w:szCs w:val="23"/>
+              </w:rPr>
+              <w:t>/2021</w:t>
+            </w:r>
+          </w:p>
+        </w:tc>
+      </w:tr>
+      <w:tr>
+        <w:tc>
+          <w:tcPr>
+            <w:tcW w:w="3116" w:type="dxa"/>
+          </w:tcPr>
+          <w:p>
+            <w:pPr>
+              <w:jc w:val="center"/>
+              <w:rPr>
+                <w:rFonts w:ascii="Calibri" w:hAnsi="Calibri" w:cs="Calibri"/>
+                <w:sz w:val="23"/>
+                <w:szCs w:val="23"/>
+              </w:rPr>
+            </w:pPr>
+            <w:r>
+              <w:rPr>
+                <w:rFonts w:ascii="Calibri" w:hAnsi="Calibri" w:cs="Calibri"/>
+                <w:sz w:val="23"/>
+                <w:szCs w:val="23"/>
+              </w:rPr>
+              <w:lastRenderedPageBreak/>
+              <w:t>Use of circular buffer to integrate both BPM and free value sending.</w:t>
+            </w:r>
+          </w:p>
+        </w:tc>
+        <w:tc>
+          <w:tcPr>
+            <w:tcW w:w="3117" w:type="dxa"/>
+          </w:tcPr>
+          <w:p>
+            <w:pPr>
+              <w:jc w:val="center"/>
+              <w:rPr>
+                <w:rFonts w:ascii="Calibri" w:hAnsi="Calibri" w:cs="Calibri"/>
+                <w:sz w:val="23"/>
+                <w:szCs w:val="23"/>
+              </w:rPr>
+            </w:pPr>
+            <w:r>
+              <w:rPr>
+                <w:rFonts w:ascii="Calibri" w:hAnsi="Calibri" w:cs="Calibri"/>
+                <w:sz w:val="23"/>
+                <w:szCs w:val="23"/>
+              </w:rPr>
+              <w:t>11/</w:t>
+            </w:r>
+            <w:r>
+              <w:rPr>
+                <w:rFonts w:ascii="Calibri" w:hAnsi="Calibri" w:cs="Calibri"/>
+                <w:sz w:val="23"/>
+                <w:szCs w:val="23"/>
+              </w:rPr>
+              <w:t>27</w:t>
+            </w:r>
+            <w:r>
+              <w:rPr>
+                <w:rFonts w:ascii="Calibri" w:hAnsi="Calibri" w:cs="Calibri"/>
+                <w:sz w:val="23"/>
+                <w:szCs w:val="23"/>
+              </w:rPr>
+              <w:t>/2021</w:t>
+            </w:r>
+          </w:p>
+        </w:tc>
+        <w:tc>
+          <w:tcPr>
+            <w:tcW w:w="3117" w:type="dxa"/>
+          </w:tcPr>
+          <w:p>
+            <w:pPr>
+              <w:jc w:val="center"/>
+              <w:rPr>
+                <w:rFonts w:ascii="Calibri" w:hAnsi="Calibri" w:cs="Calibri"/>
+                <w:sz w:val="23"/>
+                <w:szCs w:val="23"/>
+              </w:rPr>
+            </w:pPr>
+            <w:r>
+              <w:rPr>
+                <w:rFonts w:ascii="Calibri" w:hAnsi="Calibri" w:cs="Calibri"/>
+                <w:sz w:val="23"/>
+                <w:szCs w:val="23"/>
+              </w:rPr>
+              <w:t>11/2</w:t>
+            </w:r>
+            <w:r>
+              <w:rPr>
+                <w:rFonts w:ascii="Calibri" w:hAnsi="Calibri" w:cs="Calibri"/>
+                <w:sz w:val="23"/>
+                <w:szCs w:val="23"/>
+              </w:rPr>
+              <w:t>7</w:t>
+            </w:r>
+            <w:r>
+              <w:rPr>
+                <w:rFonts w:ascii="Calibri" w:hAnsi="Calibri" w:cs="Calibri"/>
+                <w:sz w:val="23"/>
+                <w:szCs w:val="23"/>
+              </w:rPr>
+              <w:t>/2021</w:t>
+            </w:r>
+          </w:p>
+        </w:tc>
+      </w:tr>
+      <w:tr>
+        <w:tc>
+          <w:tcPr>
+            <w:tcW w:w="3116" w:type="dxa"/>
+          </w:tcPr>
+          <w:p>
+            <w:pPr>
+              <w:jc w:val="center"/>
+              <w:rPr>
+                <w:rFonts w:ascii="Calibri" w:hAnsi="Calibri" w:cs="Calibri"/>
+                <w:sz w:val="23"/>
+                <w:szCs w:val="23"/>
+              </w:rPr>
+            </w:pPr>
+            <w:r>
+              <w:rPr>
+                <w:rFonts w:ascii="Calibri" w:hAnsi="Calibri" w:cs="Calibri"/>
+                <w:sz w:val="23"/>
+                <w:szCs w:val="23"/>
+              </w:rPr>
+              <w:t>Low power testing</w:t>
+            </w:r>
+          </w:p>
+        </w:tc>
+        <w:tc>
+          <w:tcPr>
+            <w:tcW w:w="3117" w:type="dxa"/>
+          </w:tcPr>
+          <w:p>
+            <w:pPr>
+              <w:jc w:val="center"/>
+              <w:rPr>
+                <w:rFonts w:ascii="Calibri" w:hAnsi="Calibri" w:cs="Calibri"/>
+                <w:sz w:val="23"/>
+                <w:szCs w:val="23"/>
+              </w:rPr>
+            </w:pPr>
+            <w:r>
+              <w:rPr>
+                <w:rFonts w:ascii="Calibri" w:hAnsi="Calibri" w:cs="Calibri"/>
+                <w:sz w:val="23"/>
+                <w:szCs w:val="23"/>
+              </w:rPr>
+              <w:t>11/30/2021</w:t>
+            </w:r>
+          </w:p>
+        </w:tc>
+        <w:tc>
+          <w:tcPr>
+            <w:tcW w:w="3117" w:type="dxa"/>
+          </w:tcPr>
+          <w:p>
+            <w:pPr>
+              <w:jc w:val="center"/>
+              <w:rPr>
+                <w:rFonts w:ascii="Calibri" w:hAnsi="Calibri" w:cs="Calibri"/>
+                <w:sz w:val="23"/>
+                <w:szCs w:val="23"/>
+              </w:rPr>
+            </w:pPr>
+            <w:r>
+              <w:rPr>
+                <w:rFonts w:ascii="Calibri" w:hAnsi="Calibri" w:cs="Calibri"/>
+                <w:sz w:val="23"/>
+                <w:szCs w:val="23"/>
+              </w:rPr>
+              <w:t>12/03/2021</w:t>
+            </w:r>
+          </w:p>
+        </w:tc>
+      </w:tr>
+      <w:tr>
+        <w:tc>
+          <w:tcPr>
+            <w:tcW w:w="3116" w:type="dxa"/>
+          </w:tcPr>
+          <w:p>
+            <w:pPr>
+              <w:jc w:val="center"/>
+              <w:rPr>
+                <w:rFonts w:ascii="Calibri" w:hAnsi="Calibri" w:cs="Calibri"/>
+                <w:sz w:val="23"/>
+                <w:szCs w:val="23"/>
+              </w:rPr>
+            </w:pPr>
+            <w:r>
+              <w:rPr>
+                <w:rFonts w:ascii="Calibri" w:hAnsi="Calibri" w:cs="Calibri"/>
+                <w:sz w:val="23"/>
+                <w:szCs w:val="23"/>
+              </w:rPr>
+              <w:t>Final Integration and testing</w:t>
+            </w:r>
+          </w:p>
+        </w:tc>
+        <w:tc>
+          <w:tcPr>
+            <w:tcW w:w="3117" w:type="dxa"/>
+          </w:tcPr>
+          <w:p>
+            <w:pPr>
+              <w:jc w:val="center"/>
+              <w:rPr>
+                <w:rFonts w:ascii="Calibri" w:hAnsi="Calibri" w:cs="Calibri"/>
+                <w:sz w:val="23"/>
+                <w:szCs w:val="23"/>
+              </w:rPr>
+            </w:pPr>
+            <w:r>
+              <w:rPr>
+                <w:rFonts w:ascii="Calibri" w:hAnsi="Calibri" w:cs="Calibri"/>
+                <w:sz w:val="23"/>
+                <w:szCs w:val="23"/>
+              </w:rPr>
+              <w:t>1</w:t>
+            </w:r>
+            <w:r>
+              <w:rPr>
+                <w:rFonts w:ascii="Calibri" w:hAnsi="Calibri" w:cs="Calibri"/>
+                <w:sz w:val="23"/>
+                <w:szCs w:val="23"/>
+              </w:rPr>
+              <w:t>2</w:t>
+            </w:r>
+            <w:r>
+              <w:rPr>
+                <w:rFonts w:ascii="Calibri" w:hAnsi="Calibri" w:cs="Calibri"/>
+                <w:sz w:val="23"/>
+                <w:szCs w:val="23"/>
+              </w:rPr>
+              <w:t>/</w:t>
+            </w:r>
+            <w:r>
+              <w:rPr>
+                <w:rFonts w:ascii="Calibri" w:hAnsi="Calibri" w:cs="Calibri"/>
+                <w:sz w:val="23"/>
+                <w:szCs w:val="23"/>
+              </w:rPr>
+              <w:t>04</w:t>
+            </w:r>
+            <w:r>
+              <w:rPr>
+                <w:rFonts w:ascii="Calibri" w:hAnsi="Calibri" w:cs="Calibri"/>
+                <w:sz w:val="23"/>
+                <w:szCs w:val="23"/>
+              </w:rPr>
+              <w:t>/2021</w:t>
+            </w:r>
+          </w:p>
+        </w:tc>
+        <w:tc>
+          <w:tcPr>
+            <w:tcW w:w="3117" w:type="dxa"/>
+          </w:tcPr>
+          <w:p>
+            <w:pPr>
+              <w:jc w:val="center"/>
+              <w:rPr>
+                <w:rFonts w:ascii="Calibri" w:hAnsi="Calibri" w:cs="Calibri"/>
+                <w:sz w:val="23"/>
+                <w:szCs w:val="23"/>
+              </w:rPr>
+            </w:pPr>
+            <w:r>
+              <w:rPr>
+                <w:rFonts w:ascii="Calibri" w:hAnsi="Calibri" w:cs="Calibri"/>
+                <w:sz w:val="23"/>
+                <w:szCs w:val="23"/>
+              </w:rPr>
+              <w:t>1</w:t>
+            </w:r>
+            <w:r>
+              <w:rPr>
+                <w:rFonts w:ascii="Calibri" w:hAnsi="Calibri" w:cs="Calibri"/>
+                <w:sz w:val="23"/>
+                <w:szCs w:val="23"/>
+              </w:rPr>
+              <w:t>2</w:t>
+            </w:r>
+            <w:r>
+              <w:rPr>
+                <w:rFonts w:ascii="Calibri" w:hAnsi="Calibri" w:cs="Calibri"/>
+                <w:sz w:val="23"/>
+                <w:szCs w:val="23"/>
+              </w:rPr>
+              <w:t>/</w:t>
+            </w:r>
+            <w:r>
+              <w:rPr>
+                <w:rFonts w:ascii="Calibri" w:hAnsi="Calibri" w:cs="Calibri"/>
+                <w:sz w:val="23"/>
+                <w:szCs w:val="23"/>
+              </w:rPr>
+              <w:t>04</w:t>
+            </w:r>
+            <w:r>
+              <w:rPr>
+                <w:rFonts w:ascii="Calibri" w:hAnsi="Calibri" w:cs="Calibri"/>
+                <w:sz w:val="23"/>
+                <w:szCs w:val="23"/>
+              </w:rPr>
+              <w:t>/2021</w:t>
+            </w:r>
+          </w:p>
+        </w:tc>
+      </w:tr>
+    </w:tbl>
+    <w:p>
+      <w:pPr>
+        <w:pStyle w:val="Body"/>
+      </w:pPr>
+    </w:p>
+    <w:p>
+      <w:pPr>
+        <w:pStyle w:val="Body"/>
+      </w:pPr>
+    </w:p>
+    <w:p>
+      <w:pPr>
+        <w:pStyle w:val="Body"/>
+      </w:pPr>
+    </w:p>
+    <w:p>
+      <w:pPr>
+        <w:pStyle w:val="Body"/>
+      </w:pPr>
+      <w:r>
+        <w:t>Discuss which of your requirements were implemented and which requirements were not implemented and why</w:t>
+      </w:r>
+      <w:r>
+        <w:t>?</w:t>
+      </w:r>
+    </w:p>
+    <w:p>
+      <w:pPr>
+        <w:pStyle w:val="Body"/>
         <w:rPr>
           <w:b/>
           <w:bCs/>
         </w:rPr>
-        <w:t>Instead include your test plan .xlsx file with your submission</w:t>
-      </w:r>
-      <w:r>
-        <w:t>.</w:t>
-      </w:r>
-    </w:p>
-    <w:p>
-      <w:pPr>
-        <w:pStyle w:val="Body"/>
-      </w:pPr>
-    </w:p>
-    <w:p>
-      <w:pPr>
-        <w:pStyle w:val="Body"/>
-      </w:pPr>
-      <w:r>
-        <w:t>Discuss which of your requirements were implemented and which requirements were not implemented and why.</w:t>
-      </w:r>
-    </w:p>
-    <w:p>
-      <w:pPr>
-        <w:pStyle w:val="Body"/>
+      </w:pPr>
+      <w:r>
+        <w:rPr>
+          <w:b/>
+          <w:bCs/>
+        </w:rPr>
+        <w:t>Ans</w:t>
+      </w:r>
+      <w:r>
+        <w:rPr>
+          <w:b/>
+          <w:bCs/>
+        </w:rPr>
+        <w:t xml:space="preserve">: </w:t>
+      </w:r>
+      <w:r>
+        <w:t>All the requirement proposed in the initial proposal were implemented.</w:t>
+      </w:r>
+    </w:p>
+    <w:p>
+      <w:pPr>
+        <w:pStyle w:val="Body"/>
+        <w:rPr>
+          <w:b/>
+          <w:bCs/>
+        </w:rPr>
       </w:pPr>
     </w:p>
     <w:p>
@@ -7694,26 +9178,133 @@
       <w:r>
         <w:t>Discuss what is and is not working, and why. Discuss requirements, tasks and functions that were not implemented due to schedule, bugs, or blockages and why. Comment on whether all requirements and features were implemented.</w:t>
       </w:r>
-    </w:p>
-    <w:p>
-      <w:pPr>
-        <w:pStyle w:val="Body"/>
-      </w:pPr>
-    </w:p>
-    <w:p>
-      <w:pPr>
-        <w:pStyle w:val="Body"/>
-      </w:pPr>
-      <w:r>
-        <w:t>Also include any changes to your design. Possible candidates could include updated: data types, hardware block diagram, software block diagram, data flow diagram, or any other changes/updates.</w:t>
-      </w:r>
-    </w:p>
-    <w:p>
-      <w:pPr>
-        <w:pStyle w:val="Body"/>
-      </w:pPr>
-      <w:r>
-        <w:t>&gt;</w:t>
+      <w:r>
+        <w:t>?</w:t>
+      </w:r>
+    </w:p>
+    <w:p>
+      <w:pPr>
+        <w:pStyle w:val="Body"/>
+      </w:pPr>
+      <w:r>
+        <w:rPr>
+          <w:b/>
+          <w:bCs/>
+        </w:rPr>
+        <w:t>Ans</w:t>
+      </w:r>
+      <w:r>
+        <w:rPr>
+          <w:b/>
+          <w:bCs/>
+        </w:rPr>
+        <w:t>:</w:t>
+      </w:r>
+      <w:r>
+        <w:rPr>
+          <w:b/>
+          <w:bCs/>
+        </w:rPr>
+        <w:t xml:space="preserve"> </w:t>
+      </w:r>
+      <w:r>
+        <w:t xml:space="preserve">There were couple of issues that I faced while implementing </w:t>
+      </w:r>
+      <w:r>
+        <w:t xml:space="preserve">the project such as the following </w:t>
+      </w:r>
+    </w:p>
+    <w:p>
+      <w:pPr>
+        <w:pStyle w:val="Body"/>
+        <w:numPr>
+          <w:ilvl w:val="0"/>
+          <w:numId w:val="16"/>
+        </w:numPr>
+      </w:pPr>
+      <w:r>
+        <w:t>Initially tried using PC10 to detect interrupt generated by accelerometer. However, PC10 is already used by LCD, this led to false interrupt detection. Solution was to use a different pin for accelerometer interrupt.</w:t>
+      </w:r>
+    </w:p>
+    <w:p>
+      <w:pPr>
+        <w:pStyle w:val="Body"/>
+        <w:numPr>
+          <w:ilvl w:val="0"/>
+          <w:numId w:val="16"/>
+        </w:numPr>
+      </w:pPr>
+      <w:r>
+        <w:t>Free fall is detected when acceleration drops below certain threshold. Many test/trials were done in order to get proper free fall threshold.</w:t>
+      </w:r>
+    </w:p>
+    <w:p>
+      <w:pPr>
+        <w:pStyle w:val="Body"/>
+        <w:numPr>
+          <w:ilvl w:val="0"/>
+          <w:numId w:val="16"/>
+        </w:numPr>
+      </w:pPr>
+      <w:r>
+        <w:t xml:space="preserve"> Initially, push buttons were configured to generate interrupt on both falling/rising edge, this led to two events generation for one button press, solution was to configure GPIO to only set event on falling edge of button</w:t>
+      </w:r>
+    </w:p>
+    <w:p>
+      <w:pPr>
+        <w:pStyle w:val="Body"/>
+      </w:pPr>
+      <w:r>
+        <w:t xml:space="preserve">However, I managed to solve those </w:t>
+      </w:r>
+      <w:r>
+        <w:t xml:space="preserve">problems </w:t>
+      </w:r>
+      <w:r>
+        <w:t>with the solutions I have mentioned.</w:t>
+      </w:r>
+    </w:p>
+    <w:p>
+      <w:pPr>
+        <w:pStyle w:val="Body"/>
+      </w:pPr>
+    </w:p>
+    <w:p>
+      <w:pPr>
+        <w:pStyle w:val="Body"/>
+        <w:rPr>
+          <w:b/>
+          <w:bCs/>
+        </w:rPr>
+      </w:pPr>
+      <w:r>
+        <w:rPr>
+          <w:b/>
+          <w:bCs/>
+        </w:rPr>
+        <w:t xml:space="preserve">Distribution of </w:t>
+      </w:r>
+      <w:r>
+        <w:rPr>
+          <w:b/>
+          <w:bCs/>
+        </w:rPr>
+        <w:t>Work</w:t>
+      </w:r>
+      <w:r>
+        <w:rPr>
+          <w:b/>
+          <w:bCs/>
+        </w:rPr>
+        <w:t>:</w:t>
+      </w:r>
+    </w:p>
+    <w:p>
+      <w:pPr>
+        <w:pStyle w:val="Body"/>
+      </w:pPr>
+      <w:r>
+        <w:t>Since, this was the individual project, I was responsible for developing the entire project.</w:t>
       </w:r>
     </w:p>
     <w:p>
@@ -7726,1005 +9317,136 @@
         <w:pStyle w:val="Heading3"/>
       </w:pPr>
       <w:r>
-        <w:t>Distribution of Work</w:t>
-      </w:r>
-    </w:p>
-    <w:p>
-      <w:pPr>
-        <w:pStyle w:val="Body"/>
-      </w:pPr>
-      <w:r>
-        <w:t>&lt;</w:t>
-      </w:r>
-    </w:p>
-    <w:p>
-      <w:pPr>
-        <w:pStyle w:val="Body"/>
-      </w:pPr>
-      <w:r>
-        <w:t xml:space="preserve">Here is where to attest to what percentage of the work you personally contributed, as best as you </w:t>
-      </w:r>
-      <w:proofErr w:type="gramStart"/>
-      <w:r>
-        <w:t>are able to</w:t>
-      </w:r>
-      <w:proofErr w:type="gramEnd"/>
-      <w:r>
-        <w:t xml:space="preserve"> quantify. List each student’s name and percentage of contribution. This isn’t time per se, but a measure of effort. Think of it as a combination of time spent (brainstorming, designing, problem solving, being available for Q&amp;A) + actual work completed (number of lines of code, debugging, bug fixing, filling out the 4 sections of this file </w:t>
-      </w:r>
-      <w:proofErr w:type="spellStart"/>
-      <w:r>
-        <w:t>etc</w:t>
-      </w:r>
-      <w:proofErr w:type="spellEnd"/>
-      <w:r>
-        <w:t>). For a team of 4 I am expecting that each section of this document would be written by a different student. For a team of 2, each student would fill out 2 sections of this document. Section 4 is not entirely written by 1 student as each student must write their own “what was learned” below.</w:t>
-      </w:r>
-    </w:p>
-    <w:p>
-      <w:pPr>
-        <w:pStyle w:val="Body"/>
-      </w:pPr>
-    </w:p>
-    <w:p>
-      <w:pPr>
-        <w:pStyle w:val="Body"/>
-      </w:pPr>
-      <w:r>
-        <w:t>Also indicate here which files were owned/authored by each student. Format is:</w:t>
-      </w:r>
-    </w:p>
-    <w:p>
-      <w:pPr>
-        <w:pStyle w:val="Body"/>
-      </w:pPr>
-      <w:r>
-        <w:t>file_name1.c/.h       Student Name1</w:t>
-      </w:r>
-    </w:p>
-    <w:p>
-      <w:pPr>
-        <w:pStyle w:val="Body"/>
-      </w:pPr>
-      <w:r>
-        <w:t>file_name2.c/.h       Student Name2</w:t>
-      </w:r>
-    </w:p>
-    <w:p>
-      <w:pPr>
-        <w:pStyle w:val="Body"/>
-      </w:pPr>
-      <w:r>
-        <w:t>file_name3.c/.h       Student Name3</w:t>
-      </w:r>
-    </w:p>
-    <w:p>
-      <w:pPr>
-        <w:pStyle w:val="Body"/>
-      </w:pPr>
-      <w:r>
-        <w:t>etc.</w:t>
-      </w:r>
-    </w:p>
-    <w:p>
-      <w:pPr>
-        <w:pStyle w:val="Body"/>
-      </w:pPr>
-    </w:p>
-    <w:p>
-      <w:pPr>
-        <w:pStyle w:val="Body"/>
-      </w:pPr>
-      <w:r>
-        <w:t xml:space="preserve">This should also be reflected in the file </w:t>
-      </w:r>
-      <w:proofErr w:type="gramStart"/>
-      <w:r>
-        <w:t>headers,</w:t>
-      </w:r>
-      <w:proofErr w:type="gramEnd"/>
-      <w:r>
-        <w:t xml:space="preserve"> the name of the file owner should be the Creator/Author/Editor of the file.</w:t>
-      </w:r>
-    </w:p>
-    <w:p>
-      <w:pPr>
-        <w:pStyle w:val="Body"/>
-      </w:pPr>
-      <w:r>
-        <w:t>&gt;</w:t>
-      </w:r>
-    </w:p>
-    <w:p>
-      <w:pPr>
-        <w:pStyle w:val="Body"/>
-      </w:pPr>
-    </w:p>
-    <w:p>
-      <w:pPr>
-        <w:pStyle w:val="Heading3"/>
-      </w:pPr>
-      <w:r>
-        <w:t>What Was Learned</w:t>
-      </w:r>
-    </w:p>
-    <w:p>
-      <w:pPr>
-        <w:pStyle w:val="Body"/>
-      </w:pPr>
-      <w:r>
-        <w:t xml:space="preserve">&lt;Whether this was done as an individual or a team, each student that worked on this project must write about 3 lessons that you personally learned while working on this project. These learnings are above and beyond anything taught in lecture, quizzes, exams and this course’s previous programming assignments. Write about what changes to the design, as described in the Project Proposal section, had to be made as a result of issues discovered over the course of developing the </w:t>
-      </w:r>
-      <w:proofErr w:type="gramStart"/>
-      <w:r>
-        <w:t>proof of concept</w:t>
-      </w:r>
-      <w:proofErr w:type="gramEnd"/>
-      <w:r>
-        <w:t xml:space="preserve"> design. Additionally, what did you find challenging? What did you like and/or have fun with on this project?</w:t>
-      </w:r>
-    </w:p>
-    <w:p>
-      <w:pPr>
-        <w:pStyle w:val="Body"/>
-      </w:pPr>
-    </w:p>
-    <w:p>
-      <w:pPr>
-        <w:pStyle w:val="Body"/>
-      </w:pPr>
-      <w:r>
-        <w:t>The format for this is:</w:t>
-      </w:r>
-    </w:p>
-    <w:p>
-      <w:pPr>
-        <w:pStyle w:val="Body"/>
-      </w:pPr>
-    </w:p>
-    <w:p>
-      <w:pPr>
-        <w:pStyle w:val="Body"/>
+        <w:t xml:space="preserve">What Was </w:t>
+      </w:r>
+      <w:r>
+        <w:t>Learned:</w:t>
+      </w:r>
+    </w:p>
+    <w:p>
+      <w:pPr>
+        <w:pStyle w:val="Body"/>
+      </w:pPr>
+    </w:p>
+    <w:p>
+      <w:pPr>
+        <w:pStyle w:val="Body"/>
+        <w:rPr>
+          <w:b/>
+          <w:bCs/>
+        </w:rPr>
       </w:pPr>
       <w:r>
         <w:t>Student Name:</w:t>
       </w:r>
-    </w:p>
-    <w:p>
-      <w:pPr>
-        <w:pStyle w:val="Body"/>
-      </w:pPr>
-      <w:r>
-        <w:t xml:space="preserve">Text </w:t>
-      </w:r>
-      <w:proofErr w:type="spellStart"/>
-      <w:r>
-        <w:t>text</w:t>
-      </w:r>
-      <w:proofErr w:type="spellEnd"/>
       <w:r>
         <w:t xml:space="preserve"> </w:t>
       </w:r>
-      <w:proofErr w:type="spellStart"/>
-      <w:r>
-        <w:t>text</w:t>
-      </w:r>
-      <w:proofErr w:type="spellEnd"/>
+      <w:r>
+        <w:rPr>
+          <w:b/>
+          <w:bCs/>
+        </w:rPr>
+        <w:t>Sayali Mule.</w:t>
+      </w:r>
+    </w:p>
+    <w:p>
+      <w:pPr>
+        <w:pStyle w:val="Body"/>
+        <w:ind w:left="720"/>
+      </w:pPr>
+      <w:r>
+        <w:t xml:space="preserve">Learning: </w:t>
+      </w:r>
+    </w:p>
+    <w:p>
+      <w:pPr>
+        <w:pStyle w:val="Body"/>
+        <w:numPr>
+          <w:ilvl w:val="0"/>
+          <w:numId w:val="18"/>
+        </w:numPr>
+      </w:pPr>
+      <w:r>
+        <w:t>T</w:t>
+      </w:r>
+      <w:r>
+        <w:t xml:space="preserve">he project is all about the interfacing of sensors with the blue gecko board with the different protocols such as I2C and with the ADC </w:t>
+      </w:r>
+      <w:r>
+        <w:t>peripheral as</w:t>
+      </w:r>
+      <w:r>
+        <w:t xml:space="preserve"> well as Timer functionalities. So overall I learnt </w:t>
+      </w:r>
+      <w:r>
+        <w:t>how to use different peripherals within MCU and learnt how to interface sensors with MCU.</w:t>
+      </w:r>
+    </w:p>
+    <w:p>
+      <w:pPr>
+        <w:pStyle w:val="Body"/>
+        <w:numPr>
+          <w:ilvl w:val="0"/>
+          <w:numId w:val="18"/>
+        </w:numPr>
+      </w:pPr>
+      <w:r>
+        <w:t>And learnt about the various low power management techniques. Also, learnt how to implement event driven system and how to put MCU in sleep mode for most of its time for proper energy management.</w:t>
+      </w:r>
+    </w:p>
+    <w:p>
+      <w:pPr>
+        <w:pStyle w:val="Body"/>
+        <w:numPr>
+          <w:ilvl w:val="0"/>
+          <w:numId w:val="18"/>
+        </w:numPr>
+      </w:pPr>
+      <w:r>
+        <w:t xml:space="preserve">Apart from the technical learnings, I learnt how to make a project </w:t>
+      </w:r>
+      <w:r>
+        <w:t>proposal and</w:t>
+      </w:r>
+      <w:r>
+        <w:t xml:space="preserve"> how to think first before designing the solution </w:t>
+      </w:r>
+    </w:p>
+    <w:p>
+      <w:pPr>
+        <w:pStyle w:val="Body"/>
+        <w:numPr>
+          <w:ilvl w:val="0"/>
+          <w:numId w:val="18"/>
+        </w:numPr>
+      </w:pPr>
+      <w:r>
+        <w:t>Also learnt about the time management and how to meet up the deadlines which will be helpful from the industrial perspective.</w:t>
+      </w:r>
+    </w:p>
+    <w:p>
+      <w:pPr>
+        <w:pStyle w:val="Body"/>
+      </w:pPr>
+    </w:p>
+    <w:p>
+      <w:pPr>
+        <w:pStyle w:val="Body"/>
+      </w:pPr>
+    </w:p>
+    <w:p>
+      <w:pPr>
+        <w:pStyle w:val="Body"/>
+      </w:pPr>
+      <w:r>
+        <w:t>GitHub repository URL(s) =</w:t>
+      </w:r>
       <w:r>
         <w:t xml:space="preserve"> </w:t>
       </w:r>
-      <w:proofErr w:type="spellStart"/>
-      <w:r>
-        <w:t>text</w:t>
-      </w:r>
-      <w:proofErr w:type="spellEnd"/>
-      <w:r>
-        <w:t xml:space="preserve"> </w:t>
-      </w:r>
-      <w:proofErr w:type="spellStart"/>
-      <w:r>
-        <w:t>text</w:t>
-      </w:r>
-      <w:proofErr w:type="spellEnd"/>
-      <w:r>
-        <w:t xml:space="preserve"> </w:t>
-      </w:r>
-      <w:proofErr w:type="spellStart"/>
-      <w:r>
-        <w:t>text</w:t>
-      </w:r>
-      <w:proofErr w:type="spellEnd"/>
-      <w:r>
-        <w:t xml:space="preserve"> </w:t>
-      </w:r>
-      <w:proofErr w:type="spellStart"/>
-      <w:r>
-        <w:t>text</w:t>
-      </w:r>
-      <w:proofErr w:type="spellEnd"/>
-      <w:r>
-        <w:t xml:space="preserve"> </w:t>
-      </w:r>
-      <w:proofErr w:type="spellStart"/>
-      <w:r>
-        <w:t>text</w:t>
-      </w:r>
-      <w:proofErr w:type="spellEnd"/>
-      <w:r>
-        <w:t xml:space="preserve"> </w:t>
-      </w:r>
-      <w:proofErr w:type="spellStart"/>
-      <w:r>
-        <w:t>text</w:t>
-      </w:r>
-      <w:proofErr w:type="spellEnd"/>
-      <w:r>
-        <w:t xml:space="preserve"> </w:t>
-      </w:r>
-      <w:proofErr w:type="spellStart"/>
-      <w:r>
-        <w:t>text</w:t>
-      </w:r>
-      <w:proofErr w:type="spellEnd"/>
-      <w:r>
-        <w:t xml:space="preserve"> </w:t>
-      </w:r>
-      <w:proofErr w:type="spellStart"/>
-      <w:r>
-        <w:t>text</w:t>
-      </w:r>
-      <w:proofErr w:type="spellEnd"/>
-      <w:r>
-        <w:t xml:space="preserve"> </w:t>
-      </w:r>
-      <w:proofErr w:type="spellStart"/>
-      <w:r>
-        <w:t>text</w:t>
-      </w:r>
-      <w:proofErr w:type="spellEnd"/>
-      <w:r>
-        <w:t xml:space="preserve"> </w:t>
-      </w:r>
-      <w:proofErr w:type="spellStart"/>
-      <w:r>
-        <w:t>text</w:t>
-      </w:r>
-      <w:proofErr w:type="spellEnd"/>
-      <w:r>
-        <w:t xml:space="preserve"> </w:t>
-      </w:r>
-      <w:proofErr w:type="spellStart"/>
-      <w:r>
-        <w:t>text</w:t>
-      </w:r>
-      <w:proofErr w:type="spellEnd"/>
-      <w:r>
-        <w:t xml:space="preserve"> </w:t>
-      </w:r>
-      <w:proofErr w:type="spellStart"/>
-      <w:r>
-        <w:t>text</w:t>
-      </w:r>
-      <w:proofErr w:type="spellEnd"/>
-      <w:r>
-        <w:t xml:space="preserve"> </w:t>
-      </w:r>
-      <w:proofErr w:type="spellStart"/>
-      <w:r>
-        <w:t>text</w:t>
-      </w:r>
-      <w:proofErr w:type="spellEnd"/>
-      <w:r>
-        <w:t xml:space="preserve"> </w:t>
-      </w:r>
-      <w:proofErr w:type="spellStart"/>
-      <w:r>
-        <w:t>text</w:t>
-      </w:r>
-      <w:proofErr w:type="spellEnd"/>
-      <w:r>
-        <w:t xml:space="preserve"> </w:t>
-      </w:r>
-      <w:proofErr w:type="spellStart"/>
-      <w:r>
-        <w:t>text</w:t>
-      </w:r>
-      <w:proofErr w:type="spellEnd"/>
-      <w:r>
-        <w:t xml:space="preserve"> </w:t>
-      </w:r>
-      <w:proofErr w:type="spellStart"/>
-      <w:r>
-        <w:t>text</w:t>
-      </w:r>
-      <w:proofErr w:type="spellEnd"/>
-      <w:r>
-        <w:t xml:space="preserve"> </w:t>
-      </w:r>
-      <w:proofErr w:type="spellStart"/>
-      <w:r>
-        <w:t>text</w:t>
-      </w:r>
-      <w:proofErr w:type="spellEnd"/>
-      <w:r>
-        <w:t xml:space="preserve"> </w:t>
-      </w:r>
-      <w:proofErr w:type="spellStart"/>
-      <w:r>
-        <w:t>text</w:t>
-      </w:r>
-      <w:proofErr w:type="spellEnd"/>
-      <w:r>
-        <w:t xml:space="preserve"> </w:t>
-      </w:r>
-      <w:proofErr w:type="spellStart"/>
-      <w:r>
-        <w:t>text</w:t>
-      </w:r>
-      <w:proofErr w:type="spellEnd"/>
-      <w:r>
-        <w:t xml:space="preserve"> </w:t>
-      </w:r>
-      <w:proofErr w:type="spellStart"/>
-      <w:r>
-        <w:t>text</w:t>
-      </w:r>
-      <w:proofErr w:type="spellEnd"/>
-      <w:r>
-        <w:t xml:space="preserve"> </w:t>
-      </w:r>
-      <w:proofErr w:type="spellStart"/>
-      <w:r>
-        <w:t>text</w:t>
-      </w:r>
-      <w:proofErr w:type="spellEnd"/>
-      <w:r>
-        <w:t xml:space="preserve"> </w:t>
-      </w:r>
-      <w:proofErr w:type="spellStart"/>
-      <w:r>
-        <w:t>text</w:t>
-      </w:r>
-      <w:proofErr w:type="spellEnd"/>
-      <w:r>
-        <w:t xml:space="preserve"> </w:t>
-      </w:r>
-      <w:proofErr w:type="spellStart"/>
-      <w:r>
-        <w:t>text</w:t>
-      </w:r>
-      <w:proofErr w:type="spellEnd"/>
-      <w:r>
-        <w:t xml:space="preserve"> </w:t>
-      </w:r>
-      <w:proofErr w:type="spellStart"/>
-      <w:r>
-        <w:t>text</w:t>
-      </w:r>
-      <w:proofErr w:type="spellEnd"/>
-      <w:r>
-        <w:t xml:space="preserve"> </w:t>
-      </w:r>
-      <w:proofErr w:type="spellStart"/>
-      <w:r>
-        <w:t>text</w:t>
-      </w:r>
-      <w:proofErr w:type="spellEnd"/>
-      <w:r>
-        <w:t xml:space="preserve"> </w:t>
-      </w:r>
-      <w:proofErr w:type="spellStart"/>
-      <w:r>
-        <w:t>text</w:t>
-      </w:r>
-      <w:proofErr w:type="spellEnd"/>
-      <w:r>
-        <w:t xml:space="preserve"> </w:t>
-      </w:r>
-      <w:proofErr w:type="spellStart"/>
-      <w:r>
-        <w:t>text</w:t>
-      </w:r>
-      <w:proofErr w:type="spellEnd"/>
-      <w:r>
-        <w:t xml:space="preserve"> </w:t>
-      </w:r>
-      <w:proofErr w:type="spellStart"/>
-      <w:r>
-        <w:t>text</w:t>
-      </w:r>
-      <w:proofErr w:type="spellEnd"/>
-      <w:r>
-        <w:t xml:space="preserve"> </w:t>
-      </w:r>
-      <w:proofErr w:type="spellStart"/>
-      <w:r>
-        <w:t>text</w:t>
-      </w:r>
-      <w:proofErr w:type="spellEnd"/>
-      <w:r>
-        <w:t xml:space="preserve"> </w:t>
-      </w:r>
-      <w:proofErr w:type="spellStart"/>
-      <w:r>
-        <w:t>text</w:t>
-      </w:r>
-      <w:proofErr w:type="spellEnd"/>
-      <w:r>
-        <w:t xml:space="preserve"> </w:t>
-      </w:r>
-      <w:proofErr w:type="spellStart"/>
-      <w:r>
-        <w:t>text</w:t>
-      </w:r>
-      <w:proofErr w:type="spellEnd"/>
-      <w:r>
-        <w:t xml:space="preserve">. Text </w:t>
-      </w:r>
-      <w:proofErr w:type="spellStart"/>
-      <w:r>
-        <w:t>text</w:t>
-      </w:r>
-      <w:proofErr w:type="spellEnd"/>
-      <w:r>
-        <w:t xml:space="preserve"> </w:t>
-      </w:r>
-      <w:proofErr w:type="spellStart"/>
-      <w:r>
-        <w:t>text</w:t>
-      </w:r>
-      <w:proofErr w:type="spellEnd"/>
-      <w:r>
-        <w:t xml:space="preserve"> </w:t>
-      </w:r>
-      <w:proofErr w:type="spellStart"/>
-      <w:r>
-        <w:t>text</w:t>
-      </w:r>
-      <w:proofErr w:type="spellEnd"/>
-      <w:r>
-        <w:t xml:space="preserve"> </w:t>
-      </w:r>
-      <w:proofErr w:type="spellStart"/>
-      <w:r>
-        <w:t>text</w:t>
-      </w:r>
-      <w:proofErr w:type="spellEnd"/>
-      <w:r>
-        <w:t xml:space="preserve"> </w:t>
-      </w:r>
-      <w:proofErr w:type="spellStart"/>
-      <w:r>
-        <w:t>text</w:t>
-      </w:r>
-      <w:proofErr w:type="spellEnd"/>
-      <w:r>
-        <w:t xml:space="preserve"> </w:t>
-      </w:r>
-      <w:proofErr w:type="spellStart"/>
-      <w:r>
-        <w:t>text</w:t>
-      </w:r>
-      <w:proofErr w:type="spellEnd"/>
-      <w:r>
-        <w:t xml:space="preserve"> </w:t>
-      </w:r>
-      <w:proofErr w:type="spellStart"/>
-      <w:r>
-        <w:t>text</w:t>
-      </w:r>
-      <w:proofErr w:type="spellEnd"/>
-      <w:r>
-        <w:t xml:space="preserve"> </w:t>
-      </w:r>
-      <w:proofErr w:type="spellStart"/>
-      <w:r>
-        <w:t>text</w:t>
-      </w:r>
-      <w:proofErr w:type="spellEnd"/>
-      <w:r>
-        <w:t xml:space="preserve"> </w:t>
-      </w:r>
-      <w:proofErr w:type="spellStart"/>
-      <w:r>
-        <w:t>text</w:t>
-      </w:r>
-      <w:proofErr w:type="spellEnd"/>
-      <w:r>
-        <w:t xml:space="preserve"> </w:t>
-      </w:r>
-      <w:proofErr w:type="spellStart"/>
-      <w:r>
-        <w:t>text</w:t>
-      </w:r>
-      <w:proofErr w:type="spellEnd"/>
-      <w:r>
-        <w:t xml:space="preserve"> </w:t>
-      </w:r>
-      <w:proofErr w:type="spellStart"/>
-      <w:r>
-        <w:t>text</w:t>
-      </w:r>
-      <w:proofErr w:type="spellEnd"/>
-      <w:r>
-        <w:t xml:space="preserve"> </w:t>
-      </w:r>
-      <w:proofErr w:type="spellStart"/>
-      <w:r>
-        <w:t>text</w:t>
-      </w:r>
-      <w:proofErr w:type="spellEnd"/>
-      <w:r>
-        <w:t xml:space="preserve"> </w:t>
-      </w:r>
-      <w:proofErr w:type="spellStart"/>
-      <w:r>
-        <w:t>text</w:t>
-      </w:r>
-      <w:proofErr w:type="spellEnd"/>
-      <w:r>
-        <w:t xml:space="preserve"> </w:t>
-      </w:r>
-      <w:proofErr w:type="spellStart"/>
-      <w:r>
-        <w:t>text</w:t>
-      </w:r>
-      <w:proofErr w:type="spellEnd"/>
-      <w:r>
-        <w:t xml:space="preserve"> etc.</w:t>
-      </w:r>
-    </w:p>
-    <w:p>
-      <w:pPr>
-        <w:pStyle w:val="Body"/>
-      </w:pPr>
-    </w:p>
-    <w:p>
-      <w:pPr>
-        <w:pStyle w:val="Body"/>
-      </w:pPr>
-      <w:r>
-        <w:t>Student Name:</w:t>
-      </w:r>
-    </w:p>
-    <w:p>
-      <w:pPr>
-        <w:pStyle w:val="Body"/>
-      </w:pPr>
-      <w:r>
-        <w:t xml:space="preserve">Text </w:t>
-      </w:r>
-      <w:proofErr w:type="spellStart"/>
-      <w:r>
-        <w:t>text</w:t>
-      </w:r>
-      <w:proofErr w:type="spellEnd"/>
-      <w:r>
-        <w:t xml:space="preserve"> </w:t>
-      </w:r>
-      <w:proofErr w:type="spellStart"/>
-      <w:r>
-        <w:t>text</w:t>
-      </w:r>
-      <w:proofErr w:type="spellEnd"/>
-      <w:r>
-        <w:t xml:space="preserve"> </w:t>
-      </w:r>
-      <w:proofErr w:type="spellStart"/>
-      <w:r>
-        <w:t>text</w:t>
-      </w:r>
-      <w:proofErr w:type="spellEnd"/>
-      <w:r>
-        <w:t xml:space="preserve"> </w:t>
-      </w:r>
-      <w:proofErr w:type="spellStart"/>
-      <w:r>
-        <w:t>text</w:t>
-      </w:r>
-      <w:proofErr w:type="spellEnd"/>
-      <w:r>
-        <w:t xml:space="preserve"> </w:t>
-      </w:r>
-      <w:proofErr w:type="spellStart"/>
-      <w:r>
-        <w:t>text</w:t>
-      </w:r>
-      <w:proofErr w:type="spellEnd"/>
-      <w:r>
-        <w:t xml:space="preserve"> </w:t>
-      </w:r>
-      <w:proofErr w:type="spellStart"/>
-      <w:r>
-        <w:t>text</w:t>
-      </w:r>
-      <w:proofErr w:type="spellEnd"/>
-      <w:r>
-        <w:t xml:space="preserve"> </w:t>
-      </w:r>
-      <w:proofErr w:type="spellStart"/>
-      <w:r>
-        <w:t>text</w:t>
-      </w:r>
-      <w:proofErr w:type="spellEnd"/>
-      <w:r>
-        <w:t xml:space="preserve"> </w:t>
-      </w:r>
-      <w:proofErr w:type="spellStart"/>
-      <w:r>
-        <w:t>text</w:t>
-      </w:r>
-      <w:proofErr w:type="spellEnd"/>
-      <w:r>
-        <w:t xml:space="preserve"> </w:t>
-      </w:r>
-      <w:proofErr w:type="spellStart"/>
-      <w:r>
-        <w:t>text</w:t>
-      </w:r>
-      <w:proofErr w:type="spellEnd"/>
-      <w:r>
-        <w:t xml:space="preserve"> </w:t>
-      </w:r>
-      <w:proofErr w:type="spellStart"/>
-      <w:r>
-        <w:t>text</w:t>
-      </w:r>
-      <w:proofErr w:type="spellEnd"/>
-      <w:r>
-        <w:t xml:space="preserve"> </w:t>
-      </w:r>
-      <w:proofErr w:type="spellStart"/>
-      <w:r>
-        <w:t>text</w:t>
-      </w:r>
-      <w:proofErr w:type="spellEnd"/>
-      <w:r>
-        <w:t xml:space="preserve"> </w:t>
-      </w:r>
-      <w:proofErr w:type="spellStart"/>
-      <w:r>
-        <w:t>text</w:t>
-      </w:r>
-      <w:proofErr w:type="spellEnd"/>
-      <w:r>
-        <w:t xml:space="preserve"> </w:t>
-      </w:r>
-      <w:proofErr w:type="spellStart"/>
-      <w:r>
-        <w:t>text</w:t>
-      </w:r>
-      <w:proofErr w:type="spellEnd"/>
-      <w:r>
-        <w:t xml:space="preserve"> </w:t>
-      </w:r>
-      <w:proofErr w:type="spellStart"/>
-      <w:r>
-        <w:t>text</w:t>
-      </w:r>
-      <w:proofErr w:type="spellEnd"/>
-      <w:r>
-        <w:t xml:space="preserve"> </w:t>
-      </w:r>
-      <w:proofErr w:type="spellStart"/>
-      <w:r>
-        <w:t>text</w:t>
-      </w:r>
-      <w:proofErr w:type="spellEnd"/>
-      <w:r>
-        <w:t xml:space="preserve"> </w:t>
-      </w:r>
-      <w:proofErr w:type="spellStart"/>
-      <w:r>
-        <w:t>text</w:t>
-      </w:r>
-      <w:proofErr w:type="spellEnd"/>
-      <w:r>
-        <w:t xml:space="preserve"> </w:t>
-      </w:r>
-      <w:proofErr w:type="spellStart"/>
-      <w:r>
-        <w:t>text</w:t>
-      </w:r>
-      <w:proofErr w:type="spellEnd"/>
-      <w:r>
-        <w:t xml:space="preserve"> </w:t>
-      </w:r>
-      <w:proofErr w:type="spellStart"/>
-      <w:r>
-        <w:t>text</w:t>
-      </w:r>
-      <w:proofErr w:type="spellEnd"/>
-      <w:r>
-        <w:t xml:space="preserve"> </w:t>
-      </w:r>
-      <w:proofErr w:type="spellStart"/>
-      <w:r>
-        <w:t>text</w:t>
-      </w:r>
-      <w:proofErr w:type="spellEnd"/>
-      <w:r>
-        <w:t xml:space="preserve"> </w:t>
-      </w:r>
-      <w:proofErr w:type="spellStart"/>
-      <w:r>
-        <w:t>text</w:t>
-      </w:r>
-      <w:proofErr w:type="spellEnd"/>
-      <w:r>
-        <w:t xml:space="preserve"> </w:t>
-      </w:r>
-      <w:proofErr w:type="spellStart"/>
-      <w:r>
-        <w:t>text</w:t>
-      </w:r>
-      <w:proofErr w:type="spellEnd"/>
-      <w:r>
-        <w:t xml:space="preserve"> </w:t>
-      </w:r>
-      <w:proofErr w:type="spellStart"/>
-      <w:r>
-        <w:t>text</w:t>
-      </w:r>
-      <w:proofErr w:type="spellEnd"/>
-      <w:r>
-        <w:t xml:space="preserve"> </w:t>
-      </w:r>
-      <w:proofErr w:type="spellStart"/>
-      <w:r>
-        <w:t>text</w:t>
-      </w:r>
-      <w:proofErr w:type="spellEnd"/>
-      <w:r>
-        <w:t xml:space="preserve"> </w:t>
-      </w:r>
-      <w:proofErr w:type="spellStart"/>
-      <w:r>
-        <w:t>text</w:t>
-      </w:r>
-      <w:proofErr w:type="spellEnd"/>
-      <w:r>
-        <w:t xml:space="preserve"> </w:t>
-      </w:r>
-      <w:proofErr w:type="spellStart"/>
-      <w:r>
-        <w:t>text</w:t>
-      </w:r>
-      <w:proofErr w:type="spellEnd"/>
-      <w:r>
-        <w:t xml:space="preserve"> </w:t>
-      </w:r>
-      <w:proofErr w:type="spellStart"/>
-      <w:r>
-        <w:t>text</w:t>
-      </w:r>
-      <w:proofErr w:type="spellEnd"/>
-      <w:r>
-        <w:t xml:space="preserve"> </w:t>
-      </w:r>
-      <w:proofErr w:type="spellStart"/>
-      <w:r>
-        <w:t>text</w:t>
-      </w:r>
-      <w:proofErr w:type="spellEnd"/>
-      <w:r>
-        <w:t xml:space="preserve"> </w:t>
-      </w:r>
-      <w:proofErr w:type="spellStart"/>
-      <w:r>
-        <w:t>text</w:t>
-      </w:r>
-      <w:proofErr w:type="spellEnd"/>
-      <w:r>
-        <w:t xml:space="preserve"> </w:t>
-      </w:r>
-      <w:proofErr w:type="spellStart"/>
-      <w:r>
-        <w:t>text</w:t>
-      </w:r>
-      <w:proofErr w:type="spellEnd"/>
-      <w:r>
-        <w:t xml:space="preserve"> </w:t>
-      </w:r>
-      <w:proofErr w:type="spellStart"/>
-      <w:r>
-        <w:t>text</w:t>
-      </w:r>
-      <w:proofErr w:type="spellEnd"/>
-      <w:r>
-        <w:t xml:space="preserve"> </w:t>
-      </w:r>
-      <w:proofErr w:type="spellStart"/>
-      <w:r>
-        <w:t>text</w:t>
-      </w:r>
-      <w:proofErr w:type="spellEnd"/>
-      <w:r>
-        <w:t xml:space="preserve"> </w:t>
-      </w:r>
-      <w:proofErr w:type="spellStart"/>
-      <w:r>
-        <w:t>text</w:t>
-      </w:r>
-      <w:proofErr w:type="spellEnd"/>
-      <w:r>
-        <w:t xml:space="preserve"> </w:t>
-      </w:r>
-      <w:proofErr w:type="spellStart"/>
-      <w:r>
-        <w:t>text</w:t>
-      </w:r>
-      <w:proofErr w:type="spellEnd"/>
-      <w:r>
-        <w:t xml:space="preserve">. Text </w:t>
-      </w:r>
-      <w:proofErr w:type="spellStart"/>
-      <w:r>
-        <w:t>text</w:t>
-      </w:r>
-      <w:proofErr w:type="spellEnd"/>
-      <w:r>
-        <w:t xml:space="preserve"> </w:t>
-      </w:r>
-      <w:proofErr w:type="spellStart"/>
-      <w:r>
-        <w:t>text</w:t>
-      </w:r>
-      <w:proofErr w:type="spellEnd"/>
-      <w:r>
-        <w:t xml:space="preserve"> </w:t>
-      </w:r>
-      <w:proofErr w:type="spellStart"/>
-      <w:r>
-        <w:t>text</w:t>
-      </w:r>
-      <w:proofErr w:type="spellEnd"/>
-      <w:r>
-        <w:t xml:space="preserve"> </w:t>
-      </w:r>
-      <w:proofErr w:type="spellStart"/>
-      <w:r>
-        <w:t>text</w:t>
-      </w:r>
-      <w:proofErr w:type="spellEnd"/>
-      <w:r>
-        <w:t xml:space="preserve"> </w:t>
-      </w:r>
-      <w:proofErr w:type="spellStart"/>
-      <w:r>
-        <w:t>text</w:t>
-      </w:r>
-      <w:proofErr w:type="spellEnd"/>
-      <w:r>
-        <w:t xml:space="preserve"> </w:t>
-      </w:r>
-      <w:proofErr w:type="spellStart"/>
-      <w:r>
-        <w:t>text</w:t>
-      </w:r>
-      <w:proofErr w:type="spellEnd"/>
-      <w:r>
-        <w:t xml:space="preserve"> </w:t>
-      </w:r>
-      <w:proofErr w:type="spellStart"/>
-      <w:r>
-        <w:t>text</w:t>
-      </w:r>
-      <w:proofErr w:type="spellEnd"/>
-      <w:r>
-        <w:t xml:space="preserve"> </w:t>
-      </w:r>
-      <w:proofErr w:type="spellStart"/>
-      <w:r>
-        <w:t>text</w:t>
-      </w:r>
-      <w:proofErr w:type="spellEnd"/>
-      <w:r>
-        <w:t xml:space="preserve"> </w:t>
-      </w:r>
-      <w:proofErr w:type="spellStart"/>
-      <w:r>
-        <w:t>text</w:t>
-      </w:r>
-      <w:proofErr w:type="spellEnd"/>
-      <w:r>
-        <w:t xml:space="preserve"> </w:t>
-      </w:r>
-      <w:proofErr w:type="spellStart"/>
-      <w:r>
-        <w:t>text</w:t>
-      </w:r>
-      <w:proofErr w:type="spellEnd"/>
-      <w:r>
-        <w:t xml:space="preserve"> </w:t>
-      </w:r>
-      <w:proofErr w:type="spellStart"/>
-      <w:r>
-        <w:t>text</w:t>
-      </w:r>
-      <w:proofErr w:type="spellEnd"/>
-      <w:r>
-        <w:t xml:space="preserve"> </w:t>
-      </w:r>
-      <w:proofErr w:type="spellStart"/>
-      <w:r>
-        <w:t>text</w:t>
-      </w:r>
-      <w:proofErr w:type="spellEnd"/>
-      <w:r>
-        <w:t xml:space="preserve"> </w:t>
-      </w:r>
-      <w:proofErr w:type="spellStart"/>
-      <w:r>
-        <w:t>text</w:t>
-      </w:r>
-      <w:proofErr w:type="spellEnd"/>
-      <w:r>
-        <w:t xml:space="preserve"> </w:t>
-      </w:r>
-      <w:proofErr w:type="spellStart"/>
-      <w:r>
-        <w:t>text</w:t>
-      </w:r>
-      <w:proofErr w:type="spellEnd"/>
-      <w:r>
-        <w:t xml:space="preserve"> etc.</w:t>
-      </w:r>
-    </w:p>
-    <w:p>
-      <w:pPr>
-        <w:pStyle w:val="Body"/>
-      </w:pPr>
-      <w:r>
-        <w:t>&gt;</w:t>
-      </w:r>
-    </w:p>
-    <w:p>
-      <w:pPr>
-        <w:pStyle w:val="Body"/>
-      </w:pPr>
-    </w:p>
-    <w:p>
-      <w:pPr>
-        <w:pStyle w:val="Body"/>
-      </w:pPr>
-      <w:r>
-        <w:t>&lt;</w:t>
-      </w:r>
-      <w:r>
-        <w:rPr>
-          <w:color w:val="2E74B5"/>
-        </w:rPr>
-        <w:t>Final Report Deliverables</w:t>
-      </w:r>
-      <w:r>
-        <w:t>: Each team (or individual) shall submit 1 PDF of this file with this section filled out and 1 copy of your test plan .xlsx file.&gt;</w:t>
-      </w:r>
-    </w:p>
-    <w:p>
-      <w:pPr>
-        <w:pStyle w:val="Body"/>
-      </w:pPr>
-    </w:p>
-    <w:p>
-      <w:pPr>
-        <w:pStyle w:val="Body"/>
-      </w:pPr>
-      <w:r>
-        <w:t>Make sure to keep your GitHub schedule wiki page updated every 2 days over the course of the project. This is the live feedback I can observe while you work on your project.</w:t>
-      </w:r>
-    </w:p>
-    <w:p>
-      <w:pPr>
-        <w:pStyle w:val="Body"/>
-      </w:pPr>
-    </w:p>
-    <w:p>
-      <w:pPr>
-        <w:pStyle w:val="Body"/>
-      </w:pPr>
-      <w:r>
-        <w:t>GitHub repository URL(s) = &lt;URL to your GitHub repository, make sure all your final code has been pushed to your repository.&gt;</w:t>
+      <w:r>
+        <w:t>https://github.com/samu7988/ECEN5823_Project_Health_tracker</w:t>
       </w:r>
     </w:p>
     <w:p>
@@ -8991,6 +9713,119 @@
     </w:lvl>
   </w:abstractNum>
   <w:abstractNum w:abstractNumId="2" w15:restartNumberingAfterBreak="0">
+    <w:nsid w:val="18ED7EE6"/>
+    <w:multiLevelType w:val="hybridMultilevel"/>
+    <w:tmpl w:val="07967A3A"/>
+    <w:lvl w:ilvl="0" w:tplc="04090001">
+      <w:start w:val="1"/>
+      <w:numFmt w:val="bullet"/>
+      <w:lvlText w:val=""/>
+      <w:lvlJc w:val="left"/>
+      <w:pPr>
+        <w:ind w:left="720" w:hanging="360"/>
+      </w:pPr>
+      <w:rPr>
+        <w:rFonts w:ascii="Symbol" w:hAnsi="Symbol" w:hint="default"/>
+      </w:rPr>
+    </w:lvl>
+    <w:lvl w:ilvl="1" w:tplc="04090003" w:tentative="1">
+      <w:start w:val="1"/>
+      <w:numFmt w:val="bullet"/>
+      <w:lvlText w:val="o"/>
+      <w:lvlJc w:val="left"/>
+      <w:pPr>
+        <w:ind w:left="1440" w:hanging="360"/>
+      </w:pPr>
+      <w:rPr>
+        <w:rFonts w:ascii="Courier New" w:hAnsi="Courier New" w:cs="Courier New" w:hint="default"/>
+      </w:rPr>
+    </w:lvl>
+    <w:lvl w:ilvl="2" w:tplc="04090005" w:tentative="1">
+      <w:start w:val="1"/>
+      <w:numFmt w:val="bullet"/>
+      <w:lvlText w:val=""/>
+      <w:lvlJc w:val="left"/>
+      <w:pPr>
+        <w:ind w:left="2160" w:hanging="360"/>
+      </w:pPr>
+      <w:rPr>
+        <w:rFonts w:ascii="Wingdings" w:hAnsi="Wingdings" w:hint="default"/>
+      </w:rPr>
+    </w:lvl>
+    <w:lvl w:ilvl="3" w:tplc="04090001" w:tentative="1">
+      <w:start w:val="1"/>
+      <w:numFmt w:val="bullet"/>
+      <w:lvlText w:val=""/>
+      <w:lvlJc w:val="left"/>
+      <w:pPr>
+        <w:ind w:left="2880" w:hanging="360"/>
+      </w:pPr>
+      <w:rPr>
+        <w:rFonts w:ascii="Symbol" w:hAnsi="Symbol" w:hint="default"/>
+      </w:rPr>
+    </w:lvl>
+    <w:lvl w:ilvl="4" w:tplc="04090003" w:tentative="1">
+      <w:start w:val="1"/>
+      <w:numFmt w:val="bullet"/>
+      <w:lvlText w:val="o"/>
+      <w:lvlJc w:val="left"/>
+      <w:pPr>
+        <w:ind w:left="3600" w:hanging="360"/>
+      </w:pPr>
+      <w:rPr>
+        <w:rFonts w:ascii="Courier New" w:hAnsi="Courier New" w:cs="Courier New" w:hint="default"/>
+      </w:rPr>
+    </w:lvl>
+    <w:lvl w:ilvl="5" w:tplc="04090005" w:tentative="1">
+      <w:start w:val="1"/>
+      <w:numFmt w:val="bullet"/>
+      <w:lvlText w:val=""/>
+      <w:lvlJc w:val="left"/>
+      <w:pPr>
+        <w:ind w:left="4320" w:hanging="360"/>
+      </w:pPr>
+      <w:rPr>
+        <w:rFonts w:ascii="Wingdings" w:hAnsi="Wingdings" w:hint="default"/>
+      </w:rPr>
+    </w:lvl>
+    <w:lvl w:ilvl="6" w:tplc="04090001" w:tentative="1">
+      <w:start w:val="1"/>
+      <w:numFmt w:val="bullet"/>
+      <w:lvlText w:val=""/>
+      <w:lvlJc w:val="left"/>
+      <w:pPr>
+        <w:ind w:left="5040" w:hanging="360"/>
+      </w:pPr>
+      <w:rPr>
+        <w:rFonts w:ascii="Symbol" w:hAnsi="Symbol" w:hint="default"/>
+      </w:rPr>
+    </w:lvl>
+    <w:lvl w:ilvl="7" w:tplc="04090003" w:tentative="1">
+      <w:start w:val="1"/>
+      <w:numFmt w:val="bullet"/>
+      <w:lvlText w:val="o"/>
+      <w:lvlJc w:val="left"/>
+      <w:pPr>
+        <w:ind w:left="5760" w:hanging="360"/>
+      </w:pPr>
+      <w:rPr>
+        <w:rFonts w:ascii="Courier New" w:hAnsi="Courier New" w:cs="Courier New" w:hint="default"/>
+      </w:rPr>
+    </w:lvl>
+    <w:lvl w:ilvl="8" w:tplc="04090005" w:tentative="1">
+      <w:start w:val="1"/>
+      <w:numFmt w:val="bullet"/>
+      <w:lvlText w:val=""/>
+      <w:lvlJc w:val="left"/>
+      <w:pPr>
+        <w:ind w:left="6480" w:hanging="360"/>
+      </w:pPr>
+      <w:rPr>
+        <w:rFonts w:ascii="Wingdings" w:hAnsi="Wingdings" w:hint="default"/>
+      </w:rPr>
+    </w:lvl>
+  </w:abstractNum>
+  <w:abstractNum w:abstractNumId="3" w15:restartNumberingAfterBreak="0">
     <w:nsid w:val="1B99624C"/>
     <w:multiLevelType w:val="hybridMultilevel"/>
     <w:tmpl w:val="C7A22B46"/>
@@ -9079,13 +9914,126 @@
       </w:pPr>
     </w:lvl>
   </w:abstractNum>
-  <w:abstractNum w:abstractNumId="3" w15:restartNumberingAfterBreak="0">
+  <w:abstractNum w:abstractNumId="4" w15:restartNumberingAfterBreak="0">
     <w:nsid w:val="1BF717BB"/>
     <w:multiLevelType w:val="hybridMultilevel"/>
     <w:tmpl w:val="0406B6D8"/>
     <w:numStyleLink w:val="Bullets"/>
   </w:abstractNum>
-  <w:abstractNum w:abstractNumId="4" w15:restartNumberingAfterBreak="0">
+  <w:abstractNum w:abstractNumId="5" w15:restartNumberingAfterBreak="0">
+    <w:nsid w:val="1D2E1387"/>
+    <w:multiLevelType w:val="hybridMultilevel"/>
+    <w:tmpl w:val="A428FE60"/>
+    <w:lvl w:ilvl="0" w:tplc="04090001">
+      <w:start w:val="1"/>
+      <w:numFmt w:val="bullet"/>
+      <w:lvlText w:val=""/>
+      <w:lvlJc w:val="left"/>
+      <w:pPr>
+        <w:ind w:left="720" w:hanging="360"/>
+      </w:pPr>
+      <w:rPr>
+        <w:rFonts w:ascii="Symbol" w:hAnsi="Symbol" w:hint="default"/>
+      </w:rPr>
+    </w:lvl>
+    <w:lvl w:ilvl="1" w:tplc="04090003" w:tentative="1">
+      <w:start w:val="1"/>
+      <w:numFmt w:val="bullet"/>
+      <w:lvlText w:val="o"/>
+      <w:lvlJc w:val="left"/>
+      <w:pPr>
+        <w:ind w:left="1440" w:hanging="360"/>
+      </w:pPr>
+      <w:rPr>
+        <w:rFonts w:ascii="Courier New" w:hAnsi="Courier New" w:cs="Courier New" w:hint="default"/>
+      </w:rPr>
+    </w:lvl>
+    <w:lvl w:ilvl="2" w:tplc="04090005" w:tentative="1">
+      <w:start w:val="1"/>
+      <w:numFmt w:val="bullet"/>
+      <w:lvlText w:val=""/>
+      <w:lvlJc w:val="left"/>
+      <w:pPr>
+        <w:ind w:left="2160" w:hanging="360"/>
+      </w:pPr>
+      <w:rPr>
+        <w:rFonts w:ascii="Wingdings" w:hAnsi="Wingdings" w:hint="default"/>
+      </w:rPr>
+    </w:lvl>
+    <w:lvl w:ilvl="3" w:tplc="04090001" w:tentative="1">
+      <w:start w:val="1"/>
+      <w:numFmt w:val="bullet"/>
+      <w:lvlText w:val=""/>
+      <w:lvlJc w:val="left"/>
+      <w:pPr>
+        <w:ind w:left="2880" w:hanging="360"/>
+      </w:pPr>
+      <w:rPr>
+        <w:rFonts w:ascii="Symbol" w:hAnsi="Symbol" w:hint="default"/>
+      </w:rPr>
+    </w:lvl>
+    <w:lvl w:ilvl="4" w:tplc="04090003" w:tentative="1">
+      <w:start w:val="1"/>
+      <w:numFmt w:val="bullet"/>
+      <w:lvlText w:val="o"/>
+      <w:lvlJc w:val="left"/>
+      <w:pPr>
+        <w:ind w:left="3600" w:hanging="360"/>
+      </w:pPr>
+      <w:rPr>
+        <w:rFonts w:ascii="Courier New" w:hAnsi="Courier New" w:cs="Courier New" w:hint="default"/>
+      </w:rPr>
+    </w:lvl>
+    <w:lvl w:ilvl="5" w:tplc="04090005" w:tentative="1">
+      <w:start w:val="1"/>
+      <w:numFmt w:val="bullet"/>
+      <w:lvlText w:val=""/>
+      <w:lvlJc w:val="left"/>
+      <w:pPr>
+        <w:ind w:left="4320" w:hanging="360"/>
+      </w:pPr>
+      <w:rPr>
+        <w:rFonts w:ascii="Wingdings" w:hAnsi="Wingdings" w:hint="default"/>
+      </w:rPr>
+    </w:lvl>
+    <w:lvl w:ilvl="6" w:tplc="04090001" w:tentative="1">
+      <w:start w:val="1"/>
+      <w:numFmt w:val="bullet"/>
+      <w:lvlText w:val=""/>
+      <w:lvlJc w:val="left"/>
+      <w:pPr>
+        <w:ind w:left="5040" w:hanging="360"/>
+      </w:pPr>
+      <w:rPr>
+        <w:rFonts w:ascii="Symbol" w:hAnsi="Symbol" w:hint="default"/>
+      </w:rPr>
+    </w:lvl>
+    <w:lvl w:ilvl="7" w:tplc="04090003" w:tentative="1">
+      <w:start w:val="1"/>
+      <w:numFmt w:val="bullet"/>
+      <w:lvlText w:val="o"/>
+      <w:lvlJc w:val="left"/>
+      <w:pPr>
+        <w:ind w:left="5760" w:hanging="360"/>
+      </w:pPr>
+      <w:rPr>
+        <w:rFonts w:ascii="Courier New" w:hAnsi="Courier New" w:cs="Courier New" w:hint="default"/>
+      </w:rPr>
+    </w:lvl>
+    <w:lvl w:ilvl="8" w:tplc="04090005" w:tentative="1">
+      <w:start w:val="1"/>
+      <w:numFmt w:val="bullet"/>
+      <w:lvlText w:val=""/>
+      <w:lvlJc w:val="left"/>
+      <w:pPr>
+        <w:ind w:left="6480" w:hanging="360"/>
+      </w:pPr>
+      <w:rPr>
+        <w:rFonts w:ascii="Wingdings" w:hAnsi="Wingdings" w:hint="default"/>
+      </w:rPr>
+    </w:lvl>
+  </w:abstractNum>
+  <w:abstractNum w:abstractNumId="6" w15:restartNumberingAfterBreak="0">
     <w:nsid w:val="1FAF4321"/>
     <w:multiLevelType w:val="hybridMultilevel"/>
     <w:tmpl w:val="B9323456"/>
@@ -9174,7 +10122,7 @@
       </w:pPr>
     </w:lvl>
   </w:abstractNum>
-  <w:abstractNum w:abstractNumId="5" w15:restartNumberingAfterBreak="0">
+  <w:abstractNum w:abstractNumId="7" w15:restartNumberingAfterBreak="0">
     <w:nsid w:val="2E9552BF"/>
     <w:multiLevelType w:val="hybridMultilevel"/>
     <w:tmpl w:val="40F092FA"/>
@@ -9404,7 +10352,7 @@
       </w:rPr>
     </w:lvl>
   </w:abstractNum>
-  <w:abstractNum w:abstractNumId="6" w15:restartNumberingAfterBreak="0">
+  <w:abstractNum w:abstractNumId="8" w15:restartNumberingAfterBreak="0">
     <w:nsid w:val="44D96A35"/>
     <w:multiLevelType w:val="hybridMultilevel"/>
     <w:tmpl w:val="2D0EE88C"/>
@@ -9493,7 +10441,7 @@
       </w:pPr>
     </w:lvl>
   </w:abstractNum>
-  <w:abstractNum w:abstractNumId="7" w15:restartNumberingAfterBreak="0">
+  <w:abstractNum w:abstractNumId="9" w15:restartNumberingAfterBreak="0">
     <w:nsid w:val="48505707"/>
     <w:multiLevelType w:val="hybridMultilevel"/>
     <w:tmpl w:val="5D7CDC9A"/>
@@ -9582,7 +10530,7 @@
       </w:pPr>
     </w:lvl>
   </w:abstractNum>
-  <w:abstractNum w:abstractNumId="8" w15:restartNumberingAfterBreak="0">
+  <w:abstractNum w:abstractNumId="10" w15:restartNumberingAfterBreak="0">
     <w:nsid w:val="50116518"/>
     <w:multiLevelType w:val="hybridMultilevel"/>
     <w:tmpl w:val="E3468502"/>
@@ -9671,7 +10619,7 @@
       </w:pPr>
     </w:lvl>
   </w:abstractNum>
-  <w:abstractNum w:abstractNumId="9" w15:restartNumberingAfterBreak="0">
+  <w:abstractNum w:abstractNumId="11" w15:restartNumberingAfterBreak="0">
     <w:nsid w:val="53250685"/>
     <w:multiLevelType w:val="hybridMultilevel"/>
     <w:tmpl w:val="7F38224E"/>
@@ -9760,7 +10708,7 @@
       </w:pPr>
     </w:lvl>
   </w:abstractNum>
-  <w:abstractNum w:abstractNumId="10" w15:restartNumberingAfterBreak="0">
+  <w:abstractNum w:abstractNumId="12" w15:restartNumberingAfterBreak="0">
     <w:nsid w:val="53AE1360"/>
     <w:multiLevelType w:val="hybridMultilevel"/>
     <w:tmpl w:val="0406B6D8"/>
@@ -9991,7 +10939,7 @@
       </w:rPr>
     </w:lvl>
   </w:abstractNum>
-  <w:abstractNum w:abstractNumId="11" w15:restartNumberingAfterBreak="0">
+  <w:abstractNum w:abstractNumId="13" w15:restartNumberingAfterBreak="0">
     <w:nsid w:val="57714BC2"/>
     <w:multiLevelType w:val="hybridMultilevel"/>
     <w:tmpl w:val="5E4CF9C0"/>
@@ -10080,7 +11028,7 @@
       </w:pPr>
     </w:lvl>
   </w:abstractNum>
-  <w:abstractNum w:abstractNumId="12" w15:restartNumberingAfterBreak="0">
+  <w:abstractNum w:abstractNumId="14" w15:restartNumberingAfterBreak="0">
     <w:nsid w:val="6B992CF6"/>
     <w:multiLevelType w:val="hybridMultilevel"/>
     <w:tmpl w:val="44168A22"/>
@@ -10310,7 +11258,120 @@
       </w:rPr>
     </w:lvl>
   </w:abstractNum>
-  <w:abstractNum w:abstractNumId="13" w15:restartNumberingAfterBreak="0">
+  <w:abstractNum w:abstractNumId="15" w15:restartNumberingAfterBreak="0">
+    <w:nsid w:val="6D244ED5"/>
+    <w:multiLevelType w:val="hybridMultilevel"/>
+    <w:tmpl w:val="283E421A"/>
+    <w:lvl w:ilvl="0" w:tplc="04090001">
+      <w:start w:val="1"/>
+      <w:numFmt w:val="bullet"/>
+      <w:lvlText w:val=""/>
+      <w:lvlJc w:val="left"/>
+      <w:pPr>
+        <w:ind w:left="720" w:hanging="360"/>
+      </w:pPr>
+      <w:rPr>
+        <w:rFonts w:ascii="Symbol" w:hAnsi="Symbol" w:hint="default"/>
+      </w:rPr>
+    </w:lvl>
+    <w:lvl w:ilvl="1" w:tplc="04090003" w:tentative="1">
+      <w:start w:val="1"/>
+      <w:numFmt w:val="bullet"/>
+      <w:lvlText w:val="o"/>
+      <w:lvlJc w:val="left"/>
+      <w:pPr>
+        <w:ind w:left="1440" w:hanging="360"/>
+      </w:pPr>
+      <w:rPr>
+        <w:rFonts w:ascii="Courier New" w:hAnsi="Courier New" w:cs="Courier New" w:hint="default"/>
+      </w:rPr>
+    </w:lvl>
+    <w:lvl w:ilvl="2" w:tplc="04090005" w:tentative="1">
+      <w:start w:val="1"/>
+      <w:numFmt w:val="bullet"/>
+      <w:lvlText w:val=""/>
+      <w:lvlJc w:val="left"/>
+      <w:pPr>
+        <w:ind w:left="2160" w:hanging="360"/>
+      </w:pPr>
+      <w:rPr>
+        <w:rFonts w:ascii="Wingdings" w:hAnsi="Wingdings" w:hint="default"/>
+      </w:rPr>
+    </w:lvl>
+    <w:lvl w:ilvl="3" w:tplc="04090001" w:tentative="1">
+      <w:start w:val="1"/>
+      <w:numFmt w:val="bullet"/>
+      <w:lvlText w:val=""/>
+      <w:lvlJc w:val="left"/>
+      <w:pPr>
+        <w:ind w:left="2880" w:hanging="360"/>
+      </w:pPr>
+      <w:rPr>
+        <w:rFonts w:ascii="Symbol" w:hAnsi="Symbol" w:hint="default"/>
+      </w:rPr>
+    </w:lvl>
+    <w:lvl w:ilvl="4" w:tplc="04090003" w:tentative="1">
+      <w:start w:val="1"/>
+      <w:numFmt w:val="bullet"/>
+      <w:lvlText w:val="o"/>
+      <w:lvlJc w:val="left"/>
+      <w:pPr>
+        <w:ind w:left="3600" w:hanging="360"/>
+      </w:pPr>
+      <w:rPr>
+        <w:rFonts w:ascii="Courier New" w:hAnsi="Courier New" w:cs="Courier New" w:hint="default"/>
+      </w:rPr>
+    </w:lvl>
+    <w:lvl w:ilvl="5" w:tplc="04090005" w:tentative="1">
+      <w:start w:val="1"/>
+      <w:numFmt w:val="bullet"/>
+      <w:lvlText w:val=""/>
+      <w:lvlJc w:val="left"/>
+      <w:pPr>
+        <w:ind w:left="4320" w:hanging="360"/>
+      </w:pPr>
+      <w:rPr>
+        <w:rFonts w:ascii="Wingdings" w:hAnsi="Wingdings" w:hint="default"/>
+      </w:rPr>
+    </w:lvl>
+    <w:lvl w:ilvl="6" w:tplc="04090001" w:tentative="1">
+      <w:start w:val="1"/>
+      <w:numFmt w:val="bullet"/>
+      <w:lvlText w:val=""/>
+      <w:lvlJc w:val="left"/>
+      <w:pPr>
+        <w:ind w:left="5040" w:hanging="360"/>
+      </w:pPr>
+      <w:rPr>
+        <w:rFonts w:ascii="Symbol" w:hAnsi="Symbol" w:hint="default"/>
+      </w:rPr>
+    </w:lvl>
+    <w:lvl w:ilvl="7" w:tplc="04090003" w:tentative="1">
+      <w:start w:val="1"/>
+      <w:numFmt w:val="bullet"/>
+      <w:lvlText w:val="o"/>
+      <w:lvlJc w:val="left"/>
+      <w:pPr>
+        <w:ind w:left="5760" w:hanging="360"/>
+      </w:pPr>
+      <w:rPr>
+        <w:rFonts w:ascii="Courier New" w:hAnsi="Courier New" w:cs="Courier New" w:hint="default"/>
+      </w:rPr>
+    </w:lvl>
+    <w:lvl w:ilvl="8" w:tplc="04090005" w:tentative="1">
+      <w:start w:val="1"/>
+      <w:numFmt w:val="bullet"/>
+      <w:lvlText w:val=""/>
+      <w:lvlJc w:val="left"/>
+      <w:pPr>
+        <w:ind w:left="6480" w:hanging="360"/>
+      </w:pPr>
+      <w:rPr>
+        <w:rFonts w:ascii="Wingdings" w:hAnsi="Wingdings" w:hint="default"/>
+      </w:rPr>
+    </w:lvl>
+  </w:abstractNum>
+  <w:abstractNum w:abstractNumId="16" w15:restartNumberingAfterBreak="0">
     <w:nsid w:val="71F92152"/>
     <w:multiLevelType w:val="hybridMultilevel"/>
     <w:tmpl w:val="718A4EA2"/>
@@ -10400,49 +11461,58 @@
     </w:lvl>
   </w:abstractNum>
   <w:num w:numId="1">
+    <w:abstractNumId w:val="14"/>
+  </w:num>
+  <w:num w:numId="2">
+    <w:abstractNumId w:val="14"/>
+  </w:num>
+  <w:num w:numId="3">
+    <w:abstractNumId w:val="7"/>
+  </w:num>
+  <w:num w:numId="4">
     <w:abstractNumId w:val="12"/>
   </w:num>
-  <w:num w:numId="2">
-    <w:abstractNumId w:val="12"/>
+  <w:num w:numId="5">
+    <w:abstractNumId w:val="4"/>
   </w:num>
-  <w:num w:numId="3">
-    <w:abstractNumId w:val="5"/>
+  <w:num w:numId="6">
+    <w:abstractNumId w:val="13"/>
   </w:num>
-  <w:num w:numId="4">
-    <w:abstractNumId w:val="10"/>
-  </w:num>
-  <w:num w:numId="5">
+  <w:num w:numId="7">
     <w:abstractNumId w:val="3"/>
   </w:num>
-  <w:num w:numId="6">
-    <w:abstractNumId w:val="11"/>
-  </w:num>
-  <w:num w:numId="7">
-    <w:abstractNumId w:val="2"/>
-  </w:num>
   <w:num w:numId="8">
-    <w:abstractNumId w:val="7"/>
+    <w:abstractNumId w:val="9"/>
   </w:num>
   <w:num w:numId="9">
     <w:abstractNumId w:val="0"/>
   </w:num>
   <w:num w:numId="10">
-    <w:abstractNumId w:val="9"/>
+    <w:abstractNumId w:val="11"/>
   </w:num>
   <w:num w:numId="11">
     <w:abstractNumId w:val="1"/>
   </w:num>
   <w:num w:numId="12">
+    <w:abstractNumId w:val="10"/>
+  </w:num>
+  <w:num w:numId="13">
+    <w:abstractNumId w:val="16"/>
+  </w:num>
+  <w:num w:numId="14">
     <w:abstractNumId w:val="8"/>
   </w:num>
-  <w:num w:numId="13">
-    <w:abstractNumId w:val="13"/>
-  </w:num>
-  <w:num w:numId="14">
+  <w:num w:numId="15">
     <w:abstractNumId w:val="6"/>
   </w:num>
-  <w:num w:numId="15">
-    <w:abstractNumId w:val="4"/>
+  <w:num w:numId="16">
+    <w:abstractNumId w:val="15"/>
+  </w:num>
+  <w:num w:numId="17">
+    <w:abstractNumId w:val="5"/>
+  </w:num>
+  <w:num w:numId="18">
+    <w:abstractNumId w:val="2"/>
   </w:num>
 </w:numbering>
 </file>
